--- a/documents/设计分析/数据字典.docx
+++ b/documents/设计分析/数据字典.docx
@@ -7,7 +7,6 @@
         <w:ind w:left="3360" w:firstLine="420"/>
         <w:jc w:val="left"/>
         <w:rPr>
-          <w:rFonts w:hint="eastAsia"/>
           <w:b/>
         </w:rPr>
       </w:pPr>
@@ -38,9 +37,6 @@
           <w:p>
             <w:pPr>
               <w:jc w:val="left"/>
-              <w:rPr>
-                <w:rFonts w:hint="eastAsia"/>
-              </w:rPr>
             </w:pPr>
             <w:r>
               <w:rPr>
@@ -57,9 +53,6 @@
           <w:p>
             <w:pPr>
               <w:jc w:val="left"/>
-              <w:rPr>
-                <w:rFonts w:hint="eastAsia"/>
-              </w:rPr>
             </w:pPr>
             <w:r>
               <w:rPr>
@@ -108,9 +101,6 @@
           <w:p>
             <w:pPr>
               <w:jc w:val="left"/>
-              <w:rPr>
-                <w:rFonts w:hint="eastAsia"/>
-              </w:rPr>
             </w:pPr>
             <w:r>
               <w:rPr>
@@ -128,9 +118,6 @@
           <w:p>
             <w:pPr>
               <w:jc w:val="left"/>
-              <w:rPr>
-                <w:rFonts w:hint="eastAsia"/>
-              </w:rPr>
             </w:pPr>
             <w:r>
               <w:rPr>
@@ -148,9 +135,6 @@
           <w:p>
             <w:pPr>
               <w:jc w:val="left"/>
-              <w:rPr>
-                <w:rFonts w:hint="eastAsia"/>
-              </w:rPr>
             </w:pPr>
             <w:r>
               <w:rPr>
@@ -214,9 +198,6 @@
           <w:p>
             <w:pPr>
               <w:jc w:val="left"/>
-              <w:rPr>
-                <w:rFonts w:hint="eastAsia"/>
-              </w:rPr>
             </w:pPr>
             <w:r>
               <w:rPr>
@@ -233,9 +214,6 @@
           <w:p>
             <w:pPr>
               <w:jc w:val="left"/>
-              <w:rPr>
-                <w:rFonts w:hint="eastAsia"/>
-              </w:rPr>
             </w:pPr>
             <w:r>
               <w:rPr>
@@ -344,9 +322,6 @@
           <w:p>
             <w:pPr>
               <w:jc w:val="left"/>
-              <w:rPr>
-                <w:rFonts w:hint="eastAsia"/>
-              </w:rPr>
             </w:pPr>
             <w:r>
               <w:rPr>
@@ -363,9 +338,6 @@
           <w:p>
             <w:pPr>
               <w:jc w:val="left"/>
-              <w:rPr>
-                <w:rFonts w:hint="eastAsia"/>
-              </w:rPr>
             </w:pPr>
             <w:r>
               <w:rPr>
@@ -402,9 +374,6 @@
           <w:p>
             <w:pPr>
               <w:jc w:val="left"/>
-              <w:rPr>
-                <w:rFonts w:hint="eastAsia"/>
-              </w:rPr>
             </w:pPr>
             <w:r>
               <w:rPr>
@@ -508,9 +477,6 @@
           <w:p>
             <w:pPr>
               <w:jc w:val="left"/>
-              <w:rPr>
-                <w:rFonts w:hint="eastAsia"/>
-              </w:rPr>
             </w:pPr>
             <w:r>
               <w:rPr>
@@ -527,9 +493,6 @@
           <w:p>
             <w:pPr>
               <w:jc w:val="left"/>
-              <w:rPr>
-                <w:rFonts w:hint="eastAsia"/>
-              </w:rPr>
             </w:pPr>
             <w:r>
               <w:rPr>
@@ -566,9 +529,6 @@
           <w:p>
             <w:pPr>
               <w:jc w:val="left"/>
-              <w:rPr>
-                <w:rFonts w:hint="eastAsia"/>
-              </w:rPr>
             </w:pPr>
             <w:r>
               <w:rPr>
@@ -585,9 +545,6 @@
           <w:p>
             <w:pPr>
               <w:jc w:val="left"/>
-              <w:rPr>
-                <w:rFonts w:hint="eastAsia"/>
-              </w:rPr>
             </w:pPr>
             <w:r>
               <w:rPr>
@@ -732,9 +689,6 @@
           <w:p>
             <w:pPr>
               <w:jc w:val="left"/>
-              <w:rPr>
-                <w:rFonts w:hint="eastAsia"/>
-              </w:rPr>
             </w:pPr>
             <w:r>
               <w:rPr>
@@ -751,9 +705,6 @@
           <w:p>
             <w:pPr>
               <w:jc w:val="left"/>
-              <w:rPr>
-                <w:rFonts w:hint="eastAsia"/>
-              </w:rPr>
             </w:pPr>
             <w:r>
               <w:rPr>
@@ -850,55 +801,681 @@
           <w:p>
             <w:pPr>
               <w:jc w:val="left"/>
-              <w:rPr>
-                <w:rFonts w:hint="eastAsia"/>
-              </w:rPr>
-            </w:pPr>
-            <w:r>
-              <w:rPr>
-                <w:rFonts w:hint="eastAsia"/>
-              </w:rPr>
-              <w:t>房租支付类型</w:t>
+            </w:pPr>
+            <w:r>
+              <w:rPr>
+                <w:rFonts w:hint="eastAsia"/>
+              </w:rPr>
+              <w:t>房租优惠类型</w:t>
+            </w:r>
+          </w:p>
+        </w:tc>
+        <w:tc>
+          <w:tcPr>
+            <w:tcW w:w="6392" w:type="dxa"/>
+          </w:tcPr>
+          <w:p>
+            <w:pPr>
+              <w:jc w:val="left"/>
+            </w:pPr>
+            <w:r>
+              <w:rPr>
+                <w:rFonts w:hint="eastAsia"/>
+              </w:rPr>
+              <w:t>完全自付</w:t>
+            </w:r>
+            <w:r>
+              <w:rPr>
+                <w:rFonts w:hint="eastAsia"/>
+              </w:rPr>
+              <w:t>0/</w:t>
+            </w:r>
+            <w:r>
+              <w:rPr>
+                <w:rFonts w:hint="eastAsia"/>
+              </w:rPr>
+              <w:t>房租补贴</w:t>
+            </w:r>
+            <w:r>
+              <w:rPr>
+                <w:rFonts w:hint="eastAsia"/>
+              </w:rPr>
+              <w:t>1</w:t>
+            </w:r>
+          </w:p>
+        </w:tc>
+      </w:tr>
+      <w:tr>
+        <w:tc>
+          <w:tcPr>
+            <w:tcW w:w="2130" w:type="dxa"/>
+          </w:tcPr>
+          <w:p>
+            <w:pPr>
+              <w:jc w:val="left"/>
+            </w:pPr>
+            <w:r>
+              <w:rPr>
+                <w:rFonts w:hint="eastAsia"/>
+              </w:rPr>
+              <w:t>个人</w:t>
+            </w:r>
+            <w:r>
+              <w:rPr>
+                <w:rFonts w:hint="eastAsia"/>
+              </w:rPr>
+              <w:t>证件类型</w:t>
+            </w:r>
+          </w:p>
+        </w:tc>
+        <w:tc>
+          <w:tcPr>
+            <w:tcW w:w="6392" w:type="dxa"/>
+          </w:tcPr>
+          <w:p>
+            <w:pPr>
+              <w:jc w:val="left"/>
+            </w:pPr>
+            <w:r>
+              <w:rPr>
+                <w:rFonts w:hint="eastAsia"/>
+              </w:rPr>
+              <w:t>身份证</w:t>
+            </w:r>
+            <w:r>
+              <w:rPr>
+                <w:rFonts w:hint="eastAsia"/>
+              </w:rPr>
+              <w:t>0/</w:t>
+            </w:r>
+            <w:r>
+              <w:rPr>
+                <w:rFonts w:hint="eastAsia"/>
+              </w:rPr>
+              <w:t>台胞证</w:t>
+            </w:r>
+            <w:r>
+              <w:rPr>
+                <w:rFonts w:hint="eastAsia"/>
+              </w:rPr>
+              <w:t>1/</w:t>
+            </w:r>
+            <w:r>
+              <w:rPr>
+                <w:rFonts w:hint="eastAsia"/>
+              </w:rPr>
+              <w:t>港澳通行证</w:t>
+            </w:r>
+            <w:r>
+              <w:rPr>
+                <w:rFonts w:hint="eastAsia"/>
+              </w:rPr>
+              <w:t>2/</w:t>
+            </w:r>
+            <w:r>
+              <w:rPr>
+                <w:rFonts w:hint="eastAsia"/>
+              </w:rPr>
+              <w:t>护照</w:t>
+            </w:r>
+            <w:r>
+              <w:rPr>
+                <w:rFonts w:hint="eastAsia"/>
+              </w:rPr>
+              <w:t>3</w:t>
+            </w:r>
+          </w:p>
+        </w:tc>
+      </w:tr>
+      <w:tr>
+        <w:tc>
+          <w:tcPr>
+            <w:tcW w:w="2130" w:type="dxa"/>
+          </w:tcPr>
+          <w:p>
+            <w:pPr>
+              <w:jc w:val="left"/>
+            </w:pPr>
+            <w:r>
+              <w:rPr>
+                <w:rFonts w:hint="eastAsia"/>
+              </w:rPr>
+              <w:t>学历</w:t>
+            </w:r>
+          </w:p>
+        </w:tc>
+        <w:tc>
+          <w:tcPr>
+            <w:tcW w:w="6392" w:type="dxa"/>
+          </w:tcPr>
+          <w:p>
+            <w:pPr>
+              <w:jc w:val="left"/>
+            </w:pPr>
+            <w:r>
+              <w:rPr>
+                <w:rFonts w:hint="eastAsia"/>
+              </w:rPr>
+              <w:t>中专</w:t>
+            </w:r>
+            <w:r>
+              <w:rPr>
+                <w:rFonts w:hint="eastAsia"/>
+              </w:rPr>
+              <w:t>0/</w:t>
+            </w:r>
+            <w:r>
+              <w:rPr>
+                <w:rFonts w:hint="eastAsia"/>
+              </w:rPr>
+              <w:t>大专</w:t>
+            </w:r>
+            <w:r>
+              <w:rPr>
+                <w:rFonts w:hint="eastAsia"/>
+              </w:rPr>
+              <w:t>1/</w:t>
+            </w:r>
+            <w:r>
+              <w:rPr>
+                <w:rFonts w:hint="eastAsia"/>
+              </w:rPr>
+              <w:t>本科</w:t>
+            </w:r>
+            <w:r>
+              <w:rPr>
+                <w:rFonts w:hint="eastAsia"/>
+              </w:rPr>
+              <w:t>2/</w:t>
+            </w:r>
+            <w:r>
+              <w:rPr>
+                <w:rFonts w:hint="eastAsia"/>
+              </w:rPr>
+              <w:t>硕士研究生</w:t>
+            </w:r>
+            <w:r>
+              <w:rPr>
+                <w:rFonts w:hint="eastAsia"/>
+              </w:rPr>
+              <w:t>3/</w:t>
+            </w:r>
+            <w:r>
+              <w:rPr>
+                <w:rFonts w:hint="eastAsia"/>
+              </w:rPr>
+              <w:t>博士</w:t>
+            </w:r>
+            <w:r>
+              <w:rPr>
+                <w:rFonts w:hint="eastAsia"/>
+              </w:rPr>
+              <w:t>4</w:t>
+            </w:r>
+          </w:p>
+        </w:tc>
+      </w:tr>
+      <w:tr>
+        <w:tc>
+          <w:tcPr>
+            <w:tcW w:w="2130" w:type="dxa"/>
+          </w:tcPr>
+          <w:p>
+            <w:pPr>
+              <w:jc w:val="left"/>
+            </w:pPr>
+            <w:r>
+              <w:rPr>
+                <w:rFonts w:hint="eastAsia"/>
+              </w:rPr>
+              <w:t>是否需办理居住证及落户</w:t>
+            </w:r>
+          </w:p>
+        </w:tc>
+        <w:tc>
+          <w:tcPr>
+            <w:tcW w:w="6392" w:type="dxa"/>
+          </w:tcPr>
+          <w:p>
+            <w:pPr>
+              <w:jc w:val="left"/>
+            </w:pPr>
+            <w:r>
+              <w:rPr>
+                <w:rFonts w:hint="eastAsia"/>
+              </w:rPr>
+              <w:t>是</w:t>
+            </w:r>
+            <w:r>
+              <w:rPr>
+                <w:rFonts w:hint="eastAsia"/>
+              </w:rPr>
+              <w:t>1/</w:t>
+            </w:r>
+            <w:r>
+              <w:rPr>
+                <w:rFonts w:hint="eastAsia"/>
+              </w:rPr>
+              <w:t>否</w:t>
+            </w:r>
+            <w:r>
+              <w:rPr>
+                <w:rFonts w:hint="eastAsia"/>
+              </w:rPr>
+              <w:t>0</w:t>
+            </w:r>
+          </w:p>
+        </w:tc>
+      </w:tr>
+      <w:tr>
+        <w:tc>
+          <w:tcPr>
+            <w:tcW w:w="2130" w:type="dxa"/>
+          </w:tcPr>
+          <w:p>
+            <w:pPr>
+              <w:jc w:val="left"/>
+            </w:pPr>
+            <w:r>
+              <w:rPr>
+                <w:rFonts w:hint="eastAsia"/>
+              </w:rPr>
+              <w:t>承租方类型</w:t>
+            </w:r>
+          </w:p>
+        </w:tc>
+        <w:tc>
+          <w:tcPr>
+            <w:tcW w:w="6392" w:type="dxa"/>
+          </w:tcPr>
+          <w:p>
+            <w:pPr>
+              <w:jc w:val="left"/>
+            </w:pPr>
+            <w:r>
+              <w:rPr>
+                <w:rFonts w:hint="eastAsia"/>
+              </w:rPr>
+              <w:t>个人</w:t>
+            </w:r>
+            <w:r>
+              <w:rPr>
+                <w:rFonts w:hint="eastAsia"/>
+              </w:rPr>
+              <w:t>0/</w:t>
+            </w:r>
+            <w:r>
+              <w:rPr>
+                <w:rFonts w:hint="eastAsia"/>
+              </w:rPr>
+              <w:t>企业</w:t>
+            </w:r>
+            <w:r>
+              <w:rPr>
+                <w:rFonts w:hint="eastAsia"/>
+              </w:rPr>
+              <w:t>1</w:t>
+            </w:r>
+          </w:p>
+        </w:tc>
+      </w:tr>
+      <w:tr>
+        <w:tc>
+          <w:tcPr>
+            <w:tcW w:w="2130" w:type="dxa"/>
+          </w:tcPr>
+          <w:p>
+            <w:pPr>
+              <w:jc w:val="left"/>
+            </w:pPr>
+            <w:r>
+              <w:rPr>
+                <w:rFonts w:hint="eastAsia"/>
+              </w:rPr>
+              <w:t>企业证件类型</w:t>
+            </w:r>
+          </w:p>
+        </w:tc>
+        <w:tc>
+          <w:tcPr>
+            <w:tcW w:w="6392" w:type="dxa"/>
+          </w:tcPr>
+          <w:p>
+            <w:pPr>
+              <w:jc w:val="left"/>
+            </w:pPr>
+            <w:r>
+              <w:rPr>
+                <w:rFonts w:hint="eastAsia"/>
+              </w:rPr>
+              <w:t>营业执照</w:t>
+            </w:r>
+            <w:r>
+              <w:rPr>
+                <w:rFonts w:hint="eastAsia"/>
+              </w:rPr>
+              <w:t>0/</w:t>
+            </w:r>
+            <w:r>
+              <w:rPr>
+                <w:rFonts w:hint="eastAsia"/>
+              </w:rPr>
+              <w:t>组织机构代码</w:t>
+            </w:r>
+            <w:r>
+              <w:rPr>
+                <w:rFonts w:hint="eastAsia"/>
+              </w:rPr>
+              <w:t>1/</w:t>
+            </w:r>
+            <w:r>
+              <w:rPr>
+                <w:rFonts w:hint="eastAsia"/>
+              </w:rPr>
+              <w:t>税务登记证</w:t>
+            </w:r>
+            <w:r>
+              <w:rPr>
+                <w:rFonts w:hint="eastAsia"/>
+              </w:rPr>
+              <w:t>2</w:t>
+            </w:r>
+          </w:p>
+        </w:tc>
+      </w:tr>
+      <w:tr>
+        <w:tc>
+          <w:tcPr>
+            <w:tcW w:w="2130" w:type="dxa"/>
+          </w:tcPr>
+          <w:p>
+            <w:pPr>
+              <w:jc w:val="left"/>
+            </w:pPr>
+            <w:r>
+              <w:rPr>
+                <w:rFonts w:hint="eastAsia"/>
+              </w:rPr>
+              <w:t>合同状态</w:t>
+            </w:r>
+          </w:p>
+        </w:tc>
+        <w:tc>
+          <w:tcPr>
+            <w:tcW w:w="6392" w:type="dxa"/>
+          </w:tcPr>
+          <w:p>
+            <w:pPr>
+              <w:jc w:val="left"/>
+            </w:pPr>
+            <w:r>
+              <w:rPr>
+                <w:rFonts w:hint="eastAsia"/>
+              </w:rPr>
+              <w:t>待审核</w:t>
+            </w:r>
+            <w:r>
+              <w:rPr>
+                <w:rFonts w:hint="eastAsia"/>
+              </w:rPr>
+              <w:t>0/</w:t>
+            </w:r>
+            <w:r>
+              <w:rPr>
+                <w:rFonts w:hint="eastAsia"/>
+              </w:rPr>
+              <w:t>审核通过</w:t>
+            </w:r>
+            <w:r>
+              <w:rPr>
+                <w:rFonts w:hint="eastAsia"/>
+              </w:rPr>
+              <w:t>1/</w:t>
+            </w:r>
+            <w:r>
+              <w:rPr>
+                <w:rFonts w:hint="eastAsia"/>
+              </w:rPr>
+              <w:t>审核拒绝</w:t>
+            </w:r>
+            <w:r>
+              <w:rPr>
+                <w:rFonts w:hint="eastAsia"/>
+              </w:rPr>
+              <w:t>2</w:t>
+            </w:r>
+          </w:p>
+        </w:tc>
+      </w:tr>
+      <w:tr>
+        <w:tc>
+          <w:tcPr>
+            <w:tcW w:w="2130" w:type="dxa"/>
+          </w:tcPr>
+          <w:p>
+            <w:pPr>
+              <w:jc w:val="left"/>
+            </w:pPr>
+            <w:r>
+              <w:rPr>
+                <w:rFonts w:hint="eastAsia"/>
+              </w:rPr>
+              <w:t>审核类型</w:t>
+            </w:r>
+          </w:p>
+        </w:tc>
+        <w:tc>
+          <w:tcPr>
+            <w:tcW w:w="6392" w:type="dxa"/>
+          </w:tcPr>
+          <w:p>
+            <w:pPr>
+              <w:jc w:val="left"/>
+            </w:pPr>
+            <w:r>
+              <w:rPr>
+                <w:rFonts w:hint="eastAsia"/>
+              </w:rPr>
+              <w:t>审核</w:t>
+            </w:r>
+            <w:r>
+              <w:rPr>
+                <w:rFonts w:hint="eastAsia"/>
+              </w:rPr>
+              <w:t>承租合同</w:t>
+            </w:r>
+            <w:r>
+              <w:rPr>
+                <w:rFonts w:hint="eastAsia"/>
+              </w:rPr>
+              <w:t>0/</w:t>
+            </w:r>
+            <w:r>
+              <w:rPr>
+                <w:rFonts w:hint="eastAsia"/>
+              </w:rPr>
+              <w:t>审核</w:t>
+            </w:r>
+            <w:r>
+              <w:rPr>
+                <w:rFonts w:hint="eastAsia"/>
+              </w:rPr>
+              <w:t>出租合同</w:t>
+            </w:r>
+            <w:r>
+              <w:rPr>
+                <w:rFonts w:hint="eastAsia"/>
+              </w:rPr>
+              <w:t>1</w:t>
+            </w:r>
+          </w:p>
+        </w:tc>
+      </w:tr>
+      <w:tr>
+        <w:tc>
+          <w:tcPr>
+            <w:tcW w:w="2130" w:type="dxa"/>
+          </w:tcPr>
+          <w:p>
+            <w:pPr>
+              <w:jc w:val="left"/>
+            </w:pPr>
+            <w:r>
+              <w:rPr>
+                <w:rFonts w:hint="eastAsia"/>
+              </w:rPr>
+              <w:t>审核状态</w:t>
+            </w:r>
+          </w:p>
+        </w:tc>
+        <w:tc>
+          <w:tcPr>
+            <w:tcW w:w="6392" w:type="dxa"/>
+          </w:tcPr>
+          <w:p>
+            <w:pPr>
+              <w:jc w:val="left"/>
+            </w:pPr>
+            <w:r>
+              <w:rPr>
+                <w:rFonts w:hint="eastAsia"/>
+              </w:rPr>
+              <w:t>审核通过</w:t>
+            </w:r>
+            <w:r>
+              <w:rPr>
+                <w:rFonts w:hint="eastAsia"/>
+              </w:rPr>
+              <w:t>0/</w:t>
+            </w:r>
+            <w:r>
+              <w:rPr>
+                <w:rFonts w:hint="eastAsia"/>
+              </w:rPr>
+              <w:t>审核拒绝</w:t>
+            </w:r>
+            <w:r>
+              <w:rPr>
+                <w:rFonts w:hint="eastAsia"/>
+              </w:rPr>
+              <w:t>1</w:t>
+            </w:r>
+          </w:p>
+        </w:tc>
+      </w:tr>
+      <w:tr>
+        <w:tc>
+          <w:tcPr>
+            <w:tcW w:w="2130" w:type="dxa"/>
+          </w:tcPr>
+          <w:p>
+            <w:pPr>
+              <w:jc w:val="left"/>
+              <w:rPr>
+                <w:rFonts w:hint="eastAsia"/>
+              </w:rPr>
+            </w:pPr>
+            <w:r>
+              <w:rPr>
+                <w:rFonts w:hint="eastAsia"/>
+              </w:rPr>
+              <w:t>合同签订类型</w:t>
+            </w:r>
+          </w:p>
+        </w:tc>
+        <w:tc>
+          <w:tcPr>
+            <w:tcW w:w="6392" w:type="dxa"/>
+          </w:tcPr>
+          <w:p>
+            <w:pPr>
+              <w:jc w:val="left"/>
+              <w:rPr>
+                <w:rFonts w:hint="eastAsia"/>
+              </w:rPr>
+            </w:pPr>
+            <w:r>
+              <w:rPr>
+                <w:rFonts w:hint="eastAsia"/>
+              </w:rPr>
+              <w:t>新签</w:t>
+            </w:r>
+            <w:r>
+              <w:rPr>
+                <w:rFonts w:hint="eastAsia"/>
+              </w:rPr>
+              <w:t>0/</w:t>
+            </w:r>
+            <w:r>
+              <w:rPr>
+                <w:rFonts w:hint="eastAsia"/>
+              </w:rPr>
+              <w:t>新签</w:t>
+            </w:r>
+            <w:r>
+              <w:rPr>
+                <w:rFonts w:hint="eastAsia"/>
+              </w:rPr>
+              <w:t>1</w:t>
             </w:r>
             <w:bookmarkStart w:id="0" w:name="_GoBack"/>
             <w:bookmarkEnd w:id="0"/>
           </w:p>
         </w:tc>
-        <w:tc>
-          <w:tcPr>
-            <w:tcW w:w="6392" w:type="dxa"/>
-          </w:tcPr>
-          <w:p>
-            <w:pPr>
-              <w:jc w:val="left"/>
-              <w:rPr>
-                <w:rFonts w:hint="eastAsia"/>
-              </w:rPr>
-            </w:pPr>
-            <w:r>
-              <w:rPr>
-                <w:rFonts w:hint="eastAsia"/>
-              </w:rPr>
-              <w:t>完全自付</w:t>
-            </w:r>
-            <w:r>
-              <w:rPr>
-                <w:rFonts w:hint="eastAsia"/>
-              </w:rPr>
-              <w:t>0/</w:t>
-            </w:r>
-            <w:r>
-              <w:rPr>
-                <w:rFonts w:hint="eastAsia"/>
-              </w:rPr>
-              <w:t>房租补贴</w:t>
-            </w:r>
-            <w:r>
-              <w:rPr>
-                <w:rFonts w:hint="eastAsia"/>
-              </w:rPr>
-              <w:t>1</w:t>
-            </w:r>
+      </w:tr>
+      <w:tr>
+        <w:tc>
+          <w:tcPr>
+            <w:tcW w:w="2130" w:type="dxa"/>
+          </w:tcPr>
+          <w:p>
+            <w:pPr>
+              <w:jc w:val="left"/>
+              <w:rPr>
+                <w:rFonts w:hint="eastAsia"/>
+              </w:rPr>
+            </w:pPr>
+          </w:p>
+        </w:tc>
+        <w:tc>
+          <w:tcPr>
+            <w:tcW w:w="6392" w:type="dxa"/>
+          </w:tcPr>
+          <w:p>
+            <w:pPr>
+              <w:jc w:val="left"/>
+              <w:rPr>
+                <w:rFonts w:hint="eastAsia"/>
+              </w:rPr>
+            </w:pPr>
+          </w:p>
+        </w:tc>
+      </w:tr>
+      <w:tr>
+        <w:tc>
+          <w:tcPr>
+            <w:tcW w:w="2130" w:type="dxa"/>
+          </w:tcPr>
+          <w:p>
+            <w:pPr>
+              <w:jc w:val="left"/>
+              <w:rPr>
+                <w:rFonts w:hint="eastAsia"/>
+              </w:rPr>
+            </w:pPr>
+          </w:p>
+        </w:tc>
+        <w:tc>
+          <w:tcPr>
+            <w:tcW w:w="6392" w:type="dxa"/>
+          </w:tcPr>
+          <w:p>
+            <w:pPr>
+              <w:jc w:val="left"/>
+              <w:rPr>
+                <w:rFonts w:hint="eastAsia"/>
+              </w:rPr>
+            </w:pPr>
           </w:p>
         </w:tc>
       </w:tr>
@@ -1130,9 +1707,6 @@
     <w:p>
       <w:pPr>
         <w:jc w:val="left"/>
-        <w:rPr>
-          <w:rFonts w:hint="eastAsia"/>
-        </w:rPr>
       </w:pPr>
     </w:p>
     <w:sectPr>

--- a/documents/设计分析/数据字典.docx
+++ b/documents/设计分析/数据字典.docx
@@ -1196,17 +1196,32 @@
               <w:rPr>
                 <w:rFonts w:hint="eastAsia"/>
               </w:rPr>
-              <w:t>合同状态</w:t>
-            </w:r>
-          </w:p>
-        </w:tc>
-        <w:tc>
-          <w:tcPr>
-            <w:tcW w:w="6392" w:type="dxa"/>
-          </w:tcPr>
-          <w:p>
-            <w:pPr>
-              <w:jc w:val="left"/>
+              <w:t>合同</w:t>
+            </w:r>
+            <w:r>
+              <w:rPr>
+                <w:rFonts w:hint="eastAsia"/>
+              </w:rPr>
+              <w:t>审核</w:t>
+            </w:r>
+            <w:r>
+              <w:rPr>
+                <w:rFonts w:hint="eastAsia"/>
+              </w:rPr>
+              <w:t>状态</w:t>
+            </w:r>
+          </w:p>
+        </w:tc>
+        <w:tc>
+          <w:tcPr>
+            <w:tcW w:w="6392" w:type="dxa"/>
+          </w:tcPr>
+          <w:p>
+            <w:pPr>
+              <w:jc w:val="left"/>
+              <w:rPr>
+                <w:rFonts w:hint="eastAsia"/>
+              </w:rPr>
             </w:pPr>
             <w:r>
               <w:rPr>
@@ -1244,6 +1259,21 @@
               </w:rPr>
               <w:t>2</w:t>
             </w:r>
+            <w:r>
+              <w:t>/</w:t>
+            </w:r>
+            <w:r>
+              <w:rPr>
+                <w:rFonts w:hint="eastAsia"/>
+              </w:rPr>
+              <w:t>已作废</w:t>
+            </w:r>
+            <w:r>
+              <w:rPr>
+                <w:rFonts w:hint="eastAsia"/>
+              </w:rPr>
+              <w:t>3</w:t>
+            </w:r>
           </w:p>
         </w:tc>
       </w:tr>
@@ -1276,30 +1306,353 @@
               <w:rPr>
                 <w:rFonts w:hint="eastAsia"/>
               </w:rPr>
+              <w:t>审核承租合同</w:t>
+            </w:r>
+            <w:r>
+              <w:rPr>
+                <w:rFonts w:hint="eastAsia"/>
+              </w:rPr>
+              <w:t>0/</w:t>
+            </w:r>
+            <w:r>
+              <w:rPr>
+                <w:rFonts w:hint="eastAsia"/>
+              </w:rPr>
+              <w:t>审核承租合同变更协议</w:t>
+            </w:r>
+            <w:r>
+              <w:rPr>
+                <w:rFonts w:hint="eastAsia"/>
+              </w:rPr>
+              <w:t>1/</w:t>
+            </w:r>
+            <w:r>
+              <w:rPr>
+                <w:rFonts w:hint="eastAsia"/>
+              </w:rPr>
+              <w:t>审核出租合同</w:t>
+            </w:r>
+            <w:r>
+              <w:rPr>
+                <w:rFonts w:hint="eastAsia"/>
+              </w:rPr>
+              <w:t>2/</w:t>
+            </w:r>
+            <w:r>
+              <w:rPr>
+                <w:rFonts w:hint="eastAsia"/>
+              </w:rPr>
+              <w:t>审核出租合同变更协议</w:t>
+            </w:r>
+            <w:r>
+              <w:rPr>
+                <w:rFonts w:hint="eastAsia"/>
+              </w:rPr>
+              <w:t>3</w:t>
+            </w:r>
+          </w:p>
+        </w:tc>
+      </w:tr>
+      <w:tr>
+        <w:tc>
+          <w:tcPr>
+            <w:tcW w:w="2130" w:type="dxa"/>
+          </w:tcPr>
+          <w:p>
+            <w:pPr>
+              <w:jc w:val="left"/>
+            </w:pPr>
+            <w:r>
+              <w:rPr>
+                <w:rFonts w:hint="eastAsia"/>
+              </w:rPr>
               <w:t>审核</w:t>
             </w:r>
             <w:r>
               <w:rPr>
                 <w:rFonts w:hint="eastAsia"/>
               </w:rPr>
+              <w:t>记录</w:t>
+            </w:r>
+            <w:r>
+              <w:rPr>
+                <w:rFonts w:hint="eastAsia"/>
+              </w:rPr>
+              <w:t>状态</w:t>
+            </w:r>
+          </w:p>
+        </w:tc>
+        <w:tc>
+          <w:tcPr>
+            <w:tcW w:w="6392" w:type="dxa"/>
+          </w:tcPr>
+          <w:p>
+            <w:pPr>
+              <w:jc w:val="left"/>
+            </w:pPr>
+            <w:r>
+              <w:rPr>
+                <w:rFonts w:hint="eastAsia"/>
+              </w:rPr>
+              <w:t>审核通过</w:t>
+            </w:r>
+            <w:r>
+              <w:rPr>
+                <w:rFonts w:hint="eastAsia"/>
+              </w:rPr>
+              <w:t>0/</w:t>
+            </w:r>
+            <w:r>
+              <w:rPr>
+                <w:rFonts w:hint="eastAsia"/>
+              </w:rPr>
+              <w:t>审核拒绝</w:t>
+            </w:r>
+            <w:r>
+              <w:rPr>
+                <w:rFonts w:hint="eastAsia"/>
+              </w:rPr>
+              <w:t>1</w:t>
+            </w:r>
+            <w:r>
+              <w:t>/</w:t>
+            </w:r>
+            <w:r>
+              <w:rPr>
+                <w:rFonts w:hint="eastAsia"/>
+              </w:rPr>
+              <w:t>作废</w:t>
+            </w:r>
+            <w:r>
+              <w:rPr>
+                <w:rFonts w:hint="eastAsia"/>
+              </w:rPr>
+              <w:t>2</w:t>
+            </w:r>
+          </w:p>
+        </w:tc>
+      </w:tr>
+      <w:tr>
+        <w:tc>
+          <w:tcPr>
+            <w:tcW w:w="2130" w:type="dxa"/>
+          </w:tcPr>
+          <w:p>
+            <w:pPr>
+              <w:jc w:val="left"/>
+            </w:pPr>
+            <w:r>
+              <w:rPr>
+                <w:rFonts w:hint="eastAsia"/>
+              </w:rPr>
+              <w:t>合同签订类型</w:t>
+            </w:r>
+          </w:p>
+        </w:tc>
+        <w:tc>
+          <w:tcPr>
+            <w:tcW w:w="6392" w:type="dxa"/>
+          </w:tcPr>
+          <w:p>
+            <w:pPr>
+              <w:jc w:val="left"/>
+            </w:pPr>
+            <w:r>
+              <w:rPr>
+                <w:rFonts w:hint="eastAsia"/>
+              </w:rPr>
+              <w:t>新签</w:t>
+            </w:r>
+            <w:r>
+              <w:rPr>
+                <w:rFonts w:hint="eastAsia"/>
+              </w:rPr>
+              <w:t>0/</w:t>
+            </w:r>
+            <w:r>
+              <w:rPr>
+                <w:rFonts w:hint="eastAsia"/>
+              </w:rPr>
+              <w:t>续签</w:t>
+            </w:r>
+            <w:r>
+              <w:rPr>
+                <w:rFonts w:hint="eastAsia"/>
+              </w:rPr>
+              <w:t>1</w:t>
+            </w:r>
+          </w:p>
+        </w:tc>
+      </w:tr>
+      <w:tr>
+        <w:tc>
+          <w:tcPr>
+            <w:tcW w:w="2130" w:type="dxa"/>
+          </w:tcPr>
+          <w:p>
+            <w:pPr>
+              <w:jc w:val="left"/>
+            </w:pPr>
+            <w:r>
+              <w:rPr>
+                <w:rFonts w:hint="eastAsia"/>
+              </w:rPr>
+              <w:t>合同业务状态</w:t>
+            </w:r>
+          </w:p>
+        </w:tc>
+        <w:tc>
+          <w:tcPr>
+            <w:tcW w:w="6392" w:type="dxa"/>
+          </w:tcPr>
+          <w:p>
+            <w:pPr>
+              <w:jc w:val="left"/>
+            </w:pPr>
+            <w:r>
+              <w:rPr>
+                <w:rFonts w:hint="eastAsia"/>
+              </w:rPr>
+              <w:t>有效</w:t>
+            </w:r>
+            <w:r>
+              <w:rPr>
+                <w:rFonts w:hint="eastAsia"/>
+              </w:rPr>
+              <w:t>0/</w:t>
+            </w:r>
+            <w:r>
+              <w:rPr>
+                <w:rFonts w:hint="eastAsia"/>
+              </w:rPr>
+              <w:t>正常到期</w:t>
+            </w:r>
+            <w:r>
+              <w:rPr>
+                <w:rFonts w:hint="eastAsia"/>
+              </w:rPr>
+              <w:t>1/</w:t>
+            </w:r>
+            <w:r>
+              <w:rPr>
+                <w:rFonts w:hint="eastAsia"/>
+              </w:rPr>
+              <w:t>人为到期</w:t>
+            </w:r>
+            <w:r>
+              <w:rPr>
+                <w:rFonts w:hint="eastAsia"/>
+              </w:rPr>
+              <w:t>2</w:t>
+            </w:r>
+          </w:p>
+        </w:tc>
+      </w:tr>
+      <w:tr>
+        <w:tc>
+          <w:tcPr>
+            <w:tcW w:w="2130" w:type="dxa"/>
+          </w:tcPr>
+          <w:p>
+            <w:pPr>
+              <w:jc w:val="left"/>
+            </w:pPr>
+            <w:r>
+              <w:rPr>
+                <w:rFonts w:hint="eastAsia"/>
+              </w:rPr>
+              <w:t>收费项目名称</w:t>
+            </w:r>
+          </w:p>
+        </w:tc>
+        <w:tc>
+          <w:tcPr>
+            <w:tcW w:w="6392" w:type="dxa"/>
+          </w:tcPr>
+          <w:p>
+            <w:pPr>
+              <w:jc w:val="left"/>
+            </w:pPr>
+            <w:r>
+              <w:rPr>
+                <w:rFonts w:hint="eastAsia"/>
+              </w:rPr>
+              <w:t>水电费预付</w:t>
+            </w:r>
+            <w:r>
+              <w:rPr>
+                <w:rFonts w:hint="eastAsia"/>
+              </w:rPr>
+              <w:t>0/</w:t>
+            </w:r>
+            <w:r>
+              <w:rPr>
+                <w:rFonts w:hint="eastAsia"/>
+              </w:rPr>
+              <w:t>押金</w:t>
+            </w:r>
+            <w:r>
+              <w:rPr>
+                <w:rFonts w:hint="eastAsia"/>
+              </w:rPr>
+              <w:t>1/</w:t>
+            </w:r>
+            <w:r>
+              <w:rPr>
+                <w:rFonts w:hint="eastAsia"/>
+              </w:rPr>
+              <w:t>租金</w:t>
+            </w:r>
+            <w:r>
+              <w:rPr>
+                <w:rFonts w:hint="eastAsia"/>
+              </w:rPr>
+              <w:t>2</w:t>
+            </w:r>
+          </w:p>
+        </w:tc>
+      </w:tr>
+      <w:tr>
+        <w:tc>
+          <w:tcPr>
+            <w:tcW w:w="2130" w:type="dxa"/>
+          </w:tcPr>
+          <w:p>
+            <w:pPr>
+              <w:jc w:val="left"/>
+            </w:pPr>
+            <w:r>
+              <w:rPr>
+                <w:rFonts w:hint="eastAsia"/>
+              </w:rPr>
+              <w:t>合同类型</w:t>
+            </w:r>
+          </w:p>
+        </w:tc>
+        <w:tc>
+          <w:tcPr>
+            <w:tcW w:w="6392" w:type="dxa"/>
+          </w:tcPr>
+          <w:p>
+            <w:pPr>
+              <w:jc w:val="left"/>
+              <w:rPr>
+                <w:rFonts w:hint="eastAsia"/>
+              </w:rPr>
+            </w:pPr>
+            <w:r>
+              <w:rPr>
+                <w:rFonts w:hint="eastAsia"/>
+              </w:rPr>
               <w:t>承租合同</w:t>
             </w:r>
             <w:r>
-              <w:rPr>
-                <w:rFonts w:hint="eastAsia"/>
-              </w:rPr>
               <w:t>0/</w:t>
             </w:r>
             <w:r>
               <w:rPr>
                 <w:rFonts w:hint="eastAsia"/>
               </w:rPr>
-              <w:t>审核</w:t>
-            </w:r>
-            <w:r>
-              <w:rPr>
-                <w:rFonts w:hint="eastAsia"/>
-              </w:rPr>
               <w:t>出租合同</w:t>
             </w:r>
             <w:r>
@@ -1324,381 +1677,229 @@
               <w:rPr>
                 <w:rFonts w:hint="eastAsia"/>
               </w:rPr>
-              <w:t>审核状态</w:t>
-            </w:r>
-          </w:p>
-        </w:tc>
-        <w:tc>
-          <w:tcPr>
-            <w:tcW w:w="6392" w:type="dxa"/>
-          </w:tcPr>
-          <w:p>
-            <w:pPr>
-              <w:jc w:val="left"/>
-            </w:pPr>
-            <w:r>
-              <w:rPr>
-                <w:rFonts w:hint="eastAsia"/>
-              </w:rPr>
-              <w:t>审核通过</w:t>
-            </w:r>
-            <w:r>
-              <w:rPr>
-                <w:rFonts w:hint="eastAsia"/>
-              </w:rPr>
-              <w:t>0/</w:t>
-            </w:r>
-            <w:r>
-              <w:rPr>
-                <w:rFonts w:hint="eastAsia"/>
-              </w:rPr>
-              <w:t>审核拒绝</w:t>
-            </w:r>
-            <w:r>
-              <w:rPr>
-                <w:rFonts w:hint="eastAsia"/>
-              </w:rPr>
-              <w:t>1</w:t>
-            </w:r>
-          </w:p>
-        </w:tc>
-      </w:tr>
-      <w:tr>
-        <w:tc>
-          <w:tcPr>
-            <w:tcW w:w="2130" w:type="dxa"/>
-          </w:tcPr>
-          <w:p>
-            <w:pPr>
-              <w:jc w:val="left"/>
-              <w:rPr>
-                <w:rFonts w:hint="eastAsia"/>
-              </w:rPr>
-            </w:pPr>
-            <w:r>
-              <w:rPr>
-                <w:rFonts w:hint="eastAsia"/>
-              </w:rPr>
-              <w:t>合同签订类型</w:t>
-            </w:r>
-          </w:p>
-        </w:tc>
-        <w:tc>
-          <w:tcPr>
-            <w:tcW w:w="6392" w:type="dxa"/>
-          </w:tcPr>
-          <w:p>
-            <w:pPr>
-              <w:jc w:val="left"/>
-              <w:rPr>
-                <w:rFonts w:hint="eastAsia"/>
-              </w:rPr>
-            </w:pPr>
-            <w:r>
-              <w:rPr>
-                <w:rFonts w:hint="eastAsia"/>
-              </w:rPr>
-              <w:t>新签</w:t>
-            </w:r>
-            <w:r>
-              <w:rPr>
-                <w:rFonts w:hint="eastAsia"/>
-              </w:rPr>
-              <w:t>0/</w:t>
-            </w:r>
-            <w:r>
-              <w:rPr>
-                <w:rFonts w:hint="eastAsia"/>
-              </w:rPr>
-              <w:t>新签</w:t>
-            </w:r>
-            <w:r>
-              <w:rPr>
-                <w:rFonts w:hint="eastAsia"/>
-              </w:rPr>
-              <w:t>1</w:t>
-            </w:r>
+              <w:t>协议审核状态</w:t>
+            </w:r>
+          </w:p>
+        </w:tc>
+        <w:tc>
+          <w:tcPr>
+            <w:tcW w:w="6392" w:type="dxa"/>
+          </w:tcPr>
+          <w:p>
+            <w:pPr>
+              <w:jc w:val="left"/>
+            </w:pPr>
             <w:bookmarkStart w:id="0" w:name="_GoBack"/>
             <w:bookmarkEnd w:id="0"/>
-          </w:p>
-        </w:tc>
-      </w:tr>
-      <w:tr>
-        <w:tc>
-          <w:tcPr>
-            <w:tcW w:w="2130" w:type="dxa"/>
-          </w:tcPr>
-          <w:p>
-            <w:pPr>
-              <w:jc w:val="left"/>
-              <w:rPr>
-                <w:rFonts w:hint="eastAsia"/>
-              </w:rPr>
-            </w:pPr>
-          </w:p>
-        </w:tc>
-        <w:tc>
-          <w:tcPr>
-            <w:tcW w:w="6392" w:type="dxa"/>
-          </w:tcPr>
-          <w:p>
-            <w:pPr>
-              <w:jc w:val="left"/>
-              <w:rPr>
-                <w:rFonts w:hint="eastAsia"/>
-              </w:rPr>
-            </w:pPr>
-          </w:p>
-        </w:tc>
-      </w:tr>
-      <w:tr>
-        <w:tc>
-          <w:tcPr>
-            <w:tcW w:w="2130" w:type="dxa"/>
-          </w:tcPr>
-          <w:p>
-            <w:pPr>
-              <w:jc w:val="left"/>
-              <w:rPr>
-                <w:rFonts w:hint="eastAsia"/>
-              </w:rPr>
-            </w:pPr>
-          </w:p>
-        </w:tc>
-        <w:tc>
-          <w:tcPr>
-            <w:tcW w:w="6392" w:type="dxa"/>
-          </w:tcPr>
-          <w:p>
-            <w:pPr>
-              <w:jc w:val="left"/>
-              <w:rPr>
-                <w:rFonts w:hint="eastAsia"/>
-              </w:rPr>
-            </w:pPr>
-          </w:p>
-        </w:tc>
-      </w:tr>
-      <w:tr>
-        <w:tc>
-          <w:tcPr>
-            <w:tcW w:w="2130" w:type="dxa"/>
-          </w:tcPr>
-          <w:p>
-            <w:pPr>
-              <w:jc w:val="left"/>
-              <w:rPr>
-                <w:rFonts w:hint="eastAsia"/>
-              </w:rPr>
-            </w:pPr>
-          </w:p>
-        </w:tc>
-        <w:tc>
-          <w:tcPr>
-            <w:tcW w:w="6392" w:type="dxa"/>
-          </w:tcPr>
-          <w:p>
-            <w:pPr>
-              <w:jc w:val="left"/>
-              <w:rPr>
-                <w:rFonts w:hint="eastAsia"/>
-              </w:rPr>
-            </w:pPr>
-          </w:p>
-        </w:tc>
-      </w:tr>
-      <w:tr>
-        <w:tc>
-          <w:tcPr>
-            <w:tcW w:w="2130" w:type="dxa"/>
-          </w:tcPr>
-          <w:p>
-            <w:pPr>
-              <w:jc w:val="left"/>
-              <w:rPr>
-                <w:rFonts w:hint="eastAsia"/>
-              </w:rPr>
-            </w:pPr>
-          </w:p>
-        </w:tc>
-        <w:tc>
-          <w:tcPr>
-            <w:tcW w:w="6392" w:type="dxa"/>
-          </w:tcPr>
-          <w:p>
-            <w:pPr>
-              <w:jc w:val="left"/>
-              <w:rPr>
-                <w:rFonts w:hint="eastAsia"/>
-              </w:rPr>
-            </w:pPr>
-          </w:p>
-        </w:tc>
-      </w:tr>
-      <w:tr>
-        <w:tc>
-          <w:tcPr>
-            <w:tcW w:w="2130" w:type="dxa"/>
-          </w:tcPr>
-          <w:p>
-            <w:pPr>
-              <w:jc w:val="left"/>
-              <w:rPr>
-                <w:rFonts w:hint="eastAsia"/>
-              </w:rPr>
-            </w:pPr>
-          </w:p>
-        </w:tc>
-        <w:tc>
-          <w:tcPr>
-            <w:tcW w:w="6392" w:type="dxa"/>
-          </w:tcPr>
-          <w:p>
-            <w:pPr>
-              <w:jc w:val="left"/>
-              <w:rPr>
-                <w:rFonts w:hint="eastAsia"/>
-              </w:rPr>
-            </w:pPr>
-          </w:p>
-        </w:tc>
-      </w:tr>
-      <w:tr>
-        <w:tc>
-          <w:tcPr>
-            <w:tcW w:w="2130" w:type="dxa"/>
-          </w:tcPr>
-          <w:p>
-            <w:pPr>
-              <w:jc w:val="left"/>
-              <w:rPr>
-                <w:rFonts w:hint="eastAsia"/>
-              </w:rPr>
-            </w:pPr>
-          </w:p>
-        </w:tc>
-        <w:tc>
-          <w:tcPr>
-            <w:tcW w:w="6392" w:type="dxa"/>
-          </w:tcPr>
-          <w:p>
-            <w:pPr>
-              <w:jc w:val="left"/>
-              <w:rPr>
-                <w:rFonts w:hint="eastAsia"/>
-              </w:rPr>
-            </w:pPr>
-          </w:p>
-        </w:tc>
-      </w:tr>
-      <w:tr>
-        <w:tc>
-          <w:tcPr>
-            <w:tcW w:w="2130" w:type="dxa"/>
-          </w:tcPr>
-          <w:p>
-            <w:pPr>
-              <w:jc w:val="left"/>
-              <w:rPr>
-                <w:rFonts w:hint="eastAsia"/>
-              </w:rPr>
-            </w:pPr>
-          </w:p>
-        </w:tc>
-        <w:tc>
-          <w:tcPr>
-            <w:tcW w:w="6392" w:type="dxa"/>
-          </w:tcPr>
-          <w:p>
-            <w:pPr>
-              <w:jc w:val="left"/>
-              <w:rPr>
-                <w:rFonts w:hint="eastAsia"/>
-              </w:rPr>
-            </w:pPr>
-          </w:p>
-        </w:tc>
-      </w:tr>
-      <w:tr>
-        <w:tc>
-          <w:tcPr>
-            <w:tcW w:w="2130" w:type="dxa"/>
-          </w:tcPr>
-          <w:p>
-            <w:pPr>
-              <w:jc w:val="left"/>
-              <w:rPr>
-                <w:rFonts w:hint="eastAsia"/>
-              </w:rPr>
-            </w:pPr>
-          </w:p>
-        </w:tc>
-        <w:tc>
-          <w:tcPr>
-            <w:tcW w:w="6392" w:type="dxa"/>
-          </w:tcPr>
-          <w:p>
-            <w:pPr>
-              <w:jc w:val="left"/>
-              <w:rPr>
-                <w:rFonts w:hint="eastAsia"/>
-              </w:rPr>
-            </w:pPr>
-          </w:p>
-        </w:tc>
-      </w:tr>
-      <w:tr>
-        <w:tc>
-          <w:tcPr>
-            <w:tcW w:w="2130" w:type="dxa"/>
-          </w:tcPr>
-          <w:p>
-            <w:pPr>
-              <w:jc w:val="left"/>
-              <w:rPr>
-                <w:rFonts w:hint="eastAsia"/>
-              </w:rPr>
-            </w:pPr>
-          </w:p>
-        </w:tc>
-        <w:tc>
-          <w:tcPr>
-            <w:tcW w:w="6392" w:type="dxa"/>
-          </w:tcPr>
-          <w:p>
-            <w:pPr>
-              <w:jc w:val="left"/>
-              <w:rPr>
-                <w:rFonts w:hint="eastAsia"/>
-              </w:rPr>
-            </w:pPr>
-          </w:p>
-        </w:tc>
-      </w:tr>
-      <w:tr>
-        <w:tc>
-          <w:tcPr>
-            <w:tcW w:w="2130" w:type="dxa"/>
-          </w:tcPr>
-          <w:p>
-            <w:pPr>
-              <w:jc w:val="left"/>
-              <w:rPr>
-                <w:rFonts w:hint="eastAsia"/>
-              </w:rPr>
-            </w:pPr>
-          </w:p>
-        </w:tc>
-        <w:tc>
-          <w:tcPr>
-            <w:tcW w:w="6392" w:type="dxa"/>
-          </w:tcPr>
-          <w:p>
-            <w:pPr>
-              <w:jc w:val="left"/>
-              <w:rPr>
-                <w:rFonts w:hint="eastAsia"/>
-              </w:rPr>
+            <w:r>
+              <w:rPr>
+                <w:rFonts w:hint="eastAsia"/>
+              </w:rPr>
+              <w:t>待审核</w:t>
+            </w:r>
+            <w:r>
+              <w:rPr>
+                <w:rFonts w:hint="eastAsia"/>
+              </w:rPr>
+              <w:t>0/</w:t>
+            </w:r>
+            <w:r>
+              <w:rPr>
+                <w:rFonts w:hint="eastAsia"/>
+              </w:rPr>
+              <w:t>审核通过</w:t>
+            </w:r>
+            <w:r>
+              <w:rPr>
+                <w:rFonts w:hint="eastAsia"/>
+              </w:rPr>
+              <w:t>1/</w:t>
+            </w:r>
+            <w:r>
+              <w:rPr>
+                <w:rFonts w:hint="eastAsia"/>
+              </w:rPr>
+              <w:t>审核拒绝</w:t>
+            </w:r>
+            <w:r>
+              <w:rPr>
+                <w:rFonts w:hint="eastAsia"/>
+              </w:rPr>
+              <w:t>2/</w:t>
+            </w:r>
+            <w:r>
+              <w:rPr>
+                <w:rFonts w:hint="eastAsia"/>
+              </w:rPr>
+              <w:t>已作废</w:t>
+            </w:r>
+            <w:r>
+              <w:rPr>
+                <w:rFonts w:hint="eastAsia"/>
+              </w:rPr>
+              <w:t>3</w:t>
+            </w:r>
+          </w:p>
+        </w:tc>
+      </w:tr>
+      <w:tr>
+        <w:tc>
+          <w:tcPr>
+            <w:tcW w:w="2130" w:type="dxa"/>
+          </w:tcPr>
+          <w:p>
+            <w:pPr>
+              <w:jc w:val="left"/>
+            </w:pPr>
+            <w:r>
+              <w:rPr>
+                <w:rFonts w:hint="eastAsia"/>
+              </w:rPr>
+              <w:t>协议业务状态</w:t>
+            </w:r>
+          </w:p>
+        </w:tc>
+        <w:tc>
+          <w:tcPr>
+            <w:tcW w:w="6392" w:type="dxa"/>
+          </w:tcPr>
+          <w:p>
+            <w:pPr>
+              <w:jc w:val="left"/>
+            </w:pPr>
+            <w:r>
+              <w:rPr>
+                <w:rFonts w:hint="eastAsia"/>
+              </w:rPr>
+              <w:t>有效</w:t>
+            </w:r>
+            <w:r>
+              <w:rPr>
+                <w:rFonts w:hint="eastAsia"/>
+              </w:rPr>
+              <w:t>0/</w:t>
+            </w:r>
+            <w:r>
+              <w:rPr>
+                <w:rFonts w:hint="eastAsia"/>
+              </w:rPr>
+              <w:t>正常到期</w:t>
+            </w:r>
+            <w:r>
+              <w:rPr>
+                <w:rFonts w:hint="eastAsia"/>
+              </w:rPr>
+              <w:t>1</w:t>
+            </w:r>
+          </w:p>
+        </w:tc>
+      </w:tr>
+      <w:tr>
+        <w:tc>
+          <w:tcPr>
+            <w:tcW w:w="2130" w:type="dxa"/>
+          </w:tcPr>
+          <w:p>
+            <w:pPr>
+              <w:jc w:val="left"/>
+            </w:pPr>
+          </w:p>
+        </w:tc>
+        <w:tc>
+          <w:tcPr>
+            <w:tcW w:w="6392" w:type="dxa"/>
+          </w:tcPr>
+          <w:p>
+            <w:pPr>
+              <w:jc w:val="left"/>
+            </w:pPr>
+          </w:p>
+        </w:tc>
+      </w:tr>
+      <w:tr>
+        <w:tc>
+          <w:tcPr>
+            <w:tcW w:w="2130" w:type="dxa"/>
+          </w:tcPr>
+          <w:p>
+            <w:pPr>
+              <w:jc w:val="left"/>
+            </w:pPr>
+          </w:p>
+        </w:tc>
+        <w:tc>
+          <w:tcPr>
+            <w:tcW w:w="6392" w:type="dxa"/>
+          </w:tcPr>
+          <w:p>
+            <w:pPr>
+              <w:jc w:val="left"/>
+            </w:pPr>
+          </w:p>
+        </w:tc>
+      </w:tr>
+      <w:tr>
+        <w:tc>
+          <w:tcPr>
+            <w:tcW w:w="2130" w:type="dxa"/>
+          </w:tcPr>
+          <w:p>
+            <w:pPr>
+              <w:jc w:val="left"/>
+            </w:pPr>
+          </w:p>
+        </w:tc>
+        <w:tc>
+          <w:tcPr>
+            <w:tcW w:w="6392" w:type="dxa"/>
+          </w:tcPr>
+          <w:p>
+            <w:pPr>
+              <w:jc w:val="left"/>
+            </w:pPr>
+          </w:p>
+        </w:tc>
+      </w:tr>
+      <w:tr>
+        <w:tc>
+          <w:tcPr>
+            <w:tcW w:w="2130" w:type="dxa"/>
+          </w:tcPr>
+          <w:p>
+            <w:pPr>
+              <w:jc w:val="left"/>
+            </w:pPr>
+          </w:p>
+        </w:tc>
+        <w:tc>
+          <w:tcPr>
+            <w:tcW w:w="6392" w:type="dxa"/>
+          </w:tcPr>
+          <w:p>
+            <w:pPr>
+              <w:jc w:val="left"/>
+            </w:pPr>
+          </w:p>
+        </w:tc>
+      </w:tr>
+      <w:tr>
+        <w:tc>
+          <w:tcPr>
+            <w:tcW w:w="2130" w:type="dxa"/>
+          </w:tcPr>
+          <w:p>
+            <w:pPr>
+              <w:jc w:val="left"/>
+            </w:pPr>
+          </w:p>
+        </w:tc>
+        <w:tc>
+          <w:tcPr>
+            <w:tcW w:w="6392" w:type="dxa"/>
+          </w:tcPr>
+          <w:p>
+            <w:pPr>
+              <w:jc w:val="left"/>
             </w:pPr>
           </w:p>
         </w:tc>

--- a/documents/设计分析/数据字典.docx
+++ b/documents/设计分析/数据字典.docx
@@ -689,12 +689,21 @@
           <w:p>
             <w:pPr>
               <w:jc w:val="left"/>
-            </w:pPr>
-            <w:r>
-              <w:rPr>
-                <w:rFonts w:hint="eastAsia"/>
-              </w:rPr>
-              <w:t>房间状态</w:t>
+              <w:rPr>
+                <w:rFonts w:hint="eastAsia"/>
+              </w:rPr>
+            </w:pPr>
+            <w:r>
+              <w:rPr>
+                <w:rFonts w:hint="eastAsia"/>
+              </w:rPr>
+              <w:t>房屋</w:t>
+            </w:r>
+            <w:r>
+              <w:rPr>
+                <w:rFonts w:hint="eastAsia"/>
+              </w:rPr>
+              <w:t>是否开通有线电视</w:t>
             </w:r>
           </w:p>
         </w:tc>
@@ -705,12 +714,15 @@
           <w:p>
             <w:pPr>
               <w:jc w:val="left"/>
-            </w:pPr>
-            <w:r>
-              <w:rPr>
-                <w:rFonts w:hint="eastAsia"/>
-              </w:rPr>
-              <w:t>待装修</w:t>
+              <w:rPr>
+                <w:rFonts w:hint="eastAsia"/>
+              </w:rPr>
+            </w:pPr>
+            <w:r>
+              <w:rPr>
+                <w:rFonts w:hint="eastAsia"/>
+              </w:rPr>
+              <w:t>是</w:t>
             </w:r>
             <w:r>
               <w:rPr>
@@ -722,73 +734,13 @@
               <w:rPr>
                 <w:rFonts w:hint="eastAsia"/>
               </w:rPr>
-              <w:t>装修中</w:t>
-            </w:r>
-            <w:r>
-              <w:rPr>
-                <w:rFonts w:hint="eastAsia"/>
-              </w:rPr>
-              <w:t>1/</w:t>
-            </w:r>
-            <w:r>
-              <w:rPr>
-                <w:rFonts w:hint="eastAsia"/>
-              </w:rPr>
-              <w:t>装修完待出租</w:t>
-            </w:r>
-            <w:r>
-              <w:rPr>
-                <w:rFonts w:hint="eastAsia"/>
-              </w:rPr>
-              <w:t>2/</w:t>
-            </w:r>
-            <w:r>
-              <w:rPr>
-                <w:rFonts w:hint="eastAsia"/>
-              </w:rPr>
-              <w:t>已预定</w:t>
-            </w:r>
-            <w:r>
-              <w:rPr>
-                <w:rFonts w:hint="eastAsia"/>
-              </w:rPr>
-              <w:t>3/</w:t>
-            </w:r>
-            <w:r>
-              <w:rPr>
-                <w:rFonts w:hint="eastAsia"/>
-              </w:rPr>
-              <w:t>已出租</w:t>
-            </w:r>
-            <w:r>
-              <w:rPr>
-                <w:rFonts w:hint="eastAsia"/>
-              </w:rPr>
-              <w:t>4/</w:t>
-            </w:r>
-            <w:r>
-              <w:rPr>
-                <w:rFonts w:hint="eastAsia"/>
-              </w:rPr>
-              <w:t>已退租</w:t>
-            </w:r>
-            <w:r>
-              <w:rPr>
-                <w:rFonts w:hint="eastAsia"/>
-              </w:rPr>
-              <w:t>5/</w:t>
-            </w:r>
-            <w:r>
-              <w:rPr>
-                <w:rFonts w:hint="eastAsia"/>
-              </w:rPr>
-              <w:t>已损坏</w:t>
-            </w:r>
-            <w:r>
-              <w:rPr>
-                <w:rFonts w:hint="eastAsia"/>
-              </w:rPr>
-              <w:t>6</w:t>
+              <w:t>否</w:t>
+            </w:r>
+            <w:r>
+              <w:rPr>
+                <w:rFonts w:hint="eastAsia"/>
+              </w:rPr>
+              <w:t>1</w:t>
             </w:r>
           </w:p>
         </w:tc>
@@ -801,12 +753,33 @@
           <w:p>
             <w:pPr>
               <w:jc w:val="left"/>
-            </w:pPr>
-            <w:r>
-              <w:rPr>
-                <w:rFonts w:hint="eastAsia"/>
-              </w:rPr>
-              <w:t>房租优惠类型</w:t>
+              <w:rPr>
+                <w:rFonts w:hint="eastAsia"/>
+              </w:rPr>
+            </w:pPr>
+            <w:r>
+              <w:rPr>
+                <w:rFonts w:hint="eastAsia"/>
+              </w:rPr>
+              <w:t>房屋</w:t>
+            </w:r>
+            <w:r>
+              <w:rPr>
+                <w:rFonts w:hint="eastAsia"/>
+              </w:rPr>
+              <w:t>是否开通煤气</w:t>
+            </w:r>
+            <w:r>
+              <w:rPr>
+                <w:rFonts w:hint="eastAsia"/>
+              </w:rPr>
+              <w:t>/</w:t>
+            </w:r>
+            <w:r>
+              <w:rPr>
+                <w:rFonts w:hint="eastAsia"/>
+              </w:rPr>
+              <w:t>天然气</w:t>
             </w:r>
           </w:p>
         </w:tc>
@@ -817,12 +790,15 @@
           <w:p>
             <w:pPr>
               <w:jc w:val="left"/>
-            </w:pPr>
-            <w:r>
-              <w:rPr>
-                <w:rFonts w:hint="eastAsia"/>
-              </w:rPr>
-              <w:t>完全自付</w:t>
+              <w:rPr>
+                <w:rFonts w:hint="eastAsia"/>
+              </w:rPr>
+            </w:pPr>
+            <w:r>
+              <w:rPr>
+                <w:rFonts w:hint="eastAsia"/>
+              </w:rPr>
+              <w:t>是</w:t>
             </w:r>
             <w:r>
               <w:rPr>
@@ -834,7 +810,7 @@
               <w:rPr>
                 <w:rFonts w:hint="eastAsia"/>
               </w:rPr>
-              <w:t>房租补贴</w:t>
+              <w:t>否</w:t>
             </w:r>
             <w:r>
               <w:rPr>
@@ -842,6 +818,8 @@
               </w:rPr>
               <w:t>1</w:t>
             </w:r>
+            <w:bookmarkStart w:id="0" w:name="_GoBack"/>
+            <w:bookmarkEnd w:id="0"/>
           </w:p>
         </w:tc>
       </w:tr>
@@ -858,13 +836,7 @@
               <w:rPr>
                 <w:rFonts w:hint="eastAsia"/>
               </w:rPr>
-              <w:t>个人</w:t>
-            </w:r>
-            <w:r>
-              <w:rPr>
-                <w:rFonts w:hint="eastAsia"/>
-              </w:rPr>
-              <w:t>证件类型</w:t>
+              <w:t>房间状态</w:t>
             </w:r>
           </w:p>
         </w:tc>
@@ -880,7 +852,7 @@
               <w:rPr>
                 <w:rFonts w:hint="eastAsia"/>
               </w:rPr>
-              <w:t>身份证</w:t>
+              <w:t>待装修</w:t>
             </w:r>
             <w:r>
               <w:rPr>
@@ -892,7 +864,7 @@
               <w:rPr>
                 <w:rFonts w:hint="eastAsia"/>
               </w:rPr>
-              <w:t>台胞证</w:t>
+              <w:t>装修中</w:t>
             </w:r>
             <w:r>
               <w:rPr>
@@ -904,7 +876,7 @@
               <w:rPr>
                 <w:rFonts w:hint="eastAsia"/>
               </w:rPr>
-              <w:t>港澳通行证</w:t>
+              <w:t>装修完待出租</w:t>
             </w:r>
             <w:r>
               <w:rPr>
@@ -916,13 +888,49 @@
               <w:rPr>
                 <w:rFonts w:hint="eastAsia"/>
               </w:rPr>
-              <w:t>护照</w:t>
-            </w:r>
-            <w:r>
-              <w:rPr>
-                <w:rFonts w:hint="eastAsia"/>
-              </w:rPr>
-              <w:t>3</w:t>
+              <w:t>已预定</w:t>
+            </w:r>
+            <w:r>
+              <w:rPr>
+                <w:rFonts w:hint="eastAsia"/>
+              </w:rPr>
+              <w:t>3/</w:t>
+            </w:r>
+            <w:r>
+              <w:rPr>
+                <w:rFonts w:hint="eastAsia"/>
+              </w:rPr>
+              <w:t>已出租</w:t>
+            </w:r>
+            <w:r>
+              <w:rPr>
+                <w:rFonts w:hint="eastAsia"/>
+              </w:rPr>
+              <w:t>4/</w:t>
+            </w:r>
+            <w:r>
+              <w:rPr>
+                <w:rFonts w:hint="eastAsia"/>
+              </w:rPr>
+              <w:t>已退租</w:t>
+            </w:r>
+            <w:r>
+              <w:rPr>
+                <w:rFonts w:hint="eastAsia"/>
+              </w:rPr>
+              <w:t>5/</w:t>
+            </w:r>
+            <w:r>
+              <w:rPr>
+                <w:rFonts w:hint="eastAsia"/>
+              </w:rPr>
+              <w:t>已损坏</w:t>
+            </w:r>
+            <w:r>
+              <w:rPr>
+                <w:rFonts w:hint="eastAsia"/>
+              </w:rPr>
+              <w:t>6</w:t>
             </w:r>
           </w:p>
         </w:tc>
@@ -940,7 +948,7 @@
               <w:rPr>
                 <w:rFonts w:hint="eastAsia"/>
               </w:rPr>
-              <w:t>学历</w:t>
+              <w:t>房租优惠类型</w:t>
             </w:r>
           </w:p>
         </w:tc>
@@ -956,7 +964,7 @@
               <w:rPr>
                 <w:rFonts w:hint="eastAsia"/>
               </w:rPr>
-              <w:t>中专</w:t>
+              <w:t>完全自付</w:t>
             </w:r>
             <w:r>
               <w:rPr>
@@ -968,49 +976,13 @@
               <w:rPr>
                 <w:rFonts w:hint="eastAsia"/>
               </w:rPr>
-              <w:t>大专</w:t>
-            </w:r>
-            <w:r>
-              <w:rPr>
-                <w:rFonts w:hint="eastAsia"/>
-              </w:rPr>
-              <w:t>1/</w:t>
-            </w:r>
-            <w:r>
-              <w:rPr>
-                <w:rFonts w:hint="eastAsia"/>
-              </w:rPr>
-              <w:t>本科</w:t>
-            </w:r>
-            <w:r>
-              <w:rPr>
-                <w:rFonts w:hint="eastAsia"/>
-              </w:rPr>
-              <w:t>2/</w:t>
-            </w:r>
-            <w:r>
-              <w:rPr>
-                <w:rFonts w:hint="eastAsia"/>
-              </w:rPr>
-              <w:t>硕士研究生</w:t>
-            </w:r>
-            <w:r>
-              <w:rPr>
-                <w:rFonts w:hint="eastAsia"/>
-              </w:rPr>
-              <w:t>3/</w:t>
-            </w:r>
-            <w:r>
-              <w:rPr>
-                <w:rFonts w:hint="eastAsia"/>
-              </w:rPr>
-              <w:t>博士</w:t>
-            </w:r>
-            <w:r>
-              <w:rPr>
-                <w:rFonts w:hint="eastAsia"/>
-              </w:rPr>
-              <w:t>4</w:t>
+              <w:t>房租补贴</w:t>
+            </w:r>
+            <w:r>
+              <w:rPr>
+                <w:rFonts w:hint="eastAsia"/>
+              </w:rPr>
+              <w:t>1</w:t>
             </w:r>
           </w:p>
         </w:tc>
@@ -1028,7 +1000,13 @@
               <w:rPr>
                 <w:rFonts w:hint="eastAsia"/>
               </w:rPr>
-              <w:t>是否需办理居住证及落户</w:t>
+              <w:t>个人</w:t>
+            </w:r>
+            <w:r>
+              <w:rPr>
+                <w:rFonts w:hint="eastAsia"/>
+              </w:rPr>
+              <w:t>证件类型</w:t>
             </w:r>
           </w:p>
         </w:tc>
@@ -1044,7 +1022,19 @@
               <w:rPr>
                 <w:rFonts w:hint="eastAsia"/>
               </w:rPr>
-              <w:t>是</w:t>
+              <w:t>身份证</w:t>
+            </w:r>
+            <w:r>
+              <w:rPr>
+                <w:rFonts w:hint="eastAsia"/>
+              </w:rPr>
+              <w:t>0/</w:t>
+            </w:r>
+            <w:r>
+              <w:rPr>
+                <w:rFonts w:hint="eastAsia"/>
+              </w:rPr>
+              <w:t>台胞证</w:t>
             </w:r>
             <w:r>
               <w:rPr>
@@ -1056,13 +1046,25 @@
               <w:rPr>
                 <w:rFonts w:hint="eastAsia"/>
               </w:rPr>
-              <w:t>否</w:t>
-            </w:r>
-            <w:r>
-              <w:rPr>
-                <w:rFonts w:hint="eastAsia"/>
-              </w:rPr>
-              <w:t>0</w:t>
+              <w:t>港澳通行证</w:t>
+            </w:r>
+            <w:r>
+              <w:rPr>
+                <w:rFonts w:hint="eastAsia"/>
+              </w:rPr>
+              <w:t>2/</w:t>
+            </w:r>
+            <w:r>
+              <w:rPr>
+                <w:rFonts w:hint="eastAsia"/>
+              </w:rPr>
+              <w:t>护照</w:t>
+            </w:r>
+            <w:r>
+              <w:rPr>
+                <w:rFonts w:hint="eastAsia"/>
+              </w:rPr>
+              <w:t>3</w:t>
             </w:r>
           </w:p>
         </w:tc>
@@ -1080,7 +1082,7 @@
               <w:rPr>
                 <w:rFonts w:hint="eastAsia"/>
               </w:rPr>
-              <w:t>承租方类型</w:t>
+              <w:t>学历</w:t>
             </w:r>
           </w:p>
         </w:tc>
@@ -1096,7 +1098,7 @@
               <w:rPr>
                 <w:rFonts w:hint="eastAsia"/>
               </w:rPr>
-              <w:t>个人</w:t>
+              <w:t>中专</w:t>
             </w:r>
             <w:r>
               <w:rPr>
@@ -1108,13 +1110,49 @@
               <w:rPr>
                 <w:rFonts w:hint="eastAsia"/>
               </w:rPr>
-              <w:t>企业</w:t>
-            </w:r>
-            <w:r>
-              <w:rPr>
-                <w:rFonts w:hint="eastAsia"/>
-              </w:rPr>
-              <w:t>1</w:t>
+              <w:t>大专</w:t>
+            </w:r>
+            <w:r>
+              <w:rPr>
+                <w:rFonts w:hint="eastAsia"/>
+              </w:rPr>
+              <w:t>1/</w:t>
+            </w:r>
+            <w:r>
+              <w:rPr>
+                <w:rFonts w:hint="eastAsia"/>
+              </w:rPr>
+              <w:t>本科</w:t>
+            </w:r>
+            <w:r>
+              <w:rPr>
+                <w:rFonts w:hint="eastAsia"/>
+              </w:rPr>
+              <w:t>2/</w:t>
+            </w:r>
+            <w:r>
+              <w:rPr>
+                <w:rFonts w:hint="eastAsia"/>
+              </w:rPr>
+              <w:t>硕士研究生</w:t>
+            </w:r>
+            <w:r>
+              <w:rPr>
+                <w:rFonts w:hint="eastAsia"/>
+              </w:rPr>
+              <w:t>3/</w:t>
+            </w:r>
+            <w:r>
+              <w:rPr>
+                <w:rFonts w:hint="eastAsia"/>
+              </w:rPr>
+              <w:t>博士</w:t>
+            </w:r>
+            <w:r>
+              <w:rPr>
+                <w:rFonts w:hint="eastAsia"/>
+              </w:rPr>
+              <w:t>4</w:t>
             </w:r>
           </w:p>
         </w:tc>
@@ -1132,7 +1170,7 @@
               <w:rPr>
                 <w:rFonts w:hint="eastAsia"/>
               </w:rPr>
-              <w:t>企业证件类型</w:t>
+              <w:t>是否需办理居住证及落户</w:t>
             </w:r>
           </w:p>
         </w:tc>
@@ -1148,19 +1186,7 @@
               <w:rPr>
                 <w:rFonts w:hint="eastAsia"/>
               </w:rPr>
-              <w:t>营业执照</w:t>
-            </w:r>
-            <w:r>
-              <w:rPr>
-                <w:rFonts w:hint="eastAsia"/>
-              </w:rPr>
-              <w:t>0/</w:t>
-            </w:r>
-            <w:r>
-              <w:rPr>
-                <w:rFonts w:hint="eastAsia"/>
-              </w:rPr>
-              <w:t>组织机构代码</w:t>
+              <w:t>是</w:t>
             </w:r>
             <w:r>
               <w:rPr>
@@ -1172,13 +1198,13 @@
               <w:rPr>
                 <w:rFonts w:hint="eastAsia"/>
               </w:rPr>
-              <w:t>税务登记证</w:t>
-            </w:r>
-            <w:r>
-              <w:rPr>
-                <w:rFonts w:hint="eastAsia"/>
-              </w:rPr>
-              <w:t>2</w:t>
+              <w:t>否</w:t>
+            </w:r>
+            <w:r>
+              <w:rPr>
+                <w:rFonts w:hint="eastAsia"/>
+              </w:rPr>
+              <w:t>0</w:t>
             </w:r>
           </w:p>
         </w:tc>
@@ -1196,19 +1222,7 @@
               <w:rPr>
                 <w:rFonts w:hint="eastAsia"/>
               </w:rPr>
-              <w:t>合同</w:t>
-            </w:r>
-            <w:r>
-              <w:rPr>
-                <w:rFonts w:hint="eastAsia"/>
-              </w:rPr>
-              <w:t>审核</w:t>
-            </w:r>
-            <w:r>
-              <w:rPr>
-                <w:rFonts w:hint="eastAsia"/>
-              </w:rPr>
-              <w:t>状态</w:t>
+              <w:t>承租方类型</w:t>
             </w:r>
           </w:p>
         </w:tc>
@@ -1219,15 +1233,12 @@
           <w:p>
             <w:pPr>
               <w:jc w:val="left"/>
-              <w:rPr>
-                <w:rFonts w:hint="eastAsia"/>
-              </w:rPr>
-            </w:pPr>
-            <w:r>
-              <w:rPr>
-                <w:rFonts w:hint="eastAsia"/>
-              </w:rPr>
-              <w:t>待审核</w:t>
+            </w:pPr>
+            <w:r>
+              <w:rPr>
+                <w:rFonts w:hint="eastAsia"/>
+              </w:rPr>
+              <w:t>个人</w:t>
             </w:r>
             <w:r>
               <w:rPr>
@@ -1239,40 +1250,13 @@
               <w:rPr>
                 <w:rFonts w:hint="eastAsia"/>
               </w:rPr>
-              <w:t>审核通过</w:t>
-            </w:r>
-            <w:r>
-              <w:rPr>
-                <w:rFonts w:hint="eastAsia"/>
-              </w:rPr>
-              <w:t>1/</w:t>
-            </w:r>
-            <w:r>
-              <w:rPr>
-                <w:rFonts w:hint="eastAsia"/>
-              </w:rPr>
-              <w:t>审核拒绝</w:t>
-            </w:r>
-            <w:r>
-              <w:rPr>
-                <w:rFonts w:hint="eastAsia"/>
-              </w:rPr>
-              <w:t>2</w:t>
-            </w:r>
-            <w:r>
-              <w:t>/</w:t>
-            </w:r>
-            <w:r>
-              <w:rPr>
-                <w:rFonts w:hint="eastAsia"/>
-              </w:rPr>
-              <w:t>已作废</w:t>
-            </w:r>
-            <w:r>
-              <w:rPr>
-                <w:rFonts w:hint="eastAsia"/>
-              </w:rPr>
-              <w:t>3</w:t>
+              <w:t>企业</w:t>
+            </w:r>
+            <w:r>
+              <w:rPr>
+                <w:rFonts w:hint="eastAsia"/>
+              </w:rPr>
+              <w:t>1</w:t>
             </w:r>
           </w:p>
         </w:tc>
@@ -1290,7 +1274,7 @@
               <w:rPr>
                 <w:rFonts w:hint="eastAsia"/>
               </w:rPr>
-              <w:t>审核类型</w:t>
+              <w:t>企业证件类型</w:t>
             </w:r>
           </w:p>
         </w:tc>
@@ -1306,7 +1290,7 @@
               <w:rPr>
                 <w:rFonts w:hint="eastAsia"/>
               </w:rPr>
-              <w:t>审核承租合同</w:t>
+              <w:t>营业执照</w:t>
             </w:r>
             <w:r>
               <w:rPr>
@@ -1318,7 +1302,7 @@
               <w:rPr>
                 <w:rFonts w:hint="eastAsia"/>
               </w:rPr>
-              <w:t>审核承租合同变更协议</w:t>
+              <w:t>组织机构代码</w:t>
             </w:r>
             <w:r>
               <w:rPr>
@@ -1330,25 +1314,13 @@
               <w:rPr>
                 <w:rFonts w:hint="eastAsia"/>
               </w:rPr>
-              <w:t>审核出租合同</w:t>
-            </w:r>
-            <w:r>
-              <w:rPr>
-                <w:rFonts w:hint="eastAsia"/>
-              </w:rPr>
-              <w:t>2/</w:t>
-            </w:r>
-            <w:r>
-              <w:rPr>
-                <w:rFonts w:hint="eastAsia"/>
-              </w:rPr>
-              <w:t>审核出租合同变更协议</w:t>
-            </w:r>
-            <w:r>
-              <w:rPr>
-                <w:rFonts w:hint="eastAsia"/>
-              </w:rPr>
-              <w:t>3</w:t>
+              <w:t>税务登记证</w:t>
+            </w:r>
+            <w:r>
+              <w:rPr>
+                <w:rFonts w:hint="eastAsia"/>
+              </w:rPr>
+              <w:t>2</w:t>
             </w:r>
           </w:p>
         </w:tc>
@@ -1366,18 +1338,18 @@
               <w:rPr>
                 <w:rFonts w:hint="eastAsia"/>
               </w:rPr>
+              <w:t>合同</w:t>
+            </w:r>
+            <w:r>
+              <w:rPr>
+                <w:rFonts w:hint="eastAsia"/>
+              </w:rPr>
               <w:t>审核</w:t>
             </w:r>
             <w:r>
               <w:rPr>
                 <w:rFonts w:hint="eastAsia"/>
               </w:rPr>
-              <w:t>记录</w:t>
-            </w:r>
-            <w:r>
-              <w:rPr>
-                <w:rFonts w:hint="eastAsia"/>
-              </w:rPr>
               <w:t>状态</w:t>
             </w:r>
           </w:p>
@@ -1394,13 +1366,37 @@
               <w:rPr>
                 <w:rFonts w:hint="eastAsia"/>
               </w:rPr>
+              <w:t>暂存</w:t>
+            </w:r>
+            <w:r>
+              <w:rPr>
+                <w:rFonts w:hint="eastAsia"/>
+              </w:rPr>
+              <w:t>0/</w:t>
+            </w:r>
+            <w:r>
+              <w:rPr>
+                <w:rFonts w:hint="eastAsia"/>
+              </w:rPr>
+              <w:t>待审核</w:t>
+            </w:r>
+            <w:r>
+              <w:rPr>
+                <w:rFonts w:hint="eastAsia"/>
+              </w:rPr>
+              <w:t>1/</w:t>
+            </w:r>
+            <w:r>
+              <w:rPr>
+                <w:rFonts w:hint="eastAsia"/>
+              </w:rPr>
               <w:t>审核通过</w:t>
             </w:r>
             <w:r>
               <w:rPr>
                 <w:rFonts w:hint="eastAsia"/>
               </w:rPr>
-              <w:t>0/</w:t>
+              <w:t>2/</w:t>
             </w:r>
             <w:r>
               <w:rPr>
@@ -1412,22 +1408,19 @@
               <w:rPr>
                 <w:rFonts w:hint="eastAsia"/>
               </w:rPr>
-              <w:t>1</w:t>
-            </w:r>
-            <w:r>
-              <w:t>/</w:t>
-            </w:r>
-            <w:r>
-              <w:rPr>
-                <w:rFonts w:hint="eastAsia"/>
-              </w:rPr>
-              <w:t>作废</w:t>
-            </w:r>
-            <w:r>
-              <w:rPr>
-                <w:rFonts w:hint="eastAsia"/>
-              </w:rPr>
-              <w:t>2</w:t>
+              <w:t>3/</w:t>
+            </w:r>
+            <w:r>
+              <w:rPr>
+                <w:rFonts w:hint="eastAsia"/>
+              </w:rPr>
+              <w:t>已作废</w:t>
+            </w:r>
+            <w:r>
+              <w:rPr>
+                <w:rFonts w:hint="eastAsia"/>
+              </w:rPr>
+              <w:t>4</w:t>
             </w:r>
           </w:p>
         </w:tc>
@@ -1445,7 +1438,7 @@
               <w:rPr>
                 <w:rFonts w:hint="eastAsia"/>
               </w:rPr>
-              <w:t>合同签订类型</w:t>
+              <w:t>审核类型</w:t>
             </w:r>
           </w:p>
         </w:tc>
@@ -1461,7 +1454,7 @@
               <w:rPr>
                 <w:rFonts w:hint="eastAsia"/>
               </w:rPr>
-              <w:t>新签</w:t>
+              <w:t>审核承租合同</w:t>
             </w:r>
             <w:r>
               <w:rPr>
@@ -1473,13 +1466,37 @@
               <w:rPr>
                 <w:rFonts w:hint="eastAsia"/>
               </w:rPr>
-              <w:t>续签</w:t>
-            </w:r>
-            <w:r>
-              <w:rPr>
-                <w:rFonts w:hint="eastAsia"/>
-              </w:rPr>
-              <w:t>1</w:t>
+              <w:t>审核承租合同变更协议</w:t>
+            </w:r>
+            <w:r>
+              <w:rPr>
+                <w:rFonts w:hint="eastAsia"/>
+              </w:rPr>
+              <w:t>1/</w:t>
+            </w:r>
+            <w:r>
+              <w:rPr>
+                <w:rFonts w:hint="eastAsia"/>
+              </w:rPr>
+              <w:t>审核出租合同</w:t>
+            </w:r>
+            <w:r>
+              <w:rPr>
+                <w:rFonts w:hint="eastAsia"/>
+              </w:rPr>
+              <w:t>2/</w:t>
+            </w:r>
+            <w:r>
+              <w:rPr>
+                <w:rFonts w:hint="eastAsia"/>
+              </w:rPr>
+              <w:t>审核出租合同变更协议</w:t>
+            </w:r>
+            <w:r>
+              <w:rPr>
+                <w:rFonts w:hint="eastAsia"/>
+              </w:rPr>
+              <w:t>3</w:t>
             </w:r>
           </w:p>
         </w:tc>
@@ -1497,7 +1514,19 @@
               <w:rPr>
                 <w:rFonts w:hint="eastAsia"/>
               </w:rPr>
-              <w:t>合同业务状态</w:t>
+              <w:t>审核</w:t>
+            </w:r>
+            <w:r>
+              <w:rPr>
+                <w:rFonts w:hint="eastAsia"/>
+              </w:rPr>
+              <w:t>记录</w:t>
+            </w:r>
+            <w:r>
+              <w:rPr>
+                <w:rFonts w:hint="eastAsia"/>
+              </w:rPr>
+              <w:t>状态</w:t>
             </w:r>
           </w:p>
         </w:tc>
@@ -1513,7 +1542,7 @@
               <w:rPr>
                 <w:rFonts w:hint="eastAsia"/>
               </w:rPr>
-              <w:t>有效</w:t>
+              <w:t>审核通过</w:t>
             </w:r>
             <w:r>
               <w:rPr>
@@ -1525,19 +1554,22 @@
               <w:rPr>
                 <w:rFonts w:hint="eastAsia"/>
               </w:rPr>
-              <w:t>正常到期</w:t>
-            </w:r>
-            <w:r>
-              <w:rPr>
-                <w:rFonts w:hint="eastAsia"/>
-              </w:rPr>
-              <w:t>1/</w:t>
-            </w:r>
-            <w:r>
-              <w:rPr>
-                <w:rFonts w:hint="eastAsia"/>
-              </w:rPr>
-              <w:t>人为到期</w:t>
+              <w:t>审核拒绝</w:t>
+            </w:r>
+            <w:r>
+              <w:rPr>
+                <w:rFonts w:hint="eastAsia"/>
+              </w:rPr>
+              <w:t>1</w:t>
+            </w:r>
+            <w:r>
+              <w:t>/</w:t>
+            </w:r>
+            <w:r>
+              <w:rPr>
+                <w:rFonts w:hint="eastAsia"/>
+              </w:rPr>
+              <w:t>作废</w:t>
             </w:r>
             <w:r>
               <w:rPr>
@@ -1561,7 +1593,7 @@
               <w:rPr>
                 <w:rFonts w:hint="eastAsia"/>
               </w:rPr>
-              <w:t>收费项目名称</w:t>
+              <w:t>合同签订类型</w:t>
             </w:r>
           </w:p>
         </w:tc>
@@ -1577,7 +1609,7 @@
               <w:rPr>
                 <w:rFonts w:hint="eastAsia"/>
               </w:rPr>
-              <w:t>水电费预付</w:t>
+              <w:t>新签</w:t>
             </w:r>
             <w:r>
               <w:rPr>
@@ -1589,25 +1621,13 @@
               <w:rPr>
                 <w:rFonts w:hint="eastAsia"/>
               </w:rPr>
-              <w:t>押金</w:t>
-            </w:r>
-            <w:r>
-              <w:rPr>
-                <w:rFonts w:hint="eastAsia"/>
-              </w:rPr>
-              <w:t>1/</w:t>
-            </w:r>
-            <w:r>
-              <w:rPr>
-                <w:rFonts w:hint="eastAsia"/>
-              </w:rPr>
-              <w:t>租金</w:t>
-            </w:r>
-            <w:r>
-              <w:rPr>
-                <w:rFonts w:hint="eastAsia"/>
-              </w:rPr>
-              <w:t>2</w:t>
+              <w:t>续签</w:t>
+            </w:r>
+            <w:r>
+              <w:rPr>
+                <w:rFonts w:hint="eastAsia"/>
+              </w:rPr>
+              <w:t>1</w:t>
             </w:r>
           </w:p>
         </w:tc>
@@ -1625,7 +1645,7 @@
               <w:rPr>
                 <w:rFonts w:hint="eastAsia"/>
               </w:rPr>
-              <w:t>合同类型</w:t>
+              <w:t>合同业务状态</w:t>
             </w:r>
           </w:p>
         </w:tc>
@@ -1636,30 +1656,42 @@
           <w:p>
             <w:pPr>
               <w:jc w:val="left"/>
-              <w:rPr>
-                <w:rFonts w:hint="eastAsia"/>
-              </w:rPr>
-            </w:pPr>
-            <w:r>
-              <w:rPr>
-                <w:rFonts w:hint="eastAsia"/>
-              </w:rPr>
-              <w:t>承租合同</w:t>
-            </w:r>
-            <w:r>
+            </w:pPr>
+            <w:r>
+              <w:rPr>
+                <w:rFonts w:hint="eastAsia"/>
+              </w:rPr>
+              <w:t>有效</w:t>
+            </w:r>
+            <w:r>
+              <w:rPr>
+                <w:rFonts w:hint="eastAsia"/>
+              </w:rPr>
               <w:t>0/</w:t>
             </w:r>
             <w:r>
               <w:rPr>
                 <w:rFonts w:hint="eastAsia"/>
               </w:rPr>
-              <w:t>出租合同</w:t>
-            </w:r>
-            <w:r>
-              <w:rPr>
-                <w:rFonts w:hint="eastAsia"/>
-              </w:rPr>
-              <w:t>1</w:t>
+              <w:t>正常到期</w:t>
+            </w:r>
+            <w:r>
+              <w:rPr>
+                <w:rFonts w:hint="eastAsia"/>
+              </w:rPr>
+              <w:t>1/</w:t>
+            </w:r>
+            <w:r>
+              <w:rPr>
+                <w:rFonts w:hint="eastAsia"/>
+              </w:rPr>
+              <w:t>人为到期</w:t>
+            </w:r>
+            <w:r>
+              <w:rPr>
+                <w:rFonts w:hint="eastAsia"/>
+              </w:rPr>
+              <w:t>2</w:t>
             </w:r>
           </w:p>
         </w:tc>
@@ -1677,7 +1709,7 @@
               <w:rPr>
                 <w:rFonts w:hint="eastAsia"/>
               </w:rPr>
-              <w:t>协议审核状态</w:t>
+              <w:t>收费项目名称</w:t>
             </w:r>
           </w:p>
         </w:tc>
@@ -1689,13 +1721,11 @@
             <w:pPr>
               <w:jc w:val="left"/>
             </w:pPr>
-            <w:bookmarkStart w:id="0" w:name="_GoBack"/>
-            <w:bookmarkEnd w:id="0"/>
-            <w:r>
-              <w:rPr>
-                <w:rFonts w:hint="eastAsia"/>
-              </w:rPr>
-              <w:t>待审核</w:t>
+            <w:r>
+              <w:rPr>
+                <w:rFonts w:hint="eastAsia"/>
+              </w:rPr>
+              <w:t>水电费预付</w:t>
             </w:r>
             <w:r>
               <w:rPr>
@@ -1707,7 +1737,7 @@
               <w:rPr>
                 <w:rFonts w:hint="eastAsia"/>
               </w:rPr>
-              <w:t>审核通过</w:t>
+              <w:t>押金</w:t>
             </w:r>
             <w:r>
               <w:rPr>
@@ -1719,25 +1749,13 @@
               <w:rPr>
                 <w:rFonts w:hint="eastAsia"/>
               </w:rPr>
-              <w:t>审核拒绝</w:t>
-            </w:r>
-            <w:r>
-              <w:rPr>
-                <w:rFonts w:hint="eastAsia"/>
-              </w:rPr>
-              <w:t>2/</w:t>
-            </w:r>
-            <w:r>
-              <w:rPr>
-                <w:rFonts w:hint="eastAsia"/>
-              </w:rPr>
-              <w:t>已作废</w:t>
-            </w:r>
-            <w:r>
-              <w:rPr>
-                <w:rFonts w:hint="eastAsia"/>
-              </w:rPr>
-              <w:t>3</w:t>
+              <w:t>租金</w:t>
+            </w:r>
+            <w:r>
+              <w:rPr>
+                <w:rFonts w:hint="eastAsia"/>
+              </w:rPr>
+              <w:t>2</w:t>
             </w:r>
           </w:p>
         </w:tc>
@@ -1755,7 +1773,7 @@
               <w:rPr>
                 <w:rFonts w:hint="eastAsia"/>
               </w:rPr>
-              <w:t>协议业务状态</w:t>
+              <w:t>合同类型</w:t>
             </w:r>
           </w:p>
         </w:tc>
@@ -1771,19 +1789,16 @@
               <w:rPr>
                 <w:rFonts w:hint="eastAsia"/>
               </w:rPr>
-              <w:t>有效</w:t>
-            </w:r>
-            <w:r>
-              <w:rPr>
-                <w:rFonts w:hint="eastAsia"/>
-              </w:rPr>
+              <w:t>承租合同</w:t>
+            </w:r>
+            <w:r>
               <w:t>0/</w:t>
             </w:r>
             <w:r>
               <w:rPr>
                 <w:rFonts w:hint="eastAsia"/>
               </w:rPr>
-              <w:t>正常到期</w:t>
+              <w:t>出租合同</w:t>
             </w:r>
             <w:r>
               <w:rPr>
@@ -1803,6 +1818,12 @@
             <w:pPr>
               <w:jc w:val="left"/>
             </w:pPr>
+            <w:r>
+              <w:rPr>
+                <w:rFonts w:hint="eastAsia"/>
+              </w:rPr>
+              <w:t>协议审核状态</w:t>
+            </w:r>
           </w:p>
         </w:tc>
         <w:tc>
@@ -1813,6 +1834,54 @@
             <w:pPr>
               <w:jc w:val="left"/>
             </w:pPr>
+            <w:r>
+              <w:rPr>
+                <w:rFonts w:hint="eastAsia"/>
+              </w:rPr>
+              <w:t>待审核</w:t>
+            </w:r>
+            <w:r>
+              <w:rPr>
+                <w:rFonts w:hint="eastAsia"/>
+              </w:rPr>
+              <w:t>0/</w:t>
+            </w:r>
+            <w:r>
+              <w:rPr>
+                <w:rFonts w:hint="eastAsia"/>
+              </w:rPr>
+              <w:t>审核通过</w:t>
+            </w:r>
+            <w:r>
+              <w:rPr>
+                <w:rFonts w:hint="eastAsia"/>
+              </w:rPr>
+              <w:t>1/</w:t>
+            </w:r>
+            <w:r>
+              <w:rPr>
+                <w:rFonts w:hint="eastAsia"/>
+              </w:rPr>
+              <w:t>审核拒绝</w:t>
+            </w:r>
+            <w:r>
+              <w:rPr>
+                <w:rFonts w:hint="eastAsia"/>
+              </w:rPr>
+              <w:t>2/</w:t>
+            </w:r>
+            <w:r>
+              <w:rPr>
+                <w:rFonts w:hint="eastAsia"/>
+              </w:rPr>
+              <w:t>已作废</w:t>
+            </w:r>
+            <w:r>
+              <w:rPr>
+                <w:rFonts w:hint="eastAsia"/>
+              </w:rPr>
+              <w:t>3</w:t>
+            </w:r>
           </w:p>
         </w:tc>
       </w:tr>
@@ -1825,6 +1894,12 @@
             <w:pPr>
               <w:jc w:val="left"/>
             </w:pPr>
+            <w:r>
+              <w:rPr>
+                <w:rFonts w:hint="eastAsia"/>
+              </w:rPr>
+              <w:t>协议业务状态</w:t>
+            </w:r>
           </w:p>
         </w:tc>
         <w:tc>
@@ -1835,6 +1910,30 @@
             <w:pPr>
               <w:jc w:val="left"/>
             </w:pPr>
+            <w:r>
+              <w:rPr>
+                <w:rFonts w:hint="eastAsia"/>
+              </w:rPr>
+              <w:t>有效</w:t>
+            </w:r>
+            <w:r>
+              <w:rPr>
+                <w:rFonts w:hint="eastAsia"/>
+              </w:rPr>
+              <w:t>0/</w:t>
+            </w:r>
+            <w:r>
+              <w:rPr>
+                <w:rFonts w:hint="eastAsia"/>
+              </w:rPr>
+              <w:t>正常到期</w:t>
+            </w:r>
+            <w:r>
+              <w:rPr>
+                <w:rFonts w:hint="eastAsia"/>
+              </w:rPr>
+              <w:t>1</w:t>
+            </w:r>
           </w:p>
         </w:tc>
       </w:tr>
@@ -1847,6 +1946,12 @@
             <w:pPr>
               <w:jc w:val="left"/>
             </w:pPr>
+            <w:r>
+              <w:rPr>
+                <w:rFonts w:hint="eastAsia"/>
+              </w:rPr>
+              <w:t>设备类型</w:t>
+            </w:r>
           </w:p>
         </w:tc>
         <w:tc>
@@ -1857,6 +1962,30 @@
             <w:pPr>
               <w:jc w:val="left"/>
             </w:pPr>
+            <w:r>
+              <w:rPr>
+                <w:rFonts w:hint="eastAsia"/>
+              </w:rPr>
+              <w:t>家具</w:t>
+            </w:r>
+            <w:r>
+              <w:rPr>
+                <w:rFonts w:hint="eastAsia"/>
+              </w:rPr>
+              <w:t>0/</w:t>
+            </w:r>
+            <w:r>
+              <w:rPr>
+                <w:rFonts w:hint="eastAsia"/>
+              </w:rPr>
+              <w:t>家电</w:t>
+            </w:r>
+            <w:r>
+              <w:rPr>
+                <w:rFonts w:hint="eastAsia"/>
+              </w:rPr>
+              <w:t>1</w:t>
+            </w:r>
           </w:p>
         </w:tc>
       </w:tr>
@@ -1869,6 +1998,18 @@
             <w:pPr>
               <w:jc w:val="left"/>
             </w:pPr>
+            <w:r>
+              <w:rPr>
+                <w:rFonts w:hint="eastAsia"/>
+              </w:rPr>
+              <w:t>家电</w:t>
+            </w:r>
+            <w:r>
+              <w:rPr>
+                <w:rFonts w:hint="eastAsia"/>
+              </w:rPr>
+              <w:t>设备状态</w:t>
+            </w:r>
           </w:p>
         </w:tc>
         <w:tc>
@@ -1879,6 +2020,75 @@
             <w:pPr>
               <w:jc w:val="left"/>
             </w:pPr>
+            <w:r>
+              <w:rPr>
+                <w:rFonts w:hint="eastAsia"/>
+              </w:rPr>
+              <w:t>正常使用</w:t>
+            </w:r>
+            <w:r>
+              <w:rPr>
+                <w:rFonts w:hint="eastAsia"/>
+              </w:rPr>
+              <w:t>0</w:t>
+            </w:r>
+            <w:r>
+              <w:t>/</w:t>
+            </w:r>
+            <w:r>
+              <w:rPr>
+                <w:rFonts w:hint="eastAsia"/>
+              </w:rPr>
+              <w:t>损坏未报修</w:t>
+            </w:r>
+            <w:r>
+              <w:t>1</w:t>
+            </w:r>
+            <w:r>
+              <w:rPr>
+                <w:rFonts w:hint="eastAsia"/>
+              </w:rPr>
+              <w:t>/</w:t>
+            </w:r>
+            <w:r>
+              <w:rPr>
+                <w:rFonts w:hint="eastAsia"/>
+              </w:rPr>
+              <w:t>损坏已报修</w:t>
+            </w:r>
+            <w:r>
+              <w:t>2</w:t>
+            </w:r>
+            <w:r>
+              <w:rPr>
+                <w:rFonts w:hint="eastAsia"/>
+              </w:rPr>
+              <w:t>/</w:t>
+            </w:r>
+            <w:r>
+              <w:rPr>
+                <w:rFonts w:hint="eastAsia"/>
+              </w:rPr>
+              <w:t>修理成功</w:t>
+            </w:r>
+            <w:r>
+              <w:t>3</w:t>
+            </w:r>
+            <w:r>
+              <w:rPr>
+                <w:rFonts w:hint="eastAsia"/>
+              </w:rPr>
+              <w:t>/</w:t>
+            </w:r>
+            <w:r>
+              <w:rPr>
+                <w:rFonts w:hint="eastAsia"/>
+              </w:rPr>
+              <w:t>已报废</w:t>
+            </w:r>
+            <w:r>
+              <w:t>4</w:t>
+            </w:r>
           </w:p>
         </w:tc>
       </w:tr>
@@ -1891,6 +2101,479 @@
             <w:pPr>
               <w:jc w:val="left"/>
             </w:pPr>
+            <w:r>
+              <w:rPr>
+                <w:rFonts w:hint="eastAsia"/>
+              </w:rPr>
+              <w:t>房屋</w:t>
+            </w:r>
+            <w:r>
+              <w:rPr>
+                <w:rFonts w:hint="eastAsia"/>
+              </w:rPr>
+              <w:t>的房间或公共区域的某个</w:t>
+            </w:r>
+            <w:r>
+              <w:rPr>
+                <w:rFonts w:hint="eastAsia"/>
+              </w:rPr>
+              <w:t>家电设备是否有效</w:t>
+            </w:r>
+          </w:p>
+        </w:tc>
+        <w:tc>
+          <w:tcPr>
+            <w:tcW w:w="6392" w:type="dxa"/>
+          </w:tcPr>
+          <w:p>
+            <w:pPr>
+              <w:jc w:val="left"/>
+            </w:pPr>
+            <w:r>
+              <w:rPr>
+                <w:rFonts w:hint="eastAsia"/>
+              </w:rPr>
+              <w:t>是</w:t>
+            </w:r>
+            <w:r>
+              <w:rPr>
+                <w:rFonts w:hint="eastAsia"/>
+              </w:rPr>
+              <w:t>0/</w:t>
+            </w:r>
+            <w:r>
+              <w:rPr>
+                <w:rFonts w:hint="eastAsia"/>
+              </w:rPr>
+              <w:t>否</w:t>
+            </w:r>
+            <w:r>
+              <w:rPr>
+                <w:rFonts w:hint="eastAsia"/>
+              </w:rPr>
+              <w:t>1</w:t>
+            </w:r>
+          </w:p>
+        </w:tc>
+      </w:tr>
+      <w:tr>
+        <w:tc>
+          <w:tcPr>
+            <w:tcW w:w="2130" w:type="dxa"/>
+          </w:tcPr>
+          <w:p>
+            <w:pPr>
+              <w:jc w:val="left"/>
+            </w:pPr>
+            <w:r>
+              <w:rPr>
+                <w:rFonts w:hint="eastAsia"/>
+              </w:rPr>
+              <w:t>耗材是否有效</w:t>
+            </w:r>
+          </w:p>
+        </w:tc>
+        <w:tc>
+          <w:tcPr>
+            <w:tcW w:w="6392" w:type="dxa"/>
+          </w:tcPr>
+          <w:p>
+            <w:pPr>
+              <w:jc w:val="left"/>
+            </w:pPr>
+            <w:r>
+              <w:rPr>
+                <w:rFonts w:hint="eastAsia"/>
+              </w:rPr>
+              <w:t>是</w:t>
+            </w:r>
+            <w:r>
+              <w:rPr>
+                <w:rFonts w:hint="eastAsia"/>
+              </w:rPr>
+              <w:t>0/</w:t>
+            </w:r>
+            <w:r>
+              <w:rPr>
+                <w:rFonts w:hint="eastAsia"/>
+              </w:rPr>
+              <w:t>否</w:t>
+            </w:r>
+            <w:r>
+              <w:rPr>
+                <w:rFonts w:hint="eastAsia"/>
+              </w:rPr>
+              <w:t>1</w:t>
+            </w:r>
+          </w:p>
+        </w:tc>
+      </w:tr>
+      <w:tr>
+        <w:tc>
+          <w:tcPr>
+            <w:tcW w:w="2130" w:type="dxa"/>
+          </w:tcPr>
+          <w:p>
+            <w:pPr>
+              <w:jc w:val="left"/>
+            </w:pPr>
+            <w:r>
+              <w:rPr>
+                <w:rFonts w:hint="eastAsia"/>
+              </w:rPr>
+              <w:t>装修耗材</w:t>
+            </w:r>
+          </w:p>
+        </w:tc>
+        <w:tc>
+          <w:tcPr>
+            <w:tcW w:w="6392" w:type="dxa"/>
+          </w:tcPr>
+          <w:p>
+            <w:pPr>
+              <w:jc w:val="left"/>
+            </w:pPr>
+            <w:r>
+              <w:rPr>
+                <w:rFonts w:hint="eastAsia"/>
+              </w:rPr>
+              <w:t>地砖、底板、吊顶、涂料、洁具、灯、门、门锁、</w:t>
+            </w:r>
+            <w:r>
+              <w:rPr>
+                <w:rFonts w:hint="eastAsia"/>
+              </w:rPr>
+              <w:t>窗帘</w:t>
+            </w:r>
+            <w:r>
+              <w:rPr>
+                <w:rFonts w:hint="eastAsia"/>
+              </w:rPr>
+              <w:t>、晾衣架、纱窗、防盗窗、</w:t>
+            </w:r>
+            <w:r>
+              <w:rPr>
+                <w:rFonts w:hint="eastAsia"/>
+              </w:rPr>
+              <w:t>墙面</w:t>
+            </w:r>
+            <w:r>
+              <w:rPr>
+                <w:rFonts w:hint="eastAsia"/>
+              </w:rPr>
+              <w:t>颜色</w:t>
+            </w:r>
+            <w:r>
+              <w:rPr>
+                <w:rFonts w:hint="eastAsia"/>
+              </w:rPr>
+              <w:t>、淋浴头及软管、浴帘、马桶、</w:t>
+            </w:r>
+            <w:r>
+              <w:rPr>
+                <w:rFonts w:hint="eastAsia"/>
+              </w:rPr>
+              <w:t>门卡</w:t>
+            </w:r>
+            <w:r>
+              <w:rPr>
+                <w:rFonts w:hint="eastAsia"/>
+              </w:rPr>
+              <w:t>、水</w:t>
+            </w:r>
+            <w:r>
+              <w:rPr>
+                <w:rFonts w:hint="eastAsia"/>
+              </w:rPr>
+              <w:lastRenderedPageBreak/>
+              <w:t>表、电表、煤气表</w:t>
+            </w:r>
+          </w:p>
+        </w:tc>
+      </w:tr>
+      <w:tr>
+        <w:tc>
+          <w:tcPr>
+            <w:tcW w:w="2130" w:type="dxa"/>
+          </w:tcPr>
+          <w:p>
+            <w:pPr>
+              <w:jc w:val="left"/>
+            </w:pPr>
+            <w:r>
+              <w:rPr>
+                <w:rFonts w:hint="eastAsia"/>
+              </w:rPr>
+              <w:lastRenderedPageBreak/>
+              <w:t>家具</w:t>
+            </w:r>
+          </w:p>
+        </w:tc>
+        <w:tc>
+          <w:tcPr>
+            <w:tcW w:w="6392" w:type="dxa"/>
+          </w:tcPr>
+          <w:p>
+            <w:pPr>
+              <w:jc w:val="left"/>
+            </w:pPr>
+            <w:r>
+              <w:rPr>
+                <w:rFonts w:hint="eastAsia"/>
+              </w:rPr>
+              <w:t>餐桌、椅子</w:t>
+            </w:r>
+            <w:r>
+              <w:rPr>
+                <w:rFonts w:hint="eastAsia"/>
+              </w:rPr>
+              <w:t xml:space="preserve"> </w:t>
+            </w:r>
+            <w:r>
+              <w:rPr>
+                <w:rFonts w:hint="eastAsia"/>
+              </w:rPr>
+              <w:t>、沙发、茶几、床头柜、衣橱、电脑桌、床、席梦思</w:t>
+            </w:r>
+            <w:r>
+              <w:rPr>
+                <w:rFonts w:hint="eastAsia"/>
+              </w:rPr>
+              <w:t>床垫、</w:t>
+            </w:r>
+            <w:r>
+              <w:rPr>
+                <w:rFonts w:hint="eastAsia"/>
+              </w:rPr>
+              <w:t>椅子</w:t>
+            </w:r>
+            <w:r>
+              <w:rPr>
+                <w:rFonts w:hint="eastAsia"/>
+              </w:rPr>
+              <w:t>、衣柜、电脑桌、餐桌、餐椅</w:t>
+            </w:r>
+          </w:p>
+        </w:tc>
+      </w:tr>
+      <w:tr>
+        <w:tc>
+          <w:tcPr>
+            <w:tcW w:w="2130" w:type="dxa"/>
+          </w:tcPr>
+          <w:p>
+            <w:pPr>
+              <w:jc w:val="left"/>
+            </w:pPr>
+            <w:r>
+              <w:rPr>
+                <w:rFonts w:hint="eastAsia"/>
+              </w:rPr>
+              <w:t>家电</w:t>
+            </w:r>
+          </w:p>
+        </w:tc>
+        <w:tc>
+          <w:tcPr>
+            <w:tcW w:w="6392" w:type="dxa"/>
+          </w:tcPr>
+          <w:p>
+            <w:pPr>
+              <w:jc w:val="left"/>
+            </w:pPr>
+            <w:r>
+              <w:rPr>
+                <w:rFonts w:hint="eastAsia"/>
+              </w:rPr>
+              <w:t>冰箱</w:t>
+            </w:r>
+            <w:r>
+              <w:rPr>
+                <w:rFonts w:hint="eastAsia"/>
+              </w:rPr>
+              <w:t>、</w:t>
+            </w:r>
+            <w:r>
+              <w:rPr>
+                <w:rFonts w:hint="eastAsia"/>
+              </w:rPr>
+              <w:t>洗衣机</w:t>
+            </w:r>
+            <w:r>
+              <w:rPr>
+                <w:rFonts w:hint="eastAsia"/>
+              </w:rPr>
+              <w:t>、</w:t>
+            </w:r>
+            <w:r>
+              <w:rPr>
+                <w:rFonts w:hint="eastAsia"/>
+              </w:rPr>
+              <w:t>电热水器、油烟机、煤气灶、电视机、路由器、电磁炉、</w:t>
+            </w:r>
+            <w:r>
+              <w:rPr>
+                <w:rFonts w:hint="eastAsia"/>
+              </w:rPr>
+              <w:t>微波炉、</w:t>
+            </w:r>
+            <w:r>
+              <w:rPr>
+                <w:rFonts w:hint="eastAsia"/>
+              </w:rPr>
+              <w:t>空调、遥控器</w:t>
+            </w:r>
+            <w:r>
+              <w:rPr>
+                <w:rFonts w:hint="eastAsia"/>
+              </w:rPr>
+              <w:t>、浴霸、燃气灶</w:t>
+            </w:r>
+            <w:r>
+              <w:rPr>
+                <w:rFonts w:hint="eastAsia"/>
+              </w:rPr>
+              <w:t>、机顶盒、</w:t>
+            </w:r>
+          </w:p>
+        </w:tc>
+      </w:tr>
+      <w:tr>
+        <w:tc>
+          <w:tcPr>
+            <w:tcW w:w="2130" w:type="dxa"/>
+          </w:tcPr>
+          <w:p>
+            <w:pPr>
+              <w:jc w:val="left"/>
+            </w:pPr>
+            <w:r>
+              <w:rPr>
+                <w:rFonts w:hint="eastAsia"/>
+              </w:rPr>
+              <w:t>承租房源涉及附件</w:t>
+            </w:r>
+          </w:p>
+        </w:tc>
+        <w:tc>
+          <w:tcPr>
+            <w:tcW w:w="6392" w:type="dxa"/>
+          </w:tcPr>
+          <w:p>
+            <w:pPr>
+              <w:jc w:val="left"/>
+            </w:pPr>
+            <w:r>
+              <w:rPr>
+                <w:rFonts w:hint="eastAsia"/>
+              </w:rPr>
+              <w:t>房东身份证复印件</w:t>
+            </w:r>
+            <w:r>
+              <w:rPr>
+                <w:rFonts w:hint="eastAsia"/>
+              </w:rPr>
+              <w:t>、</w:t>
+            </w:r>
+            <w:r>
+              <w:rPr>
+                <w:rFonts w:hint="eastAsia"/>
+              </w:rPr>
+              <w:t>委托证明</w:t>
+            </w:r>
+            <w:r>
+              <w:rPr>
+                <w:rFonts w:hint="eastAsia"/>
+              </w:rPr>
+              <w:t>、</w:t>
+            </w:r>
+            <w:r>
+              <w:rPr>
+                <w:rFonts w:hint="eastAsia"/>
+              </w:rPr>
+              <w:t>大门及信箱钥匙</w:t>
+            </w:r>
+            <w:r>
+              <w:rPr>
+                <w:rFonts w:hint="eastAsia"/>
+              </w:rPr>
+              <w:t>、</w:t>
+            </w:r>
+            <w:r>
+              <w:rPr>
+                <w:rFonts w:hint="eastAsia"/>
+              </w:rPr>
+              <w:t>产证（动迁协议）复印件</w:t>
+            </w:r>
+            <w:r>
+              <w:rPr>
+                <w:rFonts w:hint="eastAsia"/>
+              </w:rPr>
+              <w:t>、</w:t>
+            </w:r>
+            <w:r>
+              <w:rPr>
+                <w:rFonts w:hint="eastAsia"/>
+              </w:rPr>
+              <w:t>楼道钥匙及门卡</w:t>
+            </w:r>
+            <w:r>
+              <w:rPr>
+                <w:rFonts w:hint="eastAsia"/>
+              </w:rPr>
+              <w:t>、</w:t>
+            </w:r>
+            <w:r>
+              <w:rPr>
+                <w:rFonts w:hint="eastAsia"/>
+              </w:rPr>
+              <w:t>建行卡复印件</w:t>
+            </w:r>
+            <w:r>
+              <w:rPr>
+                <w:rFonts w:hint="eastAsia"/>
+              </w:rPr>
+              <w:t>、</w:t>
+            </w:r>
+            <w:r>
+              <w:rPr>
+                <w:rFonts w:hint="eastAsia"/>
+              </w:rPr>
+              <w:t>有线</w:t>
+            </w:r>
+            <w:r>
+              <w:rPr>
+                <w:rFonts w:hint="eastAsia"/>
+              </w:rPr>
+              <w:t>/</w:t>
+            </w:r>
+            <w:r>
+              <w:rPr>
+                <w:rFonts w:hint="eastAsia"/>
+              </w:rPr>
+              <w:t>机顶盒开通收据</w:t>
+            </w:r>
+          </w:p>
+        </w:tc>
+      </w:tr>
+      <w:tr>
+        <w:tc>
+          <w:tcPr>
+            <w:tcW w:w="2130" w:type="dxa"/>
+          </w:tcPr>
+          <w:p>
+            <w:pPr>
+              <w:jc w:val="left"/>
+              <w:rPr>
+                <w:rFonts w:hint="eastAsia"/>
+              </w:rPr>
+            </w:pPr>
+            <w:r>
+              <w:rPr>
+                <w:rFonts w:hint="eastAsia"/>
+              </w:rPr>
+              <w:t>出租房源涉及附件</w:t>
+            </w:r>
           </w:p>
         </w:tc>
         <w:tc>

--- a/documents/设计分析/数据字典.docx
+++ b/documents/设计分析/数据字典.docx
@@ -689,9 +689,6 @@
           <w:p>
             <w:pPr>
               <w:jc w:val="left"/>
-              <w:rPr>
-                <w:rFonts w:hint="eastAsia"/>
-              </w:rPr>
             </w:pPr>
             <w:r>
               <w:rPr>
@@ -714,9 +711,6 @@
           <w:p>
             <w:pPr>
               <w:jc w:val="left"/>
-              <w:rPr>
-                <w:rFonts w:hint="eastAsia"/>
-              </w:rPr>
             </w:pPr>
             <w:r>
               <w:rPr>
@@ -753,9 +747,6 @@
           <w:p>
             <w:pPr>
               <w:jc w:val="left"/>
-              <w:rPr>
-                <w:rFonts w:hint="eastAsia"/>
-              </w:rPr>
             </w:pPr>
             <w:r>
               <w:rPr>
@@ -790,9 +781,6 @@
           <w:p>
             <w:pPr>
               <w:jc w:val="left"/>
-              <w:rPr>
-                <w:rFonts w:hint="eastAsia"/>
-              </w:rPr>
             </w:pPr>
             <w:r>
               <w:rPr>
@@ -817,42 +805,927 @@
                 <w:rFonts w:hint="eastAsia"/>
               </w:rPr>
               <w:t>1</w:t>
+            </w:r>
+          </w:p>
+        </w:tc>
+      </w:tr>
+      <w:tr>
+        <w:tc>
+          <w:tcPr>
+            <w:tcW w:w="2130" w:type="dxa"/>
+          </w:tcPr>
+          <w:p>
+            <w:pPr>
+              <w:jc w:val="left"/>
+            </w:pPr>
+            <w:r>
+              <w:rPr>
+                <w:rFonts w:hint="eastAsia"/>
+              </w:rPr>
+              <w:t>房间状态</w:t>
+            </w:r>
+          </w:p>
+        </w:tc>
+        <w:tc>
+          <w:tcPr>
+            <w:tcW w:w="6392" w:type="dxa"/>
+          </w:tcPr>
+          <w:p>
+            <w:pPr>
+              <w:jc w:val="left"/>
+            </w:pPr>
+            <w:r>
+              <w:rPr>
+                <w:rFonts w:hint="eastAsia"/>
+              </w:rPr>
+              <w:t>待装修</w:t>
+            </w:r>
+            <w:r>
+              <w:rPr>
+                <w:rFonts w:hint="eastAsia"/>
+              </w:rPr>
+              <w:t>0/</w:t>
+            </w:r>
+            <w:r>
+              <w:rPr>
+                <w:rFonts w:hint="eastAsia"/>
+              </w:rPr>
+              <w:t>装修中</w:t>
+            </w:r>
+            <w:r>
+              <w:rPr>
+                <w:rFonts w:hint="eastAsia"/>
+              </w:rPr>
+              <w:t>1/</w:t>
+            </w:r>
+            <w:r>
+              <w:rPr>
+                <w:rFonts w:hint="eastAsia"/>
+              </w:rPr>
+              <w:t>装修完待出租</w:t>
+            </w:r>
+            <w:r>
+              <w:rPr>
+                <w:rFonts w:hint="eastAsia"/>
+              </w:rPr>
+              <w:t>2/</w:t>
+            </w:r>
+            <w:r>
+              <w:rPr>
+                <w:rFonts w:hint="eastAsia"/>
+              </w:rPr>
+              <w:t>已预定</w:t>
+            </w:r>
+            <w:r>
+              <w:rPr>
+                <w:rFonts w:hint="eastAsia"/>
+              </w:rPr>
+              <w:t>3/</w:t>
+            </w:r>
+            <w:r>
+              <w:rPr>
+                <w:rFonts w:hint="eastAsia"/>
+              </w:rPr>
+              <w:t>已出租</w:t>
+            </w:r>
+            <w:r>
+              <w:rPr>
+                <w:rFonts w:hint="eastAsia"/>
+              </w:rPr>
+              <w:t>4/</w:t>
+            </w:r>
+            <w:r>
+              <w:rPr>
+                <w:rFonts w:hint="eastAsia"/>
+              </w:rPr>
+              <w:t>已退租</w:t>
+            </w:r>
+            <w:r>
+              <w:rPr>
+                <w:rFonts w:hint="eastAsia"/>
+              </w:rPr>
+              <w:t>5/</w:t>
+            </w:r>
+            <w:r>
+              <w:rPr>
+                <w:rFonts w:hint="eastAsia"/>
+              </w:rPr>
+              <w:t>已损坏</w:t>
+            </w:r>
+            <w:r>
+              <w:rPr>
+                <w:rFonts w:hint="eastAsia"/>
+              </w:rPr>
+              <w:t>6</w:t>
+            </w:r>
+          </w:p>
+        </w:tc>
+      </w:tr>
+      <w:tr>
+        <w:tc>
+          <w:tcPr>
+            <w:tcW w:w="2130" w:type="dxa"/>
+          </w:tcPr>
+          <w:p>
+            <w:pPr>
+              <w:jc w:val="left"/>
+            </w:pPr>
+            <w:r>
+              <w:rPr>
+                <w:rFonts w:hint="eastAsia"/>
+              </w:rPr>
+              <w:t>房租优惠类型</w:t>
+            </w:r>
+          </w:p>
+        </w:tc>
+        <w:tc>
+          <w:tcPr>
+            <w:tcW w:w="6392" w:type="dxa"/>
+          </w:tcPr>
+          <w:p>
+            <w:pPr>
+              <w:jc w:val="left"/>
+            </w:pPr>
+            <w:r>
+              <w:rPr>
+                <w:rFonts w:hint="eastAsia"/>
+              </w:rPr>
+              <w:t>完全自付</w:t>
+            </w:r>
+            <w:r>
+              <w:rPr>
+                <w:rFonts w:hint="eastAsia"/>
+              </w:rPr>
+              <w:t>0/</w:t>
+            </w:r>
+            <w:r>
+              <w:rPr>
+                <w:rFonts w:hint="eastAsia"/>
+              </w:rPr>
+              <w:t>房租补贴</w:t>
+            </w:r>
+            <w:r>
+              <w:rPr>
+                <w:rFonts w:hint="eastAsia"/>
+              </w:rPr>
+              <w:t>1</w:t>
+            </w:r>
+          </w:p>
+        </w:tc>
+      </w:tr>
+      <w:tr>
+        <w:tc>
+          <w:tcPr>
+            <w:tcW w:w="2130" w:type="dxa"/>
+          </w:tcPr>
+          <w:p>
+            <w:pPr>
+              <w:jc w:val="left"/>
+            </w:pPr>
+            <w:r>
+              <w:rPr>
+                <w:rFonts w:hint="eastAsia"/>
+              </w:rPr>
+              <w:t>个人</w:t>
+            </w:r>
+            <w:r>
+              <w:rPr>
+                <w:rFonts w:hint="eastAsia"/>
+              </w:rPr>
+              <w:t>证件类型</w:t>
+            </w:r>
+          </w:p>
+        </w:tc>
+        <w:tc>
+          <w:tcPr>
+            <w:tcW w:w="6392" w:type="dxa"/>
+          </w:tcPr>
+          <w:p>
+            <w:pPr>
+              <w:jc w:val="left"/>
+            </w:pPr>
+            <w:r>
+              <w:rPr>
+                <w:rFonts w:hint="eastAsia"/>
+              </w:rPr>
+              <w:t>身份证</w:t>
+            </w:r>
+            <w:r>
+              <w:rPr>
+                <w:rFonts w:hint="eastAsia"/>
+              </w:rPr>
+              <w:t>0/</w:t>
+            </w:r>
+            <w:r>
+              <w:rPr>
+                <w:rFonts w:hint="eastAsia"/>
+              </w:rPr>
+              <w:t>台胞证</w:t>
+            </w:r>
+            <w:r>
+              <w:rPr>
+                <w:rFonts w:hint="eastAsia"/>
+              </w:rPr>
+              <w:t>1/</w:t>
+            </w:r>
+            <w:r>
+              <w:rPr>
+                <w:rFonts w:hint="eastAsia"/>
+              </w:rPr>
+              <w:t>港澳通行证</w:t>
+            </w:r>
+            <w:r>
+              <w:rPr>
+                <w:rFonts w:hint="eastAsia"/>
+              </w:rPr>
+              <w:t>2/</w:t>
+            </w:r>
+            <w:r>
+              <w:rPr>
+                <w:rFonts w:hint="eastAsia"/>
+              </w:rPr>
+              <w:t>护照</w:t>
+            </w:r>
+            <w:r>
+              <w:rPr>
+                <w:rFonts w:hint="eastAsia"/>
+              </w:rPr>
+              <w:t>3</w:t>
+            </w:r>
+          </w:p>
+        </w:tc>
+      </w:tr>
+      <w:tr>
+        <w:tc>
+          <w:tcPr>
+            <w:tcW w:w="2130" w:type="dxa"/>
+          </w:tcPr>
+          <w:p>
+            <w:pPr>
+              <w:jc w:val="left"/>
+            </w:pPr>
+            <w:r>
+              <w:rPr>
+                <w:rFonts w:hint="eastAsia"/>
+              </w:rPr>
+              <w:t>学历</w:t>
+            </w:r>
+          </w:p>
+        </w:tc>
+        <w:tc>
+          <w:tcPr>
+            <w:tcW w:w="6392" w:type="dxa"/>
+          </w:tcPr>
+          <w:p>
+            <w:pPr>
+              <w:jc w:val="left"/>
+            </w:pPr>
+            <w:r>
+              <w:rPr>
+                <w:rFonts w:hint="eastAsia"/>
+              </w:rPr>
+              <w:t>中专</w:t>
+            </w:r>
+            <w:r>
+              <w:rPr>
+                <w:rFonts w:hint="eastAsia"/>
+              </w:rPr>
+              <w:t>0/</w:t>
+            </w:r>
+            <w:r>
+              <w:rPr>
+                <w:rFonts w:hint="eastAsia"/>
+              </w:rPr>
+              <w:t>大专</w:t>
+            </w:r>
+            <w:r>
+              <w:rPr>
+                <w:rFonts w:hint="eastAsia"/>
+              </w:rPr>
+              <w:t>1/</w:t>
+            </w:r>
+            <w:r>
+              <w:rPr>
+                <w:rFonts w:hint="eastAsia"/>
+              </w:rPr>
+              <w:t>本科</w:t>
+            </w:r>
+            <w:r>
+              <w:rPr>
+                <w:rFonts w:hint="eastAsia"/>
+              </w:rPr>
+              <w:t>2/</w:t>
+            </w:r>
+            <w:r>
+              <w:rPr>
+                <w:rFonts w:hint="eastAsia"/>
+              </w:rPr>
+              <w:t>硕士研究生</w:t>
+            </w:r>
+            <w:r>
+              <w:rPr>
+                <w:rFonts w:hint="eastAsia"/>
+              </w:rPr>
+              <w:t>3/</w:t>
+            </w:r>
+            <w:r>
+              <w:rPr>
+                <w:rFonts w:hint="eastAsia"/>
+              </w:rPr>
+              <w:t>博士</w:t>
+            </w:r>
+            <w:r>
+              <w:rPr>
+                <w:rFonts w:hint="eastAsia"/>
+              </w:rPr>
+              <w:t>4</w:t>
+            </w:r>
+          </w:p>
+        </w:tc>
+      </w:tr>
+      <w:tr>
+        <w:tc>
+          <w:tcPr>
+            <w:tcW w:w="2130" w:type="dxa"/>
+          </w:tcPr>
+          <w:p>
+            <w:pPr>
+              <w:jc w:val="left"/>
+            </w:pPr>
+            <w:r>
+              <w:rPr>
+                <w:rFonts w:hint="eastAsia"/>
+              </w:rPr>
+              <w:t>是否需办理居住证及落户</w:t>
+            </w:r>
+          </w:p>
+        </w:tc>
+        <w:tc>
+          <w:tcPr>
+            <w:tcW w:w="6392" w:type="dxa"/>
+          </w:tcPr>
+          <w:p>
+            <w:pPr>
+              <w:jc w:val="left"/>
+            </w:pPr>
+            <w:r>
+              <w:rPr>
+                <w:rFonts w:hint="eastAsia"/>
+              </w:rPr>
+              <w:t>是</w:t>
+            </w:r>
+            <w:r>
+              <w:rPr>
+                <w:rFonts w:hint="eastAsia"/>
+              </w:rPr>
+              <w:t>1/</w:t>
+            </w:r>
+            <w:r>
+              <w:rPr>
+                <w:rFonts w:hint="eastAsia"/>
+              </w:rPr>
+              <w:t>否</w:t>
+            </w:r>
+            <w:r>
+              <w:rPr>
+                <w:rFonts w:hint="eastAsia"/>
+              </w:rPr>
+              <w:t>0</w:t>
+            </w:r>
+          </w:p>
+        </w:tc>
+      </w:tr>
+      <w:tr>
+        <w:tc>
+          <w:tcPr>
+            <w:tcW w:w="2130" w:type="dxa"/>
+          </w:tcPr>
+          <w:p>
+            <w:pPr>
+              <w:jc w:val="left"/>
+            </w:pPr>
+            <w:r>
+              <w:rPr>
+                <w:rFonts w:hint="eastAsia"/>
+              </w:rPr>
+              <w:t>承租方类型</w:t>
+            </w:r>
+          </w:p>
+        </w:tc>
+        <w:tc>
+          <w:tcPr>
+            <w:tcW w:w="6392" w:type="dxa"/>
+          </w:tcPr>
+          <w:p>
+            <w:pPr>
+              <w:jc w:val="left"/>
+            </w:pPr>
+            <w:r>
+              <w:rPr>
+                <w:rFonts w:hint="eastAsia"/>
+              </w:rPr>
+              <w:t>个人</w:t>
+            </w:r>
+            <w:r>
+              <w:rPr>
+                <w:rFonts w:hint="eastAsia"/>
+              </w:rPr>
+              <w:t>0/</w:t>
+            </w:r>
+            <w:r>
+              <w:rPr>
+                <w:rFonts w:hint="eastAsia"/>
+              </w:rPr>
+              <w:t>企业</w:t>
+            </w:r>
+            <w:r>
+              <w:rPr>
+                <w:rFonts w:hint="eastAsia"/>
+              </w:rPr>
+              <w:t>1</w:t>
+            </w:r>
+          </w:p>
+        </w:tc>
+      </w:tr>
+      <w:tr>
+        <w:tc>
+          <w:tcPr>
+            <w:tcW w:w="2130" w:type="dxa"/>
+          </w:tcPr>
+          <w:p>
+            <w:pPr>
+              <w:jc w:val="left"/>
+            </w:pPr>
+            <w:r>
+              <w:rPr>
+                <w:rFonts w:hint="eastAsia"/>
+              </w:rPr>
+              <w:t>企业证件类型</w:t>
+            </w:r>
+          </w:p>
+        </w:tc>
+        <w:tc>
+          <w:tcPr>
+            <w:tcW w:w="6392" w:type="dxa"/>
+          </w:tcPr>
+          <w:p>
+            <w:pPr>
+              <w:jc w:val="left"/>
+            </w:pPr>
+            <w:r>
+              <w:rPr>
+                <w:rFonts w:hint="eastAsia"/>
+              </w:rPr>
+              <w:t>营业执照</w:t>
+            </w:r>
+            <w:r>
+              <w:rPr>
+                <w:rFonts w:hint="eastAsia"/>
+              </w:rPr>
+              <w:t>0/</w:t>
+            </w:r>
+            <w:r>
+              <w:rPr>
+                <w:rFonts w:hint="eastAsia"/>
+              </w:rPr>
+              <w:t>组织机构代码</w:t>
+            </w:r>
+            <w:r>
+              <w:rPr>
+                <w:rFonts w:hint="eastAsia"/>
+              </w:rPr>
+              <w:t>1/</w:t>
+            </w:r>
+            <w:r>
+              <w:rPr>
+                <w:rFonts w:hint="eastAsia"/>
+              </w:rPr>
+              <w:t>税务登记证</w:t>
+            </w:r>
+            <w:r>
+              <w:rPr>
+                <w:rFonts w:hint="eastAsia"/>
+              </w:rPr>
+              <w:t>2</w:t>
+            </w:r>
+          </w:p>
+        </w:tc>
+      </w:tr>
+      <w:tr>
+        <w:tc>
+          <w:tcPr>
+            <w:tcW w:w="2130" w:type="dxa"/>
+          </w:tcPr>
+          <w:p>
+            <w:pPr>
+              <w:jc w:val="left"/>
+            </w:pPr>
+            <w:r>
+              <w:rPr>
+                <w:rFonts w:hint="eastAsia"/>
+              </w:rPr>
+              <w:t>合同</w:t>
+            </w:r>
+            <w:r>
+              <w:rPr>
+                <w:rFonts w:hint="eastAsia"/>
+              </w:rPr>
+              <w:t>审核</w:t>
+            </w:r>
+            <w:r>
+              <w:rPr>
+                <w:rFonts w:hint="eastAsia"/>
+              </w:rPr>
+              <w:t>状态</w:t>
+            </w:r>
+          </w:p>
+        </w:tc>
+        <w:tc>
+          <w:tcPr>
+            <w:tcW w:w="6392" w:type="dxa"/>
+          </w:tcPr>
+          <w:p>
+            <w:pPr>
+              <w:jc w:val="left"/>
+            </w:pPr>
+            <w:r>
+              <w:rPr>
+                <w:rFonts w:hint="eastAsia"/>
+              </w:rPr>
+              <w:t>暂存</w:t>
+            </w:r>
+            <w:r>
+              <w:rPr>
+                <w:rFonts w:hint="eastAsia"/>
+              </w:rPr>
+              <w:t>0/</w:t>
+            </w:r>
+            <w:r>
+              <w:rPr>
+                <w:rFonts w:hint="eastAsia"/>
+              </w:rPr>
+              <w:t>待审核</w:t>
+            </w:r>
+            <w:r>
+              <w:rPr>
+                <w:rFonts w:hint="eastAsia"/>
+              </w:rPr>
+              <w:t>1/</w:t>
+            </w:r>
+            <w:r>
+              <w:rPr>
+                <w:rFonts w:hint="eastAsia"/>
+              </w:rPr>
+              <w:t>审核通过</w:t>
+            </w:r>
+            <w:r>
+              <w:rPr>
+                <w:rFonts w:hint="eastAsia"/>
+              </w:rPr>
+              <w:t>2/</w:t>
+            </w:r>
+            <w:r>
+              <w:rPr>
+                <w:rFonts w:hint="eastAsia"/>
+              </w:rPr>
+              <w:t>审核拒绝</w:t>
+            </w:r>
+            <w:r>
+              <w:rPr>
+                <w:rFonts w:hint="eastAsia"/>
+              </w:rPr>
+              <w:t>3/</w:t>
+            </w:r>
+            <w:r>
+              <w:rPr>
+                <w:rFonts w:hint="eastAsia"/>
+              </w:rPr>
+              <w:t>已作废</w:t>
+            </w:r>
+            <w:r>
+              <w:rPr>
+                <w:rFonts w:hint="eastAsia"/>
+              </w:rPr>
+              <w:t>4</w:t>
+            </w:r>
+          </w:p>
+        </w:tc>
+      </w:tr>
+      <w:tr>
+        <w:tc>
+          <w:tcPr>
+            <w:tcW w:w="2130" w:type="dxa"/>
+          </w:tcPr>
+          <w:p>
+            <w:pPr>
+              <w:jc w:val="left"/>
+            </w:pPr>
+            <w:r>
+              <w:rPr>
+                <w:rFonts w:hint="eastAsia"/>
+              </w:rPr>
+              <w:t>审核类型</w:t>
+            </w:r>
+          </w:p>
+        </w:tc>
+        <w:tc>
+          <w:tcPr>
+            <w:tcW w:w="6392" w:type="dxa"/>
+          </w:tcPr>
+          <w:p>
+            <w:pPr>
+              <w:jc w:val="left"/>
+            </w:pPr>
+            <w:r>
+              <w:rPr>
+                <w:rFonts w:hint="eastAsia"/>
+              </w:rPr>
+              <w:t>审核承租合同</w:t>
+            </w:r>
+            <w:r>
+              <w:rPr>
+                <w:rFonts w:hint="eastAsia"/>
+              </w:rPr>
+              <w:t>0/</w:t>
+            </w:r>
+            <w:r>
+              <w:rPr>
+                <w:rFonts w:hint="eastAsia"/>
+              </w:rPr>
+              <w:t>审核承租合同变更协议</w:t>
+            </w:r>
+            <w:r>
+              <w:rPr>
+                <w:rFonts w:hint="eastAsia"/>
+              </w:rPr>
+              <w:t>1/</w:t>
+            </w:r>
+            <w:r>
+              <w:rPr>
+                <w:rFonts w:hint="eastAsia"/>
+              </w:rPr>
+              <w:t>审核出租合同</w:t>
+            </w:r>
+            <w:r>
+              <w:rPr>
+                <w:rFonts w:hint="eastAsia"/>
+              </w:rPr>
+              <w:t>2/</w:t>
+            </w:r>
+            <w:r>
+              <w:rPr>
+                <w:rFonts w:hint="eastAsia"/>
+              </w:rPr>
+              <w:t>审核出租合同变更协议</w:t>
+            </w:r>
+            <w:r>
+              <w:rPr>
+                <w:rFonts w:hint="eastAsia"/>
+              </w:rPr>
+              <w:t>3</w:t>
+            </w:r>
+          </w:p>
+        </w:tc>
+      </w:tr>
+      <w:tr>
+        <w:tc>
+          <w:tcPr>
+            <w:tcW w:w="2130" w:type="dxa"/>
+          </w:tcPr>
+          <w:p>
+            <w:pPr>
+              <w:jc w:val="left"/>
+            </w:pPr>
+            <w:r>
+              <w:rPr>
+                <w:rFonts w:hint="eastAsia"/>
+              </w:rPr>
+              <w:t>审核</w:t>
+            </w:r>
+            <w:r>
+              <w:rPr>
+                <w:rFonts w:hint="eastAsia"/>
+              </w:rPr>
+              <w:t>记录</w:t>
+            </w:r>
+            <w:r>
+              <w:rPr>
+                <w:rFonts w:hint="eastAsia"/>
+              </w:rPr>
+              <w:t>状态</w:t>
+            </w:r>
+          </w:p>
+        </w:tc>
+        <w:tc>
+          <w:tcPr>
+            <w:tcW w:w="6392" w:type="dxa"/>
+          </w:tcPr>
+          <w:p>
+            <w:pPr>
+              <w:jc w:val="left"/>
+            </w:pPr>
+            <w:r>
+              <w:rPr>
+                <w:rFonts w:hint="eastAsia"/>
+              </w:rPr>
+              <w:t>审核通过</w:t>
+            </w:r>
+            <w:r>
+              <w:rPr>
+                <w:rFonts w:hint="eastAsia"/>
+              </w:rPr>
+              <w:t>0/</w:t>
+            </w:r>
+            <w:r>
+              <w:rPr>
+                <w:rFonts w:hint="eastAsia"/>
+              </w:rPr>
+              <w:t>审核拒绝</w:t>
+            </w:r>
+            <w:r>
+              <w:rPr>
+                <w:rFonts w:hint="eastAsia"/>
+              </w:rPr>
+              <w:t>1</w:t>
+            </w:r>
+            <w:r>
+              <w:t>/</w:t>
+            </w:r>
+            <w:r>
+              <w:rPr>
+                <w:rFonts w:hint="eastAsia"/>
+              </w:rPr>
+              <w:t>作废</w:t>
+            </w:r>
+            <w:r>
+              <w:rPr>
+                <w:rFonts w:hint="eastAsia"/>
+              </w:rPr>
+              <w:t>2</w:t>
+            </w:r>
+          </w:p>
+        </w:tc>
+      </w:tr>
+      <w:tr>
+        <w:tc>
+          <w:tcPr>
+            <w:tcW w:w="2130" w:type="dxa"/>
+          </w:tcPr>
+          <w:p>
+            <w:pPr>
+              <w:jc w:val="left"/>
+            </w:pPr>
+            <w:r>
+              <w:rPr>
+                <w:rFonts w:hint="eastAsia"/>
+              </w:rPr>
+              <w:t>合同签订类型</w:t>
+            </w:r>
+          </w:p>
+        </w:tc>
+        <w:tc>
+          <w:tcPr>
+            <w:tcW w:w="6392" w:type="dxa"/>
+          </w:tcPr>
+          <w:p>
+            <w:pPr>
+              <w:jc w:val="left"/>
+            </w:pPr>
+            <w:r>
+              <w:rPr>
+                <w:rFonts w:hint="eastAsia"/>
+              </w:rPr>
+              <w:t>新签</w:t>
+            </w:r>
+            <w:r>
+              <w:rPr>
+                <w:rFonts w:hint="eastAsia"/>
+              </w:rPr>
+              <w:t>0/</w:t>
+            </w:r>
+            <w:r>
+              <w:rPr>
+                <w:rFonts w:hint="eastAsia"/>
+              </w:rPr>
+              <w:t>续签</w:t>
+            </w:r>
+            <w:r>
+              <w:rPr>
+                <w:rFonts w:hint="eastAsia"/>
+              </w:rPr>
+              <w:t>1</w:t>
+            </w:r>
+          </w:p>
+        </w:tc>
+      </w:tr>
+      <w:tr>
+        <w:tc>
+          <w:tcPr>
+            <w:tcW w:w="2130" w:type="dxa"/>
+          </w:tcPr>
+          <w:p>
+            <w:pPr>
+              <w:jc w:val="left"/>
+            </w:pPr>
+            <w:r>
+              <w:rPr>
+                <w:rFonts w:hint="eastAsia"/>
+              </w:rPr>
+              <w:t>合同业务状态</w:t>
+            </w:r>
+          </w:p>
+        </w:tc>
+        <w:tc>
+          <w:tcPr>
+            <w:tcW w:w="6392" w:type="dxa"/>
+          </w:tcPr>
+          <w:p>
+            <w:pPr>
+              <w:jc w:val="left"/>
+            </w:pPr>
+            <w:r>
+              <w:rPr>
+                <w:rFonts w:hint="eastAsia"/>
+              </w:rPr>
+              <w:t>有效</w:t>
+            </w:r>
+            <w:r>
+              <w:rPr>
+                <w:rFonts w:hint="eastAsia"/>
+              </w:rPr>
+              <w:t>0/</w:t>
+            </w:r>
+            <w:r>
+              <w:rPr>
+                <w:rFonts w:hint="eastAsia"/>
+              </w:rPr>
+              <w:t>正常到期</w:t>
+            </w:r>
+            <w:r>
+              <w:rPr>
+                <w:rFonts w:hint="eastAsia"/>
+              </w:rPr>
+              <w:t>1/</w:t>
+            </w:r>
+            <w:r>
+              <w:rPr>
+                <w:rFonts w:hint="eastAsia"/>
+              </w:rPr>
+              <w:t>人为到期</w:t>
+            </w:r>
+            <w:r>
+              <w:rPr>
+                <w:rFonts w:hint="eastAsia"/>
+              </w:rPr>
+              <w:t>2</w:t>
+            </w:r>
+          </w:p>
+        </w:tc>
+      </w:tr>
+      <w:tr>
+        <w:tc>
+          <w:tcPr>
+            <w:tcW w:w="2130" w:type="dxa"/>
+          </w:tcPr>
+          <w:p>
+            <w:pPr>
+              <w:jc w:val="left"/>
+            </w:pPr>
+            <w:r>
+              <w:rPr>
+                <w:rFonts w:hint="eastAsia"/>
+              </w:rPr>
+              <w:t>出租合同</w:t>
             </w:r>
             <w:bookmarkStart w:id="0" w:name="_GoBack"/>
             <w:bookmarkEnd w:id="0"/>
-          </w:p>
-        </w:tc>
-      </w:tr>
-      <w:tr>
-        <w:tc>
-          <w:tcPr>
-            <w:tcW w:w="2130" w:type="dxa"/>
-          </w:tcPr>
-          <w:p>
-            <w:pPr>
-              <w:jc w:val="left"/>
-            </w:pPr>
-            <w:r>
-              <w:rPr>
-                <w:rFonts w:hint="eastAsia"/>
-              </w:rPr>
-              <w:t>房间状态</w:t>
-            </w:r>
-          </w:p>
-        </w:tc>
-        <w:tc>
-          <w:tcPr>
-            <w:tcW w:w="6392" w:type="dxa"/>
-          </w:tcPr>
-          <w:p>
-            <w:pPr>
-              <w:jc w:val="left"/>
-            </w:pPr>
-            <w:r>
-              <w:rPr>
-                <w:rFonts w:hint="eastAsia"/>
-              </w:rPr>
-              <w:t>待装修</w:t>
+            <w:r>
+              <w:rPr>
+                <w:rFonts w:hint="eastAsia"/>
+              </w:rPr>
+              <w:t>应收款项</w:t>
+            </w:r>
+            <w:r>
+              <w:rPr>
+                <w:rFonts w:hint="eastAsia"/>
+              </w:rPr>
+              <w:t>类型</w:t>
+            </w:r>
+          </w:p>
+        </w:tc>
+        <w:tc>
+          <w:tcPr>
+            <w:tcW w:w="6392" w:type="dxa"/>
+          </w:tcPr>
+          <w:p>
+            <w:pPr>
+              <w:jc w:val="left"/>
+            </w:pPr>
+            <w:r>
+              <w:rPr>
+                <w:rFonts w:hint="eastAsia"/>
+              </w:rPr>
+              <w:t>水电费押金</w:t>
             </w:r>
             <w:r>
               <w:rPr>
@@ -864,7 +1737,7 @@
               <w:rPr>
                 <w:rFonts w:hint="eastAsia"/>
               </w:rPr>
-              <w:t>装修中</w:t>
+              <w:t>房租押金</w:t>
             </w:r>
             <w:r>
               <w:rPr>
@@ -876,7 +1749,120 @@
               <w:rPr>
                 <w:rFonts w:hint="eastAsia"/>
               </w:rPr>
-              <w:t>装修完待出租</w:t>
+              <w:t>房屋租金</w:t>
+            </w:r>
+            <w:r>
+              <w:rPr>
+                <w:rFonts w:hint="eastAsia"/>
+              </w:rPr>
+              <w:t>2</w:t>
+            </w:r>
+          </w:p>
+        </w:tc>
+      </w:tr>
+      <w:tr>
+        <w:tc>
+          <w:tcPr>
+            <w:tcW w:w="2130" w:type="dxa"/>
+          </w:tcPr>
+          <w:p>
+            <w:pPr>
+              <w:jc w:val="left"/>
+            </w:pPr>
+            <w:r>
+              <w:rPr>
+                <w:rFonts w:hint="eastAsia"/>
+              </w:rPr>
+              <w:t>合同类型</w:t>
+            </w:r>
+          </w:p>
+        </w:tc>
+        <w:tc>
+          <w:tcPr>
+            <w:tcW w:w="6392" w:type="dxa"/>
+          </w:tcPr>
+          <w:p>
+            <w:pPr>
+              <w:jc w:val="left"/>
+            </w:pPr>
+            <w:r>
+              <w:rPr>
+                <w:rFonts w:hint="eastAsia"/>
+              </w:rPr>
+              <w:t>承租合同</w:t>
+            </w:r>
+            <w:r>
+              <w:t>0/</w:t>
+            </w:r>
+            <w:r>
+              <w:rPr>
+                <w:rFonts w:hint="eastAsia"/>
+              </w:rPr>
+              <w:t>出租合同</w:t>
+            </w:r>
+            <w:r>
+              <w:rPr>
+                <w:rFonts w:hint="eastAsia"/>
+              </w:rPr>
+              <w:t>1</w:t>
+            </w:r>
+          </w:p>
+        </w:tc>
+      </w:tr>
+      <w:tr>
+        <w:tc>
+          <w:tcPr>
+            <w:tcW w:w="2130" w:type="dxa"/>
+          </w:tcPr>
+          <w:p>
+            <w:pPr>
+              <w:jc w:val="left"/>
+            </w:pPr>
+            <w:r>
+              <w:rPr>
+                <w:rFonts w:hint="eastAsia"/>
+              </w:rPr>
+              <w:t>协议审核状态</w:t>
+            </w:r>
+          </w:p>
+        </w:tc>
+        <w:tc>
+          <w:tcPr>
+            <w:tcW w:w="6392" w:type="dxa"/>
+          </w:tcPr>
+          <w:p>
+            <w:pPr>
+              <w:jc w:val="left"/>
+            </w:pPr>
+            <w:r>
+              <w:rPr>
+                <w:rFonts w:hint="eastAsia"/>
+              </w:rPr>
+              <w:t>待审核</w:t>
+            </w:r>
+            <w:r>
+              <w:rPr>
+                <w:rFonts w:hint="eastAsia"/>
+              </w:rPr>
+              <w:t>0/</w:t>
+            </w:r>
+            <w:r>
+              <w:rPr>
+                <w:rFonts w:hint="eastAsia"/>
+              </w:rPr>
+              <w:t>审核通过</w:t>
+            </w:r>
+            <w:r>
+              <w:rPr>
+                <w:rFonts w:hint="eastAsia"/>
+              </w:rPr>
+              <w:t>1/</w:t>
+            </w:r>
+            <w:r>
+              <w:rPr>
+                <w:rFonts w:hint="eastAsia"/>
+              </w:rPr>
+              <w:t>审核拒绝</w:t>
             </w:r>
             <w:r>
               <w:rPr>
@@ -888,83 +1874,47 @@
               <w:rPr>
                 <w:rFonts w:hint="eastAsia"/>
               </w:rPr>
-              <w:t>已预定</w:t>
-            </w:r>
-            <w:r>
-              <w:rPr>
-                <w:rFonts w:hint="eastAsia"/>
-              </w:rPr>
-              <w:t>3/</w:t>
-            </w:r>
-            <w:r>
-              <w:rPr>
-                <w:rFonts w:hint="eastAsia"/>
-              </w:rPr>
-              <w:t>已出租</w:t>
-            </w:r>
-            <w:r>
-              <w:rPr>
-                <w:rFonts w:hint="eastAsia"/>
-              </w:rPr>
-              <w:t>4/</w:t>
-            </w:r>
-            <w:r>
-              <w:rPr>
-                <w:rFonts w:hint="eastAsia"/>
-              </w:rPr>
-              <w:t>已退租</w:t>
-            </w:r>
-            <w:r>
-              <w:rPr>
-                <w:rFonts w:hint="eastAsia"/>
-              </w:rPr>
-              <w:t>5/</w:t>
-            </w:r>
-            <w:r>
-              <w:rPr>
-                <w:rFonts w:hint="eastAsia"/>
-              </w:rPr>
-              <w:t>已损坏</w:t>
-            </w:r>
-            <w:r>
-              <w:rPr>
-                <w:rFonts w:hint="eastAsia"/>
-              </w:rPr>
-              <w:t>6</w:t>
-            </w:r>
-          </w:p>
-        </w:tc>
-      </w:tr>
-      <w:tr>
-        <w:tc>
-          <w:tcPr>
-            <w:tcW w:w="2130" w:type="dxa"/>
-          </w:tcPr>
-          <w:p>
-            <w:pPr>
-              <w:jc w:val="left"/>
-            </w:pPr>
-            <w:r>
-              <w:rPr>
-                <w:rFonts w:hint="eastAsia"/>
-              </w:rPr>
-              <w:t>房租优惠类型</w:t>
-            </w:r>
-          </w:p>
-        </w:tc>
-        <w:tc>
-          <w:tcPr>
-            <w:tcW w:w="6392" w:type="dxa"/>
-          </w:tcPr>
-          <w:p>
-            <w:pPr>
-              <w:jc w:val="left"/>
-            </w:pPr>
-            <w:r>
-              <w:rPr>
-                <w:rFonts w:hint="eastAsia"/>
-              </w:rPr>
-              <w:t>完全自付</w:t>
+              <w:t>已作废</w:t>
+            </w:r>
+            <w:r>
+              <w:rPr>
+                <w:rFonts w:hint="eastAsia"/>
+              </w:rPr>
+              <w:t>3</w:t>
+            </w:r>
+          </w:p>
+        </w:tc>
+      </w:tr>
+      <w:tr>
+        <w:tc>
+          <w:tcPr>
+            <w:tcW w:w="2130" w:type="dxa"/>
+          </w:tcPr>
+          <w:p>
+            <w:pPr>
+              <w:jc w:val="left"/>
+            </w:pPr>
+            <w:r>
+              <w:rPr>
+                <w:rFonts w:hint="eastAsia"/>
+              </w:rPr>
+              <w:t>协议业务状态</w:t>
+            </w:r>
+          </w:p>
+        </w:tc>
+        <w:tc>
+          <w:tcPr>
+            <w:tcW w:w="6392" w:type="dxa"/>
+          </w:tcPr>
+          <w:p>
+            <w:pPr>
+              <w:jc w:val="left"/>
+            </w:pPr>
+            <w:r>
+              <w:rPr>
+                <w:rFonts w:hint="eastAsia"/>
+              </w:rPr>
+              <w:t>有效</w:t>
             </w:r>
             <w:r>
               <w:rPr>
@@ -976,7 +1926,7 @@
               <w:rPr>
                 <w:rFonts w:hint="eastAsia"/>
               </w:rPr>
-              <w:t>房租补贴</w:t>
+              <w:t>正常到期</w:t>
             </w:r>
             <w:r>
               <w:rPr>
@@ -1000,29 +1950,23 @@
               <w:rPr>
                 <w:rFonts w:hint="eastAsia"/>
               </w:rPr>
-              <w:t>个人</w:t>
-            </w:r>
-            <w:r>
-              <w:rPr>
-                <w:rFonts w:hint="eastAsia"/>
-              </w:rPr>
-              <w:t>证件类型</w:t>
-            </w:r>
-          </w:p>
-        </w:tc>
-        <w:tc>
-          <w:tcPr>
-            <w:tcW w:w="6392" w:type="dxa"/>
-          </w:tcPr>
-          <w:p>
-            <w:pPr>
-              <w:jc w:val="left"/>
-            </w:pPr>
-            <w:r>
-              <w:rPr>
-                <w:rFonts w:hint="eastAsia"/>
-              </w:rPr>
-              <w:t>身份证</w:t>
+              <w:t>设备类型</w:t>
+            </w:r>
+          </w:p>
+        </w:tc>
+        <w:tc>
+          <w:tcPr>
+            <w:tcW w:w="6392" w:type="dxa"/>
+          </w:tcPr>
+          <w:p>
+            <w:pPr>
+              <w:jc w:val="left"/>
+            </w:pPr>
+            <w:r>
+              <w:rPr>
+                <w:rFonts w:hint="eastAsia"/>
+              </w:rPr>
+              <w:t>家具</w:t>
             </w:r>
             <w:r>
               <w:rPr>
@@ -1034,71 +1978,162 @@
               <w:rPr>
                 <w:rFonts w:hint="eastAsia"/>
               </w:rPr>
-              <w:t>台胞证</w:t>
-            </w:r>
-            <w:r>
-              <w:rPr>
-                <w:rFonts w:hint="eastAsia"/>
-              </w:rPr>
-              <w:t>1/</w:t>
-            </w:r>
-            <w:r>
-              <w:rPr>
-                <w:rFonts w:hint="eastAsia"/>
-              </w:rPr>
-              <w:t>港澳通行证</w:t>
-            </w:r>
-            <w:r>
-              <w:rPr>
-                <w:rFonts w:hint="eastAsia"/>
-              </w:rPr>
-              <w:t>2/</w:t>
-            </w:r>
-            <w:r>
-              <w:rPr>
-                <w:rFonts w:hint="eastAsia"/>
-              </w:rPr>
-              <w:t>护照</w:t>
-            </w:r>
-            <w:r>
-              <w:rPr>
-                <w:rFonts w:hint="eastAsia"/>
-              </w:rPr>
+              <w:t>家电</w:t>
+            </w:r>
+            <w:r>
+              <w:rPr>
+                <w:rFonts w:hint="eastAsia"/>
+              </w:rPr>
+              <w:t>1</w:t>
+            </w:r>
+          </w:p>
+        </w:tc>
+      </w:tr>
+      <w:tr>
+        <w:tc>
+          <w:tcPr>
+            <w:tcW w:w="2130" w:type="dxa"/>
+          </w:tcPr>
+          <w:p>
+            <w:pPr>
+              <w:jc w:val="left"/>
+            </w:pPr>
+            <w:r>
+              <w:rPr>
+                <w:rFonts w:hint="eastAsia"/>
+              </w:rPr>
+              <w:t>家电</w:t>
+            </w:r>
+            <w:r>
+              <w:rPr>
+                <w:rFonts w:hint="eastAsia"/>
+              </w:rPr>
+              <w:t>设备状态</w:t>
+            </w:r>
+          </w:p>
+        </w:tc>
+        <w:tc>
+          <w:tcPr>
+            <w:tcW w:w="6392" w:type="dxa"/>
+          </w:tcPr>
+          <w:p>
+            <w:pPr>
+              <w:jc w:val="left"/>
+            </w:pPr>
+            <w:r>
+              <w:rPr>
+                <w:rFonts w:hint="eastAsia"/>
+              </w:rPr>
+              <w:t>正常使用</w:t>
+            </w:r>
+            <w:r>
+              <w:rPr>
+                <w:rFonts w:hint="eastAsia"/>
+              </w:rPr>
+              <w:t>0</w:t>
+            </w:r>
+            <w:r>
+              <w:t>/</w:t>
+            </w:r>
+            <w:r>
+              <w:rPr>
+                <w:rFonts w:hint="eastAsia"/>
+              </w:rPr>
+              <w:t>损坏未报修</w:t>
+            </w:r>
+            <w:r>
+              <w:t>1</w:t>
+            </w:r>
+            <w:r>
+              <w:rPr>
+                <w:rFonts w:hint="eastAsia"/>
+              </w:rPr>
+              <w:t>/</w:t>
+            </w:r>
+            <w:r>
+              <w:rPr>
+                <w:rFonts w:hint="eastAsia"/>
+              </w:rPr>
+              <w:t>损坏已报修</w:t>
+            </w:r>
+            <w:r>
+              <w:t>2</w:t>
+            </w:r>
+            <w:r>
+              <w:rPr>
+                <w:rFonts w:hint="eastAsia"/>
+              </w:rPr>
+              <w:t>/</w:t>
+            </w:r>
+            <w:r>
+              <w:rPr>
+                <w:rFonts w:hint="eastAsia"/>
+              </w:rPr>
+              <w:t>修理成功</w:t>
+            </w:r>
+            <w:r>
               <w:t>3</w:t>
             </w:r>
-          </w:p>
-        </w:tc>
-      </w:tr>
-      <w:tr>
-        <w:tc>
-          <w:tcPr>
-            <w:tcW w:w="2130" w:type="dxa"/>
-          </w:tcPr>
-          <w:p>
-            <w:pPr>
-              <w:jc w:val="left"/>
-            </w:pPr>
-            <w:r>
-              <w:rPr>
-                <w:rFonts w:hint="eastAsia"/>
-              </w:rPr>
-              <w:t>学历</w:t>
-            </w:r>
-          </w:p>
-        </w:tc>
-        <w:tc>
-          <w:tcPr>
-            <w:tcW w:w="6392" w:type="dxa"/>
-          </w:tcPr>
-          <w:p>
-            <w:pPr>
-              <w:jc w:val="left"/>
-            </w:pPr>
-            <w:r>
-              <w:rPr>
-                <w:rFonts w:hint="eastAsia"/>
-              </w:rPr>
-              <w:t>中专</w:t>
+            <w:r>
+              <w:rPr>
+                <w:rFonts w:hint="eastAsia"/>
+              </w:rPr>
+              <w:t>/</w:t>
+            </w:r>
+            <w:r>
+              <w:rPr>
+                <w:rFonts w:hint="eastAsia"/>
+              </w:rPr>
+              <w:t>已报废</w:t>
+            </w:r>
+            <w:r>
+              <w:t>4</w:t>
+            </w:r>
+          </w:p>
+        </w:tc>
+      </w:tr>
+      <w:tr>
+        <w:tc>
+          <w:tcPr>
+            <w:tcW w:w="2130" w:type="dxa"/>
+          </w:tcPr>
+          <w:p>
+            <w:pPr>
+              <w:jc w:val="left"/>
+            </w:pPr>
+            <w:r>
+              <w:rPr>
+                <w:rFonts w:hint="eastAsia"/>
+              </w:rPr>
+              <w:t>房屋</w:t>
+            </w:r>
+            <w:r>
+              <w:rPr>
+                <w:rFonts w:hint="eastAsia"/>
+              </w:rPr>
+              <w:t>的房间或公共区域的某个</w:t>
+            </w:r>
+            <w:r>
+              <w:rPr>
+                <w:rFonts w:hint="eastAsia"/>
+              </w:rPr>
+              <w:t>家电设备是否有效</w:t>
+            </w:r>
+          </w:p>
+        </w:tc>
+        <w:tc>
+          <w:tcPr>
+            <w:tcW w:w="6392" w:type="dxa"/>
+          </w:tcPr>
+          <w:p>
+            <w:pPr>
+              <w:jc w:val="left"/>
+            </w:pPr>
+            <w:r>
+              <w:rPr>
+                <w:rFonts w:hint="eastAsia"/>
+              </w:rPr>
+              <w:t>是</w:t>
             </w:r>
             <w:r>
               <w:rPr>
@@ -1110,67 +2145,31 @@
               <w:rPr>
                 <w:rFonts w:hint="eastAsia"/>
               </w:rPr>
-              <w:t>大专</w:t>
-            </w:r>
-            <w:r>
-              <w:rPr>
-                <w:rFonts w:hint="eastAsia"/>
-              </w:rPr>
-              <w:t>1/</w:t>
-            </w:r>
-            <w:r>
-              <w:rPr>
-                <w:rFonts w:hint="eastAsia"/>
-              </w:rPr>
-              <w:t>本科</w:t>
-            </w:r>
-            <w:r>
-              <w:rPr>
-                <w:rFonts w:hint="eastAsia"/>
-              </w:rPr>
-              <w:t>2/</w:t>
-            </w:r>
-            <w:r>
-              <w:rPr>
-                <w:rFonts w:hint="eastAsia"/>
-              </w:rPr>
-              <w:t>硕士研究生</w:t>
-            </w:r>
-            <w:r>
-              <w:rPr>
-                <w:rFonts w:hint="eastAsia"/>
-              </w:rPr>
-              <w:t>3/</w:t>
-            </w:r>
-            <w:r>
-              <w:rPr>
-                <w:rFonts w:hint="eastAsia"/>
-              </w:rPr>
-              <w:t>博士</w:t>
-            </w:r>
-            <w:r>
-              <w:rPr>
-                <w:rFonts w:hint="eastAsia"/>
-              </w:rPr>
-              <w:t>4</w:t>
-            </w:r>
-          </w:p>
-        </w:tc>
-      </w:tr>
-      <w:tr>
-        <w:tc>
-          <w:tcPr>
-            <w:tcW w:w="2130" w:type="dxa"/>
-          </w:tcPr>
-          <w:p>
-            <w:pPr>
-              <w:jc w:val="left"/>
-            </w:pPr>
-            <w:r>
-              <w:rPr>
-                <w:rFonts w:hint="eastAsia"/>
-              </w:rPr>
-              <w:t>是否需办理居住证及落户</w:t>
+              <w:t>否</w:t>
+            </w:r>
+            <w:r>
+              <w:rPr>
+                <w:rFonts w:hint="eastAsia"/>
+              </w:rPr>
+              <w:t>1</w:t>
+            </w:r>
+          </w:p>
+        </w:tc>
+      </w:tr>
+      <w:tr>
+        <w:tc>
+          <w:tcPr>
+            <w:tcW w:w="2130" w:type="dxa"/>
+          </w:tcPr>
+          <w:p>
+            <w:pPr>
+              <w:jc w:val="left"/>
+            </w:pPr>
+            <w:r>
+              <w:rPr>
+                <w:rFonts w:hint="eastAsia"/>
+              </w:rPr>
+              <w:t>耗材是否有效</w:t>
             </w:r>
           </w:p>
         </w:tc>
@@ -1192,7 +2191,7 @@
               <w:rPr>
                 <w:rFonts w:hint="eastAsia"/>
               </w:rPr>
-              <w:t>1/</w:t>
+              <w:t>0/</w:t>
             </w:r>
             <w:r>
               <w:rPr>
@@ -1204,58 +2203,6 @@
               <w:rPr>
                 <w:rFonts w:hint="eastAsia"/>
               </w:rPr>
-              <w:t>0</w:t>
-            </w:r>
-          </w:p>
-        </w:tc>
-      </w:tr>
-      <w:tr>
-        <w:tc>
-          <w:tcPr>
-            <w:tcW w:w="2130" w:type="dxa"/>
-          </w:tcPr>
-          <w:p>
-            <w:pPr>
-              <w:jc w:val="left"/>
-            </w:pPr>
-            <w:r>
-              <w:rPr>
-                <w:rFonts w:hint="eastAsia"/>
-              </w:rPr>
-              <w:t>承租方类型</w:t>
-            </w:r>
-          </w:p>
-        </w:tc>
-        <w:tc>
-          <w:tcPr>
-            <w:tcW w:w="6392" w:type="dxa"/>
-          </w:tcPr>
-          <w:p>
-            <w:pPr>
-              <w:jc w:val="left"/>
-            </w:pPr>
-            <w:r>
-              <w:rPr>
-                <w:rFonts w:hint="eastAsia"/>
-              </w:rPr>
-              <w:t>个人</w:t>
-            </w:r>
-            <w:r>
-              <w:rPr>
-                <w:rFonts w:hint="eastAsia"/>
-              </w:rPr>
-              <w:t>0/</w:t>
-            </w:r>
-            <w:r>
-              <w:rPr>
-                <w:rFonts w:hint="eastAsia"/>
-              </w:rPr>
-              <w:t>企业</w:t>
-            </w:r>
-            <w:r>
-              <w:rPr>
-                <w:rFonts w:hint="eastAsia"/>
-              </w:rPr>
               <w:t>1</w:t>
             </w:r>
           </w:p>
@@ -1274,953 +2221,6 @@
               <w:rPr>
                 <w:rFonts w:hint="eastAsia"/>
               </w:rPr>
-              <w:t>企业证件类型</w:t>
-            </w:r>
-          </w:p>
-        </w:tc>
-        <w:tc>
-          <w:tcPr>
-            <w:tcW w:w="6392" w:type="dxa"/>
-          </w:tcPr>
-          <w:p>
-            <w:pPr>
-              <w:jc w:val="left"/>
-            </w:pPr>
-            <w:r>
-              <w:rPr>
-                <w:rFonts w:hint="eastAsia"/>
-              </w:rPr>
-              <w:t>营业执照</w:t>
-            </w:r>
-            <w:r>
-              <w:rPr>
-                <w:rFonts w:hint="eastAsia"/>
-              </w:rPr>
-              <w:t>0/</w:t>
-            </w:r>
-            <w:r>
-              <w:rPr>
-                <w:rFonts w:hint="eastAsia"/>
-              </w:rPr>
-              <w:t>组织机构代码</w:t>
-            </w:r>
-            <w:r>
-              <w:rPr>
-                <w:rFonts w:hint="eastAsia"/>
-              </w:rPr>
-              <w:t>1/</w:t>
-            </w:r>
-            <w:r>
-              <w:rPr>
-                <w:rFonts w:hint="eastAsia"/>
-              </w:rPr>
-              <w:t>税务登记证</w:t>
-            </w:r>
-            <w:r>
-              <w:rPr>
-                <w:rFonts w:hint="eastAsia"/>
-              </w:rPr>
-              <w:t>2</w:t>
-            </w:r>
-          </w:p>
-        </w:tc>
-      </w:tr>
-      <w:tr>
-        <w:tc>
-          <w:tcPr>
-            <w:tcW w:w="2130" w:type="dxa"/>
-          </w:tcPr>
-          <w:p>
-            <w:pPr>
-              <w:jc w:val="left"/>
-            </w:pPr>
-            <w:r>
-              <w:rPr>
-                <w:rFonts w:hint="eastAsia"/>
-              </w:rPr>
-              <w:t>合同</w:t>
-            </w:r>
-            <w:r>
-              <w:rPr>
-                <w:rFonts w:hint="eastAsia"/>
-              </w:rPr>
-              <w:t>审核</w:t>
-            </w:r>
-            <w:r>
-              <w:rPr>
-                <w:rFonts w:hint="eastAsia"/>
-              </w:rPr>
-              <w:t>状态</w:t>
-            </w:r>
-          </w:p>
-        </w:tc>
-        <w:tc>
-          <w:tcPr>
-            <w:tcW w:w="6392" w:type="dxa"/>
-          </w:tcPr>
-          <w:p>
-            <w:pPr>
-              <w:jc w:val="left"/>
-            </w:pPr>
-            <w:r>
-              <w:rPr>
-                <w:rFonts w:hint="eastAsia"/>
-              </w:rPr>
-              <w:t>暂存</w:t>
-            </w:r>
-            <w:r>
-              <w:rPr>
-                <w:rFonts w:hint="eastAsia"/>
-              </w:rPr>
-              <w:t>0/</w:t>
-            </w:r>
-            <w:r>
-              <w:rPr>
-                <w:rFonts w:hint="eastAsia"/>
-              </w:rPr>
-              <w:t>待审核</w:t>
-            </w:r>
-            <w:r>
-              <w:rPr>
-                <w:rFonts w:hint="eastAsia"/>
-              </w:rPr>
-              <w:t>1/</w:t>
-            </w:r>
-            <w:r>
-              <w:rPr>
-                <w:rFonts w:hint="eastAsia"/>
-              </w:rPr>
-              <w:t>审核通过</w:t>
-            </w:r>
-            <w:r>
-              <w:rPr>
-                <w:rFonts w:hint="eastAsia"/>
-              </w:rPr>
-              <w:t>2/</w:t>
-            </w:r>
-            <w:r>
-              <w:rPr>
-                <w:rFonts w:hint="eastAsia"/>
-              </w:rPr>
-              <w:t>审核拒绝</w:t>
-            </w:r>
-            <w:r>
-              <w:rPr>
-                <w:rFonts w:hint="eastAsia"/>
-              </w:rPr>
-              <w:t>3/</w:t>
-            </w:r>
-            <w:r>
-              <w:rPr>
-                <w:rFonts w:hint="eastAsia"/>
-              </w:rPr>
-              <w:t>已作废</w:t>
-            </w:r>
-            <w:r>
-              <w:rPr>
-                <w:rFonts w:hint="eastAsia"/>
-              </w:rPr>
-              <w:t>4</w:t>
-            </w:r>
-          </w:p>
-        </w:tc>
-      </w:tr>
-      <w:tr>
-        <w:tc>
-          <w:tcPr>
-            <w:tcW w:w="2130" w:type="dxa"/>
-          </w:tcPr>
-          <w:p>
-            <w:pPr>
-              <w:jc w:val="left"/>
-            </w:pPr>
-            <w:r>
-              <w:rPr>
-                <w:rFonts w:hint="eastAsia"/>
-              </w:rPr>
-              <w:t>审核类型</w:t>
-            </w:r>
-          </w:p>
-        </w:tc>
-        <w:tc>
-          <w:tcPr>
-            <w:tcW w:w="6392" w:type="dxa"/>
-          </w:tcPr>
-          <w:p>
-            <w:pPr>
-              <w:jc w:val="left"/>
-            </w:pPr>
-            <w:r>
-              <w:rPr>
-                <w:rFonts w:hint="eastAsia"/>
-              </w:rPr>
-              <w:t>审核承租合同</w:t>
-            </w:r>
-            <w:r>
-              <w:rPr>
-                <w:rFonts w:hint="eastAsia"/>
-              </w:rPr>
-              <w:t>0/</w:t>
-            </w:r>
-            <w:r>
-              <w:rPr>
-                <w:rFonts w:hint="eastAsia"/>
-              </w:rPr>
-              <w:t>审核承租合同变更协议</w:t>
-            </w:r>
-            <w:r>
-              <w:rPr>
-                <w:rFonts w:hint="eastAsia"/>
-              </w:rPr>
-              <w:t>1/</w:t>
-            </w:r>
-            <w:r>
-              <w:rPr>
-                <w:rFonts w:hint="eastAsia"/>
-              </w:rPr>
-              <w:t>审核出租合同</w:t>
-            </w:r>
-            <w:r>
-              <w:rPr>
-                <w:rFonts w:hint="eastAsia"/>
-              </w:rPr>
-              <w:t>2/</w:t>
-            </w:r>
-            <w:r>
-              <w:rPr>
-                <w:rFonts w:hint="eastAsia"/>
-              </w:rPr>
-              <w:t>审核出租合同变更协议</w:t>
-            </w:r>
-            <w:r>
-              <w:rPr>
-                <w:rFonts w:hint="eastAsia"/>
-              </w:rPr>
-              <w:t>3</w:t>
-            </w:r>
-          </w:p>
-        </w:tc>
-      </w:tr>
-      <w:tr>
-        <w:tc>
-          <w:tcPr>
-            <w:tcW w:w="2130" w:type="dxa"/>
-          </w:tcPr>
-          <w:p>
-            <w:pPr>
-              <w:jc w:val="left"/>
-            </w:pPr>
-            <w:r>
-              <w:rPr>
-                <w:rFonts w:hint="eastAsia"/>
-              </w:rPr>
-              <w:t>审核</w:t>
-            </w:r>
-            <w:r>
-              <w:rPr>
-                <w:rFonts w:hint="eastAsia"/>
-              </w:rPr>
-              <w:t>记录</w:t>
-            </w:r>
-            <w:r>
-              <w:rPr>
-                <w:rFonts w:hint="eastAsia"/>
-              </w:rPr>
-              <w:t>状态</w:t>
-            </w:r>
-          </w:p>
-        </w:tc>
-        <w:tc>
-          <w:tcPr>
-            <w:tcW w:w="6392" w:type="dxa"/>
-          </w:tcPr>
-          <w:p>
-            <w:pPr>
-              <w:jc w:val="left"/>
-            </w:pPr>
-            <w:r>
-              <w:rPr>
-                <w:rFonts w:hint="eastAsia"/>
-              </w:rPr>
-              <w:t>审核通过</w:t>
-            </w:r>
-            <w:r>
-              <w:rPr>
-                <w:rFonts w:hint="eastAsia"/>
-              </w:rPr>
-              <w:t>0/</w:t>
-            </w:r>
-            <w:r>
-              <w:rPr>
-                <w:rFonts w:hint="eastAsia"/>
-              </w:rPr>
-              <w:t>审核拒绝</w:t>
-            </w:r>
-            <w:r>
-              <w:rPr>
-                <w:rFonts w:hint="eastAsia"/>
-              </w:rPr>
-              <w:t>1</w:t>
-            </w:r>
-            <w:r>
-              <w:t>/</w:t>
-            </w:r>
-            <w:r>
-              <w:rPr>
-                <w:rFonts w:hint="eastAsia"/>
-              </w:rPr>
-              <w:t>作废</w:t>
-            </w:r>
-            <w:r>
-              <w:rPr>
-                <w:rFonts w:hint="eastAsia"/>
-              </w:rPr>
-              <w:t>2</w:t>
-            </w:r>
-          </w:p>
-        </w:tc>
-      </w:tr>
-      <w:tr>
-        <w:tc>
-          <w:tcPr>
-            <w:tcW w:w="2130" w:type="dxa"/>
-          </w:tcPr>
-          <w:p>
-            <w:pPr>
-              <w:jc w:val="left"/>
-            </w:pPr>
-            <w:r>
-              <w:rPr>
-                <w:rFonts w:hint="eastAsia"/>
-              </w:rPr>
-              <w:t>合同签订类型</w:t>
-            </w:r>
-          </w:p>
-        </w:tc>
-        <w:tc>
-          <w:tcPr>
-            <w:tcW w:w="6392" w:type="dxa"/>
-          </w:tcPr>
-          <w:p>
-            <w:pPr>
-              <w:jc w:val="left"/>
-            </w:pPr>
-            <w:r>
-              <w:rPr>
-                <w:rFonts w:hint="eastAsia"/>
-              </w:rPr>
-              <w:t>新签</w:t>
-            </w:r>
-            <w:r>
-              <w:rPr>
-                <w:rFonts w:hint="eastAsia"/>
-              </w:rPr>
-              <w:t>0/</w:t>
-            </w:r>
-            <w:r>
-              <w:rPr>
-                <w:rFonts w:hint="eastAsia"/>
-              </w:rPr>
-              <w:t>续签</w:t>
-            </w:r>
-            <w:r>
-              <w:rPr>
-                <w:rFonts w:hint="eastAsia"/>
-              </w:rPr>
-              <w:t>1</w:t>
-            </w:r>
-          </w:p>
-        </w:tc>
-      </w:tr>
-      <w:tr>
-        <w:tc>
-          <w:tcPr>
-            <w:tcW w:w="2130" w:type="dxa"/>
-          </w:tcPr>
-          <w:p>
-            <w:pPr>
-              <w:jc w:val="left"/>
-            </w:pPr>
-            <w:r>
-              <w:rPr>
-                <w:rFonts w:hint="eastAsia"/>
-              </w:rPr>
-              <w:t>合同业务状态</w:t>
-            </w:r>
-          </w:p>
-        </w:tc>
-        <w:tc>
-          <w:tcPr>
-            <w:tcW w:w="6392" w:type="dxa"/>
-          </w:tcPr>
-          <w:p>
-            <w:pPr>
-              <w:jc w:val="left"/>
-            </w:pPr>
-            <w:r>
-              <w:rPr>
-                <w:rFonts w:hint="eastAsia"/>
-              </w:rPr>
-              <w:t>有效</w:t>
-            </w:r>
-            <w:r>
-              <w:rPr>
-                <w:rFonts w:hint="eastAsia"/>
-              </w:rPr>
-              <w:t>0/</w:t>
-            </w:r>
-            <w:r>
-              <w:rPr>
-                <w:rFonts w:hint="eastAsia"/>
-              </w:rPr>
-              <w:t>正常到期</w:t>
-            </w:r>
-            <w:r>
-              <w:rPr>
-                <w:rFonts w:hint="eastAsia"/>
-              </w:rPr>
-              <w:t>1/</w:t>
-            </w:r>
-            <w:r>
-              <w:rPr>
-                <w:rFonts w:hint="eastAsia"/>
-              </w:rPr>
-              <w:t>人为到期</w:t>
-            </w:r>
-            <w:r>
-              <w:rPr>
-                <w:rFonts w:hint="eastAsia"/>
-              </w:rPr>
-              <w:t>2</w:t>
-            </w:r>
-          </w:p>
-        </w:tc>
-      </w:tr>
-      <w:tr>
-        <w:tc>
-          <w:tcPr>
-            <w:tcW w:w="2130" w:type="dxa"/>
-          </w:tcPr>
-          <w:p>
-            <w:pPr>
-              <w:jc w:val="left"/>
-            </w:pPr>
-            <w:r>
-              <w:rPr>
-                <w:rFonts w:hint="eastAsia"/>
-              </w:rPr>
-              <w:t>收费项目名称</w:t>
-            </w:r>
-          </w:p>
-        </w:tc>
-        <w:tc>
-          <w:tcPr>
-            <w:tcW w:w="6392" w:type="dxa"/>
-          </w:tcPr>
-          <w:p>
-            <w:pPr>
-              <w:jc w:val="left"/>
-            </w:pPr>
-            <w:r>
-              <w:rPr>
-                <w:rFonts w:hint="eastAsia"/>
-              </w:rPr>
-              <w:t>水电费预付</w:t>
-            </w:r>
-            <w:r>
-              <w:rPr>
-                <w:rFonts w:hint="eastAsia"/>
-              </w:rPr>
-              <w:t>0/</w:t>
-            </w:r>
-            <w:r>
-              <w:rPr>
-                <w:rFonts w:hint="eastAsia"/>
-              </w:rPr>
-              <w:t>押金</w:t>
-            </w:r>
-            <w:r>
-              <w:rPr>
-                <w:rFonts w:hint="eastAsia"/>
-              </w:rPr>
-              <w:t>1/</w:t>
-            </w:r>
-            <w:r>
-              <w:rPr>
-                <w:rFonts w:hint="eastAsia"/>
-              </w:rPr>
-              <w:t>租金</w:t>
-            </w:r>
-            <w:r>
-              <w:rPr>
-                <w:rFonts w:hint="eastAsia"/>
-              </w:rPr>
-              <w:t>2</w:t>
-            </w:r>
-          </w:p>
-        </w:tc>
-      </w:tr>
-      <w:tr>
-        <w:tc>
-          <w:tcPr>
-            <w:tcW w:w="2130" w:type="dxa"/>
-          </w:tcPr>
-          <w:p>
-            <w:pPr>
-              <w:jc w:val="left"/>
-            </w:pPr>
-            <w:r>
-              <w:rPr>
-                <w:rFonts w:hint="eastAsia"/>
-              </w:rPr>
-              <w:t>合同类型</w:t>
-            </w:r>
-          </w:p>
-        </w:tc>
-        <w:tc>
-          <w:tcPr>
-            <w:tcW w:w="6392" w:type="dxa"/>
-          </w:tcPr>
-          <w:p>
-            <w:pPr>
-              <w:jc w:val="left"/>
-            </w:pPr>
-            <w:r>
-              <w:rPr>
-                <w:rFonts w:hint="eastAsia"/>
-              </w:rPr>
-              <w:t>承租合同</w:t>
-            </w:r>
-            <w:r>
-              <w:t>0/</w:t>
-            </w:r>
-            <w:r>
-              <w:rPr>
-                <w:rFonts w:hint="eastAsia"/>
-              </w:rPr>
-              <w:t>出租合同</w:t>
-            </w:r>
-            <w:r>
-              <w:rPr>
-                <w:rFonts w:hint="eastAsia"/>
-              </w:rPr>
-              <w:t>1</w:t>
-            </w:r>
-          </w:p>
-        </w:tc>
-      </w:tr>
-      <w:tr>
-        <w:tc>
-          <w:tcPr>
-            <w:tcW w:w="2130" w:type="dxa"/>
-          </w:tcPr>
-          <w:p>
-            <w:pPr>
-              <w:jc w:val="left"/>
-            </w:pPr>
-            <w:r>
-              <w:rPr>
-                <w:rFonts w:hint="eastAsia"/>
-              </w:rPr>
-              <w:t>协议审核状态</w:t>
-            </w:r>
-          </w:p>
-        </w:tc>
-        <w:tc>
-          <w:tcPr>
-            <w:tcW w:w="6392" w:type="dxa"/>
-          </w:tcPr>
-          <w:p>
-            <w:pPr>
-              <w:jc w:val="left"/>
-            </w:pPr>
-            <w:r>
-              <w:rPr>
-                <w:rFonts w:hint="eastAsia"/>
-              </w:rPr>
-              <w:t>待审核</w:t>
-            </w:r>
-            <w:r>
-              <w:rPr>
-                <w:rFonts w:hint="eastAsia"/>
-              </w:rPr>
-              <w:t>0/</w:t>
-            </w:r>
-            <w:r>
-              <w:rPr>
-                <w:rFonts w:hint="eastAsia"/>
-              </w:rPr>
-              <w:t>审核通过</w:t>
-            </w:r>
-            <w:r>
-              <w:rPr>
-                <w:rFonts w:hint="eastAsia"/>
-              </w:rPr>
-              <w:t>1/</w:t>
-            </w:r>
-            <w:r>
-              <w:rPr>
-                <w:rFonts w:hint="eastAsia"/>
-              </w:rPr>
-              <w:t>审核拒绝</w:t>
-            </w:r>
-            <w:r>
-              <w:rPr>
-                <w:rFonts w:hint="eastAsia"/>
-              </w:rPr>
-              <w:t>2/</w:t>
-            </w:r>
-            <w:r>
-              <w:rPr>
-                <w:rFonts w:hint="eastAsia"/>
-              </w:rPr>
-              <w:t>已作废</w:t>
-            </w:r>
-            <w:r>
-              <w:rPr>
-                <w:rFonts w:hint="eastAsia"/>
-              </w:rPr>
-              <w:t>3</w:t>
-            </w:r>
-          </w:p>
-        </w:tc>
-      </w:tr>
-      <w:tr>
-        <w:tc>
-          <w:tcPr>
-            <w:tcW w:w="2130" w:type="dxa"/>
-          </w:tcPr>
-          <w:p>
-            <w:pPr>
-              <w:jc w:val="left"/>
-            </w:pPr>
-            <w:r>
-              <w:rPr>
-                <w:rFonts w:hint="eastAsia"/>
-              </w:rPr>
-              <w:t>协议业务状态</w:t>
-            </w:r>
-          </w:p>
-        </w:tc>
-        <w:tc>
-          <w:tcPr>
-            <w:tcW w:w="6392" w:type="dxa"/>
-          </w:tcPr>
-          <w:p>
-            <w:pPr>
-              <w:jc w:val="left"/>
-            </w:pPr>
-            <w:r>
-              <w:rPr>
-                <w:rFonts w:hint="eastAsia"/>
-              </w:rPr>
-              <w:t>有效</w:t>
-            </w:r>
-            <w:r>
-              <w:rPr>
-                <w:rFonts w:hint="eastAsia"/>
-              </w:rPr>
-              <w:t>0/</w:t>
-            </w:r>
-            <w:r>
-              <w:rPr>
-                <w:rFonts w:hint="eastAsia"/>
-              </w:rPr>
-              <w:t>正常到期</w:t>
-            </w:r>
-            <w:r>
-              <w:rPr>
-                <w:rFonts w:hint="eastAsia"/>
-              </w:rPr>
-              <w:t>1</w:t>
-            </w:r>
-          </w:p>
-        </w:tc>
-      </w:tr>
-      <w:tr>
-        <w:tc>
-          <w:tcPr>
-            <w:tcW w:w="2130" w:type="dxa"/>
-          </w:tcPr>
-          <w:p>
-            <w:pPr>
-              <w:jc w:val="left"/>
-            </w:pPr>
-            <w:r>
-              <w:rPr>
-                <w:rFonts w:hint="eastAsia"/>
-              </w:rPr>
-              <w:t>设备类型</w:t>
-            </w:r>
-          </w:p>
-        </w:tc>
-        <w:tc>
-          <w:tcPr>
-            <w:tcW w:w="6392" w:type="dxa"/>
-          </w:tcPr>
-          <w:p>
-            <w:pPr>
-              <w:jc w:val="left"/>
-            </w:pPr>
-            <w:r>
-              <w:rPr>
-                <w:rFonts w:hint="eastAsia"/>
-              </w:rPr>
-              <w:t>家具</w:t>
-            </w:r>
-            <w:r>
-              <w:rPr>
-                <w:rFonts w:hint="eastAsia"/>
-              </w:rPr>
-              <w:t>0/</w:t>
-            </w:r>
-            <w:r>
-              <w:rPr>
-                <w:rFonts w:hint="eastAsia"/>
-              </w:rPr>
-              <w:t>家电</w:t>
-            </w:r>
-            <w:r>
-              <w:rPr>
-                <w:rFonts w:hint="eastAsia"/>
-              </w:rPr>
-              <w:t>1</w:t>
-            </w:r>
-          </w:p>
-        </w:tc>
-      </w:tr>
-      <w:tr>
-        <w:tc>
-          <w:tcPr>
-            <w:tcW w:w="2130" w:type="dxa"/>
-          </w:tcPr>
-          <w:p>
-            <w:pPr>
-              <w:jc w:val="left"/>
-            </w:pPr>
-            <w:r>
-              <w:rPr>
-                <w:rFonts w:hint="eastAsia"/>
-              </w:rPr>
-              <w:t>家电</w:t>
-            </w:r>
-            <w:r>
-              <w:rPr>
-                <w:rFonts w:hint="eastAsia"/>
-              </w:rPr>
-              <w:t>设备状态</w:t>
-            </w:r>
-          </w:p>
-        </w:tc>
-        <w:tc>
-          <w:tcPr>
-            <w:tcW w:w="6392" w:type="dxa"/>
-          </w:tcPr>
-          <w:p>
-            <w:pPr>
-              <w:jc w:val="left"/>
-            </w:pPr>
-            <w:r>
-              <w:rPr>
-                <w:rFonts w:hint="eastAsia"/>
-              </w:rPr>
-              <w:t>正常使用</w:t>
-            </w:r>
-            <w:r>
-              <w:rPr>
-                <w:rFonts w:hint="eastAsia"/>
-              </w:rPr>
-              <w:t>0</w:t>
-            </w:r>
-            <w:r>
-              <w:t>/</w:t>
-            </w:r>
-            <w:r>
-              <w:rPr>
-                <w:rFonts w:hint="eastAsia"/>
-              </w:rPr>
-              <w:t>损坏未报修</w:t>
-            </w:r>
-            <w:r>
-              <w:t>1</w:t>
-            </w:r>
-            <w:r>
-              <w:rPr>
-                <w:rFonts w:hint="eastAsia"/>
-              </w:rPr>
-              <w:t>/</w:t>
-            </w:r>
-            <w:r>
-              <w:rPr>
-                <w:rFonts w:hint="eastAsia"/>
-              </w:rPr>
-              <w:t>损坏已报修</w:t>
-            </w:r>
-            <w:r>
-              <w:t>2</w:t>
-            </w:r>
-            <w:r>
-              <w:rPr>
-                <w:rFonts w:hint="eastAsia"/>
-              </w:rPr>
-              <w:t>/</w:t>
-            </w:r>
-            <w:r>
-              <w:rPr>
-                <w:rFonts w:hint="eastAsia"/>
-              </w:rPr>
-              <w:t>修理成功</w:t>
-            </w:r>
-            <w:r>
-              <w:t>3</w:t>
-            </w:r>
-            <w:r>
-              <w:rPr>
-                <w:rFonts w:hint="eastAsia"/>
-              </w:rPr>
-              <w:t>/</w:t>
-            </w:r>
-            <w:r>
-              <w:rPr>
-                <w:rFonts w:hint="eastAsia"/>
-              </w:rPr>
-              <w:t>已报废</w:t>
-            </w:r>
-            <w:r>
-              <w:t>4</w:t>
-            </w:r>
-          </w:p>
-        </w:tc>
-      </w:tr>
-      <w:tr>
-        <w:tc>
-          <w:tcPr>
-            <w:tcW w:w="2130" w:type="dxa"/>
-          </w:tcPr>
-          <w:p>
-            <w:pPr>
-              <w:jc w:val="left"/>
-            </w:pPr>
-            <w:r>
-              <w:rPr>
-                <w:rFonts w:hint="eastAsia"/>
-              </w:rPr>
-              <w:t>房屋</w:t>
-            </w:r>
-            <w:r>
-              <w:rPr>
-                <w:rFonts w:hint="eastAsia"/>
-              </w:rPr>
-              <w:t>的房间或公共区域的某个</w:t>
-            </w:r>
-            <w:r>
-              <w:rPr>
-                <w:rFonts w:hint="eastAsia"/>
-              </w:rPr>
-              <w:t>家电设备是否有效</w:t>
-            </w:r>
-          </w:p>
-        </w:tc>
-        <w:tc>
-          <w:tcPr>
-            <w:tcW w:w="6392" w:type="dxa"/>
-          </w:tcPr>
-          <w:p>
-            <w:pPr>
-              <w:jc w:val="left"/>
-            </w:pPr>
-            <w:r>
-              <w:rPr>
-                <w:rFonts w:hint="eastAsia"/>
-              </w:rPr>
-              <w:t>是</w:t>
-            </w:r>
-            <w:r>
-              <w:rPr>
-                <w:rFonts w:hint="eastAsia"/>
-              </w:rPr>
-              <w:t>0/</w:t>
-            </w:r>
-            <w:r>
-              <w:rPr>
-                <w:rFonts w:hint="eastAsia"/>
-              </w:rPr>
-              <w:t>否</w:t>
-            </w:r>
-            <w:r>
-              <w:rPr>
-                <w:rFonts w:hint="eastAsia"/>
-              </w:rPr>
-              <w:t>1</w:t>
-            </w:r>
-          </w:p>
-        </w:tc>
-      </w:tr>
-      <w:tr>
-        <w:tc>
-          <w:tcPr>
-            <w:tcW w:w="2130" w:type="dxa"/>
-          </w:tcPr>
-          <w:p>
-            <w:pPr>
-              <w:jc w:val="left"/>
-            </w:pPr>
-            <w:r>
-              <w:rPr>
-                <w:rFonts w:hint="eastAsia"/>
-              </w:rPr>
-              <w:t>耗材是否有效</w:t>
-            </w:r>
-          </w:p>
-        </w:tc>
-        <w:tc>
-          <w:tcPr>
-            <w:tcW w:w="6392" w:type="dxa"/>
-          </w:tcPr>
-          <w:p>
-            <w:pPr>
-              <w:jc w:val="left"/>
-            </w:pPr>
-            <w:r>
-              <w:rPr>
-                <w:rFonts w:hint="eastAsia"/>
-              </w:rPr>
-              <w:t>是</w:t>
-            </w:r>
-            <w:r>
-              <w:rPr>
-                <w:rFonts w:hint="eastAsia"/>
-              </w:rPr>
-              <w:t>0/</w:t>
-            </w:r>
-            <w:r>
-              <w:rPr>
-                <w:rFonts w:hint="eastAsia"/>
-              </w:rPr>
-              <w:t>否</w:t>
-            </w:r>
-            <w:r>
-              <w:rPr>
-                <w:rFonts w:hint="eastAsia"/>
-              </w:rPr>
-              <w:t>1</w:t>
-            </w:r>
-          </w:p>
-        </w:tc>
-      </w:tr>
-      <w:tr>
-        <w:tc>
-          <w:tcPr>
-            <w:tcW w:w="2130" w:type="dxa"/>
-          </w:tcPr>
-          <w:p>
-            <w:pPr>
-              <w:jc w:val="left"/>
-            </w:pPr>
-            <w:r>
-              <w:rPr>
-                <w:rFonts w:hint="eastAsia"/>
-              </w:rPr>
               <w:t>装修耗材</w:t>
             </w:r>
           </w:p>
@@ -2249,7 +2249,14 @@
               <w:rPr>
                 <w:rFonts w:hint="eastAsia"/>
               </w:rPr>
-              <w:t>、晾衣架、纱窗、防盗窗、</w:t>
+              <w:t>、晾衣架、</w:t>
+            </w:r>
+            <w:r>
+              <w:rPr>
+                <w:rFonts w:hint="eastAsia"/>
+              </w:rPr>
+              <w:lastRenderedPageBreak/>
+              <w:t>纱窗、防盗窗、</w:t>
             </w:r>
             <w:r>
               <w:rPr>
@@ -2279,14 +2286,7 @@
               <w:rPr>
                 <w:rFonts w:hint="eastAsia"/>
               </w:rPr>
-              <w:t>、水</w:t>
-            </w:r>
-            <w:r>
-              <w:rPr>
-                <w:rFonts w:hint="eastAsia"/>
-              </w:rPr>
-              <w:lastRenderedPageBreak/>
-              <w:t>表、电表、煤气表</w:t>
+              <w:t>、水表、电表、煤气表</w:t>
             </w:r>
           </w:p>
         </w:tc>
@@ -2467,79 +2467,7 @@
               <w:rPr>
                 <w:rFonts w:hint="eastAsia"/>
               </w:rPr>
-              <w:t>房东身份证复印件</w:t>
-            </w:r>
-            <w:r>
-              <w:rPr>
-                <w:rFonts w:hint="eastAsia"/>
-              </w:rPr>
-              <w:t>、</w:t>
-            </w:r>
-            <w:r>
-              <w:rPr>
-                <w:rFonts w:hint="eastAsia"/>
-              </w:rPr>
-              <w:t>委托证明</w:t>
-            </w:r>
-            <w:r>
-              <w:rPr>
-                <w:rFonts w:hint="eastAsia"/>
-              </w:rPr>
-              <w:t>、</w:t>
-            </w:r>
-            <w:r>
-              <w:rPr>
-                <w:rFonts w:hint="eastAsia"/>
-              </w:rPr>
-              <w:t>大门及信箱钥匙</w:t>
-            </w:r>
-            <w:r>
-              <w:rPr>
-                <w:rFonts w:hint="eastAsia"/>
-              </w:rPr>
-              <w:t>、</w:t>
-            </w:r>
-            <w:r>
-              <w:rPr>
-                <w:rFonts w:hint="eastAsia"/>
-              </w:rPr>
-              <w:t>产证（动迁协议）复印件</w:t>
-            </w:r>
-            <w:r>
-              <w:rPr>
-                <w:rFonts w:hint="eastAsia"/>
-              </w:rPr>
-              <w:t>、</w:t>
-            </w:r>
-            <w:r>
-              <w:rPr>
-                <w:rFonts w:hint="eastAsia"/>
-              </w:rPr>
-              <w:t>楼道钥匙及门卡</w:t>
-            </w:r>
-            <w:r>
-              <w:rPr>
-                <w:rFonts w:hint="eastAsia"/>
-              </w:rPr>
-              <w:t>、</w:t>
-            </w:r>
-            <w:r>
-              <w:rPr>
-                <w:rFonts w:hint="eastAsia"/>
-              </w:rPr>
-              <w:t>建行卡复印件</w:t>
-            </w:r>
-            <w:r>
-              <w:rPr>
-                <w:rFonts w:hint="eastAsia"/>
-              </w:rPr>
-              <w:t>、</w:t>
-            </w:r>
-            <w:r>
-              <w:rPr>
-                <w:rFonts w:hint="eastAsia"/>
-              </w:rPr>
-              <w:t>有线</w:t>
+              <w:t>房东身份证复印件、委托证明、大门及信箱钥匙、产证（动迁协议）复印件、楼道钥匙及门卡、建行卡复印件、有线</w:t>
             </w:r>
             <w:r>
               <w:rPr>
@@ -2564,9 +2492,6 @@
           <w:p>
             <w:pPr>
               <w:jc w:val="left"/>
-              <w:rPr>
-                <w:rFonts w:hint="eastAsia"/>
-              </w:rPr>
             </w:pPr>
             <w:r>
               <w:rPr>
@@ -2574,6 +2499,111 @@
               </w:rPr>
               <w:t>出租房源涉及附件</w:t>
             </w:r>
+          </w:p>
+        </w:tc>
+        <w:tc>
+          <w:tcPr>
+            <w:tcW w:w="6392" w:type="dxa"/>
+          </w:tcPr>
+          <w:p>
+            <w:pPr>
+              <w:jc w:val="left"/>
+            </w:pPr>
+          </w:p>
+        </w:tc>
+      </w:tr>
+      <w:tr>
+        <w:tc>
+          <w:tcPr>
+            <w:tcW w:w="2130" w:type="dxa"/>
+          </w:tcPr>
+          <w:p>
+            <w:pPr>
+              <w:jc w:val="left"/>
+              <w:rPr>
+                <w:rFonts w:hint="eastAsia"/>
+              </w:rPr>
+            </w:pPr>
+            <w:r>
+              <w:rPr>
+                <w:rFonts w:hint="eastAsia"/>
+              </w:rPr>
+              <w:t>出租合同应出款项类型</w:t>
+            </w:r>
+          </w:p>
+        </w:tc>
+        <w:tc>
+          <w:tcPr>
+            <w:tcW w:w="6392" w:type="dxa"/>
+          </w:tcPr>
+          <w:p>
+            <w:pPr>
+              <w:jc w:val="left"/>
+            </w:pPr>
+            <w:r>
+              <w:rPr>
+                <w:rFonts w:hint="eastAsia"/>
+              </w:rPr>
+              <w:t>应退押金</w:t>
+            </w:r>
+            <w:r>
+              <w:rPr>
+                <w:rFonts w:hint="eastAsia"/>
+              </w:rPr>
+              <w:t>0/</w:t>
+            </w:r>
+            <w:r>
+              <w:rPr>
+                <w:rFonts w:hint="eastAsia"/>
+              </w:rPr>
+              <w:t>应退房租</w:t>
+            </w:r>
+            <w:r>
+              <w:rPr>
+                <w:rFonts w:hint="eastAsia"/>
+              </w:rPr>
+              <w:t>1</w:t>
+            </w:r>
+          </w:p>
+        </w:tc>
+      </w:tr>
+      <w:tr>
+        <w:tc>
+          <w:tcPr>
+            <w:tcW w:w="2130" w:type="dxa"/>
+          </w:tcPr>
+          <w:p>
+            <w:pPr>
+              <w:jc w:val="left"/>
+              <w:rPr>
+                <w:rFonts w:hint="eastAsia"/>
+              </w:rPr>
+            </w:pPr>
+          </w:p>
+        </w:tc>
+        <w:tc>
+          <w:tcPr>
+            <w:tcW w:w="6392" w:type="dxa"/>
+          </w:tcPr>
+          <w:p>
+            <w:pPr>
+              <w:jc w:val="left"/>
+            </w:pPr>
+          </w:p>
+        </w:tc>
+      </w:tr>
+      <w:tr>
+        <w:tc>
+          <w:tcPr>
+            <w:tcW w:w="2130" w:type="dxa"/>
+          </w:tcPr>
+          <w:p>
+            <w:pPr>
+              <w:jc w:val="left"/>
+              <w:rPr>
+                <w:rFonts w:hint="eastAsia"/>
+              </w:rPr>
+            </w:pPr>
           </w:p>
         </w:tc>
         <w:tc>

--- a/documents/设计分析/数据字典.docx
+++ b/documents/设计分析/数据字典.docx
@@ -239,12 +239,14 @@
               </w:rPr>
               <w:t>1/</w:t>
             </w:r>
+            <w:proofErr w:type="gramStart"/>
             <w:r>
               <w:rPr>
                 <w:rFonts w:hint="eastAsia"/>
               </w:rPr>
               <w:t>装修完待出租</w:t>
             </w:r>
+            <w:proofErr w:type="gramEnd"/>
             <w:r>
               <w:rPr>
                 <w:rFonts w:hint="eastAsia"/>
@@ -606,11 +608,19 @@
               </w:rPr>
               <w:t>2/</w:t>
             </w:r>
-            <w:r>
-              <w:rPr>
-                <w:rFonts w:hint="eastAsia"/>
-              </w:rPr>
-              <w:t>朝北次卧</w:t>
+            <w:proofErr w:type="gramStart"/>
+            <w:r>
+              <w:rPr>
+                <w:rFonts w:hint="eastAsia"/>
+              </w:rPr>
+              <w:t>朝北次</w:t>
+            </w:r>
+            <w:proofErr w:type="gramEnd"/>
+            <w:r>
+              <w:rPr>
+                <w:rFonts w:hint="eastAsia"/>
+              </w:rPr>
+              <w:t>卧</w:t>
             </w:r>
             <w:r>
               <w:rPr>
@@ -858,12 +868,14 @@
               </w:rPr>
               <w:t>1/</w:t>
             </w:r>
+            <w:proofErr w:type="gramStart"/>
             <w:r>
               <w:rPr>
                 <w:rFonts w:hint="eastAsia"/>
               </w:rPr>
               <w:t>装修完待出租</w:t>
             </w:r>
+            <w:proofErr w:type="gramEnd"/>
             <w:r>
               <w:rPr>
                 <w:rFonts w:hint="eastAsia"/>
@@ -1208,8 +1220,16 @@
               <w:rPr>
                 <w:rFonts w:hint="eastAsia"/>
               </w:rPr>
-              <w:t>承租方类型</w:t>
-            </w:r>
+              <w:t>承租</w:t>
+            </w:r>
+            <w:proofErr w:type="gramStart"/>
+            <w:r>
+              <w:rPr>
+                <w:rFonts w:hint="eastAsia"/>
+              </w:rPr>
+              <w:t>方类型</w:t>
+            </w:r>
+            <w:proofErr w:type="gramEnd"/>
           </w:p>
         </w:tc>
         <w:tc>
@@ -1482,6 +1502,243 @@
               <w:rPr>
                 <w:rFonts w:hint="eastAsia"/>
               </w:rPr>
+              <w:t>3/</w:t>
+            </w:r>
+            <w:r>
+              <w:rPr>
+                <w:rFonts w:hint="eastAsia"/>
+              </w:rPr>
+              <w:t>合同应收款到账审核</w:t>
+            </w:r>
+            <w:r>
+              <w:rPr>
+                <w:rFonts w:hint="eastAsia"/>
+              </w:rPr>
+              <w:t>4/</w:t>
+            </w:r>
+            <w:r>
+              <w:rPr>
+                <w:rFonts w:hint="eastAsia"/>
+              </w:rPr>
+              <w:t>合同应出款汇款审核</w:t>
+            </w:r>
+            <w:r>
+              <w:rPr>
+                <w:rFonts w:hint="eastAsia"/>
+              </w:rPr>
+              <w:t>5</w:t>
+            </w:r>
+          </w:p>
+        </w:tc>
+      </w:tr>
+      <w:tr>
+        <w:tc>
+          <w:tcPr>
+            <w:tcW w:w="2130" w:type="dxa"/>
+          </w:tcPr>
+          <w:p>
+            <w:pPr>
+              <w:jc w:val="left"/>
+            </w:pPr>
+            <w:r>
+              <w:rPr>
+                <w:rFonts w:hint="eastAsia"/>
+              </w:rPr>
+              <w:t>审核</w:t>
+            </w:r>
+            <w:r>
+              <w:rPr>
+                <w:rFonts w:hint="eastAsia"/>
+              </w:rPr>
+              <w:t>记录</w:t>
+            </w:r>
+            <w:r>
+              <w:rPr>
+                <w:rFonts w:hint="eastAsia"/>
+              </w:rPr>
+              <w:t>状态</w:t>
+            </w:r>
+          </w:p>
+        </w:tc>
+        <w:tc>
+          <w:tcPr>
+            <w:tcW w:w="6392" w:type="dxa"/>
+          </w:tcPr>
+          <w:p>
+            <w:pPr>
+              <w:jc w:val="left"/>
+            </w:pPr>
+            <w:r>
+              <w:rPr>
+                <w:rFonts w:hint="eastAsia"/>
+              </w:rPr>
+              <w:t>审核通过</w:t>
+            </w:r>
+            <w:r>
+              <w:rPr>
+                <w:rFonts w:hint="eastAsia"/>
+              </w:rPr>
+              <w:t>0/</w:t>
+            </w:r>
+            <w:r>
+              <w:rPr>
+                <w:rFonts w:hint="eastAsia"/>
+              </w:rPr>
+              <w:t>审核拒绝</w:t>
+            </w:r>
+            <w:r>
+              <w:rPr>
+                <w:rFonts w:hint="eastAsia"/>
+              </w:rPr>
+              <w:t>1</w:t>
+            </w:r>
+            <w:r>
+              <w:t>/</w:t>
+            </w:r>
+            <w:r>
+              <w:rPr>
+                <w:rFonts w:hint="eastAsia"/>
+              </w:rPr>
+              <w:t>作废</w:t>
+            </w:r>
+            <w:r>
+              <w:rPr>
+                <w:rFonts w:hint="eastAsia"/>
+              </w:rPr>
+              <w:t>2</w:t>
+            </w:r>
+          </w:p>
+        </w:tc>
+      </w:tr>
+      <w:tr>
+        <w:tc>
+          <w:tcPr>
+            <w:tcW w:w="2130" w:type="dxa"/>
+          </w:tcPr>
+          <w:p>
+            <w:pPr>
+              <w:jc w:val="left"/>
+            </w:pPr>
+            <w:r>
+              <w:rPr>
+                <w:rFonts w:hint="eastAsia"/>
+              </w:rPr>
+              <w:t>合同签订类型</w:t>
+            </w:r>
+          </w:p>
+        </w:tc>
+        <w:tc>
+          <w:tcPr>
+            <w:tcW w:w="6392" w:type="dxa"/>
+          </w:tcPr>
+          <w:p>
+            <w:pPr>
+              <w:jc w:val="left"/>
+            </w:pPr>
+            <w:r>
+              <w:rPr>
+                <w:rFonts w:hint="eastAsia"/>
+              </w:rPr>
+              <w:t>新签</w:t>
+            </w:r>
+            <w:r>
+              <w:rPr>
+                <w:rFonts w:hint="eastAsia"/>
+              </w:rPr>
+              <w:t>0/</w:t>
+            </w:r>
+            <w:r>
+              <w:rPr>
+                <w:rFonts w:hint="eastAsia"/>
+              </w:rPr>
+              <w:t>续签</w:t>
+            </w:r>
+            <w:r>
+              <w:rPr>
+                <w:rFonts w:hint="eastAsia"/>
+              </w:rPr>
+              <w:t>1</w:t>
+            </w:r>
+          </w:p>
+        </w:tc>
+      </w:tr>
+      <w:tr>
+        <w:tc>
+          <w:tcPr>
+            <w:tcW w:w="2130" w:type="dxa"/>
+          </w:tcPr>
+          <w:p>
+            <w:pPr>
+              <w:jc w:val="left"/>
+            </w:pPr>
+            <w:r>
+              <w:rPr>
+                <w:rFonts w:hint="eastAsia"/>
+              </w:rPr>
+              <w:t>承租合同业务状态</w:t>
+            </w:r>
+          </w:p>
+        </w:tc>
+        <w:tc>
+          <w:tcPr>
+            <w:tcW w:w="6392" w:type="dxa"/>
+          </w:tcPr>
+          <w:p>
+            <w:pPr>
+              <w:jc w:val="left"/>
+            </w:pPr>
+            <w:r>
+              <w:rPr>
+                <w:rFonts w:hint="eastAsia"/>
+              </w:rPr>
+              <w:t>有效</w:t>
+            </w:r>
+            <w:r>
+              <w:rPr>
+                <w:rFonts w:hint="eastAsia"/>
+              </w:rPr>
+              <w:t>0/</w:t>
+            </w:r>
+            <w:r>
+              <w:rPr>
+                <w:rFonts w:hint="eastAsia"/>
+              </w:rPr>
+              <w:t>还房</w:t>
+            </w:r>
+            <w:r>
+              <w:rPr>
+                <w:rFonts w:hint="eastAsia"/>
+              </w:rPr>
+              <w:t>核查</w:t>
+            </w:r>
+            <w:r>
+              <w:rPr>
+                <w:rFonts w:hint="eastAsia"/>
+              </w:rPr>
+              <w:t>1/</w:t>
+            </w:r>
+            <w:r>
+              <w:rPr>
+                <w:rFonts w:hint="eastAsia"/>
+              </w:rPr>
+              <w:t>正常到期</w:t>
+            </w:r>
+            <w:r>
+              <w:rPr>
+                <w:rFonts w:hint="eastAsia"/>
+              </w:rPr>
+              <w:t>2/</w:t>
+            </w:r>
+            <w:r>
+              <w:rPr>
+                <w:rFonts w:hint="eastAsia"/>
+              </w:rPr>
+              <w:t>提前到期</w:t>
+            </w:r>
+            <w:r>
+              <w:rPr>
+                <w:rFonts w:hint="eastAsia"/>
+              </w:rPr>
               <w:t>3</w:t>
             </w:r>
           </w:p>
@@ -1500,35 +1757,23 @@
               <w:rPr>
                 <w:rFonts w:hint="eastAsia"/>
               </w:rPr>
-              <w:t>审核</w:t>
-            </w:r>
-            <w:r>
-              <w:rPr>
-                <w:rFonts w:hint="eastAsia"/>
-              </w:rPr>
-              <w:t>记录</w:t>
-            </w:r>
-            <w:r>
-              <w:rPr>
-                <w:rFonts w:hint="eastAsia"/>
-              </w:rPr>
-              <w:t>状态</w:t>
-            </w:r>
-          </w:p>
-        </w:tc>
-        <w:tc>
-          <w:tcPr>
-            <w:tcW w:w="6392" w:type="dxa"/>
-          </w:tcPr>
-          <w:p>
-            <w:pPr>
-              <w:jc w:val="left"/>
-            </w:pPr>
-            <w:r>
-              <w:rPr>
-                <w:rFonts w:hint="eastAsia"/>
-              </w:rPr>
-              <w:t>审核通过</w:t>
+              <w:t>出租合同业务状态</w:t>
+            </w:r>
+          </w:p>
+        </w:tc>
+        <w:tc>
+          <w:tcPr>
+            <w:tcW w:w="6392" w:type="dxa"/>
+          </w:tcPr>
+          <w:p>
+            <w:pPr>
+              <w:jc w:val="left"/>
+            </w:pPr>
+            <w:r>
+              <w:rPr>
+                <w:rFonts w:hint="eastAsia"/>
+              </w:rPr>
+              <w:t>有效</w:t>
             </w:r>
             <w:r>
               <w:rPr>
@@ -1540,120 +1785,13 @@
               <w:rPr>
                 <w:rFonts w:hint="eastAsia"/>
               </w:rPr>
-              <w:t>审核拒绝</w:t>
-            </w:r>
-            <w:r>
-              <w:rPr>
-                <w:rFonts w:hint="eastAsia"/>
-              </w:rPr>
-              <w:t>1</w:t>
-            </w:r>
-            <w:r>
-              <w:t>/</w:t>
-            </w:r>
-            <w:r>
-              <w:rPr>
-                <w:rFonts w:hint="eastAsia"/>
-              </w:rPr>
-              <w:t>作废</w:t>
-            </w:r>
-            <w:r>
-              <w:rPr>
-                <w:rFonts w:hint="eastAsia"/>
-              </w:rPr>
-              <w:t>2</w:t>
-            </w:r>
-          </w:p>
-        </w:tc>
-      </w:tr>
-      <w:tr>
-        <w:tc>
-          <w:tcPr>
-            <w:tcW w:w="2130" w:type="dxa"/>
-          </w:tcPr>
-          <w:p>
-            <w:pPr>
-              <w:jc w:val="left"/>
-            </w:pPr>
-            <w:r>
-              <w:rPr>
-                <w:rFonts w:hint="eastAsia"/>
-              </w:rPr>
-              <w:t>合同签订类型</w:t>
-            </w:r>
-          </w:p>
-        </w:tc>
-        <w:tc>
-          <w:tcPr>
-            <w:tcW w:w="6392" w:type="dxa"/>
-          </w:tcPr>
-          <w:p>
-            <w:pPr>
-              <w:jc w:val="left"/>
-            </w:pPr>
-            <w:r>
-              <w:rPr>
-                <w:rFonts w:hint="eastAsia"/>
-              </w:rPr>
-              <w:t>新签</w:t>
-            </w:r>
-            <w:r>
-              <w:rPr>
-                <w:rFonts w:hint="eastAsia"/>
-              </w:rPr>
-              <w:t>0/</w:t>
-            </w:r>
-            <w:r>
-              <w:rPr>
-                <w:rFonts w:hint="eastAsia"/>
-              </w:rPr>
-              <w:t>续签</w:t>
-            </w:r>
-            <w:r>
-              <w:rPr>
-                <w:rFonts w:hint="eastAsia"/>
-              </w:rPr>
-              <w:t>1</w:t>
-            </w:r>
-          </w:p>
-        </w:tc>
-      </w:tr>
-      <w:tr>
-        <w:tc>
-          <w:tcPr>
-            <w:tcW w:w="2130" w:type="dxa"/>
-          </w:tcPr>
-          <w:p>
-            <w:pPr>
-              <w:jc w:val="left"/>
-            </w:pPr>
-            <w:r>
-              <w:rPr>
-                <w:rFonts w:hint="eastAsia"/>
-              </w:rPr>
-              <w:t>合同业务状态</w:t>
-            </w:r>
-          </w:p>
-        </w:tc>
-        <w:tc>
-          <w:tcPr>
-            <w:tcW w:w="6392" w:type="dxa"/>
-          </w:tcPr>
-          <w:p>
-            <w:pPr>
-              <w:jc w:val="left"/>
-            </w:pPr>
-            <w:r>
-              <w:rPr>
-                <w:rFonts w:hint="eastAsia"/>
-              </w:rPr>
-              <w:t>有效</w:t>
-            </w:r>
-            <w:r>
-              <w:rPr>
-                <w:rFonts w:hint="eastAsia"/>
-              </w:rPr>
-              <w:t>0/</w:t>
+              <w:t>退租核查</w:t>
+            </w:r>
+            <w:r>
+              <w:rPr>
+                <w:rFonts w:hint="eastAsia"/>
+              </w:rPr>
+              <w:t>1/</w:t>
             </w:r>
             <w:r>
               <w:rPr>
@@ -1665,19 +1803,19 @@
               <w:rPr>
                 <w:rFonts w:hint="eastAsia"/>
               </w:rPr>
-              <w:t>1/</w:t>
-            </w:r>
-            <w:r>
-              <w:rPr>
-                <w:rFonts w:hint="eastAsia"/>
-              </w:rPr>
-              <w:t>人为到期</w:t>
-            </w:r>
-            <w:r>
-              <w:rPr>
-                <w:rFonts w:hint="eastAsia"/>
-              </w:rPr>
-              <w:t>2</w:t>
+              <w:t>2/</w:t>
+            </w:r>
+            <w:r>
+              <w:rPr>
+                <w:rFonts w:hint="eastAsia"/>
+              </w:rPr>
+              <w:t>提前到期</w:t>
+            </w:r>
+            <w:r>
+              <w:rPr>
+                <w:rFonts w:hint="eastAsia"/>
+              </w:rPr>
+              <w:t>3</w:t>
             </w:r>
           </w:p>
         </w:tc>
@@ -1697,34 +1835,34 @@
               </w:rPr>
               <w:t>出租合同</w:t>
             </w:r>
+            <w:r>
+              <w:rPr>
+                <w:rFonts w:hint="eastAsia"/>
+              </w:rPr>
+              <w:t>应收款项</w:t>
+            </w:r>
+            <w:r>
+              <w:rPr>
+                <w:rFonts w:hint="eastAsia"/>
+              </w:rPr>
+              <w:t>类型</w:t>
+            </w:r>
+          </w:p>
+        </w:tc>
+        <w:tc>
+          <w:tcPr>
+            <w:tcW w:w="6392" w:type="dxa"/>
+          </w:tcPr>
+          <w:p>
+            <w:pPr>
+              <w:jc w:val="left"/>
+            </w:pPr>
             <w:bookmarkStart w:id="0" w:name="_GoBack"/>
             <w:bookmarkEnd w:id="0"/>
             <w:r>
               <w:rPr>
                 <w:rFonts w:hint="eastAsia"/>
               </w:rPr>
-              <w:t>应收款项</w:t>
-            </w:r>
-            <w:r>
-              <w:rPr>
-                <w:rFonts w:hint="eastAsia"/>
-              </w:rPr>
-              <w:t>类型</w:t>
-            </w:r>
-          </w:p>
-        </w:tc>
-        <w:tc>
-          <w:tcPr>
-            <w:tcW w:w="6392" w:type="dxa"/>
-          </w:tcPr>
-          <w:p>
-            <w:pPr>
-              <w:jc w:val="left"/>
-            </w:pPr>
-            <w:r>
-              <w:rPr>
-                <w:rFonts w:hint="eastAsia"/>
-              </w:rPr>
               <w:t>水电费押金</w:t>
             </w:r>
             <w:r>
@@ -1755,50 +1893,421 @@
               <w:rPr>
                 <w:rFonts w:hint="eastAsia"/>
               </w:rPr>
+              <w:t>2/</w:t>
+            </w:r>
+            <w:r>
+              <w:rPr>
+                <w:rFonts w:hint="eastAsia"/>
+              </w:rPr>
+              <w:t>提前退租违约金</w:t>
+            </w:r>
+            <w:r>
+              <w:rPr>
+                <w:rFonts w:hint="eastAsia"/>
+              </w:rPr>
+              <w:t>3/</w:t>
+            </w:r>
+            <w:r>
+              <w:rPr>
+                <w:rFonts w:hint="eastAsia"/>
+              </w:rPr>
+              <w:t>损坏赔偿金</w:t>
+            </w:r>
+            <w:r>
+              <w:rPr>
+                <w:rFonts w:hint="eastAsia"/>
+              </w:rPr>
+              <w:t>4</w:t>
+            </w:r>
+          </w:p>
+        </w:tc>
+      </w:tr>
+      <w:tr>
+        <w:tc>
+          <w:tcPr>
+            <w:tcW w:w="2130" w:type="dxa"/>
+          </w:tcPr>
+          <w:p>
+            <w:pPr>
+              <w:jc w:val="left"/>
+            </w:pPr>
+            <w:r>
+              <w:rPr>
+                <w:rFonts w:hint="eastAsia"/>
+              </w:rPr>
+              <w:t>合同类型</w:t>
+            </w:r>
+          </w:p>
+        </w:tc>
+        <w:tc>
+          <w:tcPr>
+            <w:tcW w:w="6392" w:type="dxa"/>
+          </w:tcPr>
+          <w:p>
+            <w:pPr>
+              <w:jc w:val="left"/>
+            </w:pPr>
+            <w:r>
+              <w:rPr>
+                <w:rFonts w:hint="eastAsia"/>
+              </w:rPr>
+              <w:t>承租合同</w:t>
+            </w:r>
+            <w:r>
+              <w:t>0/</w:t>
+            </w:r>
+            <w:r>
+              <w:rPr>
+                <w:rFonts w:hint="eastAsia"/>
+              </w:rPr>
+              <w:t>出租合同</w:t>
+            </w:r>
+            <w:r>
+              <w:rPr>
+                <w:rFonts w:hint="eastAsia"/>
+              </w:rPr>
+              <w:t>1</w:t>
+            </w:r>
+          </w:p>
+        </w:tc>
+      </w:tr>
+      <w:tr>
+        <w:tc>
+          <w:tcPr>
+            <w:tcW w:w="2130" w:type="dxa"/>
+          </w:tcPr>
+          <w:p>
+            <w:pPr>
+              <w:jc w:val="left"/>
+            </w:pPr>
+            <w:r>
+              <w:rPr>
+                <w:rFonts w:hint="eastAsia"/>
+              </w:rPr>
+              <w:t>协议审核状态</w:t>
+            </w:r>
+          </w:p>
+        </w:tc>
+        <w:tc>
+          <w:tcPr>
+            <w:tcW w:w="6392" w:type="dxa"/>
+          </w:tcPr>
+          <w:p>
+            <w:pPr>
+              <w:jc w:val="left"/>
+            </w:pPr>
+            <w:r>
+              <w:rPr>
+                <w:rFonts w:hint="eastAsia"/>
+              </w:rPr>
+              <w:t>待审核</w:t>
+            </w:r>
+            <w:r>
+              <w:rPr>
+                <w:rFonts w:hint="eastAsia"/>
+              </w:rPr>
+              <w:t>0/</w:t>
+            </w:r>
+            <w:r>
+              <w:rPr>
+                <w:rFonts w:hint="eastAsia"/>
+              </w:rPr>
+              <w:t>审核通过</w:t>
+            </w:r>
+            <w:r>
+              <w:rPr>
+                <w:rFonts w:hint="eastAsia"/>
+              </w:rPr>
+              <w:t>1/</w:t>
+            </w:r>
+            <w:r>
+              <w:rPr>
+                <w:rFonts w:hint="eastAsia"/>
+              </w:rPr>
+              <w:t>审核拒绝</w:t>
+            </w:r>
+            <w:r>
+              <w:rPr>
+                <w:rFonts w:hint="eastAsia"/>
+              </w:rPr>
+              <w:t>2/</w:t>
+            </w:r>
+            <w:r>
+              <w:rPr>
+                <w:rFonts w:hint="eastAsia"/>
+              </w:rPr>
+              <w:t>已作废</w:t>
+            </w:r>
+            <w:r>
+              <w:rPr>
+                <w:rFonts w:hint="eastAsia"/>
+              </w:rPr>
+              <w:t>3</w:t>
+            </w:r>
+          </w:p>
+        </w:tc>
+      </w:tr>
+      <w:tr>
+        <w:tc>
+          <w:tcPr>
+            <w:tcW w:w="2130" w:type="dxa"/>
+          </w:tcPr>
+          <w:p>
+            <w:pPr>
+              <w:jc w:val="left"/>
+            </w:pPr>
+            <w:r>
+              <w:rPr>
+                <w:rFonts w:hint="eastAsia"/>
+              </w:rPr>
+              <w:t>协议业务状态</w:t>
+            </w:r>
+          </w:p>
+        </w:tc>
+        <w:tc>
+          <w:tcPr>
+            <w:tcW w:w="6392" w:type="dxa"/>
+          </w:tcPr>
+          <w:p>
+            <w:pPr>
+              <w:jc w:val="left"/>
+            </w:pPr>
+            <w:r>
+              <w:rPr>
+                <w:rFonts w:hint="eastAsia"/>
+              </w:rPr>
+              <w:t>有效</w:t>
+            </w:r>
+            <w:r>
+              <w:rPr>
+                <w:rFonts w:hint="eastAsia"/>
+              </w:rPr>
+              <w:t>0/</w:t>
+            </w:r>
+            <w:r>
+              <w:rPr>
+                <w:rFonts w:hint="eastAsia"/>
+              </w:rPr>
+              <w:t>正常到期</w:t>
+            </w:r>
+            <w:r>
+              <w:rPr>
+                <w:rFonts w:hint="eastAsia"/>
+              </w:rPr>
+              <w:t>1</w:t>
+            </w:r>
+          </w:p>
+        </w:tc>
+      </w:tr>
+      <w:tr>
+        <w:tc>
+          <w:tcPr>
+            <w:tcW w:w="2130" w:type="dxa"/>
+          </w:tcPr>
+          <w:p>
+            <w:pPr>
+              <w:jc w:val="left"/>
+            </w:pPr>
+            <w:r>
+              <w:rPr>
+                <w:rFonts w:hint="eastAsia"/>
+              </w:rPr>
+              <w:t>设备类型</w:t>
+            </w:r>
+          </w:p>
+        </w:tc>
+        <w:tc>
+          <w:tcPr>
+            <w:tcW w:w="6392" w:type="dxa"/>
+          </w:tcPr>
+          <w:p>
+            <w:pPr>
+              <w:jc w:val="left"/>
+            </w:pPr>
+            <w:r>
+              <w:rPr>
+                <w:rFonts w:hint="eastAsia"/>
+              </w:rPr>
+              <w:t>家具</w:t>
+            </w:r>
+            <w:r>
+              <w:rPr>
+                <w:rFonts w:hint="eastAsia"/>
+              </w:rPr>
+              <w:t>0/</w:t>
+            </w:r>
+            <w:r>
+              <w:rPr>
+                <w:rFonts w:hint="eastAsia"/>
+              </w:rPr>
+              <w:t>家电</w:t>
+            </w:r>
+            <w:r>
+              <w:rPr>
+                <w:rFonts w:hint="eastAsia"/>
+              </w:rPr>
+              <w:t>1</w:t>
+            </w:r>
+          </w:p>
+        </w:tc>
+      </w:tr>
+      <w:tr>
+        <w:tc>
+          <w:tcPr>
+            <w:tcW w:w="2130" w:type="dxa"/>
+          </w:tcPr>
+          <w:p>
+            <w:pPr>
+              <w:jc w:val="left"/>
+            </w:pPr>
+            <w:r>
+              <w:rPr>
+                <w:rFonts w:hint="eastAsia"/>
+              </w:rPr>
+              <w:t>家电</w:t>
+            </w:r>
+            <w:r>
+              <w:rPr>
+                <w:rFonts w:hint="eastAsia"/>
+              </w:rPr>
+              <w:t>设备状态</w:t>
+            </w:r>
+          </w:p>
+        </w:tc>
+        <w:tc>
+          <w:tcPr>
+            <w:tcW w:w="6392" w:type="dxa"/>
+          </w:tcPr>
+          <w:p>
+            <w:pPr>
+              <w:jc w:val="left"/>
+            </w:pPr>
+            <w:r>
+              <w:rPr>
+                <w:rFonts w:hint="eastAsia"/>
+              </w:rPr>
+              <w:t>正常使用</w:t>
+            </w:r>
+            <w:r>
+              <w:rPr>
+                <w:rFonts w:hint="eastAsia"/>
+              </w:rPr>
+              <w:t>0</w:t>
+            </w:r>
+            <w:r>
+              <w:t>/</w:t>
+            </w:r>
+            <w:r>
+              <w:rPr>
+                <w:rFonts w:hint="eastAsia"/>
+              </w:rPr>
+              <w:t>损坏未报修</w:t>
+            </w:r>
+            <w:r>
+              <w:t>1</w:t>
+            </w:r>
+            <w:r>
+              <w:rPr>
+                <w:rFonts w:hint="eastAsia"/>
+              </w:rPr>
+              <w:t>/</w:t>
+            </w:r>
+            <w:r>
+              <w:rPr>
+                <w:rFonts w:hint="eastAsia"/>
+              </w:rPr>
+              <w:t>损坏已报修</w:t>
+            </w:r>
+            <w:r>
               <w:t>2</w:t>
             </w:r>
-          </w:p>
-        </w:tc>
-      </w:tr>
-      <w:tr>
-        <w:tc>
-          <w:tcPr>
-            <w:tcW w:w="2130" w:type="dxa"/>
-          </w:tcPr>
-          <w:p>
-            <w:pPr>
-              <w:jc w:val="left"/>
-            </w:pPr>
-            <w:r>
-              <w:rPr>
-                <w:rFonts w:hint="eastAsia"/>
-              </w:rPr>
-              <w:t>合同类型</w:t>
-            </w:r>
-          </w:p>
-        </w:tc>
-        <w:tc>
-          <w:tcPr>
-            <w:tcW w:w="6392" w:type="dxa"/>
-          </w:tcPr>
-          <w:p>
-            <w:pPr>
-              <w:jc w:val="left"/>
-            </w:pPr>
-            <w:r>
-              <w:rPr>
-                <w:rFonts w:hint="eastAsia"/>
-              </w:rPr>
-              <w:t>承租合同</w:t>
-            </w:r>
-            <w:r>
+            <w:r>
+              <w:rPr>
+                <w:rFonts w:hint="eastAsia"/>
+              </w:rPr>
+              <w:t>/</w:t>
+            </w:r>
+            <w:r>
+              <w:rPr>
+                <w:rFonts w:hint="eastAsia"/>
+              </w:rPr>
+              <w:t>修理成功</w:t>
+            </w:r>
+            <w:r>
+              <w:t>3</w:t>
+            </w:r>
+            <w:r>
+              <w:rPr>
+                <w:rFonts w:hint="eastAsia"/>
+              </w:rPr>
+              <w:t>/</w:t>
+            </w:r>
+            <w:r>
+              <w:rPr>
+                <w:rFonts w:hint="eastAsia"/>
+              </w:rPr>
+              <w:t>已报废</w:t>
+            </w:r>
+            <w:r>
+              <w:t>4</w:t>
+            </w:r>
+          </w:p>
+        </w:tc>
+      </w:tr>
+      <w:tr>
+        <w:tc>
+          <w:tcPr>
+            <w:tcW w:w="2130" w:type="dxa"/>
+          </w:tcPr>
+          <w:p>
+            <w:pPr>
+              <w:jc w:val="left"/>
+            </w:pPr>
+            <w:r>
+              <w:rPr>
+                <w:rFonts w:hint="eastAsia"/>
+              </w:rPr>
+              <w:t>房屋</w:t>
+            </w:r>
+            <w:r>
+              <w:rPr>
+                <w:rFonts w:hint="eastAsia"/>
+              </w:rPr>
+              <w:t>的房间或公共区域的某个</w:t>
+            </w:r>
+            <w:r>
+              <w:rPr>
+                <w:rFonts w:hint="eastAsia"/>
+              </w:rPr>
+              <w:t>家电设备是否有效</w:t>
+            </w:r>
+          </w:p>
+        </w:tc>
+        <w:tc>
+          <w:tcPr>
+            <w:tcW w:w="6392" w:type="dxa"/>
+          </w:tcPr>
+          <w:p>
+            <w:pPr>
+              <w:jc w:val="left"/>
+            </w:pPr>
+            <w:r>
+              <w:rPr>
+                <w:rFonts w:hint="eastAsia"/>
+              </w:rPr>
+              <w:t>是</w:t>
+            </w:r>
+            <w:r>
+              <w:rPr>
+                <w:rFonts w:hint="eastAsia"/>
+              </w:rPr>
               <w:t>0/</w:t>
             </w:r>
             <w:r>
               <w:rPr>
                 <w:rFonts w:hint="eastAsia"/>
               </w:rPr>
-              <w:t>出租合同</w:t>
+              <w:t>否</w:t>
             </w:r>
             <w:r>
               <w:rPr>
@@ -1822,23 +2331,23 @@
               <w:rPr>
                 <w:rFonts w:hint="eastAsia"/>
               </w:rPr>
-              <w:t>协议审核状态</w:t>
-            </w:r>
-          </w:p>
-        </w:tc>
-        <w:tc>
-          <w:tcPr>
-            <w:tcW w:w="6392" w:type="dxa"/>
-          </w:tcPr>
-          <w:p>
-            <w:pPr>
-              <w:jc w:val="left"/>
-            </w:pPr>
-            <w:r>
-              <w:rPr>
-                <w:rFonts w:hint="eastAsia"/>
-              </w:rPr>
-              <w:t>待审核</w:t>
+              <w:t>耗材是否有效</w:t>
+            </w:r>
+          </w:p>
+        </w:tc>
+        <w:tc>
+          <w:tcPr>
+            <w:tcW w:w="6392" w:type="dxa"/>
+          </w:tcPr>
+          <w:p>
+            <w:pPr>
+              <w:jc w:val="left"/>
+            </w:pPr>
+            <w:r>
+              <w:rPr>
+                <w:rFonts w:hint="eastAsia"/>
+              </w:rPr>
+              <w:t>是</w:t>
             </w:r>
             <w:r>
               <w:rPr>
@@ -1850,7 +2359,496 @@
               <w:rPr>
                 <w:rFonts w:hint="eastAsia"/>
               </w:rPr>
-              <w:t>审核通过</w:t>
+              <w:t>否</w:t>
+            </w:r>
+            <w:r>
+              <w:rPr>
+                <w:rFonts w:hint="eastAsia"/>
+              </w:rPr>
+              <w:t>1</w:t>
+            </w:r>
+          </w:p>
+        </w:tc>
+      </w:tr>
+      <w:tr>
+        <w:tc>
+          <w:tcPr>
+            <w:tcW w:w="2130" w:type="dxa"/>
+          </w:tcPr>
+          <w:p>
+            <w:pPr>
+              <w:jc w:val="left"/>
+            </w:pPr>
+            <w:r>
+              <w:rPr>
+                <w:rFonts w:hint="eastAsia"/>
+              </w:rPr>
+              <w:lastRenderedPageBreak/>
+              <w:t>装修耗材</w:t>
+            </w:r>
+          </w:p>
+        </w:tc>
+        <w:tc>
+          <w:tcPr>
+            <w:tcW w:w="6392" w:type="dxa"/>
+          </w:tcPr>
+          <w:p>
+            <w:pPr>
+              <w:jc w:val="left"/>
+            </w:pPr>
+            <w:r>
+              <w:rPr>
+                <w:rFonts w:hint="eastAsia"/>
+              </w:rPr>
+              <w:t>地砖、底板、吊顶、涂料、洁具、灯、门、门锁、</w:t>
+            </w:r>
+            <w:r>
+              <w:rPr>
+                <w:rFonts w:hint="eastAsia"/>
+              </w:rPr>
+              <w:t>窗帘</w:t>
+            </w:r>
+            <w:r>
+              <w:rPr>
+                <w:rFonts w:hint="eastAsia"/>
+              </w:rPr>
+              <w:t>、晾衣架、纱窗、防盗窗、</w:t>
+            </w:r>
+            <w:r>
+              <w:rPr>
+                <w:rFonts w:hint="eastAsia"/>
+              </w:rPr>
+              <w:t>墙面</w:t>
+            </w:r>
+            <w:r>
+              <w:rPr>
+                <w:rFonts w:hint="eastAsia"/>
+              </w:rPr>
+              <w:t>颜色</w:t>
+            </w:r>
+            <w:r>
+              <w:rPr>
+                <w:rFonts w:hint="eastAsia"/>
+              </w:rPr>
+              <w:t>、淋浴头及软管、浴帘、马桶、</w:t>
+            </w:r>
+            <w:r>
+              <w:rPr>
+                <w:rFonts w:hint="eastAsia"/>
+              </w:rPr>
+              <w:t>门卡</w:t>
+            </w:r>
+            <w:r>
+              <w:rPr>
+                <w:rFonts w:hint="eastAsia"/>
+              </w:rPr>
+              <w:t>、水表、电表、煤气表</w:t>
+            </w:r>
+          </w:p>
+        </w:tc>
+      </w:tr>
+      <w:tr>
+        <w:tc>
+          <w:tcPr>
+            <w:tcW w:w="2130" w:type="dxa"/>
+          </w:tcPr>
+          <w:p>
+            <w:pPr>
+              <w:jc w:val="left"/>
+            </w:pPr>
+            <w:r>
+              <w:rPr>
+                <w:rFonts w:hint="eastAsia"/>
+              </w:rPr>
+              <w:t>家具</w:t>
+            </w:r>
+          </w:p>
+        </w:tc>
+        <w:tc>
+          <w:tcPr>
+            <w:tcW w:w="6392" w:type="dxa"/>
+          </w:tcPr>
+          <w:p>
+            <w:pPr>
+              <w:jc w:val="left"/>
+            </w:pPr>
+            <w:r>
+              <w:rPr>
+                <w:rFonts w:hint="eastAsia"/>
+              </w:rPr>
+              <w:t>餐桌、椅子</w:t>
+            </w:r>
+            <w:r>
+              <w:rPr>
+                <w:rFonts w:hint="eastAsia"/>
+              </w:rPr>
+              <w:t xml:space="preserve"> </w:t>
+            </w:r>
+            <w:r>
+              <w:rPr>
+                <w:rFonts w:hint="eastAsia"/>
+              </w:rPr>
+              <w:t>、沙发、茶几、床头柜、衣橱、电脑桌、床、席梦思</w:t>
+            </w:r>
+            <w:r>
+              <w:rPr>
+                <w:rFonts w:hint="eastAsia"/>
+              </w:rPr>
+              <w:t>床垫、</w:t>
+            </w:r>
+            <w:r>
+              <w:rPr>
+                <w:rFonts w:hint="eastAsia"/>
+              </w:rPr>
+              <w:t>椅子</w:t>
+            </w:r>
+            <w:r>
+              <w:rPr>
+                <w:rFonts w:hint="eastAsia"/>
+              </w:rPr>
+              <w:t>、衣柜、电脑桌、餐桌、餐椅</w:t>
+            </w:r>
+          </w:p>
+        </w:tc>
+      </w:tr>
+      <w:tr>
+        <w:tc>
+          <w:tcPr>
+            <w:tcW w:w="2130" w:type="dxa"/>
+          </w:tcPr>
+          <w:p>
+            <w:pPr>
+              <w:jc w:val="left"/>
+            </w:pPr>
+            <w:r>
+              <w:rPr>
+                <w:rFonts w:hint="eastAsia"/>
+              </w:rPr>
+              <w:t>家电</w:t>
+            </w:r>
+          </w:p>
+        </w:tc>
+        <w:tc>
+          <w:tcPr>
+            <w:tcW w:w="6392" w:type="dxa"/>
+          </w:tcPr>
+          <w:p>
+            <w:pPr>
+              <w:jc w:val="left"/>
+            </w:pPr>
+            <w:r>
+              <w:rPr>
+                <w:rFonts w:hint="eastAsia"/>
+              </w:rPr>
+              <w:t>冰箱</w:t>
+            </w:r>
+            <w:r>
+              <w:rPr>
+                <w:rFonts w:hint="eastAsia"/>
+              </w:rPr>
+              <w:t>、</w:t>
+            </w:r>
+            <w:r>
+              <w:rPr>
+                <w:rFonts w:hint="eastAsia"/>
+              </w:rPr>
+              <w:t>洗衣机</w:t>
+            </w:r>
+            <w:r>
+              <w:rPr>
+                <w:rFonts w:hint="eastAsia"/>
+              </w:rPr>
+              <w:t>、</w:t>
+            </w:r>
+            <w:r>
+              <w:rPr>
+                <w:rFonts w:hint="eastAsia"/>
+              </w:rPr>
+              <w:t>电热水器、油烟机、煤气灶、电视机、路由器、电磁炉、</w:t>
+            </w:r>
+            <w:r>
+              <w:rPr>
+                <w:rFonts w:hint="eastAsia"/>
+              </w:rPr>
+              <w:t>微波炉、</w:t>
+            </w:r>
+            <w:r>
+              <w:rPr>
+                <w:rFonts w:hint="eastAsia"/>
+              </w:rPr>
+              <w:t>空调、遥控器</w:t>
+            </w:r>
+            <w:r>
+              <w:rPr>
+                <w:rFonts w:hint="eastAsia"/>
+              </w:rPr>
+              <w:t>、浴霸、燃气灶</w:t>
+            </w:r>
+            <w:r>
+              <w:rPr>
+                <w:rFonts w:hint="eastAsia"/>
+              </w:rPr>
+              <w:t>、机顶盒、</w:t>
+            </w:r>
+          </w:p>
+        </w:tc>
+      </w:tr>
+      <w:tr>
+        <w:tc>
+          <w:tcPr>
+            <w:tcW w:w="2130" w:type="dxa"/>
+          </w:tcPr>
+          <w:p>
+            <w:pPr>
+              <w:jc w:val="left"/>
+            </w:pPr>
+            <w:r>
+              <w:rPr>
+                <w:rFonts w:hint="eastAsia"/>
+              </w:rPr>
+              <w:t>承租房源涉及附件</w:t>
+            </w:r>
+          </w:p>
+        </w:tc>
+        <w:tc>
+          <w:tcPr>
+            <w:tcW w:w="6392" w:type="dxa"/>
+          </w:tcPr>
+          <w:p>
+            <w:pPr>
+              <w:jc w:val="left"/>
+            </w:pPr>
+            <w:r>
+              <w:rPr>
+                <w:rFonts w:hint="eastAsia"/>
+              </w:rPr>
+              <w:t>房东身份证复印件、委托证明、大门及信箱钥匙、产证（动迁协议）复印件、楼道钥匙及门卡、建行卡复印件、有线</w:t>
+            </w:r>
+            <w:r>
+              <w:rPr>
+                <w:rFonts w:hint="eastAsia"/>
+              </w:rPr>
+              <w:t>/</w:t>
+            </w:r>
+            <w:r>
+              <w:rPr>
+                <w:rFonts w:hint="eastAsia"/>
+              </w:rPr>
+              <w:t>机顶盒开通收据</w:t>
+            </w:r>
+          </w:p>
+        </w:tc>
+      </w:tr>
+      <w:tr>
+        <w:tc>
+          <w:tcPr>
+            <w:tcW w:w="2130" w:type="dxa"/>
+          </w:tcPr>
+          <w:p>
+            <w:pPr>
+              <w:jc w:val="left"/>
+            </w:pPr>
+            <w:r>
+              <w:rPr>
+                <w:rFonts w:hint="eastAsia"/>
+              </w:rPr>
+              <w:t>出租房源涉及附件</w:t>
+            </w:r>
+          </w:p>
+        </w:tc>
+        <w:tc>
+          <w:tcPr>
+            <w:tcW w:w="6392" w:type="dxa"/>
+          </w:tcPr>
+          <w:p>
+            <w:pPr>
+              <w:jc w:val="left"/>
+            </w:pPr>
+          </w:p>
+        </w:tc>
+      </w:tr>
+      <w:tr>
+        <w:tc>
+          <w:tcPr>
+            <w:tcW w:w="2130" w:type="dxa"/>
+          </w:tcPr>
+          <w:p>
+            <w:pPr>
+              <w:jc w:val="left"/>
+            </w:pPr>
+            <w:r>
+              <w:rPr>
+                <w:rFonts w:hint="eastAsia"/>
+              </w:rPr>
+              <w:t>出租合同应出款项类型</w:t>
+            </w:r>
+          </w:p>
+        </w:tc>
+        <w:tc>
+          <w:tcPr>
+            <w:tcW w:w="6392" w:type="dxa"/>
+          </w:tcPr>
+          <w:p>
+            <w:pPr>
+              <w:jc w:val="left"/>
+            </w:pPr>
+            <w:r>
+              <w:rPr>
+                <w:rFonts w:hint="eastAsia"/>
+              </w:rPr>
+              <w:t>应退押金</w:t>
+            </w:r>
+            <w:r>
+              <w:rPr>
+                <w:rFonts w:hint="eastAsia"/>
+              </w:rPr>
+              <w:t>0/</w:t>
+            </w:r>
+            <w:r>
+              <w:rPr>
+                <w:rFonts w:hint="eastAsia"/>
+              </w:rPr>
+              <w:t>应退房租</w:t>
+            </w:r>
+            <w:r>
+              <w:rPr>
+                <w:rFonts w:hint="eastAsia"/>
+              </w:rPr>
+              <w:t>1</w:t>
+            </w:r>
+          </w:p>
+        </w:tc>
+      </w:tr>
+      <w:tr>
+        <w:tc>
+          <w:tcPr>
+            <w:tcW w:w="2130" w:type="dxa"/>
+          </w:tcPr>
+          <w:p>
+            <w:pPr>
+              <w:jc w:val="left"/>
+            </w:pPr>
+            <w:r>
+              <w:rPr>
+                <w:rFonts w:hint="eastAsia"/>
+              </w:rPr>
+              <w:t>应收款项到账状态</w:t>
+            </w:r>
+          </w:p>
+        </w:tc>
+        <w:tc>
+          <w:tcPr>
+            <w:tcW w:w="6392" w:type="dxa"/>
+          </w:tcPr>
+          <w:p>
+            <w:pPr>
+              <w:jc w:val="left"/>
+            </w:pPr>
+            <w:r>
+              <w:rPr>
+                <w:rFonts w:hint="eastAsia"/>
+              </w:rPr>
+              <w:t>未到账</w:t>
+            </w:r>
+            <w:r>
+              <w:rPr>
+                <w:rFonts w:hint="eastAsia"/>
+              </w:rPr>
+              <w:t>0/</w:t>
+            </w:r>
+            <w:r>
+              <w:rPr>
+                <w:rFonts w:hint="eastAsia"/>
+              </w:rPr>
+              <w:t>部分到账</w:t>
+            </w:r>
+            <w:r>
+              <w:rPr>
+                <w:rFonts w:hint="eastAsia"/>
+              </w:rPr>
+              <w:t>1</w:t>
+            </w:r>
+            <w:r>
+              <w:t>/</w:t>
+            </w:r>
+            <w:r>
+              <w:rPr>
+                <w:rFonts w:hint="eastAsia"/>
+              </w:rPr>
+              <w:t>完全</w:t>
+            </w:r>
+            <w:r>
+              <w:rPr>
+                <w:rFonts w:hint="eastAsia"/>
+              </w:rPr>
+              <w:t>到账</w:t>
+            </w:r>
+            <w:r>
+              <w:rPr>
+                <w:rFonts w:hint="eastAsia"/>
+              </w:rPr>
+              <w:t>2</w:t>
+            </w:r>
+            <w:r>
+              <w:t>/</w:t>
+            </w:r>
+            <w:r>
+              <w:rPr>
+                <w:rFonts w:hint="eastAsia"/>
+              </w:rPr>
+              <w:t>已作废</w:t>
+            </w:r>
+            <w:r>
+              <w:rPr>
+                <w:rFonts w:hint="eastAsia"/>
+              </w:rPr>
+              <w:t>3</w:t>
+            </w:r>
+          </w:p>
+        </w:tc>
+      </w:tr>
+      <w:tr>
+        <w:tc>
+          <w:tcPr>
+            <w:tcW w:w="2130" w:type="dxa"/>
+          </w:tcPr>
+          <w:p>
+            <w:pPr>
+              <w:jc w:val="left"/>
+            </w:pPr>
+            <w:r>
+              <w:rPr>
+                <w:rFonts w:hint="eastAsia"/>
+              </w:rPr>
+              <w:t>应出款项汇款状态</w:t>
+            </w:r>
+          </w:p>
+        </w:tc>
+        <w:tc>
+          <w:tcPr>
+            <w:tcW w:w="6392" w:type="dxa"/>
+          </w:tcPr>
+          <w:p>
+            <w:pPr>
+              <w:jc w:val="left"/>
+            </w:pPr>
+            <w:r>
+              <w:rPr>
+                <w:rFonts w:hint="eastAsia"/>
+              </w:rPr>
+              <w:t>未汇款</w:t>
+            </w:r>
+            <w:r>
+              <w:rPr>
+                <w:rFonts w:hint="eastAsia"/>
+              </w:rPr>
+              <w:t>0/</w:t>
+            </w:r>
+            <w:r>
+              <w:rPr>
+                <w:rFonts w:hint="eastAsia"/>
+              </w:rPr>
+              <w:t>部分汇款</w:t>
             </w:r>
             <w:r>
               <w:rPr>
@@ -1862,13 +2860,22 @@
               <w:rPr>
                 <w:rFonts w:hint="eastAsia"/>
               </w:rPr>
-              <w:t>审核拒绝</w:t>
-            </w:r>
-            <w:r>
-              <w:rPr>
-                <w:rFonts w:hint="eastAsia"/>
-              </w:rPr>
-              <w:t>2/</w:t>
+              <w:t>完全</w:t>
+            </w:r>
+            <w:r>
+              <w:rPr>
+                <w:rFonts w:hint="eastAsia"/>
+              </w:rPr>
+              <w:t>汇款</w:t>
+            </w:r>
+            <w:r>
+              <w:rPr>
+                <w:rFonts w:hint="eastAsia"/>
+              </w:rPr>
+              <w:t>2</w:t>
+            </w:r>
+            <w:r>
+              <w:t>/</w:t>
             </w:r>
             <w:r>
               <w:rPr>
@@ -1882,738 +2889,6 @@
               </w:rPr>
               <w:t>3</w:t>
             </w:r>
-          </w:p>
-        </w:tc>
-      </w:tr>
-      <w:tr>
-        <w:tc>
-          <w:tcPr>
-            <w:tcW w:w="2130" w:type="dxa"/>
-          </w:tcPr>
-          <w:p>
-            <w:pPr>
-              <w:jc w:val="left"/>
-            </w:pPr>
-            <w:r>
-              <w:rPr>
-                <w:rFonts w:hint="eastAsia"/>
-              </w:rPr>
-              <w:t>协议业务状态</w:t>
-            </w:r>
-          </w:p>
-        </w:tc>
-        <w:tc>
-          <w:tcPr>
-            <w:tcW w:w="6392" w:type="dxa"/>
-          </w:tcPr>
-          <w:p>
-            <w:pPr>
-              <w:jc w:val="left"/>
-            </w:pPr>
-            <w:r>
-              <w:rPr>
-                <w:rFonts w:hint="eastAsia"/>
-              </w:rPr>
-              <w:t>有效</w:t>
-            </w:r>
-            <w:r>
-              <w:rPr>
-                <w:rFonts w:hint="eastAsia"/>
-              </w:rPr>
-              <w:t>0/</w:t>
-            </w:r>
-            <w:r>
-              <w:rPr>
-                <w:rFonts w:hint="eastAsia"/>
-              </w:rPr>
-              <w:t>正常到期</w:t>
-            </w:r>
-            <w:r>
-              <w:rPr>
-                <w:rFonts w:hint="eastAsia"/>
-              </w:rPr>
-              <w:t>1</w:t>
-            </w:r>
-          </w:p>
-        </w:tc>
-      </w:tr>
-      <w:tr>
-        <w:tc>
-          <w:tcPr>
-            <w:tcW w:w="2130" w:type="dxa"/>
-          </w:tcPr>
-          <w:p>
-            <w:pPr>
-              <w:jc w:val="left"/>
-            </w:pPr>
-            <w:r>
-              <w:rPr>
-                <w:rFonts w:hint="eastAsia"/>
-              </w:rPr>
-              <w:t>设备类型</w:t>
-            </w:r>
-          </w:p>
-        </w:tc>
-        <w:tc>
-          <w:tcPr>
-            <w:tcW w:w="6392" w:type="dxa"/>
-          </w:tcPr>
-          <w:p>
-            <w:pPr>
-              <w:jc w:val="left"/>
-            </w:pPr>
-            <w:r>
-              <w:rPr>
-                <w:rFonts w:hint="eastAsia"/>
-              </w:rPr>
-              <w:t>家具</w:t>
-            </w:r>
-            <w:r>
-              <w:rPr>
-                <w:rFonts w:hint="eastAsia"/>
-              </w:rPr>
-              <w:t>0/</w:t>
-            </w:r>
-            <w:r>
-              <w:rPr>
-                <w:rFonts w:hint="eastAsia"/>
-              </w:rPr>
-              <w:t>家电</w:t>
-            </w:r>
-            <w:r>
-              <w:rPr>
-                <w:rFonts w:hint="eastAsia"/>
-              </w:rPr>
-              <w:t>1</w:t>
-            </w:r>
-          </w:p>
-        </w:tc>
-      </w:tr>
-      <w:tr>
-        <w:tc>
-          <w:tcPr>
-            <w:tcW w:w="2130" w:type="dxa"/>
-          </w:tcPr>
-          <w:p>
-            <w:pPr>
-              <w:jc w:val="left"/>
-            </w:pPr>
-            <w:r>
-              <w:rPr>
-                <w:rFonts w:hint="eastAsia"/>
-              </w:rPr>
-              <w:t>家电</w:t>
-            </w:r>
-            <w:r>
-              <w:rPr>
-                <w:rFonts w:hint="eastAsia"/>
-              </w:rPr>
-              <w:t>设备状态</w:t>
-            </w:r>
-          </w:p>
-        </w:tc>
-        <w:tc>
-          <w:tcPr>
-            <w:tcW w:w="6392" w:type="dxa"/>
-          </w:tcPr>
-          <w:p>
-            <w:pPr>
-              <w:jc w:val="left"/>
-            </w:pPr>
-            <w:r>
-              <w:rPr>
-                <w:rFonts w:hint="eastAsia"/>
-              </w:rPr>
-              <w:t>正常使用</w:t>
-            </w:r>
-            <w:r>
-              <w:rPr>
-                <w:rFonts w:hint="eastAsia"/>
-              </w:rPr>
-              <w:t>0</w:t>
-            </w:r>
-            <w:r>
-              <w:t>/</w:t>
-            </w:r>
-            <w:r>
-              <w:rPr>
-                <w:rFonts w:hint="eastAsia"/>
-              </w:rPr>
-              <w:t>损坏未报修</w:t>
-            </w:r>
-            <w:r>
-              <w:t>1</w:t>
-            </w:r>
-            <w:r>
-              <w:rPr>
-                <w:rFonts w:hint="eastAsia"/>
-              </w:rPr>
-              <w:t>/</w:t>
-            </w:r>
-            <w:r>
-              <w:rPr>
-                <w:rFonts w:hint="eastAsia"/>
-              </w:rPr>
-              <w:t>损坏已报修</w:t>
-            </w:r>
-            <w:r>
-              <w:t>2</w:t>
-            </w:r>
-            <w:r>
-              <w:rPr>
-                <w:rFonts w:hint="eastAsia"/>
-              </w:rPr>
-              <w:t>/</w:t>
-            </w:r>
-            <w:r>
-              <w:rPr>
-                <w:rFonts w:hint="eastAsia"/>
-              </w:rPr>
-              <w:t>修理成功</w:t>
-            </w:r>
-            <w:r>
-              <w:t>3</w:t>
-            </w:r>
-            <w:r>
-              <w:rPr>
-                <w:rFonts w:hint="eastAsia"/>
-              </w:rPr>
-              <w:t>/</w:t>
-            </w:r>
-            <w:r>
-              <w:rPr>
-                <w:rFonts w:hint="eastAsia"/>
-              </w:rPr>
-              <w:t>已报废</w:t>
-            </w:r>
-            <w:r>
-              <w:t>4</w:t>
-            </w:r>
-          </w:p>
-        </w:tc>
-      </w:tr>
-      <w:tr>
-        <w:tc>
-          <w:tcPr>
-            <w:tcW w:w="2130" w:type="dxa"/>
-          </w:tcPr>
-          <w:p>
-            <w:pPr>
-              <w:jc w:val="left"/>
-            </w:pPr>
-            <w:r>
-              <w:rPr>
-                <w:rFonts w:hint="eastAsia"/>
-              </w:rPr>
-              <w:t>房屋</w:t>
-            </w:r>
-            <w:r>
-              <w:rPr>
-                <w:rFonts w:hint="eastAsia"/>
-              </w:rPr>
-              <w:t>的房间或公共区域的某个</w:t>
-            </w:r>
-            <w:r>
-              <w:rPr>
-                <w:rFonts w:hint="eastAsia"/>
-              </w:rPr>
-              <w:t>家电设备是否有效</w:t>
-            </w:r>
-          </w:p>
-        </w:tc>
-        <w:tc>
-          <w:tcPr>
-            <w:tcW w:w="6392" w:type="dxa"/>
-          </w:tcPr>
-          <w:p>
-            <w:pPr>
-              <w:jc w:val="left"/>
-            </w:pPr>
-            <w:r>
-              <w:rPr>
-                <w:rFonts w:hint="eastAsia"/>
-              </w:rPr>
-              <w:t>是</w:t>
-            </w:r>
-            <w:r>
-              <w:rPr>
-                <w:rFonts w:hint="eastAsia"/>
-              </w:rPr>
-              <w:t>0/</w:t>
-            </w:r>
-            <w:r>
-              <w:rPr>
-                <w:rFonts w:hint="eastAsia"/>
-              </w:rPr>
-              <w:t>否</w:t>
-            </w:r>
-            <w:r>
-              <w:rPr>
-                <w:rFonts w:hint="eastAsia"/>
-              </w:rPr>
-              <w:t>1</w:t>
-            </w:r>
-          </w:p>
-        </w:tc>
-      </w:tr>
-      <w:tr>
-        <w:tc>
-          <w:tcPr>
-            <w:tcW w:w="2130" w:type="dxa"/>
-          </w:tcPr>
-          <w:p>
-            <w:pPr>
-              <w:jc w:val="left"/>
-            </w:pPr>
-            <w:r>
-              <w:rPr>
-                <w:rFonts w:hint="eastAsia"/>
-              </w:rPr>
-              <w:t>耗材是否有效</w:t>
-            </w:r>
-          </w:p>
-        </w:tc>
-        <w:tc>
-          <w:tcPr>
-            <w:tcW w:w="6392" w:type="dxa"/>
-          </w:tcPr>
-          <w:p>
-            <w:pPr>
-              <w:jc w:val="left"/>
-            </w:pPr>
-            <w:r>
-              <w:rPr>
-                <w:rFonts w:hint="eastAsia"/>
-              </w:rPr>
-              <w:t>是</w:t>
-            </w:r>
-            <w:r>
-              <w:rPr>
-                <w:rFonts w:hint="eastAsia"/>
-              </w:rPr>
-              <w:t>0/</w:t>
-            </w:r>
-            <w:r>
-              <w:rPr>
-                <w:rFonts w:hint="eastAsia"/>
-              </w:rPr>
-              <w:t>否</w:t>
-            </w:r>
-            <w:r>
-              <w:rPr>
-                <w:rFonts w:hint="eastAsia"/>
-              </w:rPr>
-              <w:t>1</w:t>
-            </w:r>
-          </w:p>
-        </w:tc>
-      </w:tr>
-      <w:tr>
-        <w:tc>
-          <w:tcPr>
-            <w:tcW w:w="2130" w:type="dxa"/>
-          </w:tcPr>
-          <w:p>
-            <w:pPr>
-              <w:jc w:val="left"/>
-            </w:pPr>
-            <w:r>
-              <w:rPr>
-                <w:rFonts w:hint="eastAsia"/>
-              </w:rPr>
-              <w:t>装修耗材</w:t>
-            </w:r>
-          </w:p>
-        </w:tc>
-        <w:tc>
-          <w:tcPr>
-            <w:tcW w:w="6392" w:type="dxa"/>
-          </w:tcPr>
-          <w:p>
-            <w:pPr>
-              <w:jc w:val="left"/>
-            </w:pPr>
-            <w:r>
-              <w:rPr>
-                <w:rFonts w:hint="eastAsia"/>
-              </w:rPr>
-              <w:t>地砖、底板、吊顶、涂料、洁具、灯、门、门锁、</w:t>
-            </w:r>
-            <w:r>
-              <w:rPr>
-                <w:rFonts w:hint="eastAsia"/>
-              </w:rPr>
-              <w:t>窗帘</w:t>
-            </w:r>
-            <w:r>
-              <w:rPr>
-                <w:rFonts w:hint="eastAsia"/>
-              </w:rPr>
-              <w:t>、晾衣架、</w:t>
-            </w:r>
-            <w:r>
-              <w:rPr>
-                <w:rFonts w:hint="eastAsia"/>
-              </w:rPr>
-              <w:lastRenderedPageBreak/>
-              <w:t>纱窗、防盗窗、</w:t>
-            </w:r>
-            <w:r>
-              <w:rPr>
-                <w:rFonts w:hint="eastAsia"/>
-              </w:rPr>
-              <w:t>墙面</w:t>
-            </w:r>
-            <w:r>
-              <w:rPr>
-                <w:rFonts w:hint="eastAsia"/>
-              </w:rPr>
-              <w:t>颜色</w:t>
-            </w:r>
-            <w:r>
-              <w:rPr>
-                <w:rFonts w:hint="eastAsia"/>
-              </w:rPr>
-              <w:t>、淋浴头及软管、浴帘、马桶、</w:t>
-            </w:r>
-            <w:r>
-              <w:rPr>
-                <w:rFonts w:hint="eastAsia"/>
-              </w:rPr>
-              <w:t>门卡</w:t>
-            </w:r>
-            <w:r>
-              <w:rPr>
-                <w:rFonts w:hint="eastAsia"/>
-              </w:rPr>
-              <w:t>、水表、电表、煤气表</w:t>
-            </w:r>
-          </w:p>
-        </w:tc>
-      </w:tr>
-      <w:tr>
-        <w:tc>
-          <w:tcPr>
-            <w:tcW w:w="2130" w:type="dxa"/>
-          </w:tcPr>
-          <w:p>
-            <w:pPr>
-              <w:jc w:val="left"/>
-            </w:pPr>
-            <w:r>
-              <w:rPr>
-                <w:rFonts w:hint="eastAsia"/>
-              </w:rPr>
-              <w:lastRenderedPageBreak/>
-              <w:t>家具</w:t>
-            </w:r>
-          </w:p>
-        </w:tc>
-        <w:tc>
-          <w:tcPr>
-            <w:tcW w:w="6392" w:type="dxa"/>
-          </w:tcPr>
-          <w:p>
-            <w:pPr>
-              <w:jc w:val="left"/>
-            </w:pPr>
-            <w:r>
-              <w:rPr>
-                <w:rFonts w:hint="eastAsia"/>
-              </w:rPr>
-              <w:t>餐桌、椅子</w:t>
-            </w:r>
-            <w:r>
-              <w:rPr>
-                <w:rFonts w:hint="eastAsia"/>
-              </w:rPr>
-              <w:t xml:space="preserve"> </w:t>
-            </w:r>
-            <w:r>
-              <w:rPr>
-                <w:rFonts w:hint="eastAsia"/>
-              </w:rPr>
-              <w:t>、沙发、茶几、床头柜、衣橱、电脑桌、床、席梦思</w:t>
-            </w:r>
-            <w:r>
-              <w:rPr>
-                <w:rFonts w:hint="eastAsia"/>
-              </w:rPr>
-              <w:t>床垫、</w:t>
-            </w:r>
-            <w:r>
-              <w:rPr>
-                <w:rFonts w:hint="eastAsia"/>
-              </w:rPr>
-              <w:t>椅子</w:t>
-            </w:r>
-            <w:r>
-              <w:rPr>
-                <w:rFonts w:hint="eastAsia"/>
-              </w:rPr>
-              <w:t>、衣柜、电脑桌、餐桌、餐椅</w:t>
-            </w:r>
-          </w:p>
-        </w:tc>
-      </w:tr>
-      <w:tr>
-        <w:tc>
-          <w:tcPr>
-            <w:tcW w:w="2130" w:type="dxa"/>
-          </w:tcPr>
-          <w:p>
-            <w:pPr>
-              <w:jc w:val="left"/>
-            </w:pPr>
-            <w:r>
-              <w:rPr>
-                <w:rFonts w:hint="eastAsia"/>
-              </w:rPr>
-              <w:t>家电</w:t>
-            </w:r>
-          </w:p>
-        </w:tc>
-        <w:tc>
-          <w:tcPr>
-            <w:tcW w:w="6392" w:type="dxa"/>
-          </w:tcPr>
-          <w:p>
-            <w:pPr>
-              <w:jc w:val="left"/>
-            </w:pPr>
-            <w:r>
-              <w:rPr>
-                <w:rFonts w:hint="eastAsia"/>
-              </w:rPr>
-              <w:t>冰箱</w:t>
-            </w:r>
-            <w:r>
-              <w:rPr>
-                <w:rFonts w:hint="eastAsia"/>
-              </w:rPr>
-              <w:t>、</w:t>
-            </w:r>
-            <w:r>
-              <w:rPr>
-                <w:rFonts w:hint="eastAsia"/>
-              </w:rPr>
-              <w:t>洗衣机</w:t>
-            </w:r>
-            <w:r>
-              <w:rPr>
-                <w:rFonts w:hint="eastAsia"/>
-              </w:rPr>
-              <w:t>、</w:t>
-            </w:r>
-            <w:r>
-              <w:rPr>
-                <w:rFonts w:hint="eastAsia"/>
-              </w:rPr>
-              <w:t>电热水器、油烟机、煤气灶、电视机、路由器、电磁炉、</w:t>
-            </w:r>
-            <w:r>
-              <w:rPr>
-                <w:rFonts w:hint="eastAsia"/>
-              </w:rPr>
-              <w:t>微波炉、</w:t>
-            </w:r>
-            <w:r>
-              <w:rPr>
-                <w:rFonts w:hint="eastAsia"/>
-              </w:rPr>
-              <w:t>空调、遥控器</w:t>
-            </w:r>
-            <w:r>
-              <w:rPr>
-                <w:rFonts w:hint="eastAsia"/>
-              </w:rPr>
-              <w:t>、浴霸、燃气灶</w:t>
-            </w:r>
-            <w:r>
-              <w:rPr>
-                <w:rFonts w:hint="eastAsia"/>
-              </w:rPr>
-              <w:t>、机顶盒、</w:t>
-            </w:r>
-          </w:p>
-        </w:tc>
-      </w:tr>
-      <w:tr>
-        <w:tc>
-          <w:tcPr>
-            <w:tcW w:w="2130" w:type="dxa"/>
-          </w:tcPr>
-          <w:p>
-            <w:pPr>
-              <w:jc w:val="left"/>
-            </w:pPr>
-            <w:r>
-              <w:rPr>
-                <w:rFonts w:hint="eastAsia"/>
-              </w:rPr>
-              <w:t>承租房源涉及附件</w:t>
-            </w:r>
-          </w:p>
-        </w:tc>
-        <w:tc>
-          <w:tcPr>
-            <w:tcW w:w="6392" w:type="dxa"/>
-          </w:tcPr>
-          <w:p>
-            <w:pPr>
-              <w:jc w:val="left"/>
-            </w:pPr>
-            <w:r>
-              <w:rPr>
-                <w:rFonts w:hint="eastAsia"/>
-              </w:rPr>
-              <w:t>房东身份证复印件、委托证明、大门及信箱钥匙、产证（动迁协议）复印件、楼道钥匙及门卡、建行卡复印件、有线</w:t>
-            </w:r>
-            <w:r>
-              <w:rPr>
-                <w:rFonts w:hint="eastAsia"/>
-              </w:rPr>
-              <w:t>/</w:t>
-            </w:r>
-            <w:r>
-              <w:rPr>
-                <w:rFonts w:hint="eastAsia"/>
-              </w:rPr>
-              <w:t>机顶盒开通收据</w:t>
-            </w:r>
-          </w:p>
-        </w:tc>
-      </w:tr>
-      <w:tr>
-        <w:tc>
-          <w:tcPr>
-            <w:tcW w:w="2130" w:type="dxa"/>
-          </w:tcPr>
-          <w:p>
-            <w:pPr>
-              <w:jc w:val="left"/>
-            </w:pPr>
-            <w:r>
-              <w:rPr>
-                <w:rFonts w:hint="eastAsia"/>
-              </w:rPr>
-              <w:t>出租房源涉及附件</w:t>
-            </w:r>
-          </w:p>
-        </w:tc>
-        <w:tc>
-          <w:tcPr>
-            <w:tcW w:w="6392" w:type="dxa"/>
-          </w:tcPr>
-          <w:p>
-            <w:pPr>
-              <w:jc w:val="left"/>
-            </w:pPr>
-          </w:p>
-        </w:tc>
-      </w:tr>
-      <w:tr>
-        <w:tc>
-          <w:tcPr>
-            <w:tcW w:w="2130" w:type="dxa"/>
-          </w:tcPr>
-          <w:p>
-            <w:pPr>
-              <w:jc w:val="left"/>
-              <w:rPr>
-                <w:rFonts w:hint="eastAsia"/>
-              </w:rPr>
-            </w:pPr>
-            <w:r>
-              <w:rPr>
-                <w:rFonts w:hint="eastAsia"/>
-              </w:rPr>
-              <w:t>出租合同应出款项类型</w:t>
-            </w:r>
-          </w:p>
-        </w:tc>
-        <w:tc>
-          <w:tcPr>
-            <w:tcW w:w="6392" w:type="dxa"/>
-          </w:tcPr>
-          <w:p>
-            <w:pPr>
-              <w:jc w:val="left"/>
-            </w:pPr>
-            <w:r>
-              <w:rPr>
-                <w:rFonts w:hint="eastAsia"/>
-              </w:rPr>
-              <w:t>应退押金</w:t>
-            </w:r>
-            <w:r>
-              <w:rPr>
-                <w:rFonts w:hint="eastAsia"/>
-              </w:rPr>
-              <w:t>0/</w:t>
-            </w:r>
-            <w:r>
-              <w:rPr>
-                <w:rFonts w:hint="eastAsia"/>
-              </w:rPr>
-              <w:t>应退房租</w:t>
-            </w:r>
-            <w:r>
-              <w:rPr>
-                <w:rFonts w:hint="eastAsia"/>
-              </w:rPr>
-              <w:t>1</w:t>
-            </w:r>
-          </w:p>
-        </w:tc>
-      </w:tr>
-      <w:tr>
-        <w:tc>
-          <w:tcPr>
-            <w:tcW w:w="2130" w:type="dxa"/>
-          </w:tcPr>
-          <w:p>
-            <w:pPr>
-              <w:jc w:val="left"/>
-              <w:rPr>
-                <w:rFonts w:hint="eastAsia"/>
-              </w:rPr>
-            </w:pPr>
-          </w:p>
-        </w:tc>
-        <w:tc>
-          <w:tcPr>
-            <w:tcW w:w="6392" w:type="dxa"/>
-          </w:tcPr>
-          <w:p>
-            <w:pPr>
-              <w:jc w:val="left"/>
-            </w:pPr>
-          </w:p>
-        </w:tc>
-      </w:tr>
-      <w:tr>
-        <w:tc>
-          <w:tcPr>
-            <w:tcW w:w="2130" w:type="dxa"/>
-          </w:tcPr>
-          <w:p>
-            <w:pPr>
-              <w:jc w:val="left"/>
-              <w:rPr>
-                <w:rFonts w:hint="eastAsia"/>
-              </w:rPr>
-            </w:pPr>
-          </w:p>
-        </w:tc>
-        <w:tc>
-          <w:tcPr>
-            <w:tcW w:w="6392" w:type="dxa"/>
-          </w:tcPr>
-          <w:p>
-            <w:pPr>
-              <w:jc w:val="left"/>
-            </w:pPr>
           </w:p>
         </w:tc>
       </w:tr>

--- a/documents/设计分析/数据字典.docx
+++ b/documents/设计分析/数据字典.docx
@@ -1456,414 +1456,13 @@
             <w:pPr>
               <w:jc w:val="left"/>
             </w:pPr>
-            <w:r>
-              <w:rPr>
-                <w:rFonts w:hint="eastAsia"/>
-              </w:rPr>
-              <w:t>审核承租合同</w:t>
-            </w:r>
-            <w:r>
-              <w:rPr>
-                <w:rFonts w:hint="eastAsia"/>
-              </w:rPr>
-              <w:t>0/</w:t>
-            </w:r>
-            <w:r>
-              <w:rPr>
-                <w:rFonts w:hint="eastAsia"/>
-              </w:rPr>
-              <w:t>审核承租合同变更协议</w:t>
-            </w:r>
-            <w:r>
-              <w:rPr>
-                <w:rFonts w:hint="eastAsia"/>
-              </w:rPr>
-              <w:t>1/</w:t>
-            </w:r>
-            <w:r>
-              <w:rPr>
-                <w:rFonts w:hint="eastAsia"/>
-              </w:rPr>
-              <w:t>审核出租合同</w:t>
-            </w:r>
-            <w:r>
-              <w:rPr>
-                <w:rFonts w:hint="eastAsia"/>
-              </w:rPr>
-              <w:t>2/</w:t>
-            </w:r>
-            <w:r>
-              <w:rPr>
-                <w:rFonts w:hint="eastAsia"/>
-              </w:rPr>
-              <w:t>审核出租合同变更协议</w:t>
-            </w:r>
-            <w:r>
-              <w:rPr>
-                <w:rFonts w:hint="eastAsia"/>
-              </w:rPr>
-              <w:t>3/</w:t>
-            </w:r>
-            <w:r>
-              <w:rPr>
-                <w:rFonts w:hint="eastAsia"/>
-              </w:rPr>
-              <w:t>合同应收款到账审核</w:t>
-            </w:r>
-            <w:r>
-              <w:rPr>
-                <w:rFonts w:hint="eastAsia"/>
-              </w:rPr>
-              <w:t>4/</w:t>
-            </w:r>
-            <w:r>
-              <w:rPr>
-                <w:rFonts w:hint="eastAsia"/>
-              </w:rPr>
-              <w:t>合同应出款汇款审核</w:t>
-            </w:r>
-            <w:r>
-              <w:rPr>
-                <w:rFonts w:hint="eastAsia"/>
-              </w:rPr>
-              <w:t>5</w:t>
-            </w:r>
-          </w:p>
-        </w:tc>
-      </w:tr>
-      <w:tr>
-        <w:tc>
-          <w:tcPr>
-            <w:tcW w:w="2130" w:type="dxa"/>
-          </w:tcPr>
-          <w:p>
-            <w:pPr>
-              <w:jc w:val="left"/>
-            </w:pPr>
-            <w:r>
-              <w:rPr>
-                <w:rFonts w:hint="eastAsia"/>
-              </w:rPr>
-              <w:t>审核</w:t>
-            </w:r>
-            <w:r>
-              <w:rPr>
-                <w:rFonts w:hint="eastAsia"/>
-              </w:rPr>
-              <w:t>记录</w:t>
-            </w:r>
-            <w:r>
-              <w:rPr>
-                <w:rFonts w:hint="eastAsia"/>
-              </w:rPr>
-              <w:t>状态</w:t>
-            </w:r>
-          </w:p>
-        </w:tc>
-        <w:tc>
-          <w:tcPr>
-            <w:tcW w:w="6392" w:type="dxa"/>
-          </w:tcPr>
-          <w:p>
-            <w:pPr>
-              <w:jc w:val="left"/>
-            </w:pPr>
-            <w:r>
-              <w:rPr>
-                <w:rFonts w:hint="eastAsia"/>
-              </w:rPr>
-              <w:t>审核通过</w:t>
-            </w:r>
-            <w:r>
-              <w:rPr>
-                <w:rFonts w:hint="eastAsia"/>
-              </w:rPr>
-              <w:t>0/</w:t>
-            </w:r>
-            <w:r>
-              <w:rPr>
-                <w:rFonts w:hint="eastAsia"/>
-              </w:rPr>
-              <w:t>审核拒绝</w:t>
-            </w:r>
-            <w:r>
-              <w:rPr>
-                <w:rFonts w:hint="eastAsia"/>
-              </w:rPr>
-              <w:t>1</w:t>
-            </w:r>
-            <w:r>
-              <w:t>/</w:t>
-            </w:r>
-            <w:r>
-              <w:rPr>
-                <w:rFonts w:hint="eastAsia"/>
-              </w:rPr>
-              <w:t>作废</w:t>
-            </w:r>
-            <w:r>
-              <w:rPr>
-                <w:rFonts w:hint="eastAsia"/>
-              </w:rPr>
-              <w:t>2</w:t>
-            </w:r>
-          </w:p>
-        </w:tc>
-      </w:tr>
-      <w:tr>
-        <w:tc>
-          <w:tcPr>
-            <w:tcW w:w="2130" w:type="dxa"/>
-          </w:tcPr>
-          <w:p>
-            <w:pPr>
-              <w:jc w:val="left"/>
-            </w:pPr>
-            <w:r>
-              <w:rPr>
-                <w:rFonts w:hint="eastAsia"/>
-              </w:rPr>
-              <w:t>合同签订类型</w:t>
-            </w:r>
-          </w:p>
-        </w:tc>
-        <w:tc>
-          <w:tcPr>
-            <w:tcW w:w="6392" w:type="dxa"/>
-          </w:tcPr>
-          <w:p>
-            <w:pPr>
-              <w:jc w:val="left"/>
-            </w:pPr>
-            <w:r>
-              <w:rPr>
-                <w:rFonts w:hint="eastAsia"/>
-              </w:rPr>
-              <w:t>新签</w:t>
-            </w:r>
-            <w:r>
-              <w:rPr>
-                <w:rFonts w:hint="eastAsia"/>
-              </w:rPr>
-              <w:t>0/</w:t>
-            </w:r>
-            <w:r>
-              <w:rPr>
-                <w:rFonts w:hint="eastAsia"/>
-              </w:rPr>
-              <w:t>续签</w:t>
-            </w:r>
-            <w:r>
-              <w:rPr>
-                <w:rFonts w:hint="eastAsia"/>
-              </w:rPr>
-              <w:t>1</w:t>
-            </w:r>
-          </w:p>
-        </w:tc>
-      </w:tr>
-      <w:tr>
-        <w:tc>
-          <w:tcPr>
-            <w:tcW w:w="2130" w:type="dxa"/>
-          </w:tcPr>
-          <w:p>
-            <w:pPr>
-              <w:jc w:val="left"/>
-            </w:pPr>
-            <w:r>
-              <w:rPr>
-                <w:rFonts w:hint="eastAsia"/>
-              </w:rPr>
-              <w:t>承租合同业务状态</w:t>
-            </w:r>
-          </w:p>
-        </w:tc>
-        <w:tc>
-          <w:tcPr>
-            <w:tcW w:w="6392" w:type="dxa"/>
-          </w:tcPr>
-          <w:p>
-            <w:pPr>
-              <w:jc w:val="left"/>
-            </w:pPr>
-            <w:r>
-              <w:rPr>
-                <w:rFonts w:hint="eastAsia"/>
-              </w:rPr>
-              <w:t>有效</w:t>
-            </w:r>
-            <w:r>
-              <w:rPr>
-                <w:rFonts w:hint="eastAsia"/>
-              </w:rPr>
-              <w:t>0/</w:t>
-            </w:r>
-            <w:r>
-              <w:rPr>
-                <w:rFonts w:hint="eastAsia"/>
-              </w:rPr>
-              <w:t>还房</w:t>
-            </w:r>
-            <w:r>
-              <w:rPr>
-                <w:rFonts w:hint="eastAsia"/>
-              </w:rPr>
-              <w:t>核查</w:t>
-            </w:r>
-            <w:r>
-              <w:rPr>
-                <w:rFonts w:hint="eastAsia"/>
-              </w:rPr>
-              <w:t>1/</w:t>
-            </w:r>
-            <w:r>
-              <w:rPr>
-                <w:rFonts w:hint="eastAsia"/>
-              </w:rPr>
-              <w:t>正常到期</w:t>
-            </w:r>
-            <w:r>
-              <w:rPr>
-                <w:rFonts w:hint="eastAsia"/>
-              </w:rPr>
-              <w:t>2/</w:t>
-            </w:r>
-            <w:r>
-              <w:rPr>
-                <w:rFonts w:hint="eastAsia"/>
-              </w:rPr>
-              <w:t>提前到期</w:t>
-            </w:r>
-            <w:r>
-              <w:rPr>
-                <w:rFonts w:hint="eastAsia"/>
-              </w:rPr>
-              <w:t>3</w:t>
-            </w:r>
-          </w:p>
-        </w:tc>
-      </w:tr>
-      <w:tr>
-        <w:tc>
-          <w:tcPr>
-            <w:tcW w:w="2130" w:type="dxa"/>
-          </w:tcPr>
-          <w:p>
-            <w:pPr>
-              <w:jc w:val="left"/>
-            </w:pPr>
-            <w:r>
-              <w:rPr>
-                <w:rFonts w:hint="eastAsia"/>
-              </w:rPr>
-              <w:t>出租合同业务状态</w:t>
-            </w:r>
-          </w:p>
-        </w:tc>
-        <w:tc>
-          <w:tcPr>
-            <w:tcW w:w="6392" w:type="dxa"/>
-          </w:tcPr>
-          <w:p>
-            <w:pPr>
-              <w:jc w:val="left"/>
-            </w:pPr>
-            <w:r>
-              <w:rPr>
-                <w:rFonts w:hint="eastAsia"/>
-              </w:rPr>
-              <w:t>有效</w:t>
-            </w:r>
-            <w:r>
-              <w:rPr>
-                <w:rFonts w:hint="eastAsia"/>
-              </w:rPr>
-              <w:t>0/</w:t>
-            </w:r>
-            <w:r>
-              <w:rPr>
-                <w:rFonts w:hint="eastAsia"/>
-              </w:rPr>
-              <w:t>退租核查</w:t>
-            </w:r>
-            <w:r>
-              <w:rPr>
-                <w:rFonts w:hint="eastAsia"/>
-              </w:rPr>
-              <w:t>1/</w:t>
-            </w:r>
-            <w:r>
-              <w:rPr>
-                <w:rFonts w:hint="eastAsia"/>
-              </w:rPr>
-              <w:t>正常到期</w:t>
-            </w:r>
-            <w:r>
-              <w:rPr>
-                <w:rFonts w:hint="eastAsia"/>
-              </w:rPr>
-              <w:t>2/</w:t>
-            </w:r>
-            <w:r>
-              <w:rPr>
-                <w:rFonts w:hint="eastAsia"/>
-              </w:rPr>
-              <w:t>提前到期</w:t>
-            </w:r>
-            <w:r>
-              <w:rPr>
-                <w:rFonts w:hint="eastAsia"/>
-              </w:rPr>
-              <w:t>3</w:t>
-            </w:r>
-          </w:p>
-        </w:tc>
-      </w:tr>
-      <w:tr>
-        <w:tc>
-          <w:tcPr>
-            <w:tcW w:w="2130" w:type="dxa"/>
-          </w:tcPr>
-          <w:p>
-            <w:pPr>
-              <w:jc w:val="left"/>
-            </w:pPr>
-            <w:r>
-              <w:rPr>
-                <w:rFonts w:hint="eastAsia"/>
-              </w:rPr>
-              <w:t>出租合同</w:t>
-            </w:r>
-            <w:r>
-              <w:rPr>
-                <w:rFonts w:hint="eastAsia"/>
-              </w:rPr>
-              <w:t>应收款项</w:t>
-            </w:r>
-            <w:r>
-              <w:rPr>
-                <w:rFonts w:hint="eastAsia"/>
-              </w:rPr>
-              <w:t>类型</w:t>
-            </w:r>
-          </w:p>
-        </w:tc>
-        <w:tc>
-          <w:tcPr>
-            <w:tcW w:w="6392" w:type="dxa"/>
-          </w:tcPr>
-          <w:p>
-            <w:pPr>
-              <w:jc w:val="left"/>
-            </w:pPr>
             <w:bookmarkStart w:id="0" w:name="_GoBack"/>
             <w:bookmarkEnd w:id="0"/>
             <w:r>
               <w:rPr>
                 <w:rFonts w:hint="eastAsia"/>
               </w:rPr>
-              <w:t>水电费押金</w:t>
+              <w:t>审核承租合同</w:t>
             </w:r>
             <w:r>
               <w:rPr>
@@ -1875,7 +1474,7 @@
               <w:rPr>
                 <w:rFonts w:hint="eastAsia"/>
               </w:rPr>
-              <w:t>房租押金</w:t>
+              <w:t>审核承租合同变更协议</w:t>
             </w:r>
             <w:r>
               <w:rPr>
@@ -1887,7 +1486,7 @@
               <w:rPr>
                 <w:rFonts w:hint="eastAsia"/>
               </w:rPr>
-              <w:t>房屋租金</w:t>
+              <w:t>审核出租合同</w:t>
             </w:r>
             <w:r>
               <w:rPr>
@@ -1899,7 +1498,7 @@
               <w:rPr>
                 <w:rFonts w:hint="eastAsia"/>
               </w:rPr>
-              <w:t>提前退租违约金</w:t>
+              <w:t>审核出租合同变更协议</w:t>
             </w:r>
             <w:r>
               <w:rPr>
@@ -1911,7 +1510,7 @@
               <w:rPr>
                 <w:rFonts w:hint="eastAsia"/>
               </w:rPr>
-              <w:t>损坏赔偿金</w:t>
+              <w:t>账务交易审核</w:t>
             </w:r>
             <w:r>
               <w:rPr>
@@ -1935,6 +1534,475 @@
               <w:rPr>
                 <w:rFonts w:hint="eastAsia"/>
               </w:rPr>
+              <w:t>审核</w:t>
+            </w:r>
+            <w:r>
+              <w:rPr>
+                <w:rFonts w:hint="eastAsia"/>
+              </w:rPr>
+              <w:t>记录</w:t>
+            </w:r>
+            <w:r>
+              <w:rPr>
+                <w:rFonts w:hint="eastAsia"/>
+              </w:rPr>
+              <w:t>状态</w:t>
+            </w:r>
+          </w:p>
+        </w:tc>
+        <w:tc>
+          <w:tcPr>
+            <w:tcW w:w="6392" w:type="dxa"/>
+          </w:tcPr>
+          <w:p>
+            <w:pPr>
+              <w:jc w:val="left"/>
+            </w:pPr>
+            <w:r>
+              <w:rPr>
+                <w:rFonts w:hint="eastAsia"/>
+              </w:rPr>
+              <w:t>审核通过</w:t>
+            </w:r>
+            <w:r>
+              <w:rPr>
+                <w:rFonts w:hint="eastAsia"/>
+              </w:rPr>
+              <w:t>0/</w:t>
+            </w:r>
+            <w:r>
+              <w:rPr>
+                <w:rFonts w:hint="eastAsia"/>
+              </w:rPr>
+              <w:t>审核拒绝</w:t>
+            </w:r>
+            <w:r>
+              <w:rPr>
+                <w:rFonts w:hint="eastAsia"/>
+              </w:rPr>
+              <w:t>1</w:t>
+            </w:r>
+            <w:r>
+              <w:t>/</w:t>
+            </w:r>
+            <w:r>
+              <w:rPr>
+                <w:rFonts w:hint="eastAsia"/>
+              </w:rPr>
+              <w:t>作废</w:t>
+            </w:r>
+            <w:r>
+              <w:rPr>
+                <w:rFonts w:hint="eastAsia"/>
+              </w:rPr>
+              <w:t>2</w:t>
+            </w:r>
+          </w:p>
+        </w:tc>
+      </w:tr>
+      <w:tr>
+        <w:tc>
+          <w:tcPr>
+            <w:tcW w:w="2130" w:type="dxa"/>
+          </w:tcPr>
+          <w:p>
+            <w:pPr>
+              <w:jc w:val="left"/>
+            </w:pPr>
+            <w:r>
+              <w:rPr>
+                <w:rFonts w:hint="eastAsia"/>
+              </w:rPr>
+              <w:t>合同签订类型</w:t>
+            </w:r>
+          </w:p>
+        </w:tc>
+        <w:tc>
+          <w:tcPr>
+            <w:tcW w:w="6392" w:type="dxa"/>
+          </w:tcPr>
+          <w:p>
+            <w:pPr>
+              <w:jc w:val="left"/>
+            </w:pPr>
+            <w:r>
+              <w:rPr>
+                <w:rFonts w:hint="eastAsia"/>
+              </w:rPr>
+              <w:t>新签</w:t>
+            </w:r>
+            <w:r>
+              <w:rPr>
+                <w:rFonts w:hint="eastAsia"/>
+              </w:rPr>
+              <w:t>0/</w:t>
+            </w:r>
+            <w:r>
+              <w:rPr>
+                <w:rFonts w:hint="eastAsia"/>
+              </w:rPr>
+              <w:t>续签</w:t>
+            </w:r>
+            <w:r>
+              <w:rPr>
+                <w:rFonts w:hint="eastAsia"/>
+              </w:rPr>
+              <w:t>1</w:t>
+            </w:r>
+          </w:p>
+        </w:tc>
+      </w:tr>
+      <w:tr>
+        <w:tc>
+          <w:tcPr>
+            <w:tcW w:w="2130" w:type="dxa"/>
+          </w:tcPr>
+          <w:p>
+            <w:pPr>
+              <w:jc w:val="left"/>
+            </w:pPr>
+            <w:r>
+              <w:rPr>
+                <w:rFonts w:hint="eastAsia"/>
+              </w:rPr>
+              <w:t>承租合同业务状态</w:t>
+            </w:r>
+          </w:p>
+        </w:tc>
+        <w:tc>
+          <w:tcPr>
+            <w:tcW w:w="6392" w:type="dxa"/>
+          </w:tcPr>
+          <w:p>
+            <w:pPr>
+              <w:jc w:val="left"/>
+            </w:pPr>
+            <w:r>
+              <w:rPr>
+                <w:rFonts w:hint="eastAsia"/>
+              </w:rPr>
+              <w:t>有效</w:t>
+            </w:r>
+            <w:r>
+              <w:rPr>
+                <w:rFonts w:hint="eastAsia"/>
+              </w:rPr>
+              <w:t>0/</w:t>
+            </w:r>
+            <w:r>
+              <w:rPr>
+                <w:rFonts w:hint="eastAsia"/>
+              </w:rPr>
+              <w:t>还房</w:t>
+            </w:r>
+            <w:r>
+              <w:rPr>
+                <w:rFonts w:hint="eastAsia"/>
+              </w:rPr>
+              <w:t>核查</w:t>
+            </w:r>
+            <w:r>
+              <w:rPr>
+                <w:rFonts w:hint="eastAsia"/>
+              </w:rPr>
+              <w:t>1/</w:t>
+            </w:r>
+            <w:r>
+              <w:rPr>
+                <w:rFonts w:hint="eastAsia"/>
+              </w:rPr>
+              <w:t>正常到期</w:t>
+            </w:r>
+            <w:r>
+              <w:rPr>
+                <w:rFonts w:hint="eastAsia"/>
+              </w:rPr>
+              <w:t>2/</w:t>
+            </w:r>
+            <w:r>
+              <w:rPr>
+                <w:rFonts w:hint="eastAsia"/>
+              </w:rPr>
+              <w:t>提前到期</w:t>
+            </w:r>
+            <w:r>
+              <w:rPr>
+                <w:rFonts w:hint="eastAsia"/>
+              </w:rPr>
+              <w:t>3</w:t>
+            </w:r>
+          </w:p>
+        </w:tc>
+      </w:tr>
+      <w:tr>
+        <w:tc>
+          <w:tcPr>
+            <w:tcW w:w="2130" w:type="dxa"/>
+          </w:tcPr>
+          <w:p>
+            <w:pPr>
+              <w:jc w:val="left"/>
+            </w:pPr>
+            <w:r>
+              <w:rPr>
+                <w:rFonts w:hint="eastAsia"/>
+              </w:rPr>
+              <w:t>出租合同业务状态</w:t>
+            </w:r>
+          </w:p>
+        </w:tc>
+        <w:tc>
+          <w:tcPr>
+            <w:tcW w:w="6392" w:type="dxa"/>
+          </w:tcPr>
+          <w:p>
+            <w:pPr>
+              <w:jc w:val="left"/>
+            </w:pPr>
+            <w:r>
+              <w:rPr>
+                <w:rFonts w:hint="eastAsia"/>
+              </w:rPr>
+              <w:t>有效</w:t>
+            </w:r>
+            <w:r>
+              <w:rPr>
+                <w:rFonts w:hint="eastAsia"/>
+              </w:rPr>
+              <w:t>0/</w:t>
+            </w:r>
+            <w:r>
+              <w:rPr>
+                <w:rFonts w:hint="eastAsia"/>
+              </w:rPr>
+              <w:t>退租核查</w:t>
+            </w:r>
+            <w:r>
+              <w:rPr>
+                <w:rFonts w:hint="eastAsia"/>
+              </w:rPr>
+              <w:t>1/</w:t>
+            </w:r>
+            <w:r>
+              <w:rPr>
+                <w:rFonts w:hint="eastAsia"/>
+              </w:rPr>
+              <w:t>正常到期</w:t>
+            </w:r>
+            <w:r>
+              <w:rPr>
+                <w:rFonts w:hint="eastAsia"/>
+              </w:rPr>
+              <w:t>2/</w:t>
+            </w:r>
+            <w:r>
+              <w:rPr>
+                <w:rFonts w:hint="eastAsia"/>
+              </w:rPr>
+              <w:t>提前到期</w:t>
+            </w:r>
+            <w:r>
+              <w:rPr>
+                <w:rFonts w:hint="eastAsia"/>
+              </w:rPr>
+              <w:t>3</w:t>
+            </w:r>
+          </w:p>
+        </w:tc>
+      </w:tr>
+      <w:tr>
+        <w:tc>
+          <w:tcPr>
+            <w:tcW w:w="2130" w:type="dxa"/>
+          </w:tcPr>
+          <w:p>
+            <w:pPr>
+              <w:jc w:val="left"/>
+            </w:pPr>
+            <w:r>
+              <w:rPr>
+                <w:rFonts w:hint="eastAsia"/>
+              </w:rPr>
+              <w:t>应收款项</w:t>
+            </w:r>
+            <w:r>
+              <w:rPr>
+                <w:rFonts w:hint="eastAsia"/>
+              </w:rPr>
+              <w:t>类型</w:t>
+            </w:r>
+          </w:p>
+        </w:tc>
+        <w:tc>
+          <w:tcPr>
+            <w:tcW w:w="6392" w:type="dxa"/>
+          </w:tcPr>
+          <w:p>
+            <w:pPr>
+              <w:jc w:val="left"/>
+            </w:pPr>
+            <w:r>
+              <w:rPr>
+                <w:rFonts w:hint="eastAsia"/>
+              </w:rPr>
+              <w:t>应收水电费押金</w:t>
+            </w:r>
+            <w:r>
+              <w:rPr>
+                <w:rFonts w:hint="eastAsia"/>
+              </w:rPr>
+              <w:t>0/</w:t>
+            </w:r>
+            <w:r>
+              <w:rPr>
+                <w:rFonts w:hint="eastAsia"/>
+              </w:rPr>
+              <w:t>应收房租押金</w:t>
+            </w:r>
+            <w:r>
+              <w:rPr>
+                <w:rFonts w:hint="eastAsia"/>
+              </w:rPr>
+              <w:t>1/</w:t>
+            </w:r>
+            <w:r>
+              <w:rPr>
+                <w:rFonts w:hint="eastAsia"/>
+              </w:rPr>
+              <w:t>应收房屋租金</w:t>
+            </w:r>
+            <w:r>
+              <w:rPr>
+                <w:rFonts w:hint="eastAsia"/>
+              </w:rPr>
+              <w:t>2/</w:t>
+            </w:r>
+            <w:r>
+              <w:rPr>
+                <w:rFonts w:hint="eastAsia"/>
+              </w:rPr>
+              <w:t>应收提前退租违约金</w:t>
+            </w:r>
+            <w:r>
+              <w:rPr>
+                <w:rFonts w:hint="eastAsia"/>
+              </w:rPr>
+              <w:t>3/</w:t>
+            </w:r>
+            <w:r>
+              <w:rPr>
+                <w:rFonts w:hint="eastAsia"/>
+              </w:rPr>
+              <w:t>应收损坏赔偿金</w:t>
+            </w:r>
+            <w:r>
+              <w:rPr>
+                <w:rFonts w:hint="eastAsia"/>
+              </w:rPr>
+              <w:t>4</w:t>
+            </w:r>
+          </w:p>
+        </w:tc>
+      </w:tr>
+      <w:tr>
+        <w:tc>
+          <w:tcPr>
+            <w:tcW w:w="2130" w:type="dxa"/>
+          </w:tcPr>
+          <w:p>
+            <w:pPr>
+              <w:jc w:val="left"/>
+            </w:pPr>
+            <w:r>
+              <w:rPr>
+                <w:rFonts w:hint="eastAsia"/>
+              </w:rPr>
+              <w:t>应出款项类型</w:t>
+            </w:r>
+          </w:p>
+        </w:tc>
+        <w:tc>
+          <w:tcPr>
+            <w:tcW w:w="6392" w:type="dxa"/>
+          </w:tcPr>
+          <w:p>
+            <w:pPr>
+              <w:jc w:val="left"/>
+            </w:pPr>
+            <w:r>
+              <w:rPr>
+                <w:rFonts w:hint="eastAsia"/>
+              </w:rPr>
+              <w:t>应出退房押金</w:t>
+            </w:r>
+            <w:r>
+              <w:rPr>
+                <w:rFonts w:hint="eastAsia"/>
+              </w:rPr>
+              <w:t>5</w:t>
+            </w:r>
+            <w:r>
+              <w:rPr>
+                <w:rFonts w:hint="eastAsia"/>
+              </w:rPr>
+              <w:t>/</w:t>
+            </w:r>
+            <w:r>
+              <w:rPr>
+                <w:rFonts w:hint="eastAsia"/>
+              </w:rPr>
+              <w:t>应出退房房租</w:t>
+            </w:r>
+            <w:r>
+              <w:rPr>
+                <w:rFonts w:hint="eastAsia"/>
+              </w:rPr>
+              <w:t>6</w:t>
+            </w:r>
+          </w:p>
+        </w:tc>
+      </w:tr>
+      <w:tr>
+        <w:tc>
+          <w:tcPr>
+            <w:tcW w:w="2130" w:type="dxa"/>
+          </w:tcPr>
+          <w:p>
+            <w:pPr>
+              <w:jc w:val="left"/>
+              <w:rPr>
+                <w:rFonts w:hint="eastAsia"/>
+              </w:rPr>
+            </w:pPr>
+          </w:p>
+        </w:tc>
+        <w:tc>
+          <w:tcPr>
+            <w:tcW w:w="6392" w:type="dxa"/>
+          </w:tcPr>
+          <w:p>
+            <w:pPr>
+              <w:jc w:val="left"/>
+              <w:rPr>
+                <w:rFonts w:hint="eastAsia"/>
+              </w:rPr>
+            </w:pPr>
+          </w:p>
+        </w:tc>
+      </w:tr>
+      <w:tr>
+        <w:tc>
+          <w:tcPr>
+            <w:tcW w:w="2130" w:type="dxa"/>
+          </w:tcPr>
+          <w:p>
+            <w:pPr>
+              <w:jc w:val="left"/>
+            </w:pPr>
+            <w:r>
+              <w:rPr>
+                <w:rFonts w:hint="eastAsia"/>
+              </w:rPr>
               <w:t>合同类型</w:t>
             </w:r>
           </w:p>
@@ -2279,22 +2347,30 @@
               <w:rPr>
                 <w:rFonts w:hint="eastAsia"/>
               </w:rPr>
-              <w:t>家电设备是否有效</w:t>
-            </w:r>
-          </w:p>
-        </w:tc>
-        <w:tc>
-          <w:tcPr>
-            <w:tcW w:w="6392" w:type="dxa"/>
-          </w:tcPr>
-          <w:p>
-            <w:pPr>
-              <w:jc w:val="left"/>
-            </w:pPr>
-            <w:r>
-              <w:rPr>
-                <w:rFonts w:hint="eastAsia"/>
-              </w:rPr>
+              <w:t>家电设备是</w:t>
+            </w:r>
+            <w:r>
+              <w:rPr>
+                <w:rFonts w:hint="eastAsia"/>
+              </w:rPr>
+              <w:lastRenderedPageBreak/>
+              <w:t>否有效</w:t>
+            </w:r>
+          </w:p>
+        </w:tc>
+        <w:tc>
+          <w:tcPr>
+            <w:tcW w:w="6392" w:type="dxa"/>
+          </w:tcPr>
+          <w:p>
+            <w:pPr>
+              <w:jc w:val="left"/>
+            </w:pPr>
+            <w:r>
+              <w:rPr>
+                <w:rFonts w:hint="eastAsia"/>
+              </w:rPr>
+              <w:lastRenderedPageBreak/>
               <w:t>是</w:t>
             </w:r>
             <w:r>
@@ -2331,23 +2407,244 @@
               <w:rPr>
                 <w:rFonts w:hint="eastAsia"/>
               </w:rPr>
-              <w:t>耗材是否有效</w:t>
-            </w:r>
-          </w:p>
-        </w:tc>
-        <w:tc>
-          <w:tcPr>
-            <w:tcW w:w="6392" w:type="dxa"/>
-          </w:tcPr>
-          <w:p>
-            <w:pPr>
-              <w:jc w:val="left"/>
-            </w:pPr>
-            <w:r>
-              <w:rPr>
-                <w:rFonts w:hint="eastAsia"/>
-              </w:rPr>
-              <w:t>是</w:t>
+              <w:lastRenderedPageBreak/>
+              <w:t>家具</w:t>
+            </w:r>
+          </w:p>
+        </w:tc>
+        <w:tc>
+          <w:tcPr>
+            <w:tcW w:w="6392" w:type="dxa"/>
+          </w:tcPr>
+          <w:p>
+            <w:pPr>
+              <w:jc w:val="left"/>
+            </w:pPr>
+            <w:r>
+              <w:rPr>
+                <w:rFonts w:hint="eastAsia"/>
+              </w:rPr>
+              <w:t>餐桌、椅子</w:t>
+            </w:r>
+            <w:r>
+              <w:rPr>
+                <w:rFonts w:hint="eastAsia"/>
+              </w:rPr>
+              <w:t xml:space="preserve"> </w:t>
+            </w:r>
+            <w:r>
+              <w:rPr>
+                <w:rFonts w:hint="eastAsia"/>
+              </w:rPr>
+              <w:t>、沙发、茶几、床头柜、衣橱、电脑桌、床、席梦思</w:t>
+            </w:r>
+            <w:r>
+              <w:rPr>
+                <w:rFonts w:hint="eastAsia"/>
+              </w:rPr>
+              <w:t>床垫、</w:t>
+            </w:r>
+            <w:r>
+              <w:rPr>
+                <w:rFonts w:hint="eastAsia"/>
+              </w:rPr>
+              <w:t>椅子</w:t>
+            </w:r>
+            <w:r>
+              <w:rPr>
+                <w:rFonts w:hint="eastAsia"/>
+              </w:rPr>
+              <w:t>、衣柜、电脑桌、餐桌、餐椅</w:t>
+            </w:r>
+          </w:p>
+        </w:tc>
+      </w:tr>
+      <w:tr>
+        <w:tc>
+          <w:tcPr>
+            <w:tcW w:w="2130" w:type="dxa"/>
+          </w:tcPr>
+          <w:p>
+            <w:pPr>
+              <w:jc w:val="left"/>
+            </w:pPr>
+            <w:r>
+              <w:rPr>
+                <w:rFonts w:hint="eastAsia"/>
+              </w:rPr>
+              <w:t>家电</w:t>
+            </w:r>
+          </w:p>
+        </w:tc>
+        <w:tc>
+          <w:tcPr>
+            <w:tcW w:w="6392" w:type="dxa"/>
+          </w:tcPr>
+          <w:p>
+            <w:pPr>
+              <w:jc w:val="left"/>
+            </w:pPr>
+            <w:r>
+              <w:rPr>
+                <w:rFonts w:hint="eastAsia"/>
+              </w:rPr>
+              <w:t>冰箱</w:t>
+            </w:r>
+            <w:r>
+              <w:rPr>
+                <w:rFonts w:hint="eastAsia"/>
+              </w:rPr>
+              <w:t>、</w:t>
+            </w:r>
+            <w:r>
+              <w:rPr>
+                <w:rFonts w:hint="eastAsia"/>
+              </w:rPr>
+              <w:t>洗衣机</w:t>
+            </w:r>
+            <w:r>
+              <w:rPr>
+                <w:rFonts w:hint="eastAsia"/>
+              </w:rPr>
+              <w:t>、</w:t>
+            </w:r>
+            <w:r>
+              <w:rPr>
+                <w:rFonts w:hint="eastAsia"/>
+              </w:rPr>
+              <w:t>电热水器、油烟机、煤气灶、电视机、路由器、电磁炉、</w:t>
+            </w:r>
+            <w:r>
+              <w:rPr>
+                <w:rFonts w:hint="eastAsia"/>
+              </w:rPr>
+              <w:t>微波炉、</w:t>
+            </w:r>
+            <w:r>
+              <w:rPr>
+                <w:rFonts w:hint="eastAsia"/>
+              </w:rPr>
+              <w:t>空调、遥控器</w:t>
+            </w:r>
+            <w:r>
+              <w:rPr>
+                <w:rFonts w:hint="eastAsia"/>
+              </w:rPr>
+              <w:t>、浴霸、燃气灶</w:t>
+            </w:r>
+            <w:r>
+              <w:rPr>
+                <w:rFonts w:hint="eastAsia"/>
+              </w:rPr>
+              <w:t>、机顶盒、</w:t>
+            </w:r>
+          </w:p>
+        </w:tc>
+      </w:tr>
+      <w:tr>
+        <w:tc>
+          <w:tcPr>
+            <w:tcW w:w="2130" w:type="dxa"/>
+          </w:tcPr>
+          <w:p>
+            <w:pPr>
+              <w:jc w:val="left"/>
+            </w:pPr>
+            <w:r>
+              <w:rPr>
+                <w:rFonts w:hint="eastAsia"/>
+              </w:rPr>
+              <w:t>承租房源涉及附件</w:t>
+            </w:r>
+          </w:p>
+        </w:tc>
+        <w:tc>
+          <w:tcPr>
+            <w:tcW w:w="6392" w:type="dxa"/>
+          </w:tcPr>
+          <w:p>
+            <w:pPr>
+              <w:jc w:val="left"/>
+            </w:pPr>
+            <w:r>
+              <w:rPr>
+                <w:rFonts w:hint="eastAsia"/>
+              </w:rPr>
+              <w:t>房东身份证复印件、委托证明、大门及信箱钥匙、产证（动迁协议）复印件、楼道钥匙及门卡、建行卡复印件、有线</w:t>
+            </w:r>
+            <w:r>
+              <w:rPr>
+                <w:rFonts w:hint="eastAsia"/>
+              </w:rPr>
+              <w:t>/</w:t>
+            </w:r>
+            <w:r>
+              <w:rPr>
+                <w:rFonts w:hint="eastAsia"/>
+              </w:rPr>
+              <w:t>机顶盒开通收据</w:t>
+            </w:r>
+          </w:p>
+        </w:tc>
+      </w:tr>
+      <w:tr>
+        <w:tc>
+          <w:tcPr>
+            <w:tcW w:w="2130" w:type="dxa"/>
+          </w:tcPr>
+          <w:p>
+            <w:pPr>
+              <w:jc w:val="left"/>
+            </w:pPr>
+            <w:r>
+              <w:rPr>
+                <w:rFonts w:hint="eastAsia"/>
+              </w:rPr>
+              <w:t>出租房源涉及附件</w:t>
+            </w:r>
+          </w:p>
+        </w:tc>
+        <w:tc>
+          <w:tcPr>
+            <w:tcW w:w="6392" w:type="dxa"/>
+          </w:tcPr>
+          <w:p>
+            <w:pPr>
+              <w:jc w:val="left"/>
+            </w:pPr>
+          </w:p>
+        </w:tc>
+      </w:tr>
+      <w:tr>
+        <w:tc>
+          <w:tcPr>
+            <w:tcW w:w="2130" w:type="dxa"/>
+          </w:tcPr>
+          <w:p>
+            <w:pPr>
+              <w:jc w:val="left"/>
+            </w:pPr>
+            <w:r>
+              <w:rPr>
+                <w:rFonts w:hint="eastAsia"/>
+              </w:rPr>
+              <w:t>应收款项状态</w:t>
+            </w:r>
+          </w:p>
+        </w:tc>
+        <w:tc>
+          <w:tcPr>
+            <w:tcW w:w="6392" w:type="dxa"/>
+          </w:tcPr>
+          <w:p>
+            <w:pPr>
+              <w:jc w:val="left"/>
+            </w:pPr>
+            <w:r>
+              <w:rPr>
+                <w:rFonts w:hint="eastAsia"/>
+              </w:rPr>
+              <w:t>未到账</w:t>
             </w:r>
             <w:r>
               <w:rPr>
@@ -2359,7 +2656,7 @@
               <w:rPr>
                 <w:rFonts w:hint="eastAsia"/>
               </w:rPr>
-              <w:t>否</w:t>
+              <w:t>部分到账</w:t>
             </w:r>
             <w:r>
               <w:rPr>
@@ -2367,336 +2664,75 @@
               </w:rPr>
               <w:t>1</w:t>
             </w:r>
-          </w:p>
-        </w:tc>
-      </w:tr>
-      <w:tr>
-        <w:tc>
-          <w:tcPr>
-            <w:tcW w:w="2130" w:type="dxa"/>
-          </w:tcPr>
-          <w:p>
-            <w:pPr>
-              <w:jc w:val="left"/>
-            </w:pPr>
-            <w:r>
-              <w:rPr>
-                <w:rFonts w:hint="eastAsia"/>
-              </w:rPr>
-              <w:lastRenderedPageBreak/>
-              <w:t>装修耗材</w:t>
-            </w:r>
-          </w:p>
-        </w:tc>
-        <w:tc>
-          <w:tcPr>
-            <w:tcW w:w="6392" w:type="dxa"/>
-          </w:tcPr>
-          <w:p>
-            <w:pPr>
-              <w:jc w:val="left"/>
-            </w:pPr>
-            <w:r>
-              <w:rPr>
-                <w:rFonts w:hint="eastAsia"/>
-              </w:rPr>
-              <w:t>地砖、底板、吊顶、涂料、洁具、灯、门、门锁、</w:t>
-            </w:r>
-            <w:r>
-              <w:rPr>
-                <w:rFonts w:hint="eastAsia"/>
-              </w:rPr>
-              <w:t>窗帘</w:t>
-            </w:r>
-            <w:r>
-              <w:rPr>
-                <w:rFonts w:hint="eastAsia"/>
-              </w:rPr>
-              <w:t>、晾衣架、纱窗、防盗窗、</w:t>
-            </w:r>
-            <w:r>
-              <w:rPr>
-                <w:rFonts w:hint="eastAsia"/>
-              </w:rPr>
-              <w:t>墙面</w:t>
-            </w:r>
-            <w:r>
-              <w:rPr>
-                <w:rFonts w:hint="eastAsia"/>
-              </w:rPr>
-              <w:t>颜色</w:t>
-            </w:r>
-            <w:r>
-              <w:rPr>
-                <w:rFonts w:hint="eastAsia"/>
-              </w:rPr>
-              <w:t>、淋浴头及软管、浴帘、马桶、</w:t>
-            </w:r>
-            <w:r>
-              <w:rPr>
-                <w:rFonts w:hint="eastAsia"/>
-              </w:rPr>
-              <w:t>门卡</w:t>
-            </w:r>
-            <w:r>
-              <w:rPr>
-                <w:rFonts w:hint="eastAsia"/>
-              </w:rPr>
-              <w:t>、水表、电表、煤气表</w:t>
-            </w:r>
-          </w:p>
-        </w:tc>
-      </w:tr>
-      <w:tr>
-        <w:tc>
-          <w:tcPr>
-            <w:tcW w:w="2130" w:type="dxa"/>
-          </w:tcPr>
-          <w:p>
-            <w:pPr>
-              <w:jc w:val="left"/>
-            </w:pPr>
-            <w:r>
-              <w:rPr>
-                <w:rFonts w:hint="eastAsia"/>
-              </w:rPr>
-              <w:t>家具</w:t>
-            </w:r>
-          </w:p>
-        </w:tc>
-        <w:tc>
-          <w:tcPr>
-            <w:tcW w:w="6392" w:type="dxa"/>
-          </w:tcPr>
-          <w:p>
-            <w:pPr>
-              <w:jc w:val="left"/>
-            </w:pPr>
-            <w:r>
-              <w:rPr>
-                <w:rFonts w:hint="eastAsia"/>
-              </w:rPr>
-              <w:t>餐桌、椅子</w:t>
-            </w:r>
-            <w:r>
-              <w:rPr>
-                <w:rFonts w:hint="eastAsia"/>
-              </w:rPr>
-              <w:t xml:space="preserve"> </w:t>
-            </w:r>
-            <w:r>
-              <w:rPr>
-                <w:rFonts w:hint="eastAsia"/>
-              </w:rPr>
-              <w:t>、沙发、茶几、床头柜、衣橱、电脑桌、床、席梦思</w:t>
-            </w:r>
-            <w:r>
-              <w:rPr>
-                <w:rFonts w:hint="eastAsia"/>
-              </w:rPr>
-              <w:t>床垫、</w:t>
-            </w:r>
-            <w:r>
-              <w:rPr>
-                <w:rFonts w:hint="eastAsia"/>
-              </w:rPr>
-              <w:t>椅子</w:t>
-            </w:r>
-            <w:r>
-              <w:rPr>
-                <w:rFonts w:hint="eastAsia"/>
-              </w:rPr>
-              <w:t>、衣柜、电脑桌、餐桌、餐椅</w:t>
-            </w:r>
-          </w:p>
-        </w:tc>
-      </w:tr>
-      <w:tr>
-        <w:tc>
-          <w:tcPr>
-            <w:tcW w:w="2130" w:type="dxa"/>
-          </w:tcPr>
-          <w:p>
-            <w:pPr>
-              <w:jc w:val="left"/>
-            </w:pPr>
-            <w:r>
-              <w:rPr>
-                <w:rFonts w:hint="eastAsia"/>
-              </w:rPr>
-              <w:t>家电</w:t>
-            </w:r>
-          </w:p>
-        </w:tc>
-        <w:tc>
-          <w:tcPr>
-            <w:tcW w:w="6392" w:type="dxa"/>
-          </w:tcPr>
-          <w:p>
-            <w:pPr>
-              <w:jc w:val="left"/>
-            </w:pPr>
-            <w:r>
-              <w:rPr>
-                <w:rFonts w:hint="eastAsia"/>
-              </w:rPr>
-              <w:t>冰箱</w:t>
-            </w:r>
-            <w:r>
-              <w:rPr>
-                <w:rFonts w:hint="eastAsia"/>
-              </w:rPr>
-              <w:t>、</w:t>
-            </w:r>
-            <w:r>
-              <w:rPr>
-                <w:rFonts w:hint="eastAsia"/>
-              </w:rPr>
-              <w:t>洗衣机</w:t>
-            </w:r>
-            <w:r>
-              <w:rPr>
-                <w:rFonts w:hint="eastAsia"/>
-              </w:rPr>
-              <w:t>、</w:t>
-            </w:r>
-            <w:r>
-              <w:rPr>
-                <w:rFonts w:hint="eastAsia"/>
-              </w:rPr>
-              <w:t>电热水器、油烟机、煤气灶、电视机、路由器、电磁炉、</w:t>
-            </w:r>
-            <w:r>
-              <w:rPr>
-                <w:rFonts w:hint="eastAsia"/>
-              </w:rPr>
-              <w:t>微波炉、</w:t>
-            </w:r>
-            <w:r>
-              <w:rPr>
-                <w:rFonts w:hint="eastAsia"/>
-              </w:rPr>
-              <w:t>空调、遥控器</w:t>
-            </w:r>
-            <w:r>
-              <w:rPr>
-                <w:rFonts w:hint="eastAsia"/>
-              </w:rPr>
-              <w:t>、浴霸、燃气灶</w:t>
-            </w:r>
-            <w:r>
-              <w:rPr>
-                <w:rFonts w:hint="eastAsia"/>
-              </w:rPr>
-              <w:t>、机顶盒、</w:t>
-            </w:r>
-          </w:p>
-        </w:tc>
-      </w:tr>
-      <w:tr>
-        <w:tc>
-          <w:tcPr>
-            <w:tcW w:w="2130" w:type="dxa"/>
-          </w:tcPr>
-          <w:p>
-            <w:pPr>
-              <w:jc w:val="left"/>
-            </w:pPr>
-            <w:r>
-              <w:rPr>
-                <w:rFonts w:hint="eastAsia"/>
-              </w:rPr>
-              <w:t>承租房源涉及附件</w:t>
-            </w:r>
-          </w:p>
-        </w:tc>
-        <w:tc>
-          <w:tcPr>
-            <w:tcW w:w="6392" w:type="dxa"/>
-          </w:tcPr>
-          <w:p>
-            <w:pPr>
-              <w:jc w:val="left"/>
-            </w:pPr>
-            <w:r>
-              <w:rPr>
-                <w:rFonts w:hint="eastAsia"/>
-              </w:rPr>
-              <w:t>房东身份证复印件、委托证明、大门及信箱钥匙、产证（动迁协议）复印件、楼道钥匙及门卡、建行卡复印件、有线</w:t>
-            </w:r>
-            <w:r>
-              <w:rPr>
-                <w:rFonts w:hint="eastAsia"/>
-              </w:rPr>
+            <w:r>
               <w:t>/</w:t>
             </w:r>
             <w:r>
               <w:rPr>
                 <w:rFonts w:hint="eastAsia"/>
               </w:rPr>
-              <w:t>机顶盒开通收据</w:t>
-            </w:r>
-          </w:p>
-        </w:tc>
-      </w:tr>
-      <w:tr>
-        <w:tc>
-          <w:tcPr>
-            <w:tcW w:w="2130" w:type="dxa"/>
-          </w:tcPr>
-          <w:p>
-            <w:pPr>
-              <w:jc w:val="left"/>
-            </w:pPr>
-            <w:r>
-              <w:rPr>
-                <w:rFonts w:hint="eastAsia"/>
-              </w:rPr>
-              <w:t>出租房源涉及附件</w:t>
-            </w:r>
-          </w:p>
-        </w:tc>
-        <w:tc>
-          <w:tcPr>
-            <w:tcW w:w="6392" w:type="dxa"/>
-          </w:tcPr>
-          <w:p>
-            <w:pPr>
-              <w:jc w:val="left"/>
-            </w:pPr>
-          </w:p>
-        </w:tc>
-      </w:tr>
-      <w:tr>
-        <w:tc>
-          <w:tcPr>
-            <w:tcW w:w="2130" w:type="dxa"/>
-          </w:tcPr>
-          <w:p>
-            <w:pPr>
-              <w:jc w:val="left"/>
-            </w:pPr>
-            <w:r>
-              <w:rPr>
-                <w:rFonts w:hint="eastAsia"/>
-              </w:rPr>
-              <w:t>出租合同应出款项类型</w:t>
-            </w:r>
-          </w:p>
-        </w:tc>
-        <w:tc>
-          <w:tcPr>
-            <w:tcW w:w="6392" w:type="dxa"/>
-          </w:tcPr>
-          <w:p>
-            <w:pPr>
-              <w:jc w:val="left"/>
-            </w:pPr>
-            <w:r>
-              <w:rPr>
-                <w:rFonts w:hint="eastAsia"/>
-              </w:rPr>
-              <w:t>应退押金</w:t>
+              <w:t>完全</w:t>
+            </w:r>
+            <w:r>
+              <w:rPr>
+                <w:rFonts w:hint="eastAsia"/>
+              </w:rPr>
+              <w:t>到账</w:t>
+            </w:r>
+            <w:r>
+              <w:rPr>
+                <w:rFonts w:hint="eastAsia"/>
+              </w:rPr>
+              <w:t>2</w:t>
+            </w:r>
+            <w:r>
+              <w:t>/</w:t>
+            </w:r>
+            <w:r>
+              <w:rPr>
+                <w:rFonts w:hint="eastAsia"/>
+              </w:rPr>
+              <w:t>已作废</w:t>
+            </w:r>
+            <w:r>
+              <w:rPr>
+                <w:rFonts w:hint="eastAsia"/>
+              </w:rPr>
+              <w:t>3</w:t>
+            </w:r>
+          </w:p>
+        </w:tc>
+      </w:tr>
+      <w:tr>
+        <w:tc>
+          <w:tcPr>
+            <w:tcW w:w="2130" w:type="dxa"/>
+          </w:tcPr>
+          <w:p>
+            <w:pPr>
+              <w:jc w:val="left"/>
+            </w:pPr>
+            <w:r>
+              <w:rPr>
+                <w:rFonts w:hint="eastAsia"/>
+              </w:rPr>
+              <w:t>应出款项状态</w:t>
+            </w:r>
+          </w:p>
+        </w:tc>
+        <w:tc>
+          <w:tcPr>
+            <w:tcW w:w="6392" w:type="dxa"/>
+          </w:tcPr>
+          <w:p>
+            <w:pPr>
+              <w:jc w:val="left"/>
+            </w:pPr>
+            <w:r>
+              <w:rPr>
+                <w:rFonts w:hint="eastAsia"/>
+              </w:rPr>
+              <w:t>未汇款</w:t>
             </w:r>
             <w:r>
               <w:rPr>
@@ -2708,7 +2744,104 @@
               <w:rPr>
                 <w:rFonts w:hint="eastAsia"/>
               </w:rPr>
-              <w:t>应退房租</w:t>
+              <w:t>部分汇款</w:t>
+            </w:r>
+            <w:r>
+              <w:rPr>
+                <w:rFonts w:hint="eastAsia"/>
+              </w:rPr>
+              <w:t>1/</w:t>
+            </w:r>
+            <w:r>
+              <w:rPr>
+                <w:rFonts w:hint="eastAsia"/>
+              </w:rPr>
+              <w:t>完全</w:t>
+            </w:r>
+            <w:r>
+              <w:rPr>
+                <w:rFonts w:hint="eastAsia"/>
+              </w:rPr>
+              <w:t>汇款</w:t>
+            </w:r>
+            <w:r>
+              <w:rPr>
+                <w:rFonts w:hint="eastAsia"/>
+              </w:rPr>
+              <w:t>2</w:t>
+            </w:r>
+            <w:r>
+              <w:t>/</w:t>
+            </w:r>
+            <w:r>
+              <w:rPr>
+                <w:rFonts w:hint="eastAsia"/>
+              </w:rPr>
+              <w:t>已作废</w:t>
+            </w:r>
+            <w:r>
+              <w:rPr>
+                <w:rFonts w:hint="eastAsia"/>
+              </w:rPr>
+              <w:t>3</w:t>
+            </w:r>
+          </w:p>
+        </w:tc>
+      </w:tr>
+      <w:tr>
+        <w:tc>
+          <w:tcPr>
+            <w:tcW w:w="2130" w:type="dxa"/>
+          </w:tcPr>
+          <w:p>
+            <w:pPr>
+              <w:jc w:val="left"/>
+            </w:pPr>
+            <w:r>
+              <w:rPr>
+                <w:rFonts w:hint="eastAsia"/>
+              </w:rPr>
+              <w:t>交易</w:t>
+            </w:r>
+            <w:r>
+              <w:rPr>
+                <w:rFonts w:hint="eastAsia"/>
+              </w:rPr>
+              <w:t>方式</w:t>
+            </w:r>
+          </w:p>
+        </w:tc>
+        <w:tc>
+          <w:tcPr>
+            <w:tcW w:w="6392" w:type="dxa"/>
+          </w:tcPr>
+          <w:p>
+            <w:pPr>
+              <w:jc w:val="left"/>
+            </w:pPr>
+            <w:r>
+              <w:rPr>
+                <w:rFonts w:hint="eastAsia"/>
+              </w:rPr>
+              <w:t>POS</w:t>
+            </w:r>
+            <w:r>
+              <w:rPr>
+                <w:rFonts w:hint="eastAsia"/>
+              </w:rPr>
+              <w:t xml:space="preserve"> 0</w:t>
+            </w:r>
+            <w:r>
+              <w:rPr>
+                <w:rFonts w:hint="eastAsia"/>
+              </w:rPr>
+              <w:t>/</w:t>
+            </w:r>
+            <w:r>
+              <w:rPr>
+                <w:rFonts w:hint="eastAsia"/>
+              </w:rPr>
+              <w:t>转账</w:t>
             </w:r>
             <w:r>
               <w:rPr>
@@ -2716,39 +2849,81 @@
               </w:rPr>
               <w:t>1</w:t>
             </w:r>
-          </w:p>
-        </w:tc>
-      </w:tr>
-      <w:tr>
-        <w:tc>
-          <w:tcPr>
-            <w:tcW w:w="2130" w:type="dxa"/>
-          </w:tcPr>
-          <w:p>
-            <w:pPr>
-              <w:jc w:val="left"/>
-            </w:pPr>
-            <w:r>
-              <w:rPr>
-                <w:rFonts w:hint="eastAsia"/>
-              </w:rPr>
-              <w:t>应收款项到账状态</w:t>
-            </w:r>
-          </w:p>
-        </w:tc>
-        <w:tc>
-          <w:tcPr>
-            <w:tcW w:w="6392" w:type="dxa"/>
-          </w:tcPr>
-          <w:p>
-            <w:pPr>
-              <w:jc w:val="left"/>
-            </w:pPr>
-            <w:r>
-              <w:rPr>
-                <w:rFonts w:hint="eastAsia"/>
-              </w:rPr>
-              <w:t>未到账</w:t>
+            <w:r>
+              <w:rPr>
+                <w:rFonts w:hint="eastAsia"/>
+              </w:rPr>
+              <w:t>/</w:t>
+            </w:r>
+            <w:r>
+              <w:rPr>
+                <w:rFonts w:hint="eastAsia"/>
+              </w:rPr>
+              <w:t>支票</w:t>
+            </w:r>
+            <w:r>
+              <w:rPr>
+                <w:rFonts w:hint="eastAsia"/>
+              </w:rPr>
+              <w:t>2</w:t>
+            </w:r>
+            <w:r>
+              <w:rPr>
+                <w:rFonts w:hint="eastAsia"/>
+              </w:rPr>
+              <w:t>/</w:t>
+            </w:r>
+            <w:r>
+              <w:rPr>
+                <w:rFonts w:hint="eastAsia"/>
+              </w:rPr>
+              <w:t>现金</w:t>
+            </w:r>
+            <w:r>
+              <w:rPr>
+                <w:rFonts w:hint="eastAsia"/>
+              </w:rPr>
+              <w:t>3</w:t>
+            </w:r>
+          </w:p>
+        </w:tc>
+      </w:tr>
+      <w:tr>
+        <w:tc>
+          <w:tcPr>
+            <w:tcW w:w="2130" w:type="dxa"/>
+          </w:tcPr>
+          <w:p>
+            <w:pPr>
+              <w:jc w:val="left"/>
+              <w:rPr>
+                <w:rFonts w:hint="eastAsia"/>
+              </w:rPr>
+            </w:pPr>
+            <w:r>
+              <w:rPr>
+                <w:rFonts w:hint="eastAsia"/>
+              </w:rPr>
+              <w:t>账务类型</w:t>
+            </w:r>
+          </w:p>
+        </w:tc>
+        <w:tc>
+          <w:tcPr>
+            <w:tcW w:w="6392" w:type="dxa"/>
+          </w:tcPr>
+          <w:p>
+            <w:pPr>
+              <w:jc w:val="left"/>
+              <w:rPr>
+                <w:rFonts w:hint="eastAsia"/>
+              </w:rPr>
+            </w:pPr>
+            <w:r>
+              <w:rPr>
+                <w:rFonts w:hint="eastAsia"/>
+              </w:rPr>
+              <w:t>出账</w:t>
             </w:r>
             <w:r>
               <w:rPr>
@@ -2760,7 +2935,7 @@
               <w:rPr>
                 <w:rFonts w:hint="eastAsia"/>
               </w:rPr>
-              <w:t>部分到账</w:t>
+              <w:t>到账</w:t>
             </w:r>
             <w:r>
               <w:rPr>
@@ -2768,35 +2943,139 @@
               </w:rPr>
               <w:t>1</w:t>
             </w:r>
-            <w:r>
-              <w:t>/</w:t>
-            </w:r>
-            <w:r>
-              <w:rPr>
-                <w:rFonts w:hint="eastAsia"/>
-              </w:rPr>
-              <w:t>完全</w:t>
-            </w:r>
-            <w:r>
-              <w:rPr>
-                <w:rFonts w:hint="eastAsia"/>
-              </w:rPr>
-              <w:t>到账</w:t>
-            </w:r>
-            <w:r>
-              <w:rPr>
-                <w:rFonts w:hint="eastAsia"/>
-              </w:rPr>
-              <w:t>2</w:t>
-            </w:r>
-            <w:r>
-              <w:t>/</w:t>
-            </w:r>
-            <w:r>
-              <w:rPr>
-                <w:rFonts w:hint="eastAsia"/>
-              </w:rPr>
-              <w:t>已作废</w:t>
+          </w:p>
+        </w:tc>
+      </w:tr>
+      <w:tr>
+        <w:tc>
+          <w:tcPr>
+            <w:tcW w:w="2130" w:type="dxa"/>
+          </w:tcPr>
+          <w:p>
+            <w:pPr>
+              <w:jc w:val="left"/>
+              <w:rPr>
+                <w:rFonts w:hint="eastAsia"/>
+              </w:rPr>
+            </w:pPr>
+            <w:r>
+              <w:rPr>
+                <w:rFonts w:hint="eastAsia"/>
+              </w:rPr>
+              <w:t>收款人类型</w:t>
+            </w:r>
+          </w:p>
+        </w:tc>
+        <w:tc>
+          <w:tcPr>
+            <w:tcW w:w="6392" w:type="dxa"/>
+          </w:tcPr>
+          <w:p>
+            <w:pPr>
+              <w:jc w:val="left"/>
+              <w:rPr>
+                <w:rFonts w:hint="eastAsia"/>
+              </w:rPr>
+            </w:pPr>
+            <w:r>
+              <w:rPr>
+                <w:rFonts w:hint="eastAsia"/>
+              </w:rPr>
+              <w:t>单位</w:t>
+            </w:r>
+            <w:r>
+              <w:rPr>
+                <w:rFonts w:hint="eastAsia"/>
+              </w:rPr>
+              <w:t>0/</w:t>
+            </w:r>
+            <w:r>
+              <w:rPr>
+                <w:rFonts w:hint="eastAsia"/>
+              </w:rPr>
+              <w:t>个人</w:t>
+            </w:r>
+            <w:r>
+              <w:rPr>
+                <w:rFonts w:hint="eastAsia"/>
+              </w:rPr>
+              <w:t>1</w:t>
+            </w:r>
+          </w:p>
+        </w:tc>
+      </w:tr>
+      <w:tr>
+        <w:tc>
+          <w:tcPr>
+            <w:tcW w:w="2130" w:type="dxa"/>
+          </w:tcPr>
+          <w:p>
+            <w:pPr>
+              <w:jc w:val="left"/>
+              <w:rPr>
+                <w:rFonts w:hint="eastAsia"/>
+              </w:rPr>
+            </w:pPr>
+            <w:r>
+              <w:rPr>
+                <w:rFonts w:hint="eastAsia"/>
+              </w:rPr>
+              <w:t>账务审核状态</w:t>
+            </w:r>
+          </w:p>
+        </w:tc>
+        <w:tc>
+          <w:tcPr>
+            <w:tcW w:w="6392" w:type="dxa"/>
+          </w:tcPr>
+          <w:p>
+            <w:pPr>
+              <w:jc w:val="left"/>
+              <w:rPr>
+                <w:rFonts w:hint="eastAsia"/>
+              </w:rPr>
+            </w:pPr>
+            <w:r>
+              <w:rPr>
+                <w:rFonts w:hint="eastAsia"/>
+              </w:rPr>
+              <w:t>待审核</w:t>
+            </w:r>
+            <w:r>
+              <w:rPr>
+                <w:rFonts w:hint="eastAsia"/>
+              </w:rPr>
+              <w:t>0/</w:t>
+            </w:r>
+            <w:r>
+              <w:rPr>
+                <w:rFonts w:hint="eastAsia"/>
+              </w:rPr>
+              <w:t>审核通过</w:t>
+            </w:r>
+            <w:r>
+              <w:rPr>
+                <w:rFonts w:hint="eastAsia"/>
+              </w:rPr>
+              <w:t>1/</w:t>
+            </w:r>
+            <w:r>
+              <w:rPr>
+                <w:rFonts w:hint="eastAsia"/>
+              </w:rPr>
+              <w:t>审核拒绝</w:t>
+            </w:r>
+            <w:r>
+              <w:rPr>
+                <w:rFonts w:hint="eastAsia"/>
+              </w:rPr>
+              <w:t>2/</w:t>
+            </w:r>
+            <w:r>
+              <w:rPr>
+                <w:rFonts w:hint="eastAsia"/>
+              </w:rPr>
+              <w:t>作废</w:t>
             </w:r>
             <w:r>
               <w:rPr>
@@ -2815,79 +3094,149 @@
           <w:p>
             <w:pPr>
               <w:jc w:val="left"/>
-            </w:pPr>
-            <w:r>
-              <w:rPr>
-                <w:rFonts w:hint="eastAsia"/>
-              </w:rPr>
-              <w:t>应出款项汇款状态</w:t>
-            </w:r>
-          </w:p>
-        </w:tc>
-        <w:tc>
-          <w:tcPr>
-            <w:tcW w:w="6392" w:type="dxa"/>
-          </w:tcPr>
-          <w:p>
-            <w:pPr>
-              <w:jc w:val="left"/>
-            </w:pPr>
-            <w:r>
-              <w:rPr>
-                <w:rFonts w:hint="eastAsia"/>
-              </w:rPr>
-              <w:t>未汇款</w:t>
-            </w:r>
-            <w:r>
-              <w:rPr>
-                <w:rFonts w:hint="eastAsia"/>
-              </w:rPr>
-              <w:t>0/</w:t>
-            </w:r>
-            <w:r>
-              <w:rPr>
-                <w:rFonts w:hint="eastAsia"/>
-              </w:rPr>
-              <w:t>部分汇款</w:t>
-            </w:r>
-            <w:r>
-              <w:rPr>
-                <w:rFonts w:hint="eastAsia"/>
-              </w:rPr>
-              <w:t>1/</w:t>
-            </w:r>
-            <w:r>
-              <w:rPr>
-                <w:rFonts w:hint="eastAsia"/>
-              </w:rPr>
-              <w:t>完全</w:t>
-            </w:r>
-            <w:r>
-              <w:rPr>
-                <w:rFonts w:hint="eastAsia"/>
-              </w:rPr>
-              <w:t>汇款</w:t>
-            </w:r>
-            <w:r>
-              <w:rPr>
-                <w:rFonts w:hint="eastAsia"/>
-              </w:rPr>
-              <w:t>2</w:t>
-            </w:r>
-            <w:r>
-              <w:t>/</w:t>
-            </w:r>
-            <w:r>
-              <w:rPr>
-                <w:rFonts w:hint="eastAsia"/>
-              </w:rPr>
-              <w:t>已作废</w:t>
-            </w:r>
-            <w:r>
-              <w:rPr>
-                <w:rFonts w:hint="eastAsia"/>
-              </w:rPr>
-              <w:t>3</w:t>
+              <w:rPr>
+                <w:rFonts w:hint="eastAsia"/>
+              </w:rPr>
+            </w:pPr>
+          </w:p>
+        </w:tc>
+        <w:tc>
+          <w:tcPr>
+            <w:tcW w:w="6392" w:type="dxa"/>
+          </w:tcPr>
+          <w:p>
+            <w:pPr>
+              <w:jc w:val="left"/>
+              <w:rPr>
+                <w:rFonts w:hint="eastAsia"/>
+              </w:rPr>
+            </w:pPr>
+          </w:p>
+        </w:tc>
+      </w:tr>
+      <w:tr>
+        <w:tc>
+          <w:tcPr>
+            <w:tcW w:w="2130" w:type="dxa"/>
+          </w:tcPr>
+          <w:p>
+            <w:pPr>
+              <w:jc w:val="left"/>
+              <w:rPr>
+                <w:rFonts w:hint="eastAsia"/>
+              </w:rPr>
+            </w:pPr>
+          </w:p>
+        </w:tc>
+        <w:tc>
+          <w:tcPr>
+            <w:tcW w:w="6392" w:type="dxa"/>
+          </w:tcPr>
+          <w:p>
+            <w:pPr>
+              <w:jc w:val="left"/>
+              <w:rPr>
+                <w:rFonts w:hint="eastAsia"/>
+              </w:rPr>
+            </w:pPr>
+          </w:p>
+        </w:tc>
+      </w:tr>
+      <w:tr>
+        <w:tc>
+          <w:tcPr>
+            <w:tcW w:w="2130" w:type="dxa"/>
+          </w:tcPr>
+          <w:p>
+            <w:pPr>
+              <w:jc w:val="left"/>
+              <w:rPr>
+                <w:rFonts w:hint="eastAsia"/>
+              </w:rPr>
+            </w:pPr>
+          </w:p>
+        </w:tc>
+        <w:tc>
+          <w:tcPr>
+            <w:tcW w:w="6392" w:type="dxa"/>
+          </w:tcPr>
+          <w:p>
+            <w:pPr>
+              <w:jc w:val="left"/>
+              <w:rPr>
+                <w:rFonts w:hint="eastAsia"/>
+              </w:rPr>
+            </w:pPr>
+          </w:p>
+        </w:tc>
+      </w:tr>
+      <w:tr>
+        <w:tc>
+          <w:tcPr>
+            <w:tcW w:w="2130" w:type="dxa"/>
+          </w:tcPr>
+          <w:p>
+            <w:pPr>
+              <w:jc w:val="left"/>
+              <w:rPr>
+                <w:rFonts w:hint="eastAsia"/>
+              </w:rPr>
+            </w:pPr>
+          </w:p>
+        </w:tc>
+        <w:tc>
+          <w:tcPr>
+            <w:tcW w:w="6392" w:type="dxa"/>
+          </w:tcPr>
+          <w:p>
+            <w:pPr>
+              <w:jc w:val="left"/>
+              <w:rPr>
+                <w:rFonts w:hint="eastAsia"/>
+              </w:rPr>
+            </w:pPr>
+          </w:p>
+        </w:tc>
+      </w:tr>
+      <w:tr>
+        <w:tc>
+          <w:tcPr>
+            <w:tcW w:w="2130" w:type="dxa"/>
+          </w:tcPr>
+          <w:p>
+            <w:pPr>
+              <w:jc w:val="left"/>
+            </w:pPr>
+            <w:r>
+              <w:rPr>
+                <w:rFonts w:hint="eastAsia"/>
+              </w:rPr>
+              <w:t>退租房屋</w:t>
+            </w:r>
+            <w:r>
+              <w:rPr>
+                <w:rFonts w:hint="eastAsia"/>
+              </w:rPr>
+              <w:t>核查项目</w:t>
+            </w:r>
+          </w:p>
+        </w:tc>
+        <w:tc>
+          <w:tcPr>
+            <w:tcW w:w="6392" w:type="dxa"/>
+          </w:tcPr>
+          <w:p>
+            <w:pPr>
+              <w:jc w:val="left"/>
+            </w:pPr>
+            <w:r>
+              <w:rPr>
+                <w:rFonts w:hint="eastAsia"/>
+              </w:rPr>
+              <w:t>待补充</w:t>
+            </w:r>
+            <w:r>
+              <w:t>…</w:t>
             </w:r>
           </w:p>
         </w:tc>
@@ -3119,6 +3468,31 @@
       </w:tblCellMar>
     </w:tblPr>
   </w:style>
+  <w:style w:type="paragraph" w:styleId="a4">
+    <w:name w:val="Balloon Text"/>
+    <w:basedOn w:val="a"/>
+    <w:link w:val="Char"/>
+    <w:uiPriority w:val="99"/>
+    <w:semiHidden/>
+    <w:unhideWhenUsed/>
+    <w:rsid w:val="00391ADE"/>
+    <w:rPr>
+      <w:sz w:val="18"/>
+      <w:szCs w:val="18"/>
+    </w:rPr>
+  </w:style>
+  <w:style w:type="character" w:customStyle="1" w:styleId="Char">
+    <w:name w:val="批注框文本 Char"/>
+    <w:basedOn w:val="a0"/>
+    <w:link w:val="a4"/>
+    <w:uiPriority w:val="99"/>
+    <w:semiHidden/>
+    <w:rsid w:val="00391ADE"/>
+    <w:rPr>
+      <w:sz w:val="18"/>
+      <w:szCs w:val="18"/>
+    </w:rPr>
+  </w:style>
 </w:styles>
 </file>
 
@@ -3332,6 +3706,31 @@
         <w:right w:w="108" w:type="dxa"/>
       </w:tblCellMar>
     </w:tblPr>
+  </w:style>
+  <w:style w:type="paragraph" w:styleId="a4">
+    <w:name w:val="Balloon Text"/>
+    <w:basedOn w:val="a"/>
+    <w:link w:val="Char"/>
+    <w:uiPriority w:val="99"/>
+    <w:semiHidden/>
+    <w:unhideWhenUsed/>
+    <w:rsid w:val="00391ADE"/>
+    <w:rPr>
+      <w:sz w:val="18"/>
+      <w:szCs w:val="18"/>
+    </w:rPr>
+  </w:style>
+  <w:style w:type="character" w:customStyle="1" w:styleId="Char">
+    <w:name w:val="批注框文本 Char"/>
+    <w:basedOn w:val="a0"/>
+    <w:link w:val="a4"/>
+    <w:uiPriority w:val="99"/>
+    <w:semiHidden/>
+    <w:rsid w:val="00391ADE"/>
+    <w:rPr>
+      <w:sz w:val="18"/>
+      <w:szCs w:val="18"/>
+    </w:rPr>
   </w:style>
 </w:styles>
 </file>

--- a/documents/设计分析/数据字典.docx
+++ b/documents/设计分析/数据字典.docx
@@ -239,14 +239,12 @@
               </w:rPr>
               <w:t>1/</w:t>
             </w:r>
-            <w:proofErr w:type="gramStart"/>
             <w:r>
               <w:rPr>
                 <w:rFonts w:hint="eastAsia"/>
               </w:rPr>
               <w:t>装修完待出租</w:t>
             </w:r>
-            <w:proofErr w:type="gramEnd"/>
             <w:r>
               <w:rPr>
                 <w:rFonts w:hint="eastAsia"/>
@@ -608,19 +606,11 @@
               </w:rPr>
               <w:t>2/</w:t>
             </w:r>
-            <w:proofErr w:type="gramStart"/>
-            <w:r>
-              <w:rPr>
-                <w:rFonts w:hint="eastAsia"/>
-              </w:rPr>
-              <w:t>朝北次</w:t>
-            </w:r>
-            <w:proofErr w:type="gramEnd"/>
-            <w:r>
-              <w:rPr>
-                <w:rFonts w:hint="eastAsia"/>
-              </w:rPr>
-              <w:t>卧</w:t>
+            <w:r>
+              <w:rPr>
+                <w:rFonts w:hint="eastAsia"/>
+              </w:rPr>
+              <w:t>朝北次卧</w:t>
             </w:r>
             <w:r>
               <w:rPr>
@@ -868,14 +858,12 @@
               </w:rPr>
               <w:t>1/</w:t>
             </w:r>
-            <w:proofErr w:type="gramStart"/>
             <w:r>
               <w:rPr>
                 <w:rFonts w:hint="eastAsia"/>
               </w:rPr>
               <w:t>装修完待出租</w:t>
             </w:r>
-            <w:proofErr w:type="gramEnd"/>
             <w:r>
               <w:rPr>
                 <w:rFonts w:hint="eastAsia"/>
@@ -1220,16 +1208,8 @@
               <w:rPr>
                 <w:rFonts w:hint="eastAsia"/>
               </w:rPr>
-              <w:t>承租</w:t>
-            </w:r>
-            <w:proofErr w:type="gramStart"/>
-            <w:r>
-              <w:rPr>
-                <w:rFonts w:hint="eastAsia"/>
-              </w:rPr>
-              <w:t>方类型</w:t>
-            </w:r>
-            <w:proofErr w:type="gramEnd"/>
+              <w:t>承租方类型</w:t>
+            </w:r>
           </w:p>
         </w:tc>
         <w:tc>
@@ -1384,7 +1364,7 @@
               <w:rPr>
                 <w:rFonts w:hint="eastAsia"/>
               </w:rPr>
-              <w:t>待审核</w:t>
+              <w:t>内容待审核</w:t>
             </w:r>
             <w:r>
               <w:rPr>
@@ -1396,31 +1376,586 @@
               <w:rPr>
                 <w:rFonts w:hint="eastAsia"/>
               </w:rPr>
+              <w:t>内容审核拒绝</w:t>
+            </w:r>
+            <w:r>
+              <w:rPr>
+                <w:rFonts w:hint="eastAsia"/>
+              </w:rPr>
+              <w:t>2/</w:t>
+            </w:r>
+            <w:r>
+              <w:rPr>
+                <w:rFonts w:hint="eastAsia"/>
+              </w:rPr>
+              <w:t>内容审核通过</w:t>
+            </w:r>
+            <w:r>
+              <w:rPr>
+                <w:rFonts w:hint="eastAsia"/>
+              </w:rPr>
+              <w:t>3/</w:t>
+            </w:r>
+            <w:r>
+              <w:rPr>
+                <w:rFonts w:hint="eastAsia"/>
+              </w:rPr>
+              <w:t>到账待审核</w:t>
+            </w:r>
+            <w:r>
+              <w:rPr>
+                <w:rFonts w:hint="eastAsia"/>
+              </w:rPr>
+              <w:t>4/</w:t>
+            </w:r>
+            <w:r>
+              <w:rPr>
+                <w:rFonts w:hint="eastAsia"/>
+              </w:rPr>
+              <w:t>到账审核拒绝</w:t>
+            </w:r>
+            <w:r>
+              <w:rPr>
+                <w:rFonts w:hint="eastAsia"/>
+              </w:rPr>
+              <w:t>5/</w:t>
+            </w:r>
+            <w:r>
+              <w:rPr>
+                <w:rFonts w:hint="eastAsia"/>
+              </w:rPr>
               <w:t>审核通过</w:t>
             </w:r>
             <w:r>
               <w:rPr>
                 <w:rFonts w:hint="eastAsia"/>
               </w:rPr>
+              <w:t>6/</w:t>
+            </w:r>
+            <w:r>
+              <w:rPr>
+                <w:rFonts w:hint="eastAsia"/>
+              </w:rPr>
+              <w:t>已作废</w:t>
+            </w:r>
+            <w:r>
+              <w:rPr>
+                <w:rFonts w:hint="eastAsia"/>
+              </w:rPr>
+              <w:t>7</w:t>
+            </w:r>
+          </w:p>
+        </w:tc>
+      </w:tr>
+      <w:tr>
+        <w:tc>
+          <w:tcPr>
+            <w:tcW w:w="2130" w:type="dxa"/>
+          </w:tcPr>
+          <w:p>
+            <w:pPr>
+              <w:jc w:val="left"/>
+            </w:pPr>
+            <w:r>
+              <w:rPr>
+                <w:rFonts w:hint="eastAsia"/>
+              </w:rPr>
+              <w:t>审核类型</w:t>
+            </w:r>
+          </w:p>
+        </w:tc>
+        <w:tc>
+          <w:tcPr>
+            <w:tcW w:w="6392" w:type="dxa"/>
+          </w:tcPr>
+          <w:p>
+            <w:pPr>
+              <w:jc w:val="left"/>
+            </w:pPr>
+            <w:r>
+              <w:rPr>
+                <w:rFonts w:hint="eastAsia"/>
+              </w:rPr>
+              <w:t>审核承租合同</w:t>
+            </w:r>
+            <w:r>
+              <w:rPr>
+                <w:rFonts w:hint="eastAsia"/>
+              </w:rPr>
+              <w:t>0/</w:t>
+            </w:r>
+            <w:r>
+              <w:rPr>
+                <w:rFonts w:hint="eastAsia"/>
+              </w:rPr>
+              <w:t>审核承租合同变更协议</w:t>
+            </w:r>
+            <w:r>
+              <w:rPr>
+                <w:rFonts w:hint="eastAsia"/>
+              </w:rPr>
+              <w:t>1/</w:t>
+            </w:r>
+            <w:r>
+              <w:rPr>
+                <w:rFonts w:hint="eastAsia"/>
+              </w:rPr>
+              <w:t>审核出租合同内容</w:t>
+            </w:r>
+            <w:r>
+              <w:rPr>
+                <w:rFonts w:hint="eastAsia"/>
+              </w:rPr>
               <w:t>2/</w:t>
             </w:r>
             <w:r>
               <w:rPr>
                 <w:rFonts w:hint="eastAsia"/>
               </w:rPr>
+              <w:t>审核出租合同变更协议</w:t>
+            </w:r>
+            <w:r>
+              <w:rPr>
+                <w:rFonts w:hint="eastAsia"/>
+              </w:rPr>
+              <w:t>3/</w:t>
+            </w:r>
+            <w:r>
+              <w:rPr>
+                <w:rFonts w:hint="eastAsia"/>
+              </w:rPr>
+              <w:t>账务交易审核</w:t>
+            </w:r>
+            <w:r>
+              <w:rPr>
+                <w:rFonts w:hint="eastAsia"/>
+              </w:rPr>
+              <w:t>4</w:t>
+            </w:r>
+          </w:p>
+        </w:tc>
+      </w:tr>
+      <w:tr>
+        <w:tc>
+          <w:tcPr>
+            <w:tcW w:w="2130" w:type="dxa"/>
+          </w:tcPr>
+          <w:p>
+            <w:pPr>
+              <w:jc w:val="left"/>
+            </w:pPr>
+            <w:r>
+              <w:rPr>
+                <w:rFonts w:hint="eastAsia"/>
+              </w:rPr>
+              <w:t>审核</w:t>
+            </w:r>
+            <w:r>
+              <w:rPr>
+                <w:rFonts w:hint="eastAsia"/>
+              </w:rPr>
+              <w:t>记录</w:t>
+            </w:r>
+            <w:r>
+              <w:rPr>
+                <w:rFonts w:hint="eastAsia"/>
+              </w:rPr>
+              <w:t>状态</w:t>
+            </w:r>
+          </w:p>
+        </w:tc>
+        <w:tc>
+          <w:tcPr>
+            <w:tcW w:w="6392" w:type="dxa"/>
+          </w:tcPr>
+          <w:p>
+            <w:pPr>
+              <w:jc w:val="left"/>
+            </w:pPr>
+            <w:r>
+              <w:rPr>
+                <w:rFonts w:hint="eastAsia"/>
+              </w:rPr>
+              <w:t>审核通过</w:t>
+            </w:r>
+            <w:r>
+              <w:rPr>
+                <w:rFonts w:hint="eastAsia"/>
+              </w:rPr>
+              <w:t>0/</w:t>
+            </w:r>
+            <w:r>
+              <w:rPr>
+                <w:rFonts w:hint="eastAsia"/>
+              </w:rPr>
               <w:t>审核拒绝</w:t>
             </w:r>
             <w:r>
               <w:rPr>
                 <w:rFonts w:hint="eastAsia"/>
               </w:rPr>
+              <w:t>1</w:t>
+            </w:r>
+            <w:r>
+              <w:t>/</w:t>
+            </w:r>
+            <w:r>
+              <w:rPr>
+                <w:rFonts w:hint="eastAsia"/>
+              </w:rPr>
+              <w:t>作废</w:t>
+            </w:r>
+            <w:r>
+              <w:rPr>
+                <w:rFonts w:hint="eastAsia"/>
+              </w:rPr>
+              <w:t>2</w:t>
+            </w:r>
+          </w:p>
+        </w:tc>
+      </w:tr>
+      <w:tr>
+        <w:tc>
+          <w:tcPr>
+            <w:tcW w:w="2130" w:type="dxa"/>
+          </w:tcPr>
+          <w:p>
+            <w:pPr>
+              <w:jc w:val="left"/>
+            </w:pPr>
+            <w:r>
+              <w:rPr>
+                <w:rFonts w:hint="eastAsia"/>
+              </w:rPr>
+              <w:t>合同签订类型</w:t>
+            </w:r>
+          </w:p>
+        </w:tc>
+        <w:tc>
+          <w:tcPr>
+            <w:tcW w:w="6392" w:type="dxa"/>
+          </w:tcPr>
+          <w:p>
+            <w:pPr>
+              <w:jc w:val="left"/>
+            </w:pPr>
+            <w:r>
+              <w:rPr>
+                <w:rFonts w:hint="eastAsia"/>
+              </w:rPr>
+              <w:t>新签</w:t>
+            </w:r>
+            <w:r>
+              <w:rPr>
+                <w:rFonts w:hint="eastAsia"/>
+              </w:rPr>
+              <w:t>0/</w:t>
+            </w:r>
+            <w:r>
+              <w:rPr>
+                <w:rFonts w:hint="eastAsia"/>
+              </w:rPr>
+              <w:t>续签</w:t>
+            </w:r>
+            <w:r>
+              <w:rPr>
+                <w:rFonts w:hint="eastAsia"/>
+              </w:rPr>
+              <w:t>1</w:t>
+            </w:r>
+          </w:p>
+        </w:tc>
+      </w:tr>
+      <w:tr>
+        <w:tc>
+          <w:tcPr>
+            <w:tcW w:w="2130" w:type="dxa"/>
+          </w:tcPr>
+          <w:p>
+            <w:pPr>
+              <w:jc w:val="left"/>
+            </w:pPr>
+            <w:r>
+              <w:rPr>
+                <w:rFonts w:hint="eastAsia"/>
+              </w:rPr>
+              <w:t>承租合同业务状态</w:t>
+            </w:r>
+          </w:p>
+        </w:tc>
+        <w:tc>
+          <w:tcPr>
+            <w:tcW w:w="6392" w:type="dxa"/>
+          </w:tcPr>
+          <w:p>
+            <w:pPr>
+              <w:jc w:val="left"/>
+            </w:pPr>
+            <w:r>
+              <w:rPr>
+                <w:rFonts w:hint="eastAsia"/>
+              </w:rPr>
+              <w:t>有效</w:t>
+            </w:r>
+            <w:r>
+              <w:rPr>
+                <w:rFonts w:hint="eastAsia"/>
+              </w:rPr>
+              <w:t>0/</w:t>
+            </w:r>
+            <w:r>
+              <w:rPr>
+                <w:rFonts w:hint="eastAsia"/>
+              </w:rPr>
+              <w:t>还房</w:t>
+            </w:r>
+            <w:r>
+              <w:rPr>
+                <w:rFonts w:hint="eastAsia"/>
+              </w:rPr>
+              <w:t>核查</w:t>
+            </w:r>
+            <w:r>
+              <w:rPr>
+                <w:rFonts w:hint="eastAsia"/>
+              </w:rPr>
+              <w:t>1/</w:t>
+            </w:r>
+            <w:r>
+              <w:rPr>
+                <w:rFonts w:hint="eastAsia"/>
+              </w:rPr>
+              <w:t>正常到期</w:t>
+            </w:r>
+            <w:r>
+              <w:rPr>
+                <w:rFonts w:hint="eastAsia"/>
+              </w:rPr>
+              <w:t>2/</w:t>
+            </w:r>
+            <w:r>
+              <w:rPr>
+                <w:rFonts w:hint="eastAsia"/>
+              </w:rPr>
+              <w:t>提前到期</w:t>
+            </w:r>
+            <w:r>
+              <w:rPr>
+                <w:rFonts w:hint="eastAsia"/>
+              </w:rPr>
+              <w:t>3</w:t>
+            </w:r>
+          </w:p>
+        </w:tc>
+      </w:tr>
+      <w:tr>
+        <w:tc>
+          <w:tcPr>
+            <w:tcW w:w="2130" w:type="dxa"/>
+          </w:tcPr>
+          <w:p>
+            <w:pPr>
+              <w:jc w:val="left"/>
+            </w:pPr>
+            <w:r>
+              <w:rPr>
+                <w:rFonts w:hint="eastAsia"/>
+              </w:rPr>
+              <w:t>出租合同业务状态</w:t>
+            </w:r>
+          </w:p>
+        </w:tc>
+        <w:tc>
+          <w:tcPr>
+            <w:tcW w:w="6392" w:type="dxa"/>
+          </w:tcPr>
+          <w:p>
+            <w:pPr>
+              <w:jc w:val="left"/>
+            </w:pPr>
+            <w:r>
+              <w:rPr>
+                <w:rFonts w:hint="eastAsia"/>
+              </w:rPr>
+              <w:t>有效</w:t>
+            </w:r>
+            <w:r>
+              <w:rPr>
+                <w:rFonts w:hint="eastAsia"/>
+              </w:rPr>
+              <w:t>0/</w:t>
+            </w:r>
+            <w:r>
+              <w:rPr>
+                <w:rFonts w:hint="eastAsia"/>
+              </w:rPr>
+              <w:t>待退租核查</w:t>
+            </w:r>
+            <w:r>
+              <w:rPr>
+                <w:rFonts w:hint="eastAsia"/>
+              </w:rPr>
+              <w:t>1/</w:t>
+            </w:r>
+            <w:r>
+              <w:rPr>
+                <w:rFonts w:hint="eastAsia"/>
+              </w:rPr>
+              <w:t>退租核查完成</w:t>
+            </w:r>
+            <w:r>
+              <w:rPr>
+                <w:rFonts w:hint="eastAsia"/>
+              </w:rPr>
+              <w:t>2/</w:t>
+            </w:r>
+            <w:r>
+              <w:rPr>
+                <w:rFonts w:hint="eastAsia"/>
+              </w:rPr>
+              <w:t>退租结算中</w:t>
+            </w:r>
+            <w:r>
+              <w:rPr>
+                <w:rFonts w:hint="eastAsia"/>
+              </w:rPr>
               <w:t>3/</w:t>
             </w:r>
             <w:r>
               <w:rPr>
                 <w:rFonts w:hint="eastAsia"/>
               </w:rPr>
-              <w:t>已作废</w:t>
+              <w:t>退租结算待审核</w:t>
+            </w:r>
+            <w:r>
+              <w:rPr>
+                <w:rFonts w:hint="eastAsia"/>
+              </w:rPr>
+              <w:t>4/</w:t>
+            </w:r>
+            <w:r>
+              <w:rPr>
+                <w:rFonts w:hint="eastAsia"/>
+              </w:rPr>
+              <w:t>正常到期</w:t>
+            </w:r>
+            <w:r>
+              <w:rPr>
+                <w:rFonts w:hint="eastAsia"/>
+              </w:rPr>
+              <w:t>5/</w:t>
+            </w:r>
+            <w:r>
+              <w:rPr>
+                <w:rFonts w:hint="eastAsia"/>
+              </w:rPr>
+              <w:t>提前到期</w:t>
+            </w:r>
+            <w:r>
+              <w:rPr>
+                <w:rFonts w:hint="eastAsia"/>
+              </w:rPr>
+              <w:t>6/</w:t>
+            </w:r>
+            <w:r>
+              <w:rPr>
+                <w:rFonts w:hint="eastAsia"/>
+              </w:rPr>
+              <w:t>逾期到期</w:t>
+            </w:r>
+            <w:r>
+              <w:rPr>
+                <w:rFonts w:hint="eastAsia"/>
+              </w:rPr>
+              <w:t>7</w:t>
+            </w:r>
+          </w:p>
+        </w:tc>
+      </w:tr>
+      <w:tr>
+        <w:tc>
+          <w:tcPr>
+            <w:tcW w:w="2130" w:type="dxa"/>
+          </w:tcPr>
+          <w:p>
+            <w:pPr>
+              <w:jc w:val="left"/>
+            </w:pPr>
+            <w:r>
+              <w:rPr>
+                <w:rFonts w:hint="eastAsia"/>
+              </w:rPr>
+              <w:t>应收款项</w:t>
+            </w:r>
+            <w:r>
+              <w:rPr>
+                <w:rFonts w:hint="eastAsia"/>
+              </w:rPr>
+              <w:t>类型</w:t>
+            </w:r>
+          </w:p>
+        </w:tc>
+        <w:tc>
+          <w:tcPr>
+            <w:tcW w:w="6392" w:type="dxa"/>
+          </w:tcPr>
+          <w:p>
+            <w:pPr>
+              <w:jc w:val="left"/>
+            </w:pPr>
+            <w:r>
+              <w:rPr>
+                <w:rFonts w:hint="eastAsia"/>
+              </w:rPr>
+              <w:t>应收水电费押金</w:t>
+            </w:r>
+            <w:r>
+              <w:rPr>
+                <w:rFonts w:hint="eastAsia"/>
+              </w:rPr>
+              <w:t>0/</w:t>
+            </w:r>
+            <w:r>
+              <w:rPr>
+                <w:rFonts w:hint="eastAsia"/>
+              </w:rPr>
+              <w:t>应收房租押金</w:t>
+            </w:r>
+            <w:r>
+              <w:rPr>
+                <w:rFonts w:hint="eastAsia"/>
+              </w:rPr>
+              <w:t>1/</w:t>
+            </w:r>
+            <w:r>
+              <w:rPr>
+                <w:rFonts w:hint="eastAsia"/>
+              </w:rPr>
+              <w:t>应收房屋租金</w:t>
+            </w:r>
+            <w:r>
+              <w:rPr>
+                <w:rFonts w:hint="eastAsia"/>
+              </w:rPr>
+              <w:t>2/</w:t>
+            </w:r>
+            <w:r>
+              <w:rPr>
+                <w:rFonts w:hint="eastAsia"/>
+              </w:rPr>
+              <w:t>应收提前退租违约金</w:t>
+            </w:r>
+            <w:r>
+              <w:rPr>
+                <w:rFonts w:hint="eastAsia"/>
+              </w:rPr>
+              <w:t>3/</w:t>
+            </w:r>
+            <w:r>
+              <w:rPr>
+                <w:rFonts w:hint="eastAsia"/>
+              </w:rPr>
+              <w:t>应收损坏赔偿金</w:t>
             </w:r>
             <w:r>
               <w:rPr>
@@ -1444,37 +1979,187 @@
               <w:rPr>
                 <w:rFonts w:hint="eastAsia"/>
               </w:rPr>
-              <w:t>审核类型</w:t>
-            </w:r>
-          </w:p>
-        </w:tc>
-        <w:tc>
-          <w:tcPr>
-            <w:tcW w:w="6392" w:type="dxa"/>
-          </w:tcPr>
-          <w:p>
-            <w:pPr>
-              <w:jc w:val="left"/>
-            </w:pPr>
+              <w:t>出租合同</w:t>
+            </w:r>
             <w:bookmarkStart w:id="0" w:name="_GoBack"/>
             <w:bookmarkEnd w:id="0"/>
             <w:r>
               <w:rPr>
                 <w:rFonts w:hint="eastAsia"/>
               </w:rPr>
-              <w:t>审核承租合同</w:t>
-            </w:r>
-            <w:r>
-              <w:rPr>
-                <w:rFonts w:hint="eastAsia"/>
-              </w:rPr>
+              <w:t>应出款项类型</w:t>
+            </w:r>
+          </w:p>
+        </w:tc>
+        <w:tc>
+          <w:tcPr>
+            <w:tcW w:w="6392" w:type="dxa"/>
+          </w:tcPr>
+          <w:p>
+            <w:pPr>
+              <w:jc w:val="left"/>
+            </w:pPr>
+            <w:r>
+              <w:rPr>
+                <w:rFonts w:hint="eastAsia"/>
+              </w:rPr>
+              <w:t>应出退房押金</w:t>
+            </w:r>
+            <w:r>
+              <w:rPr>
+                <w:rFonts w:hint="eastAsia"/>
+              </w:rPr>
+              <w:t>5</w:t>
+            </w:r>
+            <w:r>
+              <w:rPr>
+                <w:rFonts w:hint="eastAsia"/>
+              </w:rPr>
+              <w:t>/</w:t>
+            </w:r>
+            <w:r>
+              <w:rPr>
+                <w:rFonts w:hint="eastAsia"/>
+              </w:rPr>
+              <w:t>应出退水电费押金</w:t>
+            </w:r>
+            <w:r>
+              <w:rPr>
+                <w:rFonts w:hint="eastAsia"/>
+              </w:rPr>
+              <w:t>6</w:t>
+            </w:r>
+            <w:r>
+              <w:t>/</w:t>
+            </w:r>
+            <w:r>
+              <w:rPr>
+                <w:rFonts w:hint="eastAsia"/>
+              </w:rPr>
+              <w:t>应出退房房租</w:t>
+            </w:r>
+            <w:r>
+              <w:rPr>
+                <w:rFonts w:hint="eastAsia"/>
+              </w:rPr>
+              <w:t>7</w:t>
+            </w:r>
+          </w:p>
+        </w:tc>
+      </w:tr>
+      <w:tr>
+        <w:tc>
+          <w:tcPr>
+            <w:tcW w:w="2130" w:type="dxa"/>
+          </w:tcPr>
+          <w:p>
+            <w:pPr>
+              <w:jc w:val="left"/>
+            </w:pPr>
+          </w:p>
+        </w:tc>
+        <w:tc>
+          <w:tcPr>
+            <w:tcW w:w="6392" w:type="dxa"/>
+          </w:tcPr>
+          <w:p>
+            <w:pPr>
+              <w:jc w:val="left"/>
+            </w:pPr>
+          </w:p>
+        </w:tc>
+      </w:tr>
+      <w:tr>
+        <w:tc>
+          <w:tcPr>
+            <w:tcW w:w="2130" w:type="dxa"/>
+          </w:tcPr>
+          <w:p>
+            <w:pPr>
+              <w:jc w:val="left"/>
+            </w:pPr>
+            <w:r>
+              <w:rPr>
+                <w:rFonts w:hint="eastAsia"/>
+              </w:rPr>
+              <w:t>合同类型</w:t>
+            </w:r>
+          </w:p>
+        </w:tc>
+        <w:tc>
+          <w:tcPr>
+            <w:tcW w:w="6392" w:type="dxa"/>
+          </w:tcPr>
+          <w:p>
+            <w:pPr>
+              <w:jc w:val="left"/>
+            </w:pPr>
+            <w:r>
+              <w:rPr>
+                <w:rFonts w:hint="eastAsia"/>
+              </w:rPr>
+              <w:t>承租合同</w:t>
+            </w:r>
+            <w:r>
               <w:t>0/</w:t>
             </w:r>
             <w:r>
               <w:rPr>
                 <w:rFonts w:hint="eastAsia"/>
               </w:rPr>
-              <w:t>审核承租合同变更协议</w:t>
+              <w:t>出租合同</w:t>
+            </w:r>
+            <w:r>
+              <w:rPr>
+                <w:rFonts w:hint="eastAsia"/>
+              </w:rPr>
+              <w:t>1</w:t>
+            </w:r>
+          </w:p>
+        </w:tc>
+      </w:tr>
+      <w:tr>
+        <w:tc>
+          <w:tcPr>
+            <w:tcW w:w="2130" w:type="dxa"/>
+          </w:tcPr>
+          <w:p>
+            <w:pPr>
+              <w:jc w:val="left"/>
+            </w:pPr>
+            <w:r>
+              <w:rPr>
+                <w:rFonts w:hint="eastAsia"/>
+              </w:rPr>
+              <w:t>协议审核状态</w:t>
+            </w:r>
+          </w:p>
+        </w:tc>
+        <w:tc>
+          <w:tcPr>
+            <w:tcW w:w="6392" w:type="dxa"/>
+          </w:tcPr>
+          <w:p>
+            <w:pPr>
+              <w:jc w:val="left"/>
+            </w:pPr>
+            <w:r>
+              <w:rPr>
+                <w:rFonts w:hint="eastAsia"/>
+              </w:rPr>
+              <w:t>待审核</w:t>
+            </w:r>
+            <w:r>
+              <w:rPr>
+                <w:rFonts w:hint="eastAsia"/>
+              </w:rPr>
+              <w:t>0/</w:t>
+            </w:r>
+            <w:r>
+              <w:rPr>
+                <w:rFonts w:hint="eastAsia"/>
+              </w:rPr>
+              <w:t>审核通过</w:t>
             </w:r>
             <w:r>
               <w:rPr>
@@ -1486,7 +2171,7 @@
               <w:rPr>
                 <w:rFonts w:hint="eastAsia"/>
               </w:rPr>
-              <w:t>审核出租合同</w:t>
+              <w:t>审核拒绝</w:t>
             </w:r>
             <w:r>
               <w:rPr>
@@ -1498,24 +2183,220 @@
               <w:rPr>
                 <w:rFonts w:hint="eastAsia"/>
               </w:rPr>
-              <w:t>审核出租合同变更协议</w:t>
-            </w:r>
-            <w:r>
-              <w:rPr>
-                <w:rFonts w:hint="eastAsia"/>
-              </w:rPr>
-              <w:t>3/</w:t>
-            </w:r>
-            <w:r>
-              <w:rPr>
-                <w:rFonts w:hint="eastAsia"/>
-              </w:rPr>
-              <w:t>账务交易审核</w:t>
-            </w:r>
-            <w:r>
-              <w:rPr>
-                <w:rFonts w:hint="eastAsia"/>
-              </w:rPr>
+              <w:t>已作废</w:t>
+            </w:r>
+            <w:r>
+              <w:rPr>
+                <w:rFonts w:hint="eastAsia"/>
+              </w:rPr>
+              <w:t>3</w:t>
+            </w:r>
+          </w:p>
+        </w:tc>
+      </w:tr>
+      <w:tr>
+        <w:tc>
+          <w:tcPr>
+            <w:tcW w:w="2130" w:type="dxa"/>
+          </w:tcPr>
+          <w:p>
+            <w:pPr>
+              <w:jc w:val="left"/>
+            </w:pPr>
+            <w:r>
+              <w:rPr>
+                <w:rFonts w:hint="eastAsia"/>
+              </w:rPr>
+              <w:t>协议业务状态</w:t>
+            </w:r>
+          </w:p>
+        </w:tc>
+        <w:tc>
+          <w:tcPr>
+            <w:tcW w:w="6392" w:type="dxa"/>
+          </w:tcPr>
+          <w:p>
+            <w:pPr>
+              <w:jc w:val="left"/>
+            </w:pPr>
+            <w:r>
+              <w:rPr>
+                <w:rFonts w:hint="eastAsia"/>
+              </w:rPr>
+              <w:t>有效</w:t>
+            </w:r>
+            <w:r>
+              <w:rPr>
+                <w:rFonts w:hint="eastAsia"/>
+              </w:rPr>
+              <w:t>0/</w:t>
+            </w:r>
+            <w:r>
+              <w:rPr>
+                <w:rFonts w:hint="eastAsia"/>
+              </w:rPr>
+              <w:t>正常到期</w:t>
+            </w:r>
+            <w:r>
+              <w:rPr>
+                <w:rFonts w:hint="eastAsia"/>
+              </w:rPr>
+              <w:t>1</w:t>
+            </w:r>
+          </w:p>
+        </w:tc>
+      </w:tr>
+      <w:tr>
+        <w:tc>
+          <w:tcPr>
+            <w:tcW w:w="2130" w:type="dxa"/>
+          </w:tcPr>
+          <w:p>
+            <w:pPr>
+              <w:jc w:val="left"/>
+            </w:pPr>
+            <w:r>
+              <w:rPr>
+                <w:rFonts w:hint="eastAsia"/>
+              </w:rPr>
+              <w:t>设备类型</w:t>
+            </w:r>
+          </w:p>
+        </w:tc>
+        <w:tc>
+          <w:tcPr>
+            <w:tcW w:w="6392" w:type="dxa"/>
+          </w:tcPr>
+          <w:p>
+            <w:pPr>
+              <w:jc w:val="left"/>
+            </w:pPr>
+            <w:r>
+              <w:rPr>
+                <w:rFonts w:hint="eastAsia"/>
+              </w:rPr>
+              <w:t>家具</w:t>
+            </w:r>
+            <w:r>
+              <w:rPr>
+                <w:rFonts w:hint="eastAsia"/>
+              </w:rPr>
+              <w:t>0/</w:t>
+            </w:r>
+            <w:r>
+              <w:rPr>
+                <w:rFonts w:hint="eastAsia"/>
+              </w:rPr>
+              <w:t>家电</w:t>
+            </w:r>
+            <w:r>
+              <w:rPr>
+                <w:rFonts w:hint="eastAsia"/>
+              </w:rPr>
+              <w:t>1</w:t>
+            </w:r>
+          </w:p>
+        </w:tc>
+      </w:tr>
+      <w:tr>
+        <w:tc>
+          <w:tcPr>
+            <w:tcW w:w="2130" w:type="dxa"/>
+          </w:tcPr>
+          <w:p>
+            <w:pPr>
+              <w:jc w:val="left"/>
+            </w:pPr>
+            <w:r>
+              <w:rPr>
+                <w:rFonts w:hint="eastAsia"/>
+              </w:rPr>
+              <w:lastRenderedPageBreak/>
+              <w:t>家电</w:t>
+            </w:r>
+            <w:r>
+              <w:rPr>
+                <w:rFonts w:hint="eastAsia"/>
+              </w:rPr>
+              <w:t>设备状态</w:t>
+            </w:r>
+          </w:p>
+        </w:tc>
+        <w:tc>
+          <w:tcPr>
+            <w:tcW w:w="6392" w:type="dxa"/>
+          </w:tcPr>
+          <w:p>
+            <w:pPr>
+              <w:jc w:val="left"/>
+            </w:pPr>
+            <w:r>
+              <w:rPr>
+                <w:rFonts w:hint="eastAsia"/>
+              </w:rPr>
+              <w:t>正常使用</w:t>
+            </w:r>
+            <w:r>
+              <w:rPr>
+                <w:rFonts w:hint="eastAsia"/>
+              </w:rPr>
+              <w:t>0</w:t>
+            </w:r>
+            <w:r>
+              <w:t>/</w:t>
+            </w:r>
+            <w:r>
+              <w:rPr>
+                <w:rFonts w:hint="eastAsia"/>
+              </w:rPr>
+              <w:t>损坏未报修</w:t>
+            </w:r>
+            <w:r>
+              <w:t>1</w:t>
+            </w:r>
+            <w:r>
+              <w:rPr>
+                <w:rFonts w:hint="eastAsia"/>
+              </w:rPr>
+              <w:t>/</w:t>
+            </w:r>
+            <w:r>
+              <w:rPr>
+                <w:rFonts w:hint="eastAsia"/>
+              </w:rPr>
+              <w:t>损坏已报修</w:t>
+            </w:r>
+            <w:r>
+              <w:t>2</w:t>
+            </w:r>
+            <w:r>
+              <w:rPr>
+                <w:rFonts w:hint="eastAsia"/>
+              </w:rPr>
+              <w:t>/</w:t>
+            </w:r>
+            <w:r>
+              <w:rPr>
+                <w:rFonts w:hint="eastAsia"/>
+              </w:rPr>
+              <w:t>修理成功</w:t>
+            </w:r>
+            <w:r>
+              <w:t>3</w:t>
+            </w:r>
+            <w:r>
+              <w:rPr>
+                <w:rFonts w:hint="eastAsia"/>
+              </w:rPr>
+              <w:t>/</w:t>
+            </w:r>
+            <w:r>
+              <w:rPr>
+                <w:rFonts w:hint="eastAsia"/>
+              </w:rPr>
+              <w:t>已报废</w:t>
+            </w:r>
+            <w:r>
               <w:t>4</w:t>
             </w:r>
           </w:p>
@@ -1534,30 +2415,691 @@
               <w:rPr>
                 <w:rFonts w:hint="eastAsia"/>
               </w:rPr>
-              <w:t>审核</w:t>
-            </w:r>
-            <w:r>
-              <w:rPr>
-                <w:rFonts w:hint="eastAsia"/>
-              </w:rPr>
-              <w:t>记录</w:t>
-            </w:r>
-            <w:r>
-              <w:rPr>
-                <w:rFonts w:hint="eastAsia"/>
-              </w:rPr>
-              <w:t>状态</w:t>
-            </w:r>
-          </w:p>
-        </w:tc>
-        <w:tc>
-          <w:tcPr>
-            <w:tcW w:w="6392" w:type="dxa"/>
-          </w:tcPr>
-          <w:p>
-            <w:pPr>
-              <w:jc w:val="left"/>
-            </w:pPr>
+              <w:t>房屋</w:t>
+            </w:r>
+            <w:r>
+              <w:rPr>
+                <w:rFonts w:hint="eastAsia"/>
+              </w:rPr>
+              <w:t>的房间或公共区域的某个</w:t>
+            </w:r>
+            <w:r>
+              <w:rPr>
+                <w:rFonts w:hint="eastAsia"/>
+              </w:rPr>
+              <w:t>家电设备是否有效</w:t>
+            </w:r>
+          </w:p>
+        </w:tc>
+        <w:tc>
+          <w:tcPr>
+            <w:tcW w:w="6392" w:type="dxa"/>
+          </w:tcPr>
+          <w:p>
+            <w:pPr>
+              <w:jc w:val="left"/>
+            </w:pPr>
+            <w:r>
+              <w:rPr>
+                <w:rFonts w:hint="eastAsia"/>
+              </w:rPr>
+              <w:t>是</w:t>
+            </w:r>
+            <w:r>
+              <w:rPr>
+                <w:rFonts w:hint="eastAsia"/>
+              </w:rPr>
+              <w:t>0/</w:t>
+            </w:r>
+            <w:r>
+              <w:rPr>
+                <w:rFonts w:hint="eastAsia"/>
+              </w:rPr>
+              <w:t>否</w:t>
+            </w:r>
+            <w:r>
+              <w:rPr>
+                <w:rFonts w:hint="eastAsia"/>
+              </w:rPr>
+              <w:t>1</w:t>
+            </w:r>
+          </w:p>
+        </w:tc>
+      </w:tr>
+      <w:tr>
+        <w:tc>
+          <w:tcPr>
+            <w:tcW w:w="2130" w:type="dxa"/>
+          </w:tcPr>
+          <w:p>
+            <w:pPr>
+              <w:jc w:val="left"/>
+            </w:pPr>
+            <w:r>
+              <w:rPr>
+                <w:rFonts w:hint="eastAsia"/>
+              </w:rPr>
+              <w:t>家具</w:t>
+            </w:r>
+          </w:p>
+        </w:tc>
+        <w:tc>
+          <w:tcPr>
+            <w:tcW w:w="6392" w:type="dxa"/>
+          </w:tcPr>
+          <w:p>
+            <w:pPr>
+              <w:jc w:val="left"/>
+            </w:pPr>
+            <w:r>
+              <w:rPr>
+                <w:rFonts w:hint="eastAsia"/>
+              </w:rPr>
+              <w:t>餐桌、椅子</w:t>
+            </w:r>
+            <w:r>
+              <w:rPr>
+                <w:rFonts w:hint="eastAsia"/>
+              </w:rPr>
+              <w:t xml:space="preserve"> </w:t>
+            </w:r>
+            <w:r>
+              <w:rPr>
+                <w:rFonts w:hint="eastAsia"/>
+              </w:rPr>
+              <w:t>、沙发、茶几、床头柜、衣橱、电脑桌、床、席梦思</w:t>
+            </w:r>
+            <w:r>
+              <w:rPr>
+                <w:rFonts w:hint="eastAsia"/>
+              </w:rPr>
+              <w:t>床垫、</w:t>
+            </w:r>
+            <w:r>
+              <w:rPr>
+                <w:rFonts w:hint="eastAsia"/>
+              </w:rPr>
+              <w:t>椅子</w:t>
+            </w:r>
+            <w:r>
+              <w:rPr>
+                <w:rFonts w:hint="eastAsia"/>
+              </w:rPr>
+              <w:t>、衣柜、电脑桌、餐桌、餐椅</w:t>
+            </w:r>
+          </w:p>
+        </w:tc>
+      </w:tr>
+      <w:tr>
+        <w:tc>
+          <w:tcPr>
+            <w:tcW w:w="2130" w:type="dxa"/>
+          </w:tcPr>
+          <w:p>
+            <w:pPr>
+              <w:jc w:val="left"/>
+            </w:pPr>
+            <w:r>
+              <w:rPr>
+                <w:rFonts w:hint="eastAsia"/>
+              </w:rPr>
+              <w:t>家电</w:t>
+            </w:r>
+          </w:p>
+        </w:tc>
+        <w:tc>
+          <w:tcPr>
+            <w:tcW w:w="6392" w:type="dxa"/>
+          </w:tcPr>
+          <w:p>
+            <w:pPr>
+              <w:jc w:val="left"/>
+            </w:pPr>
+            <w:r>
+              <w:rPr>
+                <w:rFonts w:hint="eastAsia"/>
+              </w:rPr>
+              <w:t>冰箱</w:t>
+            </w:r>
+            <w:r>
+              <w:rPr>
+                <w:rFonts w:hint="eastAsia"/>
+              </w:rPr>
+              <w:t>、</w:t>
+            </w:r>
+            <w:r>
+              <w:rPr>
+                <w:rFonts w:hint="eastAsia"/>
+              </w:rPr>
+              <w:t>洗衣机</w:t>
+            </w:r>
+            <w:r>
+              <w:rPr>
+                <w:rFonts w:hint="eastAsia"/>
+              </w:rPr>
+              <w:t>、</w:t>
+            </w:r>
+            <w:r>
+              <w:rPr>
+                <w:rFonts w:hint="eastAsia"/>
+              </w:rPr>
+              <w:t>电热水器、油烟机、煤气灶、电视机、路由器、电磁炉、</w:t>
+            </w:r>
+            <w:r>
+              <w:rPr>
+                <w:rFonts w:hint="eastAsia"/>
+              </w:rPr>
+              <w:t>微波炉、</w:t>
+            </w:r>
+            <w:r>
+              <w:rPr>
+                <w:rFonts w:hint="eastAsia"/>
+              </w:rPr>
+              <w:t>空调、遥控器</w:t>
+            </w:r>
+            <w:r>
+              <w:rPr>
+                <w:rFonts w:hint="eastAsia"/>
+              </w:rPr>
+              <w:t>、浴霸、燃气灶</w:t>
+            </w:r>
+            <w:r>
+              <w:rPr>
+                <w:rFonts w:hint="eastAsia"/>
+              </w:rPr>
+              <w:t>、机顶盒、</w:t>
+            </w:r>
+          </w:p>
+        </w:tc>
+      </w:tr>
+      <w:tr>
+        <w:tc>
+          <w:tcPr>
+            <w:tcW w:w="2130" w:type="dxa"/>
+          </w:tcPr>
+          <w:p>
+            <w:pPr>
+              <w:jc w:val="left"/>
+            </w:pPr>
+            <w:r>
+              <w:rPr>
+                <w:rFonts w:hint="eastAsia"/>
+              </w:rPr>
+              <w:t>承租房源涉及附件</w:t>
+            </w:r>
+          </w:p>
+        </w:tc>
+        <w:tc>
+          <w:tcPr>
+            <w:tcW w:w="6392" w:type="dxa"/>
+          </w:tcPr>
+          <w:p>
+            <w:pPr>
+              <w:jc w:val="left"/>
+            </w:pPr>
+            <w:r>
+              <w:rPr>
+                <w:rFonts w:hint="eastAsia"/>
+              </w:rPr>
+              <w:t>房东身份证复印件、委托证明、大门及信箱钥匙、产证（动迁协议）复印件、楼道钥匙及门卡、建行卡复印件、有线</w:t>
+            </w:r>
+            <w:r>
+              <w:rPr>
+                <w:rFonts w:hint="eastAsia"/>
+              </w:rPr>
+              <w:t>/</w:t>
+            </w:r>
+            <w:r>
+              <w:rPr>
+                <w:rFonts w:hint="eastAsia"/>
+              </w:rPr>
+              <w:t>机顶盒开通收据</w:t>
+            </w:r>
+          </w:p>
+        </w:tc>
+      </w:tr>
+      <w:tr>
+        <w:tc>
+          <w:tcPr>
+            <w:tcW w:w="2130" w:type="dxa"/>
+          </w:tcPr>
+          <w:p>
+            <w:pPr>
+              <w:jc w:val="left"/>
+            </w:pPr>
+            <w:r>
+              <w:rPr>
+                <w:rFonts w:hint="eastAsia"/>
+              </w:rPr>
+              <w:t>出租房源涉及附件</w:t>
+            </w:r>
+          </w:p>
+        </w:tc>
+        <w:tc>
+          <w:tcPr>
+            <w:tcW w:w="6392" w:type="dxa"/>
+          </w:tcPr>
+          <w:p>
+            <w:pPr>
+              <w:jc w:val="left"/>
+            </w:pPr>
+          </w:p>
+        </w:tc>
+      </w:tr>
+      <w:tr>
+        <w:tc>
+          <w:tcPr>
+            <w:tcW w:w="2130" w:type="dxa"/>
+          </w:tcPr>
+          <w:p>
+            <w:pPr>
+              <w:jc w:val="left"/>
+            </w:pPr>
+            <w:r>
+              <w:rPr>
+                <w:rFonts w:hint="eastAsia"/>
+              </w:rPr>
+              <w:t>应收款项状态</w:t>
+            </w:r>
+          </w:p>
+        </w:tc>
+        <w:tc>
+          <w:tcPr>
+            <w:tcW w:w="6392" w:type="dxa"/>
+          </w:tcPr>
+          <w:p>
+            <w:pPr>
+              <w:jc w:val="left"/>
+            </w:pPr>
+            <w:r>
+              <w:rPr>
+                <w:rFonts w:hint="eastAsia"/>
+              </w:rPr>
+              <w:t>未到账</w:t>
+            </w:r>
+            <w:r>
+              <w:rPr>
+                <w:rFonts w:hint="eastAsia"/>
+              </w:rPr>
+              <w:t>0/</w:t>
+            </w:r>
+            <w:r>
+              <w:rPr>
+                <w:rFonts w:hint="eastAsia"/>
+              </w:rPr>
+              <w:t>部分到账</w:t>
+            </w:r>
+            <w:r>
+              <w:rPr>
+                <w:rFonts w:hint="eastAsia"/>
+              </w:rPr>
+              <w:t>1</w:t>
+            </w:r>
+            <w:r>
+              <w:t>/</w:t>
+            </w:r>
+            <w:r>
+              <w:rPr>
+                <w:rFonts w:hint="eastAsia"/>
+              </w:rPr>
+              <w:t>完全</w:t>
+            </w:r>
+            <w:r>
+              <w:rPr>
+                <w:rFonts w:hint="eastAsia"/>
+              </w:rPr>
+              <w:t>到账</w:t>
+            </w:r>
+            <w:r>
+              <w:rPr>
+                <w:rFonts w:hint="eastAsia"/>
+              </w:rPr>
+              <w:t>2</w:t>
+            </w:r>
+            <w:r>
+              <w:t>/</w:t>
+            </w:r>
+            <w:r>
+              <w:rPr>
+                <w:rFonts w:hint="eastAsia"/>
+              </w:rPr>
+              <w:t>已作废</w:t>
+            </w:r>
+            <w:r>
+              <w:rPr>
+                <w:rFonts w:hint="eastAsia"/>
+              </w:rPr>
+              <w:t>3</w:t>
+            </w:r>
+          </w:p>
+        </w:tc>
+      </w:tr>
+      <w:tr>
+        <w:tc>
+          <w:tcPr>
+            <w:tcW w:w="2130" w:type="dxa"/>
+          </w:tcPr>
+          <w:p>
+            <w:pPr>
+              <w:jc w:val="left"/>
+            </w:pPr>
+            <w:r>
+              <w:rPr>
+                <w:rFonts w:hint="eastAsia"/>
+              </w:rPr>
+              <w:t>应出款项状态</w:t>
+            </w:r>
+          </w:p>
+        </w:tc>
+        <w:tc>
+          <w:tcPr>
+            <w:tcW w:w="6392" w:type="dxa"/>
+          </w:tcPr>
+          <w:p>
+            <w:pPr>
+              <w:jc w:val="left"/>
+            </w:pPr>
+            <w:r>
+              <w:rPr>
+                <w:rFonts w:hint="eastAsia"/>
+              </w:rPr>
+              <w:t>未汇款</w:t>
+            </w:r>
+            <w:r>
+              <w:rPr>
+                <w:rFonts w:hint="eastAsia"/>
+              </w:rPr>
+              <w:t>0/</w:t>
+            </w:r>
+            <w:r>
+              <w:rPr>
+                <w:rFonts w:hint="eastAsia"/>
+              </w:rPr>
+              <w:t>部分汇款</w:t>
+            </w:r>
+            <w:r>
+              <w:rPr>
+                <w:rFonts w:hint="eastAsia"/>
+              </w:rPr>
+              <w:t>1/</w:t>
+            </w:r>
+            <w:r>
+              <w:rPr>
+                <w:rFonts w:hint="eastAsia"/>
+              </w:rPr>
+              <w:t>完全</w:t>
+            </w:r>
+            <w:r>
+              <w:rPr>
+                <w:rFonts w:hint="eastAsia"/>
+              </w:rPr>
+              <w:t>汇款</w:t>
+            </w:r>
+            <w:r>
+              <w:rPr>
+                <w:rFonts w:hint="eastAsia"/>
+              </w:rPr>
+              <w:t>2</w:t>
+            </w:r>
+            <w:r>
+              <w:t>/</w:t>
+            </w:r>
+            <w:r>
+              <w:rPr>
+                <w:rFonts w:hint="eastAsia"/>
+              </w:rPr>
+              <w:t>已作废</w:t>
+            </w:r>
+            <w:r>
+              <w:rPr>
+                <w:rFonts w:hint="eastAsia"/>
+              </w:rPr>
+              <w:t>3</w:t>
+            </w:r>
+          </w:p>
+        </w:tc>
+      </w:tr>
+      <w:tr>
+        <w:tc>
+          <w:tcPr>
+            <w:tcW w:w="2130" w:type="dxa"/>
+          </w:tcPr>
+          <w:p>
+            <w:pPr>
+              <w:jc w:val="left"/>
+            </w:pPr>
+            <w:r>
+              <w:rPr>
+                <w:rFonts w:hint="eastAsia"/>
+              </w:rPr>
+              <w:t>交易</w:t>
+            </w:r>
+            <w:r>
+              <w:rPr>
+                <w:rFonts w:hint="eastAsia"/>
+              </w:rPr>
+              <w:t>方式</w:t>
+            </w:r>
+          </w:p>
+        </w:tc>
+        <w:tc>
+          <w:tcPr>
+            <w:tcW w:w="6392" w:type="dxa"/>
+          </w:tcPr>
+          <w:p>
+            <w:pPr>
+              <w:jc w:val="left"/>
+            </w:pPr>
+            <w:r>
+              <w:rPr>
+                <w:rFonts w:hint="eastAsia"/>
+              </w:rPr>
+              <w:t>POS</w:t>
+            </w:r>
+            <w:r>
+              <w:rPr>
+                <w:rFonts w:hint="eastAsia"/>
+              </w:rPr>
+              <w:t xml:space="preserve"> 0</w:t>
+            </w:r>
+            <w:r>
+              <w:rPr>
+                <w:rFonts w:hint="eastAsia"/>
+              </w:rPr>
+              <w:t>/</w:t>
+            </w:r>
+            <w:r>
+              <w:rPr>
+                <w:rFonts w:hint="eastAsia"/>
+              </w:rPr>
+              <w:t>转账</w:t>
+            </w:r>
+            <w:r>
+              <w:rPr>
+                <w:rFonts w:hint="eastAsia"/>
+              </w:rPr>
+              <w:t>1</w:t>
+            </w:r>
+            <w:r>
+              <w:rPr>
+                <w:rFonts w:hint="eastAsia"/>
+              </w:rPr>
+              <w:t>/</w:t>
+            </w:r>
+            <w:r>
+              <w:rPr>
+                <w:rFonts w:hint="eastAsia"/>
+              </w:rPr>
+              <w:t>支票</w:t>
+            </w:r>
+            <w:r>
+              <w:rPr>
+                <w:rFonts w:hint="eastAsia"/>
+              </w:rPr>
+              <w:t>2</w:t>
+            </w:r>
+            <w:r>
+              <w:rPr>
+                <w:rFonts w:hint="eastAsia"/>
+              </w:rPr>
+              <w:t>/</w:t>
+            </w:r>
+            <w:r>
+              <w:rPr>
+                <w:rFonts w:hint="eastAsia"/>
+              </w:rPr>
+              <w:t>现金</w:t>
+            </w:r>
+            <w:r>
+              <w:rPr>
+                <w:rFonts w:hint="eastAsia"/>
+              </w:rPr>
+              <w:t>3</w:t>
+            </w:r>
+          </w:p>
+        </w:tc>
+      </w:tr>
+      <w:tr>
+        <w:tc>
+          <w:tcPr>
+            <w:tcW w:w="2130" w:type="dxa"/>
+          </w:tcPr>
+          <w:p>
+            <w:pPr>
+              <w:jc w:val="left"/>
+            </w:pPr>
+            <w:r>
+              <w:rPr>
+                <w:rFonts w:hint="eastAsia"/>
+              </w:rPr>
+              <w:t>账务类型</w:t>
+            </w:r>
+          </w:p>
+        </w:tc>
+        <w:tc>
+          <w:tcPr>
+            <w:tcW w:w="6392" w:type="dxa"/>
+          </w:tcPr>
+          <w:p>
+            <w:pPr>
+              <w:jc w:val="left"/>
+            </w:pPr>
+            <w:r>
+              <w:rPr>
+                <w:rFonts w:hint="eastAsia"/>
+              </w:rPr>
+              <w:t>出账</w:t>
+            </w:r>
+            <w:r>
+              <w:rPr>
+                <w:rFonts w:hint="eastAsia"/>
+              </w:rPr>
+              <w:t>0/</w:t>
+            </w:r>
+            <w:r>
+              <w:rPr>
+                <w:rFonts w:hint="eastAsia"/>
+              </w:rPr>
+              <w:t>到账</w:t>
+            </w:r>
+            <w:r>
+              <w:rPr>
+                <w:rFonts w:hint="eastAsia"/>
+              </w:rPr>
+              <w:t>1</w:t>
+            </w:r>
+          </w:p>
+        </w:tc>
+      </w:tr>
+      <w:tr>
+        <w:tc>
+          <w:tcPr>
+            <w:tcW w:w="2130" w:type="dxa"/>
+          </w:tcPr>
+          <w:p>
+            <w:pPr>
+              <w:jc w:val="left"/>
+            </w:pPr>
+            <w:r>
+              <w:rPr>
+                <w:rFonts w:hint="eastAsia"/>
+              </w:rPr>
+              <w:t>收款人类型</w:t>
+            </w:r>
+          </w:p>
+        </w:tc>
+        <w:tc>
+          <w:tcPr>
+            <w:tcW w:w="6392" w:type="dxa"/>
+          </w:tcPr>
+          <w:p>
+            <w:pPr>
+              <w:jc w:val="left"/>
+            </w:pPr>
+            <w:r>
+              <w:rPr>
+                <w:rFonts w:hint="eastAsia"/>
+              </w:rPr>
+              <w:t>单位</w:t>
+            </w:r>
+            <w:r>
+              <w:rPr>
+                <w:rFonts w:hint="eastAsia"/>
+              </w:rPr>
+              <w:t>0/</w:t>
+            </w:r>
+            <w:r>
+              <w:rPr>
+                <w:rFonts w:hint="eastAsia"/>
+              </w:rPr>
+              <w:t>个人</w:t>
+            </w:r>
+            <w:r>
+              <w:rPr>
+                <w:rFonts w:hint="eastAsia"/>
+              </w:rPr>
+              <w:t>1</w:t>
+            </w:r>
+          </w:p>
+        </w:tc>
+      </w:tr>
+      <w:tr>
+        <w:tc>
+          <w:tcPr>
+            <w:tcW w:w="2130" w:type="dxa"/>
+          </w:tcPr>
+          <w:p>
+            <w:pPr>
+              <w:jc w:val="left"/>
+            </w:pPr>
+            <w:r>
+              <w:rPr>
+                <w:rFonts w:hint="eastAsia"/>
+              </w:rPr>
+              <w:t>账务审核状态</w:t>
+            </w:r>
+          </w:p>
+        </w:tc>
+        <w:tc>
+          <w:tcPr>
+            <w:tcW w:w="6392" w:type="dxa"/>
+          </w:tcPr>
+          <w:p>
+            <w:pPr>
+              <w:jc w:val="left"/>
+            </w:pPr>
+            <w:r>
+              <w:rPr>
+                <w:rFonts w:hint="eastAsia"/>
+              </w:rPr>
+              <w:t>待审核</w:t>
+            </w:r>
+            <w:r>
+              <w:rPr>
+                <w:rFonts w:hint="eastAsia"/>
+              </w:rPr>
+              <w:t>0/</w:t>
+            </w:r>
             <w:r>
               <w:rPr>
                 <w:rFonts w:hint="eastAsia"/>
@@ -1568,7 +3110,7 @@
               <w:rPr>
                 <w:rFonts w:hint="eastAsia"/>
               </w:rPr>
-              <w:t>0/</w:t>
+              <w:t>1/</w:t>
             </w:r>
             <w:r>
               <w:rPr>
@@ -1580,10 +3122,7 @@
               <w:rPr>
                 <w:rFonts w:hint="eastAsia"/>
               </w:rPr>
-              <w:t>1</w:t>
-            </w:r>
-            <w:r>
-              <w:t>/</w:t>
+              <w:t>2/</w:t>
             </w:r>
             <w:r>
               <w:rPr>
@@ -1595,140 +3134,6 @@
               <w:rPr>
                 <w:rFonts w:hint="eastAsia"/>
               </w:rPr>
-              <w:t>2</w:t>
-            </w:r>
-          </w:p>
-        </w:tc>
-      </w:tr>
-      <w:tr>
-        <w:tc>
-          <w:tcPr>
-            <w:tcW w:w="2130" w:type="dxa"/>
-          </w:tcPr>
-          <w:p>
-            <w:pPr>
-              <w:jc w:val="left"/>
-            </w:pPr>
-            <w:r>
-              <w:rPr>
-                <w:rFonts w:hint="eastAsia"/>
-              </w:rPr>
-              <w:t>合同签订类型</w:t>
-            </w:r>
-          </w:p>
-        </w:tc>
-        <w:tc>
-          <w:tcPr>
-            <w:tcW w:w="6392" w:type="dxa"/>
-          </w:tcPr>
-          <w:p>
-            <w:pPr>
-              <w:jc w:val="left"/>
-            </w:pPr>
-            <w:r>
-              <w:rPr>
-                <w:rFonts w:hint="eastAsia"/>
-              </w:rPr>
-              <w:t>新签</w:t>
-            </w:r>
-            <w:r>
-              <w:rPr>
-                <w:rFonts w:hint="eastAsia"/>
-              </w:rPr>
-              <w:t>0/</w:t>
-            </w:r>
-            <w:r>
-              <w:rPr>
-                <w:rFonts w:hint="eastAsia"/>
-              </w:rPr>
-              <w:t>续签</w:t>
-            </w:r>
-            <w:r>
-              <w:rPr>
-                <w:rFonts w:hint="eastAsia"/>
-              </w:rPr>
-              <w:t>1</w:t>
-            </w:r>
-          </w:p>
-        </w:tc>
-      </w:tr>
-      <w:tr>
-        <w:tc>
-          <w:tcPr>
-            <w:tcW w:w="2130" w:type="dxa"/>
-          </w:tcPr>
-          <w:p>
-            <w:pPr>
-              <w:jc w:val="left"/>
-            </w:pPr>
-            <w:r>
-              <w:rPr>
-                <w:rFonts w:hint="eastAsia"/>
-              </w:rPr>
-              <w:t>承租合同业务状态</w:t>
-            </w:r>
-          </w:p>
-        </w:tc>
-        <w:tc>
-          <w:tcPr>
-            <w:tcW w:w="6392" w:type="dxa"/>
-          </w:tcPr>
-          <w:p>
-            <w:pPr>
-              <w:jc w:val="left"/>
-            </w:pPr>
-            <w:r>
-              <w:rPr>
-                <w:rFonts w:hint="eastAsia"/>
-              </w:rPr>
-              <w:t>有效</w:t>
-            </w:r>
-            <w:r>
-              <w:rPr>
-                <w:rFonts w:hint="eastAsia"/>
-              </w:rPr>
-              <w:t>0/</w:t>
-            </w:r>
-            <w:r>
-              <w:rPr>
-                <w:rFonts w:hint="eastAsia"/>
-              </w:rPr>
-              <w:t>还房</w:t>
-            </w:r>
-            <w:r>
-              <w:rPr>
-                <w:rFonts w:hint="eastAsia"/>
-              </w:rPr>
-              <w:t>核查</w:t>
-            </w:r>
-            <w:r>
-              <w:rPr>
-                <w:rFonts w:hint="eastAsia"/>
-              </w:rPr>
-              <w:t>1/</w:t>
-            </w:r>
-            <w:r>
-              <w:rPr>
-                <w:rFonts w:hint="eastAsia"/>
-              </w:rPr>
-              <w:t>正常到期</w:t>
-            </w:r>
-            <w:r>
-              <w:rPr>
-                <w:rFonts w:hint="eastAsia"/>
-              </w:rPr>
-              <w:t>2/</w:t>
-            </w:r>
-            <w:r>
-              <w:rPr>
-                <w:rFonts w:hint="eastAsia"/>
-              </w:rPr>
-              <w:t>提前到期</w:t>
-            </w:r>
-            <w:r>
-              <w:rPr>
-                <w:rFonts w:hint="eastAsia"/>
-              </w:rPr>
               <w:t>3</w:t>
             </w:r>
           </w:p>
@@ -1743,1457 +3148,81 @@
             <w:pPr>
               <w:jc w:val="left"/>
             </w:pPr>
-            <w:r>
-              <w:rPr>
-                <w:rFonts w:hint="eastAsia"/>
-              </w:rPr>
-              <w:t>出租合同业务状态</w:t>
-            </w:r>
-          </w:p>
-        </w:tc>
-        <w:tc>
-          <w:tcPr>
-            <w:tcW w:w="6392" w:type="dxa"/>
-          </w:tcPr>
-          <w:p>
-            <w:pPr>
-              <w:jc w:val="left"/>
-            </w:pPr>
-            <w:r>
-              <w:rPr>
-                <w:rFonts w:hint="eastAsia"/>
-              </w:rPr>
-              <w:t>有效</w:t>
-            </w:r>
-            <w:r>
-              <w:rPr>
-                <w:rFonts w:hint="eastAsia"/>
-              </w:rPr>
-              <w:t>0/</w:t>
-            </w:r>
-            <w:r>
-              <w:rPr>
-                <w:rFonts w:hint="eastAsia"/>
-              </w:rPr>
-              <w:t>退租核查</w:t>
-            </w:r>
-            <w:r>
-              <w:rPr>
-                <w:rFonts w:hint="eastAsia"/>
-              </w:rPr>
-              <w:t>1/</w:t>
-            </w:r>
-            <w:r>
-              <w:rPr>
-                <w:rFonts w:hint="eastAsia"/>
-              </w:rPr>
-              <w:t>正常到期</w:t>
-            </w:r>
-            <w:r>
-              <w:rPr>
-                <w:rFonts w:hint="eastAsia"/>
-              </w:rPr>
-              <w:t>2/</w:t>
-            </w:r>
-            <w:r>
-              <w:rPr>
-                <w:rFonts w:hint="eastAsia"/>
-              </w:rPr>
-              <w:t>提前到期</w:t>
-            </w:r>
-            <w:r>
-              <w:rPr>
-                <w:rFonts w:hint="eastAsia"/>
-              </w:rPr>
-              <w:t>3</w:t>
-            </w:r>
-          </w:p>
-        </w:tc>
-      </w:tr>
-      <w:tr>
-        <w:tc>
-          <w:tcPr>
-            <w:tcW w:w="2130" w:type="dxa"/>
-          </w:tcPr>
-          <w:p>
-            <w:pPr>
-              <w:jc w:val="left"/>
-            </w:pPr>
-            <w:r>
-              <w:rPr>
-                <w:rFonts w:hint="eastAsia"/>
-              </w:rPr>
-              <w:t>应收款项</w:t>
-            </w:r>
-            <w:r>
-              <w:rPr>
-                <w:rFonts w:hint="eastAsia"/>
-              </w:rPr>
-              <w:t>类型</w:t>
-            </w:r>
-          </w:p>
-        </w:tc>
-        <w:tc>
-          <w:tcPr>
-            <w:tcW w:w="6392" w:type="dxa"/>
-          </w:tcPr>
-          <w:p>
-            <w:pPr>
-              <w:jc w:val="left"/>
-            </w:pPr>
-            <w:r>
-              <w:rPr>
-                <w:rFonts w:hint="eastAsia"/>
-              </w:rPr>
-              <w:t>应收水电费押金</w:t>
-            </w:r>
-            <w:r>
-              <w:rPr>
-                <w:rFonts w:hint="eastAsia"/>
-              </w:rPr>
-              <w:t>0/</w:t>
-            </w:r>
-            <w:r>
-              <w:rPr>
-                <w:rFonts w:hint="eastAsia"/>
-              </w:rPr>
-              <w:t>应收房租押金</w:t>
-            </w:r>
-            <w:r>
-              <w:rPr>
-                <w:rFonts w:hint="eastAsia"/>
-              </w:rPr>
-              <w:t>1/</w:t>
-            </w:r>
-            <w:r>
-              <w:rPr>
-                <w:rFonts w:hint="eastAsia"/>
-              </w:rPr>
-              <w:t>应收房屋租金</w:t>
-            </w:r>
-            <w:r>
-              <w:rPr>
-                <w:rFonts w:hint="eastAsia"/>
-              </w:rPr>
-              <w:t>2/</w:t>
-            </w:r>
-            <w:r>
-              <w:rPr>
-                <w:rFonts w:hint="eastAsia"/>
-              </w:rPr>
-              <w:t>应收提前退租违约金</w:t>
-            </w:r>
-            <w:r>
-              <w:rPr>
-                <w:rFonts w:hint="eastAsia"/>
-              </w:rPr>
-              <w:t>3/</w:t>
-            </w:r>
-            <w:r>
-              <w:rPr>
-                <w:rFonts w:hint="eastAsia"/>
-              </w:rPr>
-              <w:t>应收损坏赔偿金</w:t>
-            </w:r>
-            <w:r>
-              <w:rPr>
-                <w:rFonts w:hint="eastAsia"/>
-              </w:rPr>
-              <w:t>4</w:t>
-            </w:r>
-          </w:p>
-        </w:tc>
-      </w:tr>
-      <w:tr>
-        <w:tc>
-          <w:tcPr>
-            <w:tcW w:w="2130" w:type="dxa"/>
-          </w:tcPr>
-          <w:p>
-            <w:pPr>
-              <w:jc w:val="left"/>
-            </w:pPr>
-            <w:r>
-              <w:rPr>
-                <w:rFonts w:hint="eastAsia"/>
-              </w:rPr>
-              <w:t>应出款项类型</w:t>
-            </w:r>
-          </w:p>
-        </w:tc>
-        <w:tc>
-          <w:tcPr>
-            <w:tcW w:w="6392" w:type="dxa"/>
-          </w:tcPr>
-          <w:p>
-            <w:pPr>
-              <w:jc w:val="left"/>
-            </w:pPr>
-            <w:r>
-              <w:rPr>
-                <w:rFonts w:hint="eastAsia"/>
-              </w:rPr>
-              <w:t>应出退房押金</w:t>
-            </w:r>
-            <w:r>
-              <w:rPr>
-                <w:rFonts w:hint="eastAsia"/>
-              </w:rPr>
-              <w:t>5</w:t>
-            </w:r>
-            <w:r>
-              <w:rPr>
-                <w:rFonts w:hint="eastAsia"/>
-              </w:rPr>
-              <w:t>/</w:t>
-            </w:r>
-            <w:r>
-              <w:rPr>
-                <w:rFonts w:hint="eastAsia"/>
-              </w:rPr>
-              <w:t>应出退房房租</w:t>
-            </w:r>
-            <w:r>
-              <w:rPr>
-                <w:rFonts w:hint="eastAsia"/>
-              </w:rPr>
-              <w:t>6</w:t>
-            </w:r>
-          </w:p>
-        </w:tc>
-      </w:tr>
-      <w:tr>
-        <w:tc>
-          <w:tcPr>
-            <w:tcW w:w="2130" w:type="dxa"/>
-          </w:tcPr>
-          <w:p>
-            <w:pPr>
-              <w:jc w:val="left"/>
-              <w:rPr>
-                <w:rFonts w:hint="eastAsia"/>
-              </w:rPr>
-            </w:pPr>
-          </w:p>
-        </w:tc>
-        <w:tc>
-          <w:tcPr>
-            <w:tcW w:w="6392" w:type="dxa"/>
-          </w:tcPr>
-          <w:p>
-            <w:pPr>
-              <w:jc w:val="left"/>
-              <w:rPr>
-                <w:rFonts w:hint="eastAsia"/>
-              </w:rPr>
-            </w:pPr>
-          </w:p>
-        </w:tc>
-      </w:tr>
-      <w:tr>
-        <w:tc>
-          <w:tcPr>
-            <w:tcW w:w="2130" w:type="dxa"/>
-          </w:tcPr>
-          <w:p>
-            <w:pPr>
-              <w:jc w:val="left"/>
-            </w:pPr>
-            <w:r>
-              <w:rPr>
-                <w:rFonts w:hint="eastAsia"/>
-              </w:rPr>
-              <w:t>合同类型</w:t>
-            </w:r>
-          </w:p>
-        </w:tc>
-        <w:tc>
-          <w:tcPr>
-            <w:tcW w:w="6392" w:type="dxa"/>
-          </w:tcPr>
-          <w:p>
-            <w:pPr>
-              <w:jc w:val="left"/>
-            </w:pPr>
-            <w:r>
-              <w:rPr>
-                <w:rFonts w:hint="eastAsia"/>
-              </w:rPr>
-              <w:t>承租合同</w:t>
-            </w:r>
-            <w:r>
-              <w:t>0/</w:t>
-            </w:r>
-            <w:r>
-              <w:rPr>
-                <w:rFonts w:hint="eastAsia"/>
-              </w:rPr>
-              <w:t>出租合同</w:t>
-            </w:r>
-            <w:r>
-              <w:rPr>
-                <w:rFonts w:hint="eastAsia"/>
-              </w:rPr>
-              <w:t>1</w:t>
-            </w:r>
-          </w:p>
-        </w:tc>
-      </w:tr>
-      <w:tr>
-        <w:tc>
-          <w:tcPr>
-            <w:tcW w:w="2130" w:type="dxa"/>
-          </w:tcPr>
-          <w:p>
-            <w:pPr>
-              <w:jc w:val="left"/>
-            </w:pPr>
-            <w:r>
-              <w:rPr>
-                <w:rFonts w:hint="eastAsia"/>
-              </w:rPr>
-              <w:t>协议审核状态</w:t>
-            </w:r>
-          </w:p>
-        </w:tc>
-        <w:tc>
-          <w:tcPr>
-            <w:tcW w:w="6392" w:type="dxa"/>
-          </w:tcPr>
-          <w:p>
-            <w:pPr>
-              <w:jc w:val="left"/>
-            </w:pPr>
-            <w:r>
-              <w:rPr>
-                <w:rFonts w:hint="eastAsia"/>
-              </w:rPr>
-              <w:t>待审核</w:t>
-            </w:r>
-            <w:r>
-              <w:rPr>
-                <w:rFonts w:hint="eastAsia"/>
-              </w:rPr>
-              <w:t>0/</w:t>
-            </w:r>
-            <w:r>
-              <w:rPr>
-                <w:rFonts w:hint="eastAsia"/>
-              </w:rPr>
-              <w:t>审核通过</w:t>
-            </w:r>
-            <w:r>
-              <w:rPr>
-                <w:rFonts w:hint="eastAsia"/>
-              </w:rPr>
-              <w:t>1/</w:t>
-            </w:r>
-            <w:r>
-              <w:rPr>
-                <w:rFonts w:hint="eastAsia"/>
-              </w:rPr>
-              <w:t>审核拒绝</w:t>
-            </w:r>
-            <w:r>
-              <w:rPr>
-                <w:rFonts w:hint="eastAsia"/>
-              </w:rPr>
-              <w:t>2/</w:t>
-            </w:r>
-            <w:r>
-              <w:rPr>
-                <w:rFonts w:hint="eastAsia"/>
-              </w:rPr>
-              <w:t>已作废</w:t>
-            </w:r>
-            <w:r>
-              <w:rPr>
-                <w:rFonts w:hint="eastAsia"/>
-              </w:rPr>
-              <w:t>3</w:t>
-            </w:r>
-          </w:p>
-        </w:tc>
-      </w:tr>
-      <w:tr>
-        <w:tc>
-          <w:tcPr>
-            <w:tcW w:w="2130" w:type="dxa"/>
-          </w:tcPr>
-          <w:p>
-            <w:pPr>
-              <w:jc w:val="left"/>
-            </w:pPr>
-            <w:r>
-              <w:rPr>
-                <w:rFonts w:hint="eastAsia"/>
-              </w:rPr>
-              <w:t>协议业务状态</w:t>
-            </w:r>
-          </w:p>
-        </w:tc>
-        <w:tc>
-          <w:tcPr>
-            <w:tcW w:w="6392" w:type="dxa"/>
-          </w:tcPr>
-          <w:p>
-            <w:pPr>
-              <w:jc w:val="left"/>
-            </w:pPr>
-            <w:r>
-              <w:rPr>
-                <w:rFonts w:hint="eastAsia"/>
-              </w:rPr>
-              <w:t>有效</w:t>
-            </w:r>
-            <w:r>
-              <w:rPr>
-                <w:rFonts w:hint="eastAsia"/>
-              </w:rPr>
-              <w:t>0/</w:t>
-            </w:r>
-            <w:r>
-              <w:rPr>
-                <w:rFonts w:hint="eastAsia"/>
-              </w:rPr>
-              <w:t>正常到期</w:t>
-            </w:r>
-            <w:r>
-              <w:rPr>
-                <w:rFonts w:hint="eastAsia"/>
-              </w:rPr>
-              <w:t>1</w:t>
-            </w:r>
-          </w:p>
-        </w:tc>
-      </w:tr>
-      <w:tr>
-        <w:tc>
-          <w:tcPr>
-            <w:tcW w:w="2130" w:type="dxa"/>
-          </w:tcPr>
-          <w:p>
-            <w:pPr>
-              <w:jc w:val="left"/>
-            </w:pPr>
-            <w:r>
-              <w:rPr>
-                <w:rFonts w:hint="eastAsia"/>
-              </w:rPr>
-              <w:t>设备类型</w:t>
-            </w:r>
-          </w:p>
-        </w:tc>
-        <w:tc>
-          <w:tcPr>
-            <w:tcW w:w="6392" w:type="dxa"/>
-          </w:tcPr>
-          <w:p>
-            <w:pPr>
-              <w:jc w:val="left"/>
-            </w:pPr>
-            <w:r>
-              <w:rPr>
-                <w:rFonts w:hint="eastAsia"/>
-              </w:rPr>
-              <w:t>家具</w:t>
-            </w:r>
-            <w:r>
-              <w:rPr>
-                <w:rFonts w:hint="eastAsia"/>
-              </w:rPr>
-              <w:t>0/</w:t>
-            </w:r>
-            <w:r>
-              <w:rPr>
-                <w:rFonts w:hint="eastAsia"/>
-              </w:rPr>
-              <w:t>家电</w:t>
-            </w:r>
-            <w:r>
-              <w:rPr>
-                <w:rFonts w:hint="eastAsia"/>
-              </w:rPr>
-              <w:t>1</w:t>
-            </w:r>
-          </w:p>
-        </w:tc>
-      </w:tr>
-      <w:tr>
-        <w:tc>
-          <w:tcPr>
-            <w:tcW w:w="2130" w:type="dxa"/>
-          </w:tcPr>
-          <w:p>
-            <w:pPr>
-              <w:jc w:val="left"/>
-            </w:pPr>
-            <w:r>
-              <w:rPr>
-                <w:rFonts w:hint="eastAsia"/>
-              </w:rPr>
-              <w:t>家电</w:t>
-            </w:r>
-            <w:r>
-              <w:rPr>
-                <w:rFonts w:hint="eastAsia"/>
-              </w:rPr>
-              <w:t>设备状态</w:t>
-            </w:r>
-          </w:p>
-        </w:tc>
-        <w:tc>
-          <w:tcPr>
-            <w:tcW w:w="6392" w:type="dxa"/>
-          </w:tcPr>
-          <w:p>
-            <w:pPr>
-              <w:jc w:val="left"/>
-            </w:pPr>
-            <w:r>
-              <w:rPr>
-                <w:rFonts w:hint="eastAsia"/>
-              </w:rPr>
-              <w:t>正常使用</w:t>
-            </w:r>
-            <w:r>
-              <w:rPr>
-                <w:rFonts w:hint="eastAsia"/>
-              </w:rPr>
-              <w:t>0</w:t>
-            </w:r>
-            <w:r>
-              <w:t>/</w:t>
-            </w:r>
-            <w:r>
-              <w:rPr>
-                <w:rFonts w:hint="eastAsia"/>
-              </w:rPr>
-              <w:t>损坏未报修</w:t>
-            </w:r>
-            <w:r>
-              <w:t>1</w:t>
-            </w:r>
-            <w:r>
-              <w:rPr>
-                <w:rFonts w:hint="eastAsia"/>
-              </w:rPr>
-              <w:t>/</w:t>
-            </w:r>
-            <w:r>
-              <w:rPr>
-                <w:rFonts w:hint="eastAsia"/>
-              </w:rPr>
-              <w:t>损坏已报修</w:t>
-            </w:r>
-            <w:r>
-              <w:t>2</w:t>
-            </w:r>
-            <w:r>
-              <w:rPr>
-                <w:rFonts w:hint="eastAsia"/>
-              </w:rPr>
-              <w:t>/</w:t>
-            </w:r>
-            <w:r>
-              <w:rPr>
-                <w:rFonts w:hint="eastAsia"/>
-              </w:rPr>
-              <w:t>修理成功</w:t>
-            </w:r>
-            <w:r>
-              <w:t>3</w:t>
-            </w:r>
-            <w:r>
-              <w:rPr>
-                <w:rFonts w:hint="eastAsia"/>
-              </w:rPr>
-              <w:t>/</w:t>
-            </w:r>
-            <w:r>
-              <w:rPr>
-                <w:rFonts w:hint="eastAsia"/>
-              </w:rPr>
-              <w:t>已报废</w:t>
-            </w:r>
-            <w:r>
-              <w:t>4</w:t>
-            </w:r>
-          </w:p>
-        </w:tc>
-      </w:tr>
-      <w:tr>
-        <w:tc>
-          <w:tcPr>
-            <w:tcW w:w="2130" w:type="dxa"/>
-          </w:tcPr>
-          <w:p>
-            <w:pPr>
-              <w:jc w:val="left"/>
-            </w:pPr>
-            <w:r>
-              <w:rPr>
-                <w:rFonts w:hint="eastAsia"/>
-              </w:rPr>
-              <w:t>房屋</w:t>
-            </w:r>
-            <w:r>
-              <w:rPr>
-                <w:rFonts w:hint="eastAsia"/>
-              </w:rPr>
-              <w:t>的房间或公共区域的某个</w:t>
-            </w:r>
-            <w:r>
-              <w:rPr>
-                <w:rFonts w:hint="eastAsia"/>
-              </w:rPr>
-              <w:t>家电设备是</w:t>
-            </w:r>
-            <w:r>
-              <w:rPr>
-                <w:rFonts w:hint="eastAsia"/>
-              </w:rPr>
-              <w:lastRenderedPageBreak/>
-              <w:t>否有效</w:t>
-            </w:r>
-          </w:p>
-        </w:tc>
-        <w:tc>
-          <w:tcPr>
-            <w:tcW w:w="6392" w:type="dxa"/>
-          </w:tcPr>
-          <w:p>
-            <w:pPr>
-              <w:jc w:val="left"/>
-            </w:pPr>
-            <w:r>
-              <w:rPr>
-                <w:rFonts w:hint="eastAsia"/>
-              </w:rPr>
-              <w:lastRenderedPageBreak/>
-              <w:t>是</w:t>
-            </w:r>
-            <w:r>
-              <w:rPr>
-                <w:rFonts w:hint="eastAsia"/>
-              </w:rPr>
-              <w:t>0/</w:t>
-            </w:r>
-            <w:r>
-              <w:rPr>
-                <w:rFonts w:hint="eastAsia"/>
-              </w:rPr>
-              <w:t>否</w:t>
-            </w:r>
-            <w:r>
-              <w:rPr>
-                <w:rFonts w:hint="eastAsia"/>
-              </w:rPr>
-              <w:t>1</w:t>
-            </w:r>
-          </w:p>
-        </w:tc>
-      </w:tr>
-      <w:tr>
-        <w:tc>
-          <w:tcPr>
-            <w:tcW w:w="2130" w:type="dxa"/>
-          </w:tcPr>
-          <w:p>
-            <w:pPr>
-              <w:jc w:val="left"/>
-            </w:pPr>
-            <w:r>
-              <w:rPr>
-                <w:rFonts w:hint="eastAsia"/>
-              </w:rPr>
-              <w:lastRenderedPageBreak/>
-              <w:t>家具</w:t>
-            </w:r>
-          </w:p>
-        </w:tc>
-        <w:tc>
-          <w:tcPr>
-            <w:tcW w:w="6392" w:type="dxa"/>
-          </w:tcPr>
-          <w:p>
-            <w:pPr>
-              <w:jc w:val="left"/>
-            </w:pPr>
-            <w:r>
-              <w:rPr>
-                <w:rFonts w:hint="eastAsia"/>
-              </w:rPr>
-              <w:t>餐桌、椅子</w:t>
-            </w:r>
-            <w:r>
-              <w:rPr>
-                <w:rFonts w:hint="eastAsia"/>
-              </w:rPr>
-              <w:t xml:space="preserve"> </w:t>
-            </w:r>
-            <w:r>
-              <w:rPr>
-                <w:rFonts w:hint="eastAsia"/>
-              </w:rPr>
-              <w:t>、沙发、茶几、床头柜、衣橱、电脑桌、床、席梦思</w:t>
-            </w:r>
-            <w:r>
-              <w:rPr>
-                <w:rFonts w:hint="eastAsia"/>
-              </w:rPr>
-              <w:t>床垫、</w:t>
-            </w:r>
-            <w:r>
-              <w:rPr>
-                <w:rFonts w:hint="eastAsia"/>
-              </w:rPr>
-              <w:t>椅子</w:t>
-            </w:r>
-            <w:r>
-              <w:rPr>
-                <w:rFonts w:hint="eastAsia"/>
-              </w:rPr>
-              <w:t>、衣柜、电脑桌、餐桌、餐椅</w:t>
-            </w:r>
-          </w:p>
-        </w:tc>
-      </w:tr>
-      <w:tr>
-        <w:tc>
-          <w:tcPr>
-            <w:tcW w:w="2130" w:type="dxa"/>
-          </w:tcPr>
-          <w:p>
-            <w:pPr>
-              <w:jc w:val="left"/>
-            </w:pPr>
-            <w:r>
-              <w:rPr>
-                <w:rFonts w:hint="eastAsia"/>
-              </w:rPr>
-              <w:t>家电</w:t>
-            </w:r>
-          </w:p>
-        </w:tc>
-        <w:tc>
-          <w:tcPr>
-            <w:tcW w:w="6392" w:type="dxa"/>
-          </w:tcPr>
-          <w:p>
-            <w:pPr>
-              <w:jc w:val="left"/>
-            </w:pPr>
-            <w:r>
-              <w:rPr>
-                <w:rFonts w:hint="eastAsia"/>
-              </w:rPr>
-              <w:t>冰箱</w:t>
-            </w:r>
-            <w:r>
-              <w:rPr>
-                <w:rFonts w:hint="eastAsia"/>
-              </w:rPr>
-              <w:t>、</w:t>
-            </w:r>
-            <w:r>
-              <w:rPr>
-                <w:rFonts w:hint="eastAsia"/>
-              </w:rPr>
-              <w:t>洗衣机</w:t>
-            </w:r>
-            <w:r>
-              <w:rPr>
-                <w:rFonts w:hint="eastAsia"/>
-              </w:rPr>
-              <w:t>、</w:t>
-            </w:r>
-            <w:r>
-              <w:rPr>
-                <w:rFonts w:hint="eastAsia"/>
-              </w:rPr>
-              <w:t>电热水器、油烟机、煤气灶、电视机、路由器、电磁炉、</w:t>
-            </w:r>
-            <w:r>
-              <w:rPr>
-                <w:rFonts w:hint="eastAsia"/>
-              </w:rPr>
-              <w:t>微波炉、</w:t>
-            </w:r>
-            <w:r>
-              <w:rPr>
-                <w:rFonts w:hint="eastAsia"/>
-              </w:rPr>
-              <w:t>空调、遥控器</w:t>
-            </w:r>
-            <w:r>
-              <w:rPr>
-                <w:rFonts w:hint="eastAsia"/>
-              </w:rPr>
-              <w:t>、浴霸、燃气灶</w:t>
-            </w:r>
-            <w:r>
-              <w:rPr>
-                <w:rFonts w:hint="eastAsia"/>
-              </w:rPr>
-              <w:t>、机顶盒、</w:t>
-            </w:r>
-          </w:p>
-        </w:tc>
-      </w:tr>
-      <w:tr>
-        <w:tc>
-          <w:tcPr>
-            <w:tcW w:w="2130" w:type="dxa"/>
-          </w:tcPr>
-          <w:p>
-            <w:pPr>
-              <w:jc w:val="left"/>
-            </w:pPr>
-            <w:r>
-              <w:rPr>
-                <w:rFonts w:hint="eastAsia"/>
-              </w:rPr>
-              <w:t>承租房源涉及附件</w:t>
-            </w:r>
-          </w:p>
-        </w:tc>
-        <w:tc>
-          <w:tcPr>
-            <w:tcW w:w="6392" w:type="dxa"/>
-          </w:tcPr>
-          <w:p>
-            <w:pPr>
-              <w:jc w:val="left"/>
-            </w:pPr>
-            <w:r>
-              <w:rPr>
-                <w:rFonts w:hint="eastAsia"/>
-              </w:rPr>
-              <w:t>房东身份证复印件、委托证明、大门及信箱钥匙、产证（动迁协议）复印件、楼道钥匙及门卡、建行卡复印件、有线</w:t>
-            </w:r>
-            <w:r>
-              <w:rPr>
-                <w:rFonts w:hint="eastAsia"/>
-              </w:rPr>
-              <w:t>/</w:t>
-            </w:r>
-            <w:r>
-              <w:rPr>
-                <w:rFonts w:hint="eastAsia"/>
-              </w:rPr>
-              <w:t>机顶盒开通收据</w:t>
-            </w:r>
-          </w:p>
-        </w:tc>
-      </w:tr>
-      <w:tr>
-        <w:tc>
-          <w:tcPr>
-            <w:tcW w:w="2130" w:type="dxa"/>
-          </w:tcPr>
-          <w:p>
-            <w:pPr>
-              <w:jc w:val="left"/>
-            </w:pPr>
-            <w:r>
-              <w:rPr>
-                <w:rFonts w:hint="eastAsia"/>
-              </w:rPr>
-              <w:t>出租房源涉及附件</w:t>
-            </w:r>
-          </w:p>
-        </w:tc>
-        <w:tc>
-          <w:tcPr>
-            <w:tcW w:w="6392" w:type="dxa"/>
-          </w:tcPr>
-          <w:p>
-            <w:pPr>
-              <w:jc w:val="left"/>
-            </w:pPr>
-          </w:p>
-        </w:tc>
-      </w:tr>
-      <w:tr>
-        <w:tc>
-          <w:tcPr>
-            <w:tcW w:w="2130" w:type="dxa"/>
-          </w:tcPr>
-          <w:p>
-            <w:pPr>
-              <w:jc w:val="left"/>
-            </w:pPr>
-            <w:r>
-              <w:rPr>
-                <w:rFonts w:hint="eastAsia"/>
-              </w:rPr>
-              <w:t>应收款项状态</w:t>
-            </w:r>
-          </w:p>
-        </w:tc>
-        <w:tc>
-          <w:tcPr>
-            <w:tcW w:w="6392" w:type="dxa"/>
-          </w:tcPr>
-          <w:p>
-            <w:pPr>
-              <w:jc w:val="left"/>
-            </w:pPr>
-            <w:r>
-              <w:rPr>
-                <w:rFonts w:hint="eastAsia"/>
-              </w:rPr>
-              <w:t>未到账</w:t>
-            </w:r>
-            <w:r>
-              <w:rPr>
-                <w:rFonts w:hint="eastAsia"/>
-              </w:rPr>
-              <w:t>0/</w:t>
-            </w:r>
-            <w:r>
-              <w:rPr>
-                <w:rFonts w:hint="eastAsia"/>
-              </w:rPr>
-              <w:t>部分到账</w:t>
-            </w:r>
-            <w:r>
-              <w:rPr>
-                <w:rFonts w:hint="eastAsia"/>
-              </w:rPr>
-              <w:t>1</w:t>
-            </w:r>
-            <w:r>
-              <w:t>/</w:t>
-            </w:r>
-            <w:r>
-              <w:rPr>
-                <w:rFonts w:hint="eastAsia"/>
-              </w:rPr>
-              <w:t>完全</w:t>
-            </w:r>
-            <w:r>
-              <w:rPr>
-                <w:rFonts w:hint="eastAsia"/>
-              </w:rPr>
-              <w:t>到账</w:t>
-            </w:r>
-            <w:r>
-              <w:rPr>
-                <w:rFonts w:hint="eastAsia"/>
-              </w:rPr>
-              <w:t>2</w:t>
-            </w:r>
-            <w:r>
-              <w:t>/</w:t>
-            </w:r>
-            <w:r>
-              <w:rPr>
-                <w:rFonts w:hint="eastAsia"/>
-              </w:rPr>
-              <w:t>已作废</w:t>
-            </w:r>
-            <w:r>
-              <w:rPr>
-                <w:rFonts w:hint="eastAsia"/>
-              </w:rPr>
-              <w:t>3</w:t>
-            </w:r>
-          </w:p>
-        </w:tc>
-      </w:tr>
-      <w:tr>
-        <w:tc>
-          <w:tcPr>
-            <w:tcW w:w="2130" w:type="dxa"/>
-          </w:tcPr>
-          <w:p>
-            <w:pPr>
-              <w:jc w:val="left"/>
-            </w:pPr>
-            <w:r>
-              <w:rPr>
-                <w:rFonts w:hint="eastAsia"/>
-              </w:rPr>
-              <w:t>应出款项状态</w:t>
-            </w:r>
-          </w:p>
-        </w:tc>
-        <w:tc>
-          <w:tcPr>
-            <w:tcW w:w="6392" w:type="dxa"/>
-          </w:tcPr>
-          <w:p>
-            <w:pPr>
-              <w:jc w:val="left"/>
-            </w:pPr>
-            <w:r>
-              <w:rPr>
-                <w:rFonts w:hint="eastAsia"/>
-              </w:rPr>
-              <w:t>未汇款</w:t>
-            </w:r>
-            <w:r>
-              <w:rPr>
-                <w:rFonts w:hint="eastAsia"/>
-              </w:rPr>
-              <w:t>0/</w:t>
-            </w:r>
-            <w:r>
-              <w:rPr>
-                <w:rFonts w:hint="eastAsia"/>
-              </w:rPr>
-              <w:t>部分汇款</w:t>
-            </w:r>
-            <w:r>
-              <w:rPr>
-                <w:rFonts w:hint="eastAsia"/>
-              </w:rPr>
-              <w:t>1/</w:t>
-            </w:r>
-            <w:r>
-              <w:rPr>
-                <w:rFonts w:hint="eastAsia"/>
-              </w:rPr>
-              <w:t>完全</w:t>
-            </w:r>
-            <w:r>
-              <w:rPr>
-                <w:rFonts w:hint="eastAsia"/>
-              </w:rPr>
-              <w:t>汇款</w:t>
-            </w:r>
-            <w:r>
-              <w:rPr>
-                <w:rFonts w:hint="eastAsia"/>
-              </w:rPr>
-              <w:t>2</w:t>
-            </w:r>
-            <w:r>
-              <w:t>/</w:t>
-            </w:r>
-            <w:r>
-              <w:rPr>
-                <w:rFonts w:hint="eastAsia"/>
-              </w:rPr>
-              <w:t>已作废</w:t>
-            </w:r>
-            <w:r>
-              <w:rPr>
-                <w:rFonts w:hint="eastAsia"/>
-              </w:rPr>
-              <w:t>3</w:t>
-            </w:r>
-          </w:p>
-        </w:tc>
-      </w:tr>
-      <w:tr>
-        <w:tc>
-          <w:tcPr>
-            <w:tcW w:w="2130" w:type="dxa"/>
-          </w:tcPr>
-          <w:p>
-            <w:pPr>
-              <w:jc w:val="left"/>
-            </w:pPr>
-            <w:r>
-              <w:rPr>
-                <w:rFonts w:hint="eastAsia"/>
-              </w:rPr>
-              <w:t>交易</w:t>
-            </w:r>
-            <w:r>
-              <w:rPr>
-                <w:rFonts w:hint="eastAsia"/>
-              </w:rPr>
-              <w:t>方式</w:t>
-            </w:r>
-          </w:p>
-        </w:tc>
-        <w:tc>
-          <w:tcPr>
-            <w:tcW w:w="6392" w:type="dxa"/>
-          </w:tcPr>
-          <w:p>
-            <w:pPr>
-              <w:jc w:val="left"/>
-            </w:pPr>
-            <w:r>
-              <w:rPr>
-                <w:rFonts w:hint="eastAsia"/>
-              </w:rPr>
-              <w:t>POS</w:t>
-            </w:r>
-            <w:r>
-              <w:rPr>
-                <w:rFonts w:hint="eastAsia"/>
-              </w:rPr>
-              <w:t xml:space="preserve"> 0</w:t>
-            </w:r>
-            <w:r>
-              <w:rPr>
-                <w:rFonts w:hint="eastAsia"/>
-              </w:rPr>
-              <w:t>/</w:t>
-            </w:r>
-            <w:r>
-              <w:rPr>
-                <w:rFonts w:hint="eastAsia"/>
-              </w:rPr>
-              <w:t>转账</w:t>
-            </w:r>
-            <w:r>
-              <w:rPr>
-                <w:rFonts w:hint="eastAsia"/>
-              </w:rPr>
-              <w:t>1</w:t>
-            </w:r>
-            <w:r>
-              <w:rPr>
-                <w:rFonts w:hint="eastAsia"/>
-              </w:rPr>
-              <w:t>/</w:t>
-            </w:r>
-            <w:r>
-              <w:rPr>
-                <w:rFonts w:hint="eastAsia"/>
-              </w:rPr>
-              <w:t>支票</w:t>
-            </w:r>
-            <w:r>
-              <w:rPr>
-                <w:rFonts w:hint="eastAsia"/>
-              </w:rPr>
-              <w:t>2</w:t>
-            </w:r>
-            <w:r>
-              <w:rPr>
-                <w:rFonts w:hint="eastAsia"/>
-              </w:rPr>
-              <w:t>/</w:t>
-            </w:r>
-            <w:r>
-              <w:rPr>
-                <w:rFonts w:hint="eastAsia"/>
-              </w:rPr>
-              <w:t>现金</w:t>
-            </w:r>
-            <w:r>
-              <w:rPr>
-                <w:rFonts w:hint="eastAsia"/>
-              </w:rPr>
-              <w:t>3</w:t>
-            </w:r>
-          </w:p>
-        </w:tc>
-      </w:tr>
-      <w:tr>
-        <w:tc>
-          <w:tcPr>
-            <w:tcW w:w="2130" w:type="dxa"/>
-          </w:tcPr>
-          <w:p>
-            <w:pPr>
-              <w:jc w:val="left"/>
-              <w:rPr>
-                <w:rFonts w:hint="eastAsia"/>
-              </w:rPr>
-            </w:pPr>
-            <w:r>
-              <w:rPr>
-                <w:rFonts w:hint="eastAsia"/>
-              </w:rPr>
-              <w:t>账务类型</w:t>
-            </w:r>
-          </w:p>
-        </w:tc>
-        <w:tc>
-          <w:tcPr>
-            <w:tcW w:w="6392" w:type="dxa"/>
-          </w:tcPr>
-          <w:p>
-            <w:pPr>
-              <w:jc w:val="left"/>
-              <w:rPr>
-                <w:rFonts w:hint="eastAsia"/>
-              </w:rPr>
-            </w:pPr>
-            <w:r>
-              <w:rPr>
-                <w:rFonts w:hint="eastAsia"/>
-              </w:rPr>
-              <w:t>出账</w:t>
-            </w:r>
-            <w:r>
-              <w:rPr>
-                <w:rFonts w:hint="eastAsia"/>
-              </w:rPr>
-              <w:t>0/</w:t>
-            </w:r>
-            <w:r>
-              <w:rPr>
-                <w:rFonts w:hint="eastAsia"/>
-              </w:rPr>
-              <w:t>到账</w:t>
-            </w:r>
-            <w:r>
-              <w:rPr>
-                <w:rFonts w:hint="eastAsia"/>
-              </w:rPr>
-              <w:t>1</w:t>
-            </w:r>
-          </w:p>
-        </w:tc>
-      </w:tr>
-      <w:tr>
-        <w:tc>
-          <w:tcPr>
-            <w:tcW w:w="2130" w:type="dxa"/>
-          </w:tcPr>
-          <w:p>
-            <w:pPr>
-              <w:jc w:val="left"/>
-              <w:rPr>
-                <w:rFonts w:hint="eastAsia"/>
-              </w:rPr>
-            </w:pPr>
-            <w:r>
-              <w:rPr>
-                <w:rFonts w:hint="eastAsia"/>
-              </w:rPr>
-              <w:t>收款人类型</w:t>
-            </w:r>
-          </w:p>
-        </w:tc>
-        <w:tc>
-          <w:tcPr>
-            <w:tcW w:w="6392" w:type="dxa"/>
-          </w:tcPr>
-          <w:p>
-            <w:pPr>
-              <w:jc w:val="left"/>
-              <w:rPr>
-                <w:rFonts w:hint="eastAsia"/>
-              </w:rPr>
-            </w:pPr>
-            <w:r>
-              <w:rPr>
-                <w:rFonts w:hint="eastAsia"/>
-              </w:rPr>
-              <w:t>单位</w:t>
-            </w:r>
-            <w:r>
-              <w:rPr>
-                <w:rFonts w:hint="eastAsia"/>
-              </w:rPr>
-              <w:t>0/</w:t>
-            </w:r>
-            <w:r>
-              <w:rPr>
-                <w:rFonts w:hint="eastAsia"/>
-              </w:rPr>
-              <w:t>个人</w:t>
-            </w:r>
-            <w:r>
-              <w:rPr>
-                <w:rFonts w:hint="eastAsia"/>
-              </w:rPr>
-              <w:t>1</w:t>
-            </w:r>
-          </w:p>
-        </w:tc>
-      </w:tr>
-      <w:tr>
-        <w:tc>
-          <w:tcPr>
-            <w:tcW w:w="2130" w:type="dxa"/>
-          </w:tcPr>
-          <w:p>
-            <w:pPr>
-              <w:jc w:val="left"/>
-              <w:rPr>
-                <w:rFonts w:hint="eastAsia"/>
-              </w:rPr>
-            </w:pPr>
-            <w:r>
-              <w:rPr>
-                <w:rFonts w:hint="eastAsia"/>
-              </w:rPr>
-              <w:t>账务审核状态</w:t>
-            </w:r>
-          </w:p>
-        </w:tc>
-        <w:tc>
-          <w:tcPr>
-            <w:tcW w:w="6392" w:type="dxa"/>
-          </w:tcPr>
-          <w:p>
-            <w:pPr>
-              <w:jc w:val="left"/>
-              <w:rPr>
-                <w:rFonts w:hint="eastAsia"/>
-              </w:rPr>
-            </w:pPr>
-            <w:r>
-              <w:rPr>
-                <w:rFonts w:hint="eastAsia"/>
-              </w:rPr>
-              <w:t>待审核</w:t>
-            </w:r>
-            <w:r>
-              <w:rPr>
-                <w:rFonts w:hint="eastAsia"/>
-              </w:rPr>
-              <w:t>0/</w:t>
-            </w:r>
-            <w:r>
-              <w:rPr>
-                <w:rFonts w:hint="eastAsia"/>
-              </w:rPr>
-              <w:t>审核通过</w:t>
-            </w:r>
-            <w:r>
-              <w:rPr>
-                <w:rFonts w:hint="eastAsia"/>
-              </w:rPr>
-              <w:t>1/</w:t>
-            </w:r>
-            <w:r>
-              <w:rPr>
-                <w:rFonts w:hint="eastAsia"/>
-              </w:rPr>
-              <w:t>审核拒绝</w:t>
-            </w:r>
-            <w:r>
-              <w:rPr>
-                <w:rFonts w:hint="eastAsia"/>
-              </w:rPr>
-              <w:t>2/</w:t>
-            </w:r>
-            <w:r>
-              <w:rPr>
-                <w:rFonts w:hint="eastAsia"/>
-              </w:rPr>
-              <w:t>作废</w:t>
-            </w:r>
-            <w:r>
-              <w:rPr>
-                <w:rFonts w:hint="eastAsia"/>
-              </w:rPr>
-              <w:t>3</w:t>
-            </w:r>
-          </w:p>
-        </w:tc>
-      </w:tr>
-      <w:tr>
-        <w:tc>
-          <w:tcPr>
-            <w:tcW w:w="2130" w:type="dxa"/>
-          </w:tcPr>
-          <w:p>
-            <w:pPr>
-              <w:jc w:val="left"/>
-              <w:rPr>
-                <w:rFonts w:hint="eastAsia"/>
-              </w:rPr>
-            </w:pPr>
-          </w:p>
-        </w:tc>
-        <w:tc>
-          <w:tcPr>
-            <w:tcW w:w="6392" w:type="dxa"/>
-          </w:tcPr>
-          <w:p>
-            <w:pPr>
-              <w:jc w:val="left"/>
-              <w:rPr>
-                <w:rFonts w:hint="eastAsia"/>
-              </w:rPr>
-            </w:pPr>
-          </w:p>
-        </w:tc>
-      </w:tr>
-      <w:tr>
-        <w:tc>
-          <w:tcPr>
-            <w:tcW w:w="2130" w:type="dxa"/>
-          </w:tcPr>
-          <w:p>
-            <w:pPr>
-              <w:jc w:val="left"/>
-              <w:rPr>
-                <w:rFonts w:hint="eastAsia"/>
-              </w:rPr>
-            </w:pPr>
-          </w:p>
-        </w:tc>
-        <w:tc>
-          <w:tcPr>
-            <w:tcW w:w="6392" w:type="dxa"/>
-          </w:tcPr>
-          <w:p>
-            <w:pPr>
-              <w:jc w:val="left"/>
-              <w:rPr>
-                <w:rFonts w:hint="eastAsia"/>
-              </w:rPr>
-            </w:pPr>
-          </w:p>
-        </w:tc>
-      </w:tr>
-      <w:tr>
-        <w:tc>
-          <w:tcPr>
-            <w:tcW w:w="2130" w:type="dxa"/>
-          </w:tcPr>
-          <w:p>
-            <w:pPr>
-              <w:jc w:val="left"/>
-              <w:rPr>
-                <w:rFonts w:hint="eastAsia"/>
-              </w:rPr>
-            </w:pPr>
-          </w:p>
-        </w:tc>
-        <w:tc>
-          <w:tcPr>
-            <w:tcW w:w="6392" w:type="dxa"/>
-          </w:tcPr>
-          <w:p>
-            <w:pPr>
-              <w:jc w:val="left"/>
-              <w:rPr>
-                <w:rFonts w:hint="eastAsia"/>
-              </w:rPr>
-            </w:pPr>
-          </w:p>
-        </w:tc>
-      </w:tr>
-      <w:tr>
-        <w:tc>
-          <w:tcPr>
-            <w:tcW w:w="2130" w:type="dxa"/>
-          </w:tcPr>
-          <w:p>
-            <w:pPr>
-              <w:jc w:val="left"/>
-              <w:rPr>
-                <w:rFonts w:hint="eastAsia"/>
-              </w:rPr>
-            </w:pPr>
-          </w:p>
-        </w:tc>
-        <w:tc>
-          <w:tcPr>
-            <w:tcW w:w="6392" w:type="dxa"/>
-          </w:tcPr>
-          <w:p>
-            <w:pPr>
-              <w:jc w:val="left"/>
-              <w:rPr>
-                <w:rFonts w:hint="eastAsia"/>
-              </w:rPr>
+          </w:p>
+        </w:tc>
+        <w:tc>
+          <w:tcPr>
+            <w:tcW w:w="6392" w:type="dxa"/>
+          </w:tcPr>
+          <w:p>
+            <w:pPr>
+              <w:jc w:val="left"/>
+            </w:pPr>
+          </w:p>
+        </w:tc>
+      </w:tr>
+      <w:tr>
+        <w:tc>
+          <w:tcPr>
+            <w:tcW w:w="2130" w:type="dxa"/>
+          </w:tcPr>
+          <w:p>
+            <w:pPr>
+              <w:jc w:val="left"/>
+            </w:pPr>
+          </w:p>
+        </w:tc>
+        <w:tc>
+          <w:tcPr>
+            <w:tcW w:w="6392" w:type="dxa"/>
+          </w:tcPr>
+          <w:p>
+            <w:pPr>
+              <w:jc w:val="left"/>
+            </w:pPr>
+          </w:p>
+        </w:tc>
+      </w:tr>
+      <w:tr>
+        <w:tc>
+          <w:tcPr>
+            <w:tcW w:w="2130" w:type="dxa"/>
+          </w:tcPr>
+          <w:p>
+            <w:pPr>
+              <w:jc w:val="left"/>
+            </w:pPr>
+          </w:p>
+        </w:tc>
+        <w:tc>
+          <w:tcPr>
+            <w:tcW w:w="6392" w:type="dxa"/>
+          </w:tcPr>
+          <w:p>
+            <w:pPr>
+              <w:jc w:val="left"/>
+            </w:pPr>
+          </w:p>
+        </w:tc>
+      </w:tr>
+      <w:tr>
+        <w:tc>
+          <w:tcPr>
+            <w:tcW w:w="2130" w:type="dxa"/>
+          </w:tcPr>
+          <w:p>
+            <w:pPr>
+              <w:jc w:val="left"/>
+            </w:pPr>
+          </w:p>
+        </w:tc>
+        <w:tc>
+          <w:tcPr>
+            <w:tcW w:w="6392" w:type="dxa"/>
+          </w:tcPr>
+          <w:p>
+            <w:pPr>
+              <w:jc w:val="left"/>
             </w:pPr>
           </w:p>
         </w:tc>

--- a/documents/设计分析/数据字典.docx
+++ b/documents/设计分析/数据字典.docx
@@ -1384,605 +1384,605 @@
               </w:rPr>
               <w:t>2/</w:t>
             </w:r>
-            <w:r>
-              <w:rPr>
-                <w:rFonts w:hint="eastAsia"/>
-              </w:rPr>
-              <w:t>内容审核通过</w:t>
-            </w:r>
-            <w:r>
-              <w:rPr>
-                <w:rFonts w:hint="eastAsia"/>
-              </w:rPr>
-              <w:t>3/</w:t>
-            </w:r>
-            <w:r>
-              <w:rPr>
-                <w:rFonts w:hint="eastAsia"/>
-              </w:rPr>
-              <w:t>到账待审核</w:t>
-            </w:r>
-            <w:r>
-              <w:rPr>
-                <w:rFonts w:hint="eastAsia"/>
-              </w:rPr>
-              <w:t>4/</w:t>
-            </w:r>
-            <w:r>
-              <w:rPr>
-                <w:rFonts w:hint="eastAsia"/>
-              </w:rPr>
-              <w:t>到账审核拒绝</w:t>
-            </w:r>
-            <w:r>
-              <w:rPr>
-                <w:rFonts w:hint="eastAsia"/>
-              </w:rPr>
-              <w:t>5/</w:t>
-            </w:r>
-            <w:r>
-              <w:rPr>
-                <w:rFonts w:hint="eastAsia"/>
-              </w:rPr>
-              <w:t>审核通过</w:t>
-            </w:r>
-            <w:r>
-              <w:rPr>
-                <w:rFonts w:hint="eastAsia"/>
-              </w:rPr>
-              <w:t>6/</w:t>
-            </w:r>
-            <w:r>
-              <w:rPr>
-                <w:rFonts w:hint="eastAsia"/>
-              </w:rPr>
-              <w:t>已作废</w:t>
-            </w:r>
-            <w:r>
-              <w:rPr>
-                <w:rFonts w:hint="eastAsia"/>
-              </w:rPr>
-              <w:t>7</w:t>
-            </w:r>
-          </w:p>
-        </w:tc>
-      </w:tr>
-      <w:tr>
-        <w:tc>
-          <w:tcPr>
-            <w:tcW w:w="2130" w:type="dxa"/>
-          </w:tcPr>
-          <w:p>
-            <w:pPr>
-              <w:jc w:val="left"/>
-            </w:pPr>
-            <w:r>
-              <w:rPr>
-                <w:rFonts w:hint="eastAsia"/>
-              </w:rPr>
-              <w:t>审核类型</w:t>
-            </w:r>
-          </w:p>
-        </w:tc>
-        <w:tc>
-          <w:tcPr>
-            <w:tcW w:w="6392" w:type="dxa"/>
-          </w:tcPr>
-          <w:p>
-            <w:pPr>
-              <w:jc w:val="left"/>
-            </w:pPr>
-            <w:r>
-              <w:rPr>
-                <w:rFonts w:hint="eastAsia"/>
-              </w:rPr>
-              <w:t>审核承租合同</w:t>
-            </w:r>
-            <w:r>
-              <w:rPr>
-                <w:rFonts w:hint="eastAsia"/>
-              </w:rPr>
-              <w:t>0/</w:t>
-            </w:r>
-            <w:r>
-              <w:rPr>
-                <w:rFonts w:hint="eastAsia"/>
-              </w:rPr>
-              <w:t>审核承租合同变更协议</w:t>
-            </w:r>
-            <w:r>
-              <w:rPr>
-                <w:rFonts w:hint="eastAsia"/>
-              </w:rPr>
-              <w:t>1/</w:t>
-            </w:r>
-            <w:r>
-              <w:rPr>
-                <w:rFonts w:hint="eastAsia"/>
-              </w:rPr>
-              <w:t>审核出租合同内容</w:t>
-            </w:r>
-            <w:r>
-              <w:rPr>
-                <w:rFonts w:hint="eastAsia"/>
-              </w:rPr>
-              <w:t>2/</w:t>
-            </w:r>
-            <w:r>
-              <w:rPr>
-                <w:rFonts w:hint="eastAsia"/>
-              </w:rPr>
-              <w:t>审核出租合同变更协议</w:t>
-            </w:r>
-            <w:r>
-              <w:rPr>
-                <w:rFonts w:hint="eastAsia"/>
-              </w:rPr>
-              <w:t>3/</w:t>
-            </w:r>
-            <w:r>
-              <w:rPr>
-                <w:rFonts w:hint="eastAsia"/>
-              </w:rPr>
-              <w:t>账务交易审核</w:t>
-            </w:r>
-            <w:r>
-              <w:rPr>
-                <w:rFonts w:hint="eastAsia"/>
-              </w:rPr>
-              <w:t>4</w:t>
-            </w:r>
-          </w:p>
-        </w:tc>
-      </w:tr>
-      <w:tr>
-        <w:tc>
-          <w:tcPr>
-            <w:tcW w:w="2130" w:type="dxa"/>
-          </w:tcPr>
-          <w:p>
-            <w:pPr>
-              <w:jc w:val="left"/>
-            </w:pPr>
-            <w:r>
-              <w:rPr>
-                <w:rFonts w:hint="eastAsia"/>
-              </w:rPr>
-              <w:t>审核</w:t>
-            </w:r>
-            <w:r>
-              <w:rPr>
-                <w:rFonts w:hint="eastAsia"/>
-              </w:rPr>
-              <w:t>记录</w:t>
-            </w:r>
-            <w:r>
-              <w:rPr>
-                <w:rFonts w:hint="eastAsia"/>
-              </w:rPr>
-              <w:t>状态</w:t>
-            </w:r>
-          </w:p>
-        </w:tc>
-        <w:tc>
-          <w:tcPr>
-            <w:tcW w:w="6392" w:type="dxa"/>
-          </w:tcPr>
-          <w:p>
-            <w:pPr>
-              <w:jc w:val="left"/>
-            </w:pPr>
-            <w:r>
-              <w:rPr>
-                <w:rFonts w:hint="eastAsia"/>
-              </w:rPr>
-              <w:t>审核通过</w:t>
-            </w:r>
-            <w:r>
-              <w:rPr>
-                <w:rFonts w:hint="eastAsia"/>
-              </w:rPr>
-              <w:t>0/</w:t>
-            </w:r>
-            <w:r>
-              <w:rPr>
-                <w:rFonts w:hint="eastAsia"/>
-              </w:rPr>
-              <w:t>审核拒绝</w:t>
-            </w:r>
-            <w:r>
-              <w:rPr>
-                <w:rFonts w:hint="eastAsia"/>
-              </w:rPr>
-              <w:t>1</w:t>
-            </w:r>
-            <w:r>
-              <w:t>/</w:t>
-            </w:r>
-            <w:r>
-              <w:rPr>
-                <w:rFonts w:hint="eastAsia"/>
-              </w:rPr>
-              <w:t>作废</w:t>
-            </w:r>
-            <w:r>
-              <w:rPr>
-                <w:rFonts w:hint="eastAsia"/>
-              </w:rPr>
-              <w:t>2</w:t>
-            </w:r>
-          </w:p>
-        </w:tc>
-      </w:tr>
-      <w:tr>
-        <w:tc>
-          <w:tcPr>
-            <w:tcW w:w="2130" w:type="dxa"/>
-          </w:tcPr>
-          <w:p>
-            <w:pPr>
-              <w:jc w:val="left"/>
-            </w:pPr>
-            <w:r>
-              <w:rPr>
-                <w:rFonts w:hint="eastAsia"/>
-              </w:rPr>
-              <w:t>合同签订类型</w:t>
-            </w:r>
-          </w:p>
-        </w:tc>
-        <w:tc>
-          <w:tcPr>
-            <w:tcW w:w="6392" w:type="dxa"/>
-          </w:tcPr>
-          <w:p>
-            <w:pPr>
-              <w:jc w:val="left"/>
-            </w:pPr>
-            <w:r>
-              <w:rPr>
-                <w:rFonts w:hint="eastAsia"/>
-              </w:rPr>
-              <w:t>新签</w:t>
-            </w:r>
-            <w:r>
-              <w:rPr>
-                <w:rFonts w:hint="eastAsia"/>
-              </w:rPr>
-              <w:t>0/</w:t>
-            </w:r>
-            <w:r>
-              <w:rPr>
-                <w:rFonts w:hint="eastAsia"/>
-              </w:rPr>
-              <w:t>续签</w:t>
-            </w:r>
-            <w:r>
-              <w:rPr>
-                <w:rFonts w:hint="eastAsia"/>
-              </w:rPr>
-              <w:t>1</w:t>
-            </w:r>
-          </w:p>
-        </w:tc>
-      </w:tr>
-      <w:tr>
-        <w:tc>
-          <w:tcPr>
-            <w:tcW w:w="2130" w:type="dxa"/>
-          </w:tcPr>
-          <w:p>
-            <w:pPr>
-              <w:jc w:val="left"/>
-            </w:pPr>
-            <w:r>
-              <w:rPr>
-                <w:rFonts w:hint="eastAsia"/>
-              </w:rPr>
-              <w:t>承租合同业务状态</w:t>
-            </w:r>
-          </w:p>
-        </w:tc>
-        <w:tc>
-          <w:tcPr>
-            <w:tcW w:w="6392" w:type="dxa"/>
-          </w:tcPr>
-          <w:p>
-            <w:pPr>
-              <w:jc w:val="left"/>
-            </w:pPr>
-            <w:r>
-              <w:rPr>
-                <w:rFonts w:hint="eastAsia"/>
-              </w:rPr>
-              <w:t>有效</w:t>
-            </w:r>
-            <w:r>
-              <w:rPr>
-                <w:rFonts w:hint="eastAsia"/>
-              </w:rPr>
-              <w:t>0/</w:t>
-            </w:r>
-            <w:r>
-              <w:rPr>
-                <w:rFonts w:hint="eastAsia"/>
-              </w:rPr>
-              <w:t>还房</w:t>
-            </w:r>
-            <w:r>
-              <w:rPr>
-                <w:rFonts w:hint="eastAsia"/>
-              </w:rPr>
-              <w:t>核查</w:t>
-            </w:r>
-            <w:r>
-              <w:rPr>
-                <w:rFonts w:hint="eastAsia"/>
-              </w:rPr>
-              <w:t>1/</w:t>
-            </w:r>
-            <w:r>
-              <w:rPr>
-                <w:rFonts w:hint="eastAsia"/>
-              </w:rPr>
-              <w:t>正常到期</w:t>
-            </w:r>
-            <w:r>
-              <w:rPr>
-                <w:rFonts w:hint="eastAsia"/>
-              </w:rPr>
-              <w:t>2/</w:t>
-            </w:r>
-            <w:r>
-              <w:rPr>
-                <w:rFonts w:hint="eastAsia"/>
-              </w:rPr>
-              <w:t>提前到期</w:t>
-            </w:r>
-            <w:r>
-              <w:rPr>
-                <w:rFonts w:hint="eastAsia"/>
-              </w:rPr>
-              <w:t>3</w:t>
-            </w:r>
-          </w:p>
-        </w:tc>
-      </w:tr>
-      <w:tr>
-        <w:tc>
-          <w:tcPr>
-            <w:tcW w:w="2130" w:type="dxa"/>
-          </w:tcPr>
-          <w:p>
-            <w:pPr>
-              <w:jc w:val="left"/>
-            </w:pPr>
-            <w:r>
-              <w:rPr>
-                <w:rFonts w:hint="eastAsia"/>
-              </w:rPr>
-              <w:t>出租合同业务状态</w:t>
-            </w:r>
-          </w:p>
-        </w:tc>
-        <w:tc>
-          <w:tcPr>
-            <w:tcW w:w="6392" w:type="dxa"/>
-          </w:tcPr>
-          <w:p>
-            <w:pPr>
-              <w:jc w:val="left"/>
-            </w:pPr>
-            <w:r>
-              <w:rPr>
-                <w:rFonts w:hint="eastAsia"/>
-              </w:rPr>
-              <w:t>有效</w:t>
-            </w:r>
-            <w:r>
-              <w:rPr>
-                <w:rFonts w:hint="eastAsia"/>
-              </w:rPr>
-              <w:t>0/</w:t>
-            </w:r>
-            <w:r>
-              <w:rPr>
-                <w:rFonts w:hint="eastAsia"/>
-              </w:rPr>
-              <w:t>待退租核查</w:t>
-            </w:r>
-            <w:r>
-              <w:rPr>
-                <w:rFonts w:hint="eastAsia"/>
-              </w:rPr>
-              <w:t>1/</w:t>
-            </w:r>
-            <w:r>
-              <w:rPr>
-                <w:rFonts w:hint="eastAsia"/>
-              </w:rPr>
-              <w:t>退租核查完成</w:t>
-            </w:r>
-            <w:r>
-              <w:rPr>
-                <w:rFonts w:hint="eastAsia"/>
-              </w:rPr>
-              <w:t>2/</w:t>
-            </w:r>
-            <w:r>
-              <w:rPr>
-                <w:rFonts w:hint="eastAsia"/>
-              </w:rPr>
-              <w:t>退租结算中</w:t>
-            </w:r>
-            <w:r>
-              <w:rPr>
-                <w:rFonts w:hint="eastAsia"/>
-              </w:rPr>
-              <w:t>3/</w:t>
-            </w:r>
-            <w:r>
-              <w:rPr>
-                <w:rFonts w:hint="eastAsia"/>
-              </w:rPr>
-              <w:t>退租结算待审核</w:t>
-            </w:r>
-            <w:r>
-              <w:rPr>
-                <w:rFonts w:hint="eastAsia"/>
-              </w:rPr>
-              <w:t>4/</w:t>
-            </w:r>
-            <w:r>
-              <w:rPr>
-                <w:rFonts w:hint="eastAsia"/>
-              </w:rPr>
-              <w:t>正常到期</w:t>
-            </w:r>
-            <w:r>
-              <w:rPr>
-                <w:rFonts w:hint="eastAsia"/>
-              </w:rPr>
-              <w:t>5/</w:t>
-            </w:r>
-            <w:r>
-              <w:rPr>
-                <w:rFonts w:hint="eastAsia"/>
-              </w:rPr>
-              <w:t>提前到期</w:t>
-            </w:r>
-            <w:r>
-              <w:rPr>
-                <w:rFonts w:hint="eastAsia"/>
-              </w:rPr>
-              <w:t>6/</w:t>
-            </w:r>
-            <w:r>
-              <w:rPr>
-                <w:rFonts w:hint="eastAsia"/>
-              </w:rPr>
-              <w:t>逾期到期</w:t>
-            </w:r>
-            <w:r>
-              <w:rPr>
-                <w:rFonts w:hint="eastAsia"/>
-              </w:rPr>
-              <w:t>7</w:t>
-            </w:r>
-          </w:p>
-        </w:tc>
-      </w:tr>
-      <w:tr>
-        <w:tc>
-          <w:tcPr>
-            <w:tcW w:w="2130" w:type="dxa"/>
-          </w:tcPr>
-          <w:p>
-            <w:pPr>
-              <w:jc w:val="left"/>
-            </w:pPr>
-            <w:r>
-              <w:rPr>
-                <w:rFonts w:hint="eastAsia"/>
-              </w:rPr>
-              <w:t>应收款项</w:t>
-            </w:r>
-            <w:r>
-              <w:rPr>
-                <w:rFonts w:hint="eastAsia"/>
-              </w:rPr>
-              <w:t>类型</w:t>
-            </w:r>
-          </w:p>
-        </w:tc>
-        <w:tc>
-          <w:tcPr>
-            <w:tcW w:w="6392" w:type="dxa"/>
-          </w:tcPr>
-          <w:p>
-            <w:pPr>
-              <w:jc w:val="left"/>
-            </w:pPr>
-            <w:r>
-              <w:rPr>
-                <w:rFonts w:hint="eastAsia"/>
-              </w:rPr>
-              <w:t>应收水电费押金</w:t>
-            </w:r>
-            <w:r>
-              <w:rPr>
-                <w:rFonts w:hint="eastAsia"/>
-              </w:rPr>
-              <w:t>0/</w:t>
-            </w:r>
-            <w:r>
-              <w:rPr>
-                <w:rFonts w:hint="eastAsia"/>
-              </w:rPr>
-              <w:t>应收房租押金</w:t>
-            </w:r>
-            <w:r>
-              <w:rPr>
-                <w:rFonts w:hint="eastAsia"/>
-              </w:rPr>
-              <w:t>1/</w:t>
-            </w:r>
-            <w:r>
-              <w:rPr>
-                <w:rFonts w:hint="eastAsia"/>
-              </w:rPr>
-              <w:t>应收房屋租金</w:t>
-            </w:r>
-            <w:r>
-              <w:rPr>
-                <w:rFonts w:hint="eastAsia"/>
-              </w:rPr>
-              <w:t>2/</w:t>
-            </w:r>
-            <w:r>
-              <w:rPr>
-                <w:rFonts w:hint="eastAsia"/>
-              </w:rPr>
-              <w:t>应收提前退租违约金</w:t>
-            </w:r>
-            <w:r>
-              <w:rPr>
-                <w:rFonts w:hint="eastAsia"/>
-              </w:rPr>
-              <w:t>3/</w:t>
-            </w:r>
-            <w:r>
-              <w:rPr>
-                <w:rFonts w:hint="eastAsia"/>
-              </w:rPr>
-              <w:t>应收损坏赔偿金</w:t>
-            </w:r>
-            <w:r>
-              <w:rPr>
-                <w:rFonts w:hint="eastAsia"/>
-              </w:rPr>
-              <w:t>4</w:t>
-            </w:r>
-          </w:p>
-        </w:tc>
-      </w:tr>
-      <w:tr>
-        <w:tc>
-          <w:tcPr>
-            <w:tcW w:w="2130" w:type="dxa"/>
-          </w:tcPr>
-          <w:p>
-            <w:pPr>
-              <w:jc w:val="left"/>
-            </w:pPr>
-            <w:r>
-              <w:rPr>
-                <w:rFonts w:hint="eastAsia"/>
-              </w:rPr>
-              <w:t>出租合同</w:t>
-            </w:r>
             <w:bookmarkStart w:id="0" w:name="_GoBack"/>
             <w:bookmarkEnd w:id="0"/>
+            <w:r>
+              <w:rPr>
+                <w:rFonts w:hint="eastAsia"/>
+              </w:rPr>
+              <w:t>内容审核通过待到账</w:t>
+            </w:r>
+            <w:r>
+              <w:rPr>
+                <w:rFonts w:hint="eastAsia"/>
+              </w:rPr>
+              <w:t>3/</w:t>
+            </w:r>
+            <w:r>
+              <w:rPr>
+                <w:rFonts w:hint="eastAsia"/>
+              </w:rPr>
+              <w:t>到账待审核</w:t>
+            </w:r>
+            <w:r>
+              <w:rPr>
+                <w:rFonts w:hint="eastAsia"/>
+              </w:rPr>
+              <w:t>4/</w:t>
+            </w:r>
+            <w:r>
+              <w:rPr>
+                <w:rFonts w:hint="eastAsia"/>
+              </w:rPr>
+              <w:t>到账审核拒绝</w:t>
+            </w:r>
+            <w:r>
+              <w:rPr>
+                <w:rFonts w:hint="eastAsia"/>
+              </w:rPr>
+              <w:t>5/</w:t>
+            </w:r>
+            <w:r>
+              <w:rPr>
+                <w:rFonts w:hint="eastAsia"/>
+              </w:rPr>
+              <w:t>审核通过</w:t>
+            </w:r>
+            <w:r>
+              <w:rPr>
+                <w:rFonts w:hint="eastAsia"/>
+              </w:rPr>
+              <w:t>6/</w:t>
+            </w:r>
+            <w:r>
+              <w:rPr>
+                <w:rFonts w:hint="eastAsia"/>
+              </w:rPr>
+              <w:t>已作废</w:t>
+            </w:r>
+            <w:r>
+              <w:rPr>
+                <w:rFonts w:hint="eastAsia"/>
+              </w:rPr>
+              <w:t>7</w:t>
+            </w:r>
+          </w:p>
+        </w:tc>
+      </w:tr>
+      <w:tr>
+        <w:tc>
+          <w:tcPr>
+            <w:tcW w:w="2130" w:type="dxa"/>
+          </w:tcPr>
+          <w:p>
+            <w:pPr>
+              <w:jc w:val="left"/>
+            </w:pPr>
+            <w:r>
+              <w:rPr>
+                <w:rFonts w:hint="eastAsia"/>
+              </w:rPr>
+              <w:t>审核类型</w:t>
+            </w:r>
+          </w:p>
+        </w:tc>
+        <w:tc>
+          <w:tcPr>
+            <w:tcW w:w="6392" w:type="dxa"/>
+          </w:tcPr>
+          <w:p>
+            <w:pPr>
+              <w:jc w:val="left"/>
+            </w:pPr>
+            <w:r>
+              <w:rPr>
+                <w:rFonts w:hint="eastAsia"/>
+              </w:rPr>
+              <w:t>审核承租合同</w:t>
+            </w:r>
+            <w:r>
+              <w:rPr>
+                <w:rFonts w:hint="eastAsia"/>
+              </w:rPr>
+              <w:t>0/</w:t>
+            </w:r>
+            <w:r>
+              <w:rPr>
+                <w:rFonts w:hint="eastAsia"/>
+              </w:rPr>
+              <w:t>审核承租合同变更协议</w:t>
+            </w:r>
+            <w:r>
+              <w:rPr>
+                <w:rFonts w:hint="eastAsia"/>
+              </w:rPr>
+              <w:t>1/</w:t>
+            </w:r>
+            <w:r>
+              <w:rPr>
+                <w:rFonts w:hint="eastAsia"/>
+              </w:rPr>
+              <w:t>审核出租合同内容</w:t>
+            </w:r>
+            <w:r>
+              <w:rPr>
+                <w:rFonts w:hint="eastAsia"/>
+              </w:rPr>
+              <w:t>2/</w:t>
+            </w:r>
+            <w:r>
+              <w:rPr>
+                <w:rFonts w:hint="eastAsia"/>
+              </w:rPr>
+              <w:t>审核出租合同变更协议</w:t>
+            </w:r>
+            <w:r>
+              <w:rPr>
+                <w:rFonts w:hint="eastAsia"/>
+              </w:rPr>
+              <w:t>3/</w:t>
+            </w:r>
+            <w:r>
+              <w:rPr>
+                <w:rFonts w:hint="eastAsia"/>
+              </w:rPr>
+              <w:t>账务交易审核</w:t>
+            </w:r>
+            <w:r>
+              <w:rPr>
+                <w:rFonts w:hint="eastAsia"/>
+              </w:rPr>
+              <w:t>4</w:t>
+            </w:r>
+          </w:p>
+        </w:tc>
+      </w:tr>
+      <w:tr>
+        <w:tc>
+          <w:tcPr>
+            <w:tcW w:w="2130" w:type="dxa"/>
+          </w:tcPr>
+          <w:p>
+            <w:pPr>
+              <w:jc w:val="left"/>
+            </w:pPr>
+            <w:r>
+              <w:rPr>
+                <w:rFonts w:hint="eastAsia"/>
+              </w:rPr>
+              <w:t>审核</w:t>
+            </w:r>
+            <w:r>
+              <w:rPr>
+                <w:rFonts w:hint="eastAsia"/>
+              </w:rPr>
+              <w:t>记录</w:t>
+            </w:r>
+            <w:r>
+              <w:rPr>
+                <w:rFonts w:hint="eastAsia"/>
+              </w:rPr>
+              <w:t>状态</w:t>
+            </w:r>
+          </w:p>
+        </w:tc>
+        <w:tc>
+          <w:tcPr>
+            <w:tcW w:w="6392" w:type="dxa"/>
+          </w:tcPr>
+          <w:p>
+            <w:pPr>
+              <w:jc w:val="left"/>
+            </w:pPr>
+            <w:r>
+              <w:rPr>
+                <w:rFonts w:hint="eastAsia"/>
+              </w:rPr>
+              <w:t>审核通过</w:t>
+            </w:r>
+            <w:r>
+              <w:rPr>
+                <w:rFonts w:hint="eastAsia"/>
+              </w:rPr>
+              <w:t>0/</w:t>
+            </w:r>
+            <w:r>
+              <w:rPr>
+                <w:rFonts w:hint="eastAsia"/>
+              </w:rPr>
+              <w:t>审核拒绝</w:t>
+            </w:r>
+            <w:r>
+              <w:rPr>
+                <w:rFonts w:hint="eastAsia"/>
+              </w:rPr>
+              <w:t>1</w:t>
+            </w:r>
+            <w:r>
+              <w:t>/</w:t>
+            </w:r>
+            <w:r>
+              <w:rPr>
+                <w:rFonts w:hint="eastAsia"/>
+              </w:rPr>
+              <w:t>作废</w:t>
+            </w:r>
+            <w:r>
+              <w:rPr>
+                <w:rFonts w:hint="eastAsia"/>
+              </w:rPr>
+              <w:t>2</w:t>
+            </w:r>
+          </w:p>
+        </w:tc>
+      </w:tr>
+      <w:tr>
+        <w:tc>
+          <w:tcPr>
+            <w:tcW w:w="2130" w:type="dxa"/>
+          </w:tcPr>
+          <w:p>
+            <w:pPr>
+              <w:jc w:val="left"/>
+            </w:pPr>
+            <w:r>
+              <w:rPr>
+                <w:rFonts w:hint="eastAsia"/>
+              </w:rPr>
+              <w:t>合同签订类型</w:t>
+            </w:r>
+          </w:p>
+        </w:tc>
+        <w:tc>
+          <w:tcPr>
+            <w:tcW w:w="6392" w:type="dxa"/>
+          </w:tcPr>
+          <w:p>
+            <w:pPr>
+              <w:jc w:val="left"/>
+            </w:pPr>
+            <w:r>
+              <w:rPr>
+                <w:rFonts w:hint="eastAsia"/>
+              </w:rPr>
+              <w:t>新签</w:t>
+            </w:r>
+            <w:r>
+              <w:rPr>
+                <w:rFonts w:hint="eastAsia"/>
+              </w:rPr>
+              <w:t>0/</w:t>
+            </w:r>
+            <w:r>
+              <w:rPr>
+                <w:rFonts w:hint="eastAsia"/>
+              </w:rPr>
+              <w:t>续签</w:t>
+            </w:r>
+            <w:r>
+              <w:rPr>
+                <w:rFonts w:hint="eastAsia"/>
+              </w:rPr>
+              <w:t>1</w:t>
+            </w:r>
+          </w:p>
+        </w:tc>
+      </w:tr>
+      <w:tr>
+        <w:tc>
+          <w:tcPr>
+            <w:tcW w:w="2130" w:type="dxa"/>
+          </w:tcPr>
+          <w:p>
+            <w:pPr>
+              <w:jc w:val="left"/>
+            </w:pPr>
+            <w:r>
+              <w:rPr>
+                <w:rFonts w:hint="eastAsia"/>
+              </w:rPr>
+              <w:t>承租合同业务状态</w:t>
+            </w:r>
+          </w:p>
+        </w:tc>
+        <w:tc>
+          <w:tcPr>
+            <w:tcW w:w="6392" w:type="dxa"/>
+          </w:tcPr>
+          <w:p>
+            <w:pPr>
+              <w:jc w:val="left"/>
+            </w:pPr>
+            <w:r>
+              <w:rPr>
+                <w:rFonts w:hint="eastAsia"/>
+              </w:rPr>
+              <w:t>有效</w:t>
+            </w:r>
+            <w:r>
+              <w:rPr>
+                <w:rFonts w:hint="eastAsia"/>
+              </w:rPr>
+              <w:t>0/</w:t>
+            </w:r>
+            <w:r>
+              <w:rPr>
+                <w:rFonts w:hint="eastAsia"/>
+              </w:rPr>
+              <w:t>还房</w:t>
+            </w:r>
+            <w:r>
+              <w:rPr>
+                <w:rFonts w:hint="eastAsia"/>
+              </w:rPr>
+              <w:t>核查</w:t>
+            </w:r>
+            <w:r>
+              <w:rPr>
+                <w:rFonts w:hint="eastAsia"/>
+              </w:rPr>
+              <w:t>1/</w:t>
+            </w:r>
+            <w:r>
+              <w:rPr>
+                <w:rFonts w:hint="eastAsia"/>
+              </w:rPr>
+              <w:t>正常到期</w:t>
+            </w:r>
+            <w:r>
+              <w:rPr>
+                <w:rFonts w:hint="eastAsia"/>
+              </w:rPr>
+              <w:t>2/</w:t>
+            </w:r>
+            <w:r>
+              <w:rPr>
+                <w:rFonts w:hint="eastAsia"/>
+              </w:rPr>
+              <w:t>提前到期</w:t>
+            </w:r>
+            <w:r>
+              <w:rPr>
+                <w:rFonts w:hint="eastAsia"/>
+              </w:rPr>
+              <w:t>3</w:t>
+            </w:r>
+          </w:p>
+        </w:tc>
+      </w:tr>
+      <w:tr>
+        <w:tc>
+          <w:tcPr>
+            <w:tcW w:w="2130" w:type="dxa"/>
+          </w:tcPr>
+          <w:p>
+            <w:pPr>
+              <w:jc w:val="left"/>
+            </w:pPr>
+            <w:r>
+              <w:rPr>
+                <w:rFonts w:hint="eastAsia"/>
+              </w:rPr>
+              <w:t>出租合同业务状态</w:t>
+            </w:r>
+          </w:p>
+        </w:tc>
+        <w:tc>
+          <w:tcPr>
+            <w:tcW w:w="6392" w:type="dxa"/>
+          </w:tcPr>
+          <w:p>
+            <w:pPr>
+              <w:jc w:val="left"/>
+            </w:pPr>
+            <w:r>
+              <w:rPr>
+                <w:rFonts w:hint="eastAsia"/>
+              </w:rPr>
+              <w:t>有效</w:t>
+            </w:r>
+            <w:r>
+              <w:rPr>
+                <w:rFonts w:hint="eastAsia"/>
+              </w:rPr>
+              <w:t>0/</w:t>
+            </w:r>
+            <w:r>
+              <w:rPr>
+                <w:rFonts w:hint="eastAsia"/>
+              </w:rPr>
+              <w:t>待退租核查</w:t>
+            </w:r>
+            <w:r>
+              <w:rPr>
+                <w:rFonts w:hint="eastAsia"/>
+              </w:rPr>
+              <w:t>1/</w:t>
+            </w:r>
+            <w:r>
+              <w:rPr>
+                <w:rFonts w:hint="eastAsia"/>
+              </w:rPr>
+              <w:t>退租核查完成</w:t>
+            </w:r>
+            <w:r>
+              <w:rPr>
+                <w:rFonts w:hint="eastAsia"/>
+              </w:rPr>
+              <w:t>2/</w:t>
+            </w:r>
+            <w:r>
+              <w:rPr>
+                <w:rFonts w:hint="eastAsia"/>
+              </w:rPr>
+              <w:t>退租结算中</w:t>
+            </w:r>
+            <w:r>
+              <w:rPr>
+                <w:rFonts w:hint="eastAsia"/>
+              </w:rPr>
+              <w:t>3/</w:t>
+            </w:r>
+            <w:r>
+              <w:rPr>
+                <w:rFonts w:hint="eastAsia"/>
+              </w:rPr>
+              <w:t>退租结算待审核</w:t>
+            </w:r>
+            <w:r>
+              <w:rPr>
+                <w:rFonts w:hint="eastAsia"/>
+              </w:rPr>
+              <w:t>4/</w:t>
+            </w:r>
+            <w:r>
+              <w:rPr>
+                <w:rFonts w:hint="eastAsia"/>
+              </w:rPr>
+              <w:t>正常到期</w:t>
+            </w:r>
+            <w:r>
+              <w:rPr>
+                <w:rFonts w:hint="eastAsia"/>
+              </w:rPr>
+              <w:t>5/</w:t>
+            </w:r>
+            <w:r>
+              <w:rPr>
+                <w:rFonts w:hint="eastAsia"/>
+              </w:rPr>
+              <w:t>提前到期</w:t>
+            </w:r>
+            <w:r>
+              <w:rPr>
+                <w:rFonts w:hint="eastAsia"/>
+              </w:rPr>
+              <w:t>6/</w:t>
+            </w:r>
+            <w:r>
+              <w:rPr>
+                <w:rFonts w:hint="eastAsia"/>
+              </w:rPr>
+              <w:t>逾期到期</w:t>
+            </w:r>
+            <w:r>
+              <w:rPr>
+                <w:rFonts w:hint="eastAsia"/>
+              </w:rPr>
+              <w:t>7</w:t>
+            </w:r>
+          </w:p>
+        </w:tc>
+      </w:tr>
+      <w:tr>
+        <w:tc>
+          <w:tcPr>
+            <w:tcW w:w="2130" w:type="dxa"/>
+          </w:tcPr>
+          <w:p>
+            <w:pPr>
+              <w:jc w:val="left"/>
+            </w:pPr>
+            <w:r>
+              <w:rPr>
+                <w:rFonts w:hint="eastAsia"/>
+              </w:rPr>
+              <w:t>应收款项</w:t>
+            </w:r>
+            <w:r>
+              <w:rPr>
+                <w:rFonts w:hint="eastAsia"/>
+              </w:rPr>
+              <w:t>类型</w:t>
+            </w:r>
+          </w:p>
+        </w:tc>
+        <w:tc>
+          <w:tcPr>
+            <w:tcW w:w="6392" w:type="dxa"/>
+          </w:tcPr>
+          <w:p>
+            <w:pPr>
+              <w:jc w:val="left"/>
+            </w:pPr>
+            <w:r>
+              <w:rPr>
+                <w:rFonts w:hint="eastAsia"/>
+              </w:rPr>
+              <w:t>应收水电费押金</w:t>
+            </w:r>
+            <w:r>
+              <w:rPr>
+                <w:rFonts w:hint="eastAsia"/>
+              </w:rPr>
+              <w:t>0/</w:t>
+            </w:r>
+            <w:r>
+              <w:rPr>
+                <w:rFonts w:hint="eastAsia"/>
+              </w:rPr>
+              <w:t>应收房租押金</w:t>
+            </w:r>
+            <w:r>
+              <w:rPr>
+                <w:rFonts w:hint="eastAsia"/>
+              </w:rPr>
+              <w:t>1/</w:t>
+            </w:r>
+            <w:r>
+              <w:rPr>
+                <w:rFonts w:hint="eastAsia"/>
+              </w:rPr>
+              <w:t>应收房屋租金</w:t>
+            </w:r>
+            <w:r>
+              <w:rPr>
+                <w:rFonts w:hint="eastAsia"/>
+              </w:rPr>
+              <w:t>2/</w:t>
+            </w:r>
+            <w:r>
+              <w:rPr>
+                <w:rFonts w:hint="eastAsia"/>
+              </w:rPr>
+              <w:t>应收提前退租违约金</w:t>
+            </w:r>
+            <w:r>
+              <w:rPr>
+                <w:rFonts w:hint="eastAsia"/>
+              </w:rPr>
+              <w:t>3/</w:t>
+            </w:r>
+            <w:r>
+              <w:rPr>
+                <w:rFonts w:hint="eastAsia"/>
+              </w:rPr>
+              <w:t>应收损坏赔偿金</w:t>
+            </w:r>
+            <w:r>
+              <w:rPr>
+                <w:rFonts w:hint="eastAsia"/>
+              </w:rPr>
+              <w:t>4</w:t>
+            </w:r>
+          </w:p>
+        </w:tc>
+      </w:tr>
+      <w:tr>
+        <w:tc>
+          <w:tcPr>
+            <w:tcW w:w="2130" w:type="dxa"/>
+          </w:tcPr>
+          <w:p>
+            <w:pPr>
+              <w:jc w:val="left"/>
+            </w:pPr>
+            <w:r>
+              <w:rPr>
+                <w:rFonts w:hint="eastAsia"/>
+              </w:rPr>
+              <w:t>出租合同</w:t>
+            </w:r>
             <w:r>
               <w:rPr>
                 <w:rFonts w:hint="eastAsia"/>

--- a/documents/设计分析/数据字典.docx
+++ b/documents/设计分析/数据字典.docx
@@ -1384,666 +1384,687 @@
               </w:rPr>
               <w:t>2/</w:t>
             </w:r>
+            <w:r>
+              <w:rPr>
+                <w:rFonts w:hint="eastAsia"/>
+              </w:rPr>
+              <w:t>内容审核通过待到账</w:t>
+            </w:r>
+            <w:r>
+              <w:rPr>
+                <w:rFonts w:hint="eastAsia"/>
+              </w:rPr>
+              <w:t>3/</w:t>
+            </w:r>
+            <w:r>
+              <w:rPr>
+                <w:rFonts w:hint="eastAsia"/>
+              </w:rPr>
+              <w:t>到账待审核</w:t>
+            </w:r>
+            <w:r>
+              <w:rPr>
+                <w:rFonts w:hint="eastAsia"/>
+              </w:rPr>
+              <w:t>4/</w:t>
+            </w:r>
+            <w:r>
+              <w:rPr>
+                <w:rFonts w:hint="eastAsia"/>
+              </w:rPr>
+              <w:t>到账审核拒绝</w:t>
+            </w:r>
+            <w:r>
+              <w:rPr>
+                <w:rFonts w:hint="eastAsia"/>
+              </w:rPr>
+              <w:t>5/</w:t>
+            </w:r>
+            <w:r>
+              <w:rPr>
+                <w:rFonts w:hint="eastAsia"/>
+              </w:rPr>
+              <w:t>审核通过</w:t>
+            </w:r>
+            <w:r>
+              <w:rPr>
+                <w:rFonts w:hint="eastAsia"/>
+              </w:rPr>
+              <w:t>6/</w:t>
+            </w:r>
+            <w:r>
+              <w:rPr>
+                <w:rFonts w:hint="eastAsia"/>
+              </w:rPr>
+              <w:t>已作废</w:t>
+            </w:r>
+            <w:r>
+              <w:rPr>
+                <w:rFonts w:hint="eastAsia"/>
+              </w:rPr>
+              <w:t>7</w:t>
+            </w:r>
+          </w:p>
+        </w:tc>
+      </w:tr>
+      <w:tr>
+        <w:tc>
+          <w:tcPr>
+            <w:tcW w:w="2130" w:type="dxa"/>
+          </w:tcPr>
+          <w:p>
+            <w:pPr>
+              <w:jc w:val="left"/>
+            </w:pPr>
+            <w:r>
+              <w:rPr>
+                <w:rFonts w:hint="eastAsia"/>
+              </w:rPr>
+              <w:t>审核类型</w:t>
+            </w:r>
+          </w:p>
+        </w:tc>
+        <w:tc>
+          <w:tcPr>
+            <w:tcW w:w="6392" w:type="dxa"/>
+          </w:tcPr>
+          <w:p>
+            <w:pPr>
+              <w:jc w:val="left"/>
+            </w:pPr>
+            <w:r>
+              <w:rPr>
+                <w:rFonts w:hint="eastAsia"/>
+              </w:rPr>
+              <w:t>审核承租合同</w:t>
+            </w:r>
+            <w:r>
+              <w:rPr>
+                <w:rFonts w:hint="eastAsia"/>
+              </w:rPr>
+              <w:t>0/</w:t>
+            </w:r>
+            <w:r>
+              <w:rPr>
+                <w:rFonts w:hint="eastAsia"/>
+              </w:rPr>
+              <w:t>审核承租合同变更协议</w:t>
+            </w:r>
+            <w:r>
+              <w:rPr>
+                <w:rFonts w:hint="eastAsia"/>
+              </w:rPr>
+              <w:t>1/</w:t>
+            </w:r>
+            <w:r>
+              <w:rPr>
+                <w:rFonts w:hint="eastAsia"/>
+              </w:rPr>
+              <w:t>审核出租合同内容</w:t>
+            </w:r>
+            <w:r>
+              <w:rPr>
+                <w:rFonts w:hint="eastAsia"/>
+              </w:rPr>
+              <w:t>2/</w:t>
+            </w:r>
+            <w:r>
+              <w:rPr>
+                <w:rFonts w:hint="eastAsia"/>
+              </w:rPr>
+              <w:t>审核出租合同变更协议</w:t>
+            </w:r>
+            <w:r>
+              <w:rPr>
+                <w:rFonts w:hint="eastAsia"/>
+              </w:rPr>
+              <w:t>3/</w:t>
+            </w:r>
+            <w:r>
+              <w:rPr>
+                <w:rFonts w:hint="eastAsia"/>
+              </w:rPr>
+              <w:t>账务交易审核</w:t>
+            </w:r>
+            <w:r>
+              <w:rPr>
+                <w:rFonts w:hint="eastAsia"/>
+              </w:rPr>
+              <w:t>4</w:t>
+            </w:r>
+          </w:p>
+        </w:tc>
+      </w:tr>
+      <w:tr>
+        <w:tc>
+          <w:tcPr>
+            <w:tcW w:w="2130" w:type="dxa"/>
+          </w:tcPr>
+          <w:p>
+            <w:pPr>
+              <w:jc w:val="left"/>
+            </w:pPr>
+            <w:r>
+              <w:rPr>
+                <w:rFonts w:hint="eastAsia"/>
+              </w:rPr>
+              <w:t>审核</w:t>
+            </w:r>
+            <w:r>
+              <w:rPr>
+                <w:rFonts w:hint="eastAsia"/>
+              </w:rPr>
+              <w:t>记录</w:t>
+            </w:r>
+            <w:r>
+              <w:rPr>
+                <w:rFonts w:hint="eastAsia"/>
+              </w:rPr>
+              <w:t>状态</w:t>
+            </w:r>
+          </w:p>
+        </w:tc>
+        <w:tc>
+          <w:tcPr>
+            <w:tcW w:w="6392" w:type="dxa"/>
+          </w:tcPr>
+          <w:p>
+            <w:pPr>
+              <w:jc w:val="left"/>
+            </w:pPr>
+            <w:r>
+              <w:rPr>
+                <w:rFonts w:hint="eastAsia"/>
+              </w:rPr>
+              <w:t>审核通过</w:t>
+            </w:r>
+            <w:r>
+              <w:rPr>
+                <w:rFonts w:hint="eastAsia"/>
+              </w:rPr>
+              <w:t>0/</w:t>
+            </w:r>
+            <w:r>
+              <w:rPr>
+                <w:rFonts w:hint="eastAsia"/>
+              </w:rPr>
+              <w:t>审核拒绝</w:t>
+            </w:r>
+            <w:r>
+              <w:rPr>
+                <w:rFonts w:hint="eastAsia"/>
+              </w:rPr>
+              <w:t>1</w:t>
+            </w:r>
+            <w:r>
+              <w:t>/</w:t>
+            </w:r>
+            <w:r>
+              <w:rPr>
+                <w:rFonts w:hint="eastAsia"/>
+              </w:rPr>
+              <w:t>作废</w:t>
+            </w:r>
+            <w:r>
+              <w:rPr>
+                <w:rFonts w:hint="eastAsia"/>
+              </w:rPr>
+              <w:t>2</w:t>
+            </w:r>
+          </w:p>
+        </w:tc>
+      </w:tr>
+      <w:tr>
+        <w:tc>
+          <w:tcPr>
+            <w:tcW w:w="2130" w:type="dxa"/>
+          </w:tcPr>
+          <w:p>
+            <w:pPr>
+              <w:jc w:val="left"/>
+            </w:pPr>
+            <w:r>
+              <w:rPr>
+                <w:rFonts w:hint="eastAsia"/>
+              </w:rPr>
+              <w:t>合同签订类型</w:t>
+            </w:r>
+          </w:p>
+        </w:tc>
+        <w:tc>
+          <w:tcPr>
+            <w:tcW w:w="6392" w:type="dxa"/>
+          </w:tcPr>
+          <w:p>
+            <w:pPr>
+              <w:jc w:val="left"/>
+            </w:pPr>
+            <w:r>
+              <w:rPr>
+                <w:rFonts w:hint="eastAsia"/>
+              </w:rPr>
+              <w:t>新签</w:t>
+            </w:r>
+            <w:r>
+              <w:rPr>
+                <w:rFonts w:hint="eastAsia"/>
+              </w:rPr>
+              <w:t>0/</w:t>
+            </w:r>
+            <w:r>
+              <w:rPr>
+                <w:rFonts w:hint="eastAsia"/>
+              </w:rPr>
+              <w:t>续签</w:t>
+            </w:r>
+            <w:r>
+              <w:rPr>
+                <w:rFonts w:hint="eastAsia"/>
+              </w:rPr>
+              <w:t>1</w:t>
+            </w:r>
+          </w:p>
+        </w:tc>
+      </w:tr>
+      <w:tr>
+        <w:tc>
+          <w:tcPr>
+            <w:tcW w:w="2130" w:type="dxa"/>
+          </w:tcPr>
+          <w:p>
+            <w:pPr>
+              <w:jc w:val="left"/>
+            </w:pPr>
+            <w:r>
+              <w:rPr>
+                <w:rFonts w:hint="eastAsia"/>
+              </w:rPr>
+              <w:t>承租合同业务状态</w:t>
+            </w:r>
+          </w:p>
+        </w:tc>
+        <w:tc>
+          <w:tcPr>
+            <w:tcW w:w="6392" w:type="dxa"/>
+          </w:tcPr>
+          <w:p>
+            <w:pPr>
+              <w:jc w:val="left"/>
+            </w:pPr>
+            <w:r>
+              <w:rPr>
+                <w:rFonts w:hint="eastAsia"/>
+              </w:rPr>
+              <w:t>有效</w:t>
+            </w:r>
+            <w:r>
+              <w:rPr>
+                <w:rFonts w:hint="eastAsia"/>
+              </w:rPr>
+              <w:t>0/</w:t>
+            </w:r>
+            <w:r>
+              <w:rPr>
+                <w:rFonts w:hint="eastAsia"/>
+              </w:rPr>
+              <w:t>还房</w:t>
+            </w:r>
+            <w:r>
+              <w:rPr>
+                <w:rFonts w:hint="eastAsia"/>
+              </w:rPr>
+              <w:t>核查</w:t>
+            </w:r>
+            <w:r>
+              <w:rPr>
+                <w:rFonts w:hint="eastAsia"/>
+              </w:rPr>
+              <w:t>1/</w:t>
+            </w:r>
+            <w:r>
+              <w:rPr>
+                <w:rFonts w:hint="eastAsia"/>
+              </w:rPr>
+              <w:t>正常到期</w:t>
+            </w:r>
+            <w:r>
+              <w:rPr>
+                <w:rFonts w:hint="eastAsia"/>
+              </w:rPr>
+              <w:t>2/</w:t>
+            </w:r>
+            <w:r>
+              <w:rPr>
+                <w:rFonts w:hint="eastAsia"/>
+              </w:rPr>
+              <w:t>提前到期</w:t>
+            </w:r>
+            <w:r>
+              <w:rPr>
+                <w:rFonts w:hint="eastAsia"/>
+              </w:rPr>
+              <w:t>3</w:t>
+            </w:r>
+          </w:p>
+        </w:tc>
+      </w:tr>
+      <w:tr>
+        <w:tc>
+          <w:tcPr>
+            <w:tcW w:w="2130" w:type="dxa"/>
+          </w:tcPr>
+          <w:p>
+            <w:pPr>
+              <w:jc w:val="left"/>
+            </w:pPr>
+            <w:r>
+              <w:rPr>
+                <w:rFonts w:hint="eastAsia"/>
+              </w:rPr>
+              <w:t>出租合同业务状态</w:t>
+            </w:r>
+          </w:p>
+        </w:tc>
+        <w:tc>
+          <w:tcPr>
+            <w:tcW w:w="6392" w:type="dxa"/>
+          </w:tcPr>
+          <w:p>
+            <w:pPr>
+              <w:jc w:val="left"/>
+            </w:pPr>
+            <w:r>
+              <w:rPr>
+                <w:rFonts w:hint="eastAsia"/>
+              </w:rPr>
+              <w:t>有效</w:t>
+            </w:r>
+            <w:r>
+              <w:rPr>
+                <w:rFonts w:hint="eastAsia"/>
+              </w:rPr>
+              <w:t>0/</w:t>
+            </w:r>
+            <w:r>
+              <w:rPr>
+                <w:rFonts w:hint="eastAsia"/>
+              </w:rPr>
+              <w:t>待退租核查</w:t>
+            </w:r>
+            <w:r>
+              <w:rPr>
+                <w:rFonts w:hint="eastAsia"/>
+              </w:rPr>
+              <w:t>1/</w:t>
+            </w:r>
+            <w:r>
+              <w:rPr>
+                <w:rFonts w:hint="eastAsia"/>
+              </w:rPr>
+              <w:t>退租核查完成</w:t>
+            </w:r>
+            <w:r>
+              <w:rPr>
+                <w:rFonts w:hint="eastAsia"/>
+              </w:rPr>
+              <w:t>2/</w:t>
+            </w:r>
+            <w:r>
+              <w:rPr>
+                <w:rFonts w:hint="eastAsia"/>
+              </w:rPr>
+              <w:t>退租结算中</w:t>
+            </w:r>
+            <w:r>
+              <w:rPr>
+                <w:rFonts w:hint="eastAsia"/>
+              </w:rPr>
+              <w:t>3/</w:t>
+            </w:r>
+            <w:r>
+              <w:rPr>
+                <w:rFonts w:hint="eastAsia"/>
+              </w:rPr>
+              <w:t>退租结算待审核</w:t>
+            </w:r>
+            <w:r>
+              <w:rPr>
+                <w:rFonts w:hint="eastAsia"/>
+              </w:rPr>
+              <w:t>4/</w:t>
+            </w:r>
+            <w:r>
+              <w:rPr>
+                <w:rFonts w:hint="eastAsia"/>
+              </w:rPr>
+              <w:t>正常到期</w:t>
+            </w:r>
+            <w:r>
+              <w:rPr>
+                <w:rFonts w:hint="eastAsia"/>
+              </w:rPr>
+              <w:t>5/</w:t>
+            </w:r>
+            <w:r>
+              <w:rPr>
+                <w:rFonts w:hint="eastAsia"/>
+              </w:rPr>
+              <w:t>提前到期</w:t>
+            </w:r>
+            <w:r>
+              <w:rPr>
+                <w:rFonts w:hint="eastAsia"/>
+              </w:rPr>
+              <w:t>6/</w:t>
+            </w:r>
+            <w:r>
+              <w:rPr>
+                <w:rFonts w:hint="eastAsia"/>
+              </w:rPr>
+              <w:t>逾期到期</w:t>
+            </w:r>
+            <w:r>
+              <w:rPr>
+                <w:rFonts w:hint="eastAsia"/>
+              </w:rPr>
+              <w:t>7</w:t>
+            </w:r>
+          </w:p>
+        </w:tc>
+      </w:tr>
+      <w:tr>
+        <w:tc>
+          <w:tcPr>
+            <w:tcW w:w="2130" w:type="dxa"/>
+          </w:tcPr>
+          <w:p>
+            <w:pPr>
+              <w:jc w:val="left"/>
+            </w:pPr>
+            <w:r>
+              <w:rPr>
+                <w:rFonts w:hint="eastAsia"/>
+              </w:rPr>
+              <w:t>应收款项</w:t>
+            </w:r>
+            <w:r>
+              <w:rPr>
+                <w:rFonts w:hint="eastAsia"/>
+              </w:rPr>
+              <w:t>类型</w:t>
+            </w:r>
+          </w:p>
+        </w:tc>
+        <w:tc>
+          <w:tcPr>
+            <w:tcW w:w="6392" w:type="dxa"/>
+          </w:tcPr>
+          <w:p>
+            <w:pPr>
+              <w:jc w:val="left"/>
+            </w:pPr>
+            <w:r>
+              <w:rPr>
+                <w:rFonts w:hint="eastAsia"/>
+              </w:rPr>
+              <w:t>应收水电费押金</w:t>
+            </w:r>
+            <w:r>
+              <w:rPr>
+                <w:rFonts w:hint="eastAsia"/>
+              </w:rPr>
+              <w:t>0/</w:t>
+            </w:r>
+            <w:r>
+              <w:rPr>
+                <w:rFonts w:hint="eastAsia"/>
+              </w:rPr>
+              <w:t>应收房租押金</w:t>
+            </w:r>
+            <w:r>
+              <w:rPr>
+                <w:rFonts w:hint="eastAsia"/>
+              </w:rPr>
+              <w:t>1/</w:t>
+            </w:r>
+            <w:r>
+              <w:rPr>
+                <w:rFonts w:hint="eastAsia"/>
+              </w:rPr>
+              <w:t>应收房屋租金</w:t>
+            </w:r>
+            <w:r>
+              <w:rPr>
+                <w:rFonts w:hint="eastAsia"/>
+              </w:rPr>
+              <w:t>2/</w:t>
+            </w:r>
+            <w:r>
+              <w:rPr>
+                <w:rFonts w:hint="eastAsia"/>
+              </w:rPr>
+              <w:t>应收提前退租违约金</w:t>
+            </w:r>
+            <w:r>
+              <w:rPr>
+                <w:rFonts w:hint="eastAsia"/>
+              </w:rPr>
+              <w:t>3/</w:t>
+            </w:r>
+            <w:r>
+              <w:rPr>
+                <w:rFonts w:hint="eastAsia"/>
+              </w:rPr>
+              <w:t>应收损坏赔偿金</w:t>
+            </w:r>
+            <w:r>
+              <w:rPr>
+                <w:rFonts w:hint="eastAsia"/>
+              </w:rPr>
+              <w:t>4</w:t>
+            </w:r>
+            <w:r>
+              <w:rPr>
+                <w:rFonts w:hint="eastAsia"/>
+              </w:rPr>
+              <w:t>/</w:t>
+            </w:r>
+            <w:r>
+              <w:rPr>
+                <w:rFonts w:hint="eastAsia"/>
+              </w:rPr>
+              <w:t>逾期退租赔付</w:t>
+            </w:r>
+            <w:r>
+              <w:rPr>
+                <w:rFonts w:hint="eastAsia"/>
+              </w:rPr>
+              <w:t>5</w:t>
+            </w:r>
+          </w:p>
+        </w:tc>
+      </w:tr>
+      <w:tr>
+        <w:tc>
+          <w:tcPr>
+            <w:tcW w:w="2130" w:type="dxa"/>
+          </w:tcPr>
+          <w:p>
+            <w:pPr>
+              <w:jc w:val="left"/>
+            </w:pPr>
+            <w:r>
+              <w:rPr>
+                <w:rFonts w:hint="eastAsia"/>
+              </w:rPr>
+              <w:t>出租合同</w:t>
+            </w:r>
+            <w:r>
+              <w:rPr>
+                <w:rFonts w:hint="eastAsia"/>
+              </w:rPr>
+              <w:t>应出款项类型</w:t>
+            </w:r>
+          </w:p>
+        </w:tc>
+        <w:tc>
+          <w:tcPr>
+            <w:tcW w:w="6392" w:type="dxa"/>
+          </w:tcPr>
+          <w:p>
+            <w:pPr>
+              <w:jc w:val="left"/>
+            </w:pPr>
+            <w:r>
+              <w:rPr>
+                <w:rFonts w:hint="eastAsia"/>
+              </w:rPr>
+              <w:t>应出退房押金</w:t>
+            </w:r>
+            <w:r>
+              <w:rPr>
+                <w:rFonts w:hint="eastAsia"/>
+              </w:rPr>
+              <w:t>6/</w:t>
+            </w:r>
+            <w:r>
+              <w:rPr>
+                <w:rFonts w:hint="eastAsia"/>
+              </w:rPr>
+              <w:t>应出退水电费押金</w:t>
+            </w:r>
+            <w:r>
+              <w:rPr>
+                <w:rFonts w:hint="eastAsia"/>
+              </w:rPr>
+              <w:t>7/</w:t>
+            </w:r>
+            <w:r>
+              <w:rPr>
+                <w:rFonts w:hint="eastAsia"/>
+              </w:rPr>
+              <w:t>应出退房房租</w:t>
+            </w:r>
+            <w:r>
+              <w:rPr>
+                <w:rFonts w:hint="eastAsia"/>
+              </w:rPr>
+              <w:t>8/</w:t>
+            </w:r>
+            <w:r>
+              <w:rPr>
+                <w:rFonts w:hint="eastAsia"/>
+              </w:rPr>
+              <w:t>应出押金</w:t>
+            </w:r>
+            <w:r>
+              <w:rPr>
+                <w:rFonts w:hint="eastAsia"/>
+              </w:rPr>
+              <w:t>9</w:t>
+            </w:r>
             <w:bookmarkStart w:id="0" w:name="_GoBack"/>
             <w:bookmarkEnd w:id="0"/>
-            <w:r>
-              <w:rPr>
-                <w:rFonts w:hint="eastAsia"/>
-              </w:rPr>
-              <w:t>内容审核通过待到账</w:t>
-            </w:r>
-            <w:r>
-              <w:rPr>
-                <w:rFonts w:hint="eastAsia"/>
-              </w:rPr>
-              <w:t>3/</w:t>
-            </w:r>
-            <w:r>
-              <w:rPr>
-                <w:rFonts w:hint="eastAsia"/>
-              </w:rPr>
-              <w:t>到账待审核</w:t>
-            </w:r>
-            <w:r>
-              <w:rPr>
-                <w:rFonts w:hint="eastAsia"/>
-              </w:rPr>
-              <w:t>4/</w:t>
-            </w:r>
-            <w:r>
-              <w:rPr>
-                <w:rFonts w:hint="eastAsia"/>
-              </w:rPr>
-              <w:t>到账审核拒绝</w:t>
-            </w:r>
-            <w:r>
-              <w:rPr>
-                <w:rFonts w:hint="eastAsia"/>
-              </w:rPr>
-              <w:t>5/</w:t>
-            </w:r>
-            <w:r>
-              <w:rPr>
-                <w:rFonts w:hint="eastAsia"/>
-              </w:rPr>
-              <w:t>审核通过</w:t>
-            </w:r>
-            <w:r>
-              <w:rPr>
-                <w:rFonts w:hint="eastAsia"/>
-              </w:rPr>
-              <w:t>6/</w:t>
-            </w:r>
-            <w:r>
-              <w:rPr>
-                <w:rFonts w:hint="eastAsia"/>
-              </w:rPr>
-              <w:t>已作废</w:t>
-            </w:r>
-            <w:r>
-              <w:rPr>
-                <w:rFonts w:hint="eastAsia"/>
-              </w:rPr>
-              <w:t>7</w:t>
-            </w:r>
-          </w:p>
-        </w:tc>
-      </w:tr>
-      <w:tr>
-        <w:tc>
-          <w:tcPr>
-            <w:tcW w:w="2130" w:type="dxa"/>
-          </w:tcPr>
-          <w:p>
-            <w:pPr>
-              <w:jc w:val="left"/>
-            </w:pPr>
-            <w:r>
-              <w:rPr>
-                <w:rFonts w:hint="eastAsia"/>
-              </w:rPr>
-              <w:t>审核类型</w:t>
-            </w:r>
-          </w:p>
-        </w:tc>
-        <w:tc>
-          <w:tcPr>
-            <w:tcW w:w="6392" w:type="dxa"/>
-          </w:tcPr>
-          <w:p>
-            <w:pPr>
-              <w:jc w:val="left"/>
-            </w:pPr>
-            <w:r>
-              <w:rPr>
-                <w:rFonts w:hint="eastAsia"/>
-              </w:rPr>
-              <w:t>审核承租合同</w:t>
-            </w:r>
-            <w:r>
-              <w:rPr>
-                <w:rFonts w:hint="eastAsia"/>
-              </w:rPr>
-              <w:t>0/</w:t>
-            </w:r>
-            <w:r>
-              <w:rPr>
-                <w:rFonts w:hint="eastAsia"/>
-              </w:rPr>
-              <w:t>审核承租合同变更协议</w:t>
-            </w:r>
-            <w:r>
-              <w:rPr>
-                <w:rFonts w:hint="eastAsia"/>
-              </w:rPr>
-              <w:t>1/</w:t>
-            </w:r>
-            <w:r>
-              <w:rPr>
-                <w:rFonts w:hint="eastAsia"/>
-              </w:rPr>
-              <w:t>审核出租合同内容</w:t>
-            </w:r>
-            <w:r>
-              <w:rPr>
-                <w:rFonts w:hint="eastAsia"/>
-              </w:rPr>
-              <w:t>2/</w:t>
-            </w:r>
-            <w:r>
-              <w:rPr>
-                <w:rFonts w:hint="eastAsia"/>
-              </w:rPr>
-              <w:t>审核出租合同变更协议</w:t>
-            </w:r>
-            <w:r>
-              <w:rPr>
-                <w:rFonts w:hint="eastAsia"/>
-              </w:rPr>
-              <w:t>3/</w:t>
-            </w:r>
-            <w:r>
-              <w:rPr>
-                <w:rFonts w:hint="eastAsia"/>
-              </w:rPr>
-              <w:t>账务交易审核</w:t>
-            </w:r>
-            <w:r>
-              <w:rPr>
-                <w:rFonts w:hint="eastAsia"/>
-              </w:rPr>
-              <w:t>4</w:t>
-            </w:r>
-          </w:p>
-        </w:tc>
-      </w:tr>
-      <w:tr>
-        <w:tc>
-          <w:tcPr>
-            <w:tcW w:w="2130" w:type="dxa"/>
-          </w:tcPr>
-          <w:p>
-            <w:pPr>
-              <w:jc w:val="left"/>
-            </w:pPr>
-            <w:r>
-              <w:rPr>
-                <w:rFonts w:hint="eastAsia"/>
-              </w:rPr>
-              <w:t>审核</w:t>
-            </w:r>
-            <w:r>
-              <w:rPr>
-                <w:rFonts w:hint="eastAsia"/>
-              </w:rPr>
-              <w:t>记录</w:t>
-            </w:r>
-            <w:r>
-              <w:rPr>
-                <w:rFonts w:hint="eastAsia"/>
-              </w:rPr>
-              <w:t>状态</w:t>
-            </w:r>
-          </w:p>
-        </w:tc>
-        <w:tc>
-          <w:tcPr>
-            <w:tcW w:w="6392" w:type="dxa"/>
-          </w:tcPr>
-          <w:p>
-            <w:pPr>
-              <w:jc w:val="left"/>
-            </w:pPr>
-            <w:r>
-              <w:rPr>
-                <w:rFonts w:hint="eastAsia"/>
-              </w:rPr>
-              <w:t>审核通过</w:t>
-            </w:r>
-            <w:r>
-              <w:rPr>
-                <w:rFonts w:hint="eastAsia"/>
-              </w:rPr>
-              <w:t>0/</w:t>
-            </w:r>
-            <w:r>
-              <w:rPr>
-                <w:rFonts w:hint="eastAsia"/>
-              </w:rPr>
-              <w:t>审核拒绝</w:t>
-            </w:r>
-            <w:r>
-              <w:rPr>
-                <w:rFonts w:hint="eastAsia"/>
-              </w:rPr>
-              <w:t>1</w:t>
-            </w:r>
-            <w:r>
-              <w:t>/</w:t>
-            </w:r>
-            <w:r>
-              <w:rPr>
-                <w:rFonts w:hint="eastAsia"/>
-              </w:rPr>
-              <w:t>作废</w:t>
-            </w:r>
-            <w:r>
-              <w:rPr>
-                <w:rFonts w:hint="eastAsia"/>
-              </w:rPr>
-              <w:t>2</w:t>
-            </w:r>
-          </w:p>
-        </w:tc>
-      </w:tr>
-      <w:tr>
-        <w:tc>
-          <w:tcPr>
-            <w:tcW w:w="2130" w:type="dxa"/>
-          </w:tcPr>
-          <w:p>
-            <w:pPr>
-              <w:jc w:val="left"/>
-            </w:pPr>
-            <w:r>
-              <w:rPr>
-                <w:rFonts w:hint="eastAsia"/>
-              </w:rPr>
-              <w:t>合同签订类型</w:t>
-            </w:r>
-          </w:p>
-        </w:tc>
-        <w:tc>
-          <w:tcPr>
-            <w:tcW w:w="6392" w:type="dxa"/>
-          </w:tcPr>
-          <w:p>
-            <w:pPr>
-              <w:jc w:val="left"/>
-            </w:pPr>
-            <w:r>
-              <w:rPr>
-                <w:rFonts w:hint="eastAsia"/>
-              </w:rPr>
-              <w:t>新签</w:t>
-            </w:r>
-            <w:r>
-              <w:rPr>
-                <w:rFonts w:hint="eastAsia"/>
-              </w:rPr>
-              <w:t>0/</w:t>
-            </w:r>
-            <w:r>
-              <w:rPr>
-                <w:rFonts w:hint="eastAsia"/>
-              </w:rPr>
-              <w:t>续签</w:t>
-            </w:r>
-            <w:r>
-              <w:rPr>
-                <w:rFonts w:hint="eastAsia"/>
-              </w:rPr>
-              <w:t>1</w:t>
-            </w:r>
-          </w:p>
-        </w:tc>
-      </w:tr>
-      <w:tr>
-        <w:tc>
-          <w:tcPr>
-            <w:tcW w:w="2130" w:type="dxa"/>
-          </w:tcPr>
-          <w:p>
-            <w:pPr>
-              <w:jc w:val="left"/>
-            </w:pPr>
-            <w:r>
-              <w:rPr>
-                <w:rFonts w:hint="eastAsia"/>
-              </w:rPr>
-              <w:t>承租合同业务状态</w:t>
-            </w:r>
-          </w:p>
-        </w:tc>
-        <w:tc>
-          <w:tcPr>
-            <w:tcW w:w="6392" w:type="dxa"/>
-          </w:tcPr>
-          <w:p>
-            <w:pPr>
-              <w:jc w:val="left"/>
-            </w:pPr>
-            <w:r>
-              <w:rPr>
-                <w:rFonts w:hint="eastAsia"/>
-              </w:rPr>
-              <w:t>有效</w:t>
-            </w:r>
-            <w:r>
-              <w:rPr>
-                <w:rFonts w:hint="eastAsia"/>
-              </w:rPr>
-              <w:t>0/</w:t>
-            </w:r>
-            <w:r>
-              <w:rPr>
-                <w:rFonts w:hint="eastAsia"/>
-              </w:rPr>
-              <w:t>还房</w:t>
-            </w:r>
-            <w:r>
-              <w:rPr>
-                <w:rFonts w:hint="eastAsia"/>
-              </w:rPr>
-              <w:t>核查</w:t>
-            </w:r>
-            <w:r>
-              <w:rPr>
-                <w:rFonts w:hint="eastAsia"/>
-              </w:rPr>
-              <w:t>1/</w:t>
-            </w:r>
-            <w:r>
-              <w:rPr>
-                <w:rFonts w:hint="eastAsia"/>
-              </w:rPr>
-              <w:t>正常到期</w:t>
-            </w:r>
-            <w:r>
-              <w:rPr>
-                <w:rFonts w:hint="eastAsia"/>
-              </w:rPr>
-              <w:t>2/</w:t>
-            </w:r>
-            <w:r>
-              <w:rPr>
-                <w:rFonts w:hint="eastAsia"/>
-              </w:rPr>
-              <w:t>提前到期</w:t>
-            </w:r>
-            <w:r>
-              <w:rPr>
-                <w:rFonts w:hint="eastAsia"/>
-              </w:rPr>
-              <w:t>3</w:t>
-            </w:r>
-          </w:p>
-        </w:tc>
-      </w:tr>
-      <w:tr>
-        <w:tc>
-          <w:tcPr>
-            <w:tcW w:w="2130" w:type="dxa"/>
-          </w:tcPr>
-          <w:p>
-            <w:pPr>
-              <w:jc w:val="left"/>
-            </w:pPr>
-            <w:r>
-              <w:rPr>
-                <w:rFonts w:hint="eastAsia"/>
-              </w:rPr>
-              <w:t>出租合同业务状态</w:t>
-            </w:r>
-          </w:p>
-        </w:tc>
-        <w:tc>
-          <w:tcPr>
-            <w:tcW w:w="6392" w:type="dxa"/>
-          </w:tcPr>
-          <w:p>
-            <w:pPr>
-              <w:jc w:val="left"/>
-            </w:pPr>
-            <w:r>
-              <w:rPr>
-                <w:rFonts w:hint="eastAsia"/>
-              </w:rPr>
-              <w:t>有效</w:t>
-            </w:r>
-            <w:r>
-              <w:rPr>
-                <w:rFonts w:hint="eastAsia"/>
-              </w:rPr>
-              <w:t>0/</w:t>
-            </w:r>
-            <w:r>
-              <w:rPr>
-                <w:rFonts w:hint="eastAsia"/>
-              </w:rPr>
-              <w:t>待退租核查</w:t>
-            </w:r>
-            <w:r>
-              <w:rPr>
-                <w:rFonts w:hint="eastAsia"/>
-              </w:rPr>
-              <w:t>1/</w:t>
-            </w:r>
-            <w:r>
-              <w:rPr>
-                <w:rFonts w:hint="eastAsia"/>
-              </w:rPr>
-              <w:t>退租核查完成</w:t>
-            </w:r>
-            <w:r>
-              <w:rPr>
-                <w:rFonts w:hint="eastAsia"/>
-              </w:rPr>
-              <w:t>2/</w:t>
-            </w:r>
-            <w:r>
-              <w:rPr>
-                <w:rFonts w:hint="eastAsia"/>
-              </w:rPr>
-              <w:t>退租结算中</w:t>
-            </w:r>
-            <w:r>
-              <w:rPr>
-                <w:rFonts w:hint="eastAsia"/>
-              </w:rPr>
-              <w:t>3/</w:t>
-            </w:r>
-            <w:r>
-              <w:rPr>
-                <w:rFonts w:hint="eastAsia"/>
-              </w:rPr>
-              <w:t>退租结算待审核</w:t>
-            </w:r>
-            <w:r>
-              <w:rPr>
-                <w:rFonts w:hint="eastAsia"/>
-              </w:rPr>
-              <w:t>4/</w:t>
-            </w:r>
-            <w:r>
-              <w:rPr>
-                <w:rFonts w:hint="eastAsia"/>
-              </w:rPr>
-              <w:t>正常到期</w:t>
-            </w:r>
-            <w:r>
-              <w:rPr>
-                <w:rFonts w:hint="eastAsia"/>
-              </w:rPr>
-              <w:t>5/</w:t>
-            </w:r>
-            <w:r>
-              <w:rPr>
-                <w:rFonts w:hint="eastAsia"/>
-              </w:rPr>
-              <w:t>提前到期</w:t>
-            </w:r>
-            <w:r>
-              <w:rPr>
-                <w:rFonts w:hint="eastAsia"/>
-              </w:rPr>
-              <w:t>6/</w:t>
-            </w:r>
-            <w:r>
-              <w:rPr>
-                <w:rFonts w:hint="eastAsia"/>
-              </w:rPr>
-              <w:t>逾期到期</w:t>
-            </w:r>
-            <w:r>
-              <w:rPr>
-                <w:rFonts w:hint="eastAsia"/>
-              </w:rPr>
-              <w:t>7</w:t>
-            </w:r>
-          </w:p>
-        </w:tc>
-      </w:tr>
-      <w:tr>
-        <w:tc>
-          <w:tcPr>
-            <w:tcW w:w="2130" w:type="dxa"/>
-          </w:tcPr>
-          <w:p>
-            <w:pPr>
-              <w:jc w:val="left"/>
-            </w:pPr>
-            <w:r>
-              <w:rPr>
-                <w:rFonts w:hint="eastAsia"/>
-              </w:rPr>
-              <w:t>应收款项</w:t>
-            </w:r>
-            <w:r>
-              <w:rPr>
-                <w:rFonts w:hint="eastAsia"/>
-              </w:rPr>
-              <w:t>类型</w:t>
-            </w:r>
-          </w:p>
-        </w:tc>
-        <w:tc>
-          <w:tcPr>
-            <w:tcW w:w="6392" w:type="dxa"/>
-          </w:tcPr>
-          <w:p>
-            <w:pPr>
-              <w:jc w:val="left"/>
-            </w:pPr>
-            <w:r>
-              <w:rPr>
-                <w:rFonts w:hint="eastAsia"/>
-              </w:rPr>
-              <w:t>应收水电费押金</w:t>
-            </w:r>
-            <w:r>
-              <w:rPr>
-                <w:rFonts w:hint="eastAsia"/>
-              </w:rPr>
-              <w:t>0/</w:t>
-            </w:r>
-            <w:r>
-              <w:rPr>
-                <w:rFonts w:hint="eastAsia"/>
-              </w:rPr>
-              <w:t>应收房租押金</w:t>
-            </w:r>
-            <w:r>
-              <w:rPr>
-                <w:rFonts w:hint="eastAsia"/>
-              </w:rPr>
-              <w:t>1/</w:t>
-            </w:r>
-            <w:r>
-              <w:rPr>
-                <w:rFonts w:hint="eastAsia"/>
-              </w:rPr>
-              <w:t>应收房屋租金</w:t>
-            </w:r>
-            <w:r>
-              <w:rPr>
-                <w:rFonts w:hint="eastAsia"/>
-              </w:rPr>
-              <w:t>2/</w:t>
-            </w:r>
-            <w:r>
-              <w:rPr>
-                <w:rFonts w:hint="eastAsia"/>
-              </w:rPr>
-              <w:t>应收提前退租违约金</w:t>
-            </w:r>
-            <w:r>
-              <w:rPr>
-                <w:rFonts w:hint="eastAsia"/>
-              </w:rPr>
-              <w:t>3/</w:t>
-            </w:r>
-            <w:r>
-              <w:rPr>
-                <w:rFonts w:hint="eastAsia"/>
-              </w:rPr>
-              <w:t>应收损坏赔偿金</w:t>
-            </w:r>
-            <w:r>
-              <w:rPr>
-                <w:rFonts w:hint="eastAsia"/>
-              </w:rPr>
-              <w:t>4</w:t>
-            </w:r>
-          </w:p>
-        </w:tc>
-      </w:tr>
-      <w:tr>
-        <w:tc>
-          <w:tcPr>
-            <w:tcW w:w="2130" w:type="dxa"/>
-          </w:tcPr>
-          <w:p>
-            <w:pPr>
-              <w:jc w:val="left"/>
-            </w:pPr>
-            <w:r>
-              <w:rPr>
-                <w:rFonts w:hint="eastAsia"/>
-              </w:rPr>
-              <w:t>出租合同</w:t>
-            </w:r>
-            <w:r>
-              <w:rPr>
-                <w:rFonts w:hint="eastAsia"/>
-              </w:rPr>
-              <w:t>应出款项类型</w:t>
-            </w:r>
-          </w:p>
-        </w:tc>
-        <w:tc>
-          <w:tcPr>
-            <w:tcW w:w="6392" w:type="dxa"/>
-          </w:tcPr>
-          <w:p>
-            <w:pPr>
-              <w:jc w:val="left"/>
-            </w:pPr>
-            <w:r>
-              <w:rPr>
-                <w:rFonts w:hint="eastAsia"/>
-              </w:rPr>
-              <w:t>应出退房押金</w:t>
-            </w:r>
-            <w:r>
-              <w:rPr>
-                <w:rFonts w:hint="eastAsia"/>
-              </w:rPr>
-              <w:t>5</w:t>
-            </w:r>
-            <w:r>
-              <w:rPr>
-                <w:rFonts w:hint="eastAsia"/>
-              </w:rPr>
-              <w:t>/</w:t>
-            </w:r>
-            <w:r>
-              <w:rPr>
-                <w:rFonts w:hint="eastAsia"/>
-              </w:rPr>
-              <w:t>应出退水电费押金</w:t>
-            </w:r>
-            <w:r>
-              <w:rPr>
-                <w:rFonts w:hint="eastAsia"/>
-              </w:rPr>
-              <w:t>6</w:t>
-            </w:r>
-            <w:r>
-              <w:t>/</w:t>
-            </w:r>
-            <w:r>
-              <w:rPr>
-                <w:rFonts w:hint="eastAsia"/>
-              </w:rPr>
-              <w:t>应出退房房租</w:t>
-            </w:r>
-            <w:r>
-              <w:rPr>
-                <w:rFonts w:hint="eastAsia"/>
-              </w:rPr>
-              <w:t>7</w:t>
-            </w:r>
           </w:p>
         </w:tc>
       </w:tr>

--- a/documents/设计分析/数据字典.docx
+++ b/documents/设计分析/数据字典.docx
@@ -239,12 +239,14 @@
               </w:rPr>
               <w:t>1/</w:t>
             </w:r>
+            <w:proofErr w:type="gramStart"/>
             <w:r>
               <w:rPr>
                 <w:rFonts w:hint="eastAsia"/>
               </w:rPr>
               <w:t>装修完待出租</w:t>
             </w:r>
+            <w:proofErr w:type="gramEnd"/>
             <w:r>
               <w:rPr>
                 <w:rFonts w:hint="eastAsia"/>
@@ -606,11 +608,19 @@
               </w:rPr>
               <w:t>2/</w:t>
             </w:r>
-            <w:r>
-              <w:rPr>
-                <w:rFonts w:hint="eastAsia"/>
-              </w:rPr>
-              <w:t>朝北次卧</w:t>
+            <w:proofErr w:type="gramStart"/>
+            <w:r>
+              <w:rPr>
+                <w:rFonts w:hint="eastAsia"/>
+              </w:rPr>
+              <w:t>朝北次</w:t>
+            </w:r>
+            <w:proofErr w:type="gramEnd"/>
+            <w:r>
+              <w:rPr>
+                <w:rFonts w:hint="eastAsia"/>
+              </w:rPr>
+              <w:t>卧</w:t>
             </w:r>
             <w:r>
               <w:rPr>
@@ -858,12 +868,14 @@
               </w:rPr>
               <w:t>1/</w:t>
             </w:r>
+            <w:proofErr w:type="gramStart"/>
             <w:r>
               <w:rPr>
                 <w:rFonts w:hint="eastAsia"/>
               </w:rPr>
               <w:t>装修完待出租</w:t>
             </w:r>
+            <w:proofErr w:type="gramEnd"/>
             <w:r>
               <w:rPr>
                 <w:rFonts w:hint="eastAsia"/>
@@ -1208,8 +1220,16 @@
               <w:rPr>
                 <w:rFonts w:hint="eastAsia"/>
               </w:rPr>
-              <w:t>承租方类型</w:t>
-            </w:r>
+              <w:t>承租</w:t>
+            </w:r>
+            <w:proofErr w:type="gramStart"/>
+            <w:r>
+              <w:rPr>
+                <w:rFonts w:hint="eastAsia"/>
+              </w:rPr>
+              <w:t>方类型</w:t>
+            </w:r>
+            <w:proofErr w:type="gramEnd"/>
           </w:p>
         </w:tc>
         <w:tc>
@@ -1530,53 +1550,590 @@
               <w:rPr>
                 <w:rFonts w:hint="eastAsia"/>
               </w:rPr>
+              <w:t>4/</w:t>
+            </w:r>
+            <w:r>
+              <w:rPr>
+                <w:rFonts w:hint="eastAsia"/>
+              </w:rPr>
+              <w:t>审核定金协议内容</w:t>
+            </w:r>
+            <w:r>
+              <w:rPr>
+                <w:rFonts w:hint="eastAsia"/>
+              </w:rPr>
+              <w:t>5</w:t>
+            </w:r>
+          </w:p>
+        </w:tc>
+      </w:tr>
+      <w:tr>
+        <w:tc>
+          <w:tcPr>
+            <w:tcW w:w="2130" w:type="dxa"/>
+          </w:tcPr>
+          <w:p>
+            <w:pPr>
+              <w:jc w:val="left"/>
+            </w:pPr>
+            <w:r>
+              <w:rPr>
+                <w:rFonts w:hint="eastAsia"/>
+              </w:rPr>
+              <w:t>审核</w:t>
+            </w:r>
+            <w:r>
+              <w:rPr>
+                <w:rFonts w:hint="eastAsia"/>
+              </w:rPr>
+              <w:t>记录</w:t>
+            </w:r>
+            <w:r>
+              <w:rPr>
+                <w:rFonts w:hint="eastAsia"/>
+              </w:rPr>
+              <w:t>状态</w:t>
+            </w:r>
+          </w:p>
+        </w:tc>
+        <w:tc>
+          <w:tcPr>
+            <w:tcW w:w="6392" w:type="dxa"/>
+          </w:tcPr>
+          <w:p>
+            <w:pPr>
+              <w:jc w:val="left"/>
+            </w:pPr>
+            <w:r>
+              <w:rPr>
+                <w:rFonts w:hint="eastAsia"/>
+              </w:rPr>
+              <w:t>审核通过</w:t>
+            </w:r>
+            <w:r>
+              <w:rPr>
+                <w:rFonts w:hint="eastAsia"/>
+              </w:rPr>
+              <w:t>0/</w:t>
+            </w:r>
+            <w:r>
+              <w:rPr>
+                <w:rFonts w:hint="eastAsia"/>
+              </w:rPr>
+              <w:t>审核拒绝</w:t>
+            </w:r>
+            <w:r>
+              <w:rPr>
+                <w:rFonts w:hint="eastAsia"/>
+              </w:rPr>
+              <w:t>1</w:t>
+            </w:r>
+            <w:r>
+              <w:t>/</w:t>
+            </w:r>
+            <w:r>
+              <w:rPr>
+                <w:rFonts w:hint="eastAsia"/>
+              </w:rPr>
+              <w:t>作废</w:t>
+            </w:r>
+            <w:r>
+              <w:rPr>
+                <w:rFonts w:hint="eastAsia"/>
+              </w:rPr>
+              <w:t>2</w:t>
+            </w:r>
+          </w:p>
+        </w:tc>
+      </w:tr>
+      <w:tr>
+        <w:tc>
+          <w:tcPr>
+            <w:tcW w:w="2130" w:type="dxa"/>
+          </w:tcPr>
+          <w:p>
+            <w:pPr>
+              <w:jc w:val="left"/>
+            </w:pPr>
+            <w:r>
+              <w:rPr>
+                <w:rFonts w:hint="eastAsia"/>
+              </w:rPr>
+              <w:t>合同签订类型</w:t>
+            </w:r>
+          </w:p>
+        </w:tc>
+        <w:tc>
+          <w:tcPr>
+            <w:tcW w:w="6392" w:type="dxa"/>
+          </w:tcPr>
+          <w:p>
+            <w:pPr>
+              <w:jc w:val="left"/>
+            </w:pPr>
+            <w:r>
+              <w:rPr>
+                <w:rFonts w:hint="eastAsia"/>
+              </w:rPr>
+              <w:t>新签</w:t>
+            </w:r>
+            <w:r>
+              <w:rPr>
+                <w:rFonts w:hint="eastAsia"/>
+              </w:rPr>
+              <w:t>0/</w:t>
+            </w:r>
+            <w:r>
+              <w:rPr>
+                <w:rFonts w:hint="eastAsia"/>
+              </w:rPr>
+              <w:t>续签</w:t>
+            </w:r>
+            <w:r>
+              <w:rPr>
+                <w:rFonts w:hint="eastAsia"/>
+              </w:rPr>
+              <w:t>1</w:t>
+            </w:r>
+          </w:p>
+        </w:tc>
+      </w:tr>
+      <w:tr>
+        <w:tc>
+          <w:tcPr>
+            <w:tcW w:w="2130" w:type="dxa"/>
+          </w:tcPr>
+          <w:p>
+            <w:pPr>
+              <w:jc w:val="left"/>
+            </w:pPr>
+            <w:r>
+              <w:rPr>
+                <w:rFonts w:hint="eastAsia"/>
+              </w:rPr>
+              <w:t>承租合同业务状态</w:t>
+            </w:r>
+          </w:p>
+        </w:tc>
+        <w:tc>
+          <w:tcPr>
+            <w:tcW w:w="6392" w:type="dxa"/>
+          </w:tcPr>
+          <w:p>
+            <w:pPr>
+              <w:jc w:val="left"/>
+            </w:pPr>
+            <w:r>
+              <w:rPr>
+                <w:rFonts w:hint="eastAsia"/>
+              </w:rPr>
+              <w:t>有效</w:t>
+            </w:r>
+            <w:r>
+              <w:rPr>
+                <w:rFonts w:hint="eastAsia"/>
+              </w:rPr>
+              <w:t>0/</w:t>
+            </w:r>
+            <w:r>
+              <w:rPr>
+                <w:rFonts w:hint="eastAsia"/>
+              </w:rPr>
+              <w:t>还房</w:t>
+            </w:r>
+            <w:r>
+              <w:rPr>
+                <w:rFonts w:hint="eastAsia"/>
+              </w:rPr>
+              <w:t>核查</w:t>
+            </w:r>
+            <w:r>
+              <w:rPr>
+                <w:rFonts w:hint="eastAsia"/>
+              </w:rPr>
+              <w:t>1/</w:t>
+            </w:r>
+            <w:r>
+              <w:rPr>
+                <w:rFonts w:hint="eastAsia"/>
+              </w:rPr>
+              <w:t>正常到期</w:t>
+            </w:r>
+            <w:r>
+              <w:rPr>
+                <w:rFonts w:hint="eastAsia"/>
+              </w:rPr>
+              <w:t>2/</w:t>
+            </w:r>
+            <w:r>
+              <w:rPr>
+                <w:rFonts w:hint="eastAsia"/>
+              </w:rPr>
+              <w:t>提前到期</w:t>
+            </w:r>
+            <w:r>
+              <w:rPr>
+                <w:rFonts w:hint="eastAsia"/>
+              </w:rPr>
+              <w:t>3</w:t>
+            </w:r>
+          </w:p>
+        </w:tc>
+      </w:tr>
+      <w:tr>
+        <w:tc>
+          <w:tcPr>
+            <w:tcW w:w="2130" w:type="dxa"/>
+          </w:tcPr>
+          <w:p>
+            <w:pPr>
+              <w:jc w:val="left"/>
+            </w:pPr>
+            <w:r>
+              <w:rPr>
+                <w:rFonts w:hint="eastAsia"/>
+              </w:rPr>
+              <w:t>出租合同业务状态</w:t>
+            </w:r>
+          </w:p>
+        </w:tc>
+        <w:tc>
+          <w:tcPr>
+            <w:tcW w:w="6392" w:type="dxa"/>
+          </w:tcPr>
+          <w:p>
+            <w:pPr>
+              <w:jc w:val="left"/>
+            </w:pPr>
+            <w:r>
+              <w:rPr>
+                <w:rFonts w:hint="eastAsia"/>
+              </w:rPr>
+              <w:t>有效</w:t>
+            </w:r>
+            <w:r>
+              <w:rPr>
+                <w:rFonts w:hint="eastAsia"/>
+              </w:rPr>
+              <w:t>0/</w:t>
+            </w:r>
+            <w:r>
+              <w:rPr>
+                <w:rFonts w:hint="eastAsia"/>
+              </w:rPr>
+              <w:t>待退租核查</w:t>
+            </w:r>
+            <w:r>
+              <w:rPr>
+                <w:rFonts w:hint="eastAsia"/>
+              </w:rPr>
+              <w:t>1/</w:t>
+            </w:r>
+            <w:r>
+              <w:rPr>
+                <w:rFonts w:hint="eastAsia"/>
+              </w:rPr>
+              <w:t>退租核查完成</w:t>
+            </w:r>
+            <w:r>
+              <w:rPr>
+                <w:rFonts w:hint="eastAsia"/>
+              </w:rPr>
+              <w:t>2/</w:t>
+            </w:r>
+            <w:r>
+              <w:rPr>
+                <w:rFonts w:hint="eastAsia"/>
+              </w:rPr>
+              <w:t>退租结算中</w:t>
+            </w:r>
+            <w:r>
+              <w:rPr>
+                <w:rFonts w:hint="eastAsia"/>
+              </w:rPr>
+              <w:t>3/</w:t>
+            </w:r>
+            <w:r>
+              <w:rPr>
+                <w:rFonts w:hint="eastAsia"/>
+              </w:rPr>
+              <w:t>退租结算待审核</w:t>
+            </w:r>
+            <w:r>
+              <w:rPr>
+                <w:rFonts w:hint="eastAsia"/>
+              </w:rPr>
+              <w:t>4/</w:t>
+            </w:r>
+            <w:r>
+              <w:rPr>
+                <w:rFonts w:hint="eastAsia"/>
+              </w:rPr>
+              <w:t>正常到期</w:t>
+            </w:r>
+            <w:r>
+              <w:rPr>
+                <w:rFonts w:hint="eastAsia"/>
+              </w:rPr>
+              <w:t>5/</w:t>
+            </w:r>
+            <w:r>
+              <w:rPr>
+                <w:rFonts w:hint="eastAsia"/>
+              </w:rPr>
+              <w:t>提前到期</w:t>
+            </w:r>
+            <w:r>
+              <w:rPr>
+                <w:rFonts w:hint="eastAsia"/>
+              </w:rPr>
+              <w:t>6/</w:t>
+            </w:r>
+            <w:r>
+              <w:rPr>
+                <w:rFonts w:hint="eastAsia"/>
+              </w:rPr>
+              <w:t>逾期到期</w:t>
+            </w:r>
+            <w:r>
+              <w:rPr>
+                <w:rFonts w:hint="eastAsia"/>
+              </w:rPr>
+              <w:t>7</w:t>
+            </w:r>
+          </w:p>
+        </w:tc>
+      </w:tr>
+      <w:tr>
+        <w:tc>
+          <w:tcPr>
+            <w:tcW w:w="2130" w:type="dxa"/>
+          </w:tcPr>
+          <w:p>
+            <w:pPr>
+              <w:jc w:val="left"/>
+            </w:pPr>
+            <w:r>
+              <w:rPr>
+                <w:rFonts w:hint="eastAsia"/>
+              </w:rPr>
+              <w:t>出租合同</w:t>
+            </w:r>
+            <w:r>
+              <w:rPr>
+                <w:rFonts w:hint="eastAsia"/>
+              </w:rPr>
+              <w:t>应收款项</w:t>
+            </w:r>
+            <w:r>
+              <w:rPr>
+                <w:rFonts w:hint="eastAsia"/>
+              </w:rPr>
+              <w:t>类型</w:t>
+            </w:r>
+          </w:p>
+        </w:tc>
+        <w:tc>
+          <w:tcPr>
+            <w:tcW w:w="6392" w:type="dxa"/>
+          </w:tcPr>
+          <w:p>
+            <w:pPr>
+              <w:jc w:val="left"/>
+            </w:pPr>
+            <w:r>
+              <w:rPr>
+                <w:rFonts w:hint="eastAsia"/>
+              </w:rPr>
+              <w:t>应收水电费押金</w:t>
+            </w:r>
+            <w:r>
+              <w:rPr>
+                <w:rFonts w:hint="eastAsia"/>
+              </w:rPr>
+              <w:t>0/</w:t>
+            </w:r>
+            <w:r>
+              <w:rPr>
+                <w:rFonts w:hint="eastAsia"/>
+              </w:rPr>
+              <w:t>应收房租押金</w:t>
+            </w:r>
+            <w:r>
+              <w:rPr>
+                <w:rFonts w:hint="eastAsia"/>
+              </w:rPr>
+              <w:t>1/</w:t>
+            </w:r>
+            <w:r>
+              <w:rPr>
+                <w:rFonts w:hint="eastAsia"/>
+              </w:rPr>
+              <w:t>应收房屋租金</w:t>
+            </w:r>
+            <w:r>
+              <w:rPr>
+                <w:rFonts w:hint="eastAsia"/>
+              </w:rPr>
+              <w:t>2/</w:t>
+            </w:r>
+            <w:r>
+              <w:rPr>
+                <w:rFonts w:hint="eastAsia"/>
+              </w:rPr>
+              <w:t>应收提前退租违约金</w:t>
+            </w:r>
+            <w:r>
+              <w:rPr>
+                <w:rFonts w:hint="eastAsia"/>
+              </w:rPr>
+              <w:t>3/</w:t>
+            </w:r>
+            <w:r>
+              <w:rPr>
+                <w:rFonts w:hint="eastAsia"/>
+              </w:rPr>
+              <w:t>应收损坏赔偿金</w:t>
+            </w:r>
+            <w:r>
+              <w:rPr>
+                <w:rFonts w:hint="eastAsia"/>
+              </w:rPr>
               <w:t>4</w:t>
             </w:r>
-          </w:p>
-        </w:tc>
-      </w:tr>
-      <w:tr>
-        <w:tc>
-          <w:tcPr>
-            <w:tcW w:w="2130" w:type="dxa"/>
-          </w:tcPr>
-          <w:p>
-            <w:pPr>
-              <w:jc w:val="left"/>
-            </w:pPr>
-            <w:r>
-              <w:rPr>
-                <w:rFonts w:hint="eastAsia"/>
-              </w:rPr>
-              <w:t>审核</w:t>
-            </w:r>
-            <w:r>
-              <w:rPr>
-                <w:rFonts w:hint="eastAsia"/>
-              </w:rPr>
-              <w:t>记录</w:t>
-            </w:r>
-            <w:r>
-              <w:rPr>
-                <w:rFonts w:hint="eastAsia"/>
-              </w:rPr>
-              <w:t>状态</w:t>
-            </w:r>
-          </w:p>
-        </w:tc>
-        <w:tc>
-          <w:tcPr>
-            <w:tcW w:w="6392" w:type="dxa"/>
-          </w:tcPr>
-          <w:p>
-            <w:pPr>
-              <w:jc w:val="left"/>
-            </w:pPr>
-            <w:r>
-              <w:rPr>
-                <w:rFonts w:hint="eastAsia"/>
-              </w:rPr>
-              <w:t>审核通过</w:t>
+            <w:r>
+              <w:rPr>
+                <w:rFonts w:hint="eastAsia"/>
+              </w:rPr>
+              <w:t>/</w:t>
+            </w:r>
+            <w:r>
+              <w:rPr>
+                <w:rFonts w:hint="eastAsia"/>
+              </w:rPr>
+              <w:t>逾期退租赔付</w:t>
+            </w:r>
+            <w:r>
+              <w:rPr>
+                <w:rFonts w:hint="eastAsia"/>
+              </w:rPr>
+              <w:t>5</w:t>
+            </w:r>
+          </w:p>
+        </w:tc>
+      </w:tr>
+      <w:tr>
+        <w:tc>
+          <w:tcPr>
+            <w:tcW w:w="2130" w:type="dxa"/>
+          </w:tcPr>
+          <w:p>
+            <w:pPr>
+              <w:jc w:val="left"/>
+            </w:pPr>
+            <w:r>
+              <w:rPr>
+                <w:rFonts w:hint="eastAsia"/>
+              </w:rPr>
+              <w:t>出租合同</w:t>
+            </w:r>
+            <w:r>
+              <w:rPr>
+                <w:rFonts w:hint="eastAsia"/>
+              </w:rPr>
+              <w:t>应出款项类型</w:t>
+            </w:r>
+          </w:p>
+        </w:tc>
+        <w:tc>
+          <w:tcPr>
+            <w:tcW w:w="6392" w:type="dxa"/>
+          </w:tcPr>
+          <w:p>
+            <w:pPr>
+              <w:jc w:val="left"/>
+            </w:pPr>
+            <w:r>
+              <w:rPr>
+                <w:rFonts w:hint="eastAsia"/>
+              </w:rPr>
+              <w:t>应出退房押金</w:t>
+            </w:r>
+            <w:r>
+              <w:rPr>
+                <w:rFonts w:hint="eastAsia"/>
+              </w:rPr>
+              <w:t>6/</w:t>
+            </w:r>
+            <w:r>
+              <w:rPr>
+                <w:rFonts w:hint="eastAsia"/>
+              </w:rPr>
+              <w:t>应出退水电费押金</w:t>
+            </w:r>
+            <w:r>
+              <w:rPr>
+                <w:rFonts w:hint="eastAsia"/>
+              </w:rPr>
+              <w:t>7/</w:t>
+            </w:r>
+            <w:r>
+              <w:rPr>
+                <w:rFonts w:hint="eastAsia"/>
+              </w:rPr>
+              <w:t>应出退房房租</w:t>
+            </w:r>
+            <w:r>
+              <w:rPr>
+                <w:rFonts w:hint="eastAsia"/>
+              </w:rPr>
+              <w:t>8/</w:t>
+            </w:r>
+            <w:r>
+              <w:rPr>
+                <w:rFonts w:hint="eastAsia"/>
+              </w:rPr>
+              <w:t>应出押金</w:t>
+            </w:r>
+            <w:r>
+              <w:rPr>
+                <w:rFonts w:hint="eastAsia"/>
+              </w:rPr>
+              <w:t>9</w:t>
+            </w:r>
+          </w:p>
+        </w:tc>
+      </w:tr>
+      <w:tr>
+        <w:tc>
+          <w:tcPr>
+            <w:tcW w:w="2130" w:type="dxa"/>
+          </w:tcPr>
+          <w:p>
+            <w:pPr>
+              <w:jc w:val="left"/>
+            </w:pPr>
+            <w:r>
+              <w:rPr>
+                <w:rFonts w:hint="eastAsia"/>
+              </w:rPr>
+              <w:t>应收款项状态</w:t>
+            </w:r>
+          </w:p>
+        </w:tc>
+        <w:tc>
+          <w:tcPr>
+            <w:tcW w:w="6392" w:type="dxa"/>
+          </w:tcPr>
+          <w:p>
+            <w:pPr>
+              <w:jc w:val="left"/>
+            </w:pPr>
+            <w:r>
+              <w:rPr>
+                <w:rFonts w:hint="eastAsia"/>
+              </w:rPr>
+              <w:t>未到账</w:t>
             </w:r>
             <w:r>
               <w:rPr>
@@ -1588,7 +2145,7 @@
               <w:rPr>
                 <w:rFonts w:hint="eastAsia"/>
               </w:rPr>
-              <w:t>审核拒绝</w:t>
+              <w:t>部分到账</w:t>
             </w:r>
             <w:r>
               <w:rPr>
@@ -1603,7 +2160,13 @@
               <w:rPr>
                 <w:rFonts w:hint="eastAsia"/>
               </w:rPr>
-              <w:t>作废</w:t>
+              <w:t>完全</w:t>
+            </w:r>
+            <w:r>
+              <w:rPr>
+                <w:rFonts w:hint="eastAsia"/>
+              </w:rPr>
+              <w:t>到账</w:t>
             </w:r>
             <w:r>
               <w:rPr>
@@ -1611,39 +2174,54 @@
               </w:rPr>
               <w:t>2</w:t>
             </w:r>
-          </w:p>
-        </w:tc>
-      </w:tr>
-      <w:tr>
-        <w:tc>
-          <w:tcPr>
-            <w:tcW w:w="2130" w:type="dxa"/>
-          </w:tcPr>
-          <w:p>
-            <w:pPr>
-              <w:jc w:val="left"/>
-            </w:pPr>
-            <w:r>
-              <w:rPr>
-                <w:rFonts w:hint="eastAsia"/>
-              </w:rPr>
-              <w:t>合同签订类型</w:t>
-            </w:r>
-          </w:p>
-        </w:tc>
-        <w:tc>
-          <w:tcPr>
-            <w:tcW w:w="6392" w:type="dxa"/>
-          </w:tcPr>
-          <w:p>
-            <w:pPr>
-              <w:jc w:val="left"/>
-            </w:pPr>
-            <w:r>
-              <w:rPr>
-                <w:rFonts w:hint="eastAsia"/>
-              </w:rPr>
-              <w:t>新签</w:t>
+            <w:r>
+              <w:t>/</w:t>
+            </w:r>
+            <w:r>
+              <w:rPr>
+                <w:rFonts w:hint="eastAsia"/>
+              </w:rPr>
+              <w:t>已作废</w:t>
+            </w:r>
+            <w:r>
+              <w:rPr>
+                <w:rFonts w:hint="eastAsia"/>
+              </w:rPr>
+              <w:t>3</w:t>
+            </w:r>
+          </w:p>
+        </w:tc>
+      </w:tr>
+      <w:tr>
+        <w:tc>
+          <w:tcPr>
+            <w:tcW w:w="2130" w:type="dxa"/>
+          </w:tcPr>
+          <w:p>
+            <w:pPr>
+              <w:jc w:val="left"/>
+            </w:pPr>
+            <w:r>
+              <w:rPr>
+                <w:rFonts w:hint="eastAsia"/>
+              </w:rPr>
+              <w:t>应出款项状态</w:t>
+            </w:r>
+          </w:p>
+        </w:tc>
+        <w:tc>
+          <w:tcPr>
+            <w:tcW w:w="6392" w:type="dxa"/>
+          </w:tcPr>
+          <w:p>
+            <w:pPr>
+              <w:jc w:val="left"/>
+            </w:pPr>
+            <w:r>
+              <w:rPr>
+                <w:rFonts w:hint="eastAsia"/>
+              </w:rPr>
+              <w:t>未汇款</w:t>
             </w:r>
             <w:r>
               <w:rPr>
@@ -1655,47 +2233,92 @@
               <w:rPr>
                 <w:rFonts w:hint="eastAsia"/>
               </w:rPr>
-              <w:t>续签</w:t>
-            </w:r>
-            <w:r>
-              <w:rPr>
-                <w:rFonts w:hint="eastAsia"/>
-              </w:rPr>
-              <w:t>1</w:t>
-            </w:r>
-          </w:p>
-        </w:tc>
-      </w:tr>
-      <w:tr>
-        <w:tc>
-          <w:tcPr>
-            <w:tcW w:w="2130" w:type="dxa"/>
-          </w:tcPr>
-          <w:p>
-            <w:pPr>
-              <w:jc w:val="left"/>
-            </w:pPr>
-            <w:r>
-              <w:rPr>
-                <w:rFonts w:hint="eastAsia"/>
-              </w:rPr>
-              <w:t>承租合同业务状态</w:t>
-            </w:r>
-          </w:p>
-        </w:tc>
-        <w:tc>
-          <w:tcPr>
-            <w:tcW w:w="6392" w:type="dxa"/>
-          </w:tcPr>
-          <w:p>
-            <w:pPr>
-              <w:jc w:val="left"/>
-            </w:pPr>
-            <w:r>
-              <w:rPr>
-                <w:rFonts w:hint="eastAsia"/>
-              </w:rPr>
-              <w:t>有效</w:t>
+              <w:t>部分汇款</w:t>
+            </w:r>
+            <w:r>
+              <w:rPr>
+                <w:rFonts w:hint="eastAsia"/>
+              </w:rPr>
+              <w:t>1/</w:t>
+            </w:r>
+            <w:r>
+              <w:rPr>
+                <w:rFonts w:hint="eastAsia"/>
+              </w:rPr>
+              <w:t>完全</w:t>
+            </w:r>
+            <w:r>
+              <w:rPr>
+                <w:rFonts w:hint="eastAsia"/>
+              </w:rPr>
+              <w:t>汇款</w:t>
+            </w:r>
+            <w:r>
+              <w:rPr>
+                <w:rFonts w:hint="eastAsia"/>
+              </w:rPr>
+              <w:t>2</w:t>
+            </w:r>
+            <w:r>
+              <w:t>/</w:t>
+            </w:r>
+            <w:r>
+              <w:rPr>
+                <w:rFonts w:hint="eastAsia"/>
+              </w:rPr>
+              <w:t>已作废</w:t>
+            </w:r>
+            <w:r>
+              <w:rPr>
+                <w:rFonts w:hint="eastAsia"/>
+              </w:rPr>
+              <w:t>3</w:t>
+            </w:r>
+          </w:p>
+        </w:tc>
+      </w:tr>
+      <w:tr>
+        <w:tc>
+          <w:tcPr>
+            <w:tcW w:w="2130" w:type="dxa"/>
+          </w:tcPr>
+          <w:p>
+            <w:pPr>
+              <w:jc w:val="left"/>
+            </w:pPr>
+            <w:r>
+              <w:rPr>
+                <w:rFonts w:hint="eastAsia"/>
+              </w:rPr>
+              <w:t>账务</w:t>
+            </w:r>
+            <w:r>
+              <w:rPr>
+                <w:rFonts w:hint="eastAsia"/>
+              </w:rPr>
+              <w:t>交易</w:t>
+            </w:r>
+            <w:r>
+              <w:rPr>
+                <w:rFonts w:hint="eastAsia"/>
+              </w:rPr>
+              <w:t>业务类型</w:t>
+            </w:r>
+          </w:p>
+        </w:tc>
+        <w:tc>
+          <w:tcPr>
+            <w:tcW w:w="6392" w:type="dxa"/>
+          </w:tcPr>
+          <w:p>
+            <w:pPr>
+              <w:jc w:val="left"/>
+            </w:pPr>
+            <w:r>
+              <w:rPr>
+                <w:rFonts w:hint="eastAsia"/>
+              </w:rPr>
+              <w:t>应收水电费押金</w:t>
             </w:r>
             <w:r>
               <w:rPr>
@@ -1707,13 +2330,7 @@
               <w:rPr>
                 <w:rFonts w:hint="eastAsia"/>
               </w:rPr>
-              <w:t>还房</w:t>
-            </w:r>
-            <w:r>
-              <w:rPr>
-                <w:rFonts w:hint="eastAsia"/>
-              </w:rPr>
-              <w:t>核查</w:t>
+              <w:t>应收房租押金</w:t>
             </w:r>
             <w:r>
               <w:rPr>
@@ -1725,7 +2342,7 @@
               <w:rPr>
                 <w:rFonts w:hint="eastAsia"/>
               </w:rPr>
-              <w:t>正常到期</w:t>
+              <w:t>应收房屋租金</w:t>
             </w:r>
             <w:r>
               <w:rPr>
@@ -1737,83 +2354,7 @@
               <w:rPr>
                 <w:rFonts w:hint="eastAsia"/>
               </w:rPr>
-              <w:t>提前到期</w:t>
-            </w:r>
-            <w:r>
-              <w:rPr>
-                <w:rFonts w:hint="eastAsia"/>
-              </w:rPr>
-              <w:t>3</w:t>
-            </w:r>
-          </w:p>
-        </w:tc>
-      </w:tr>
-      <w:tr>
-        <w:tc>
-          <w:tcPr>
-            <w:tcW w:w="2130" w:type="dxa"/>
-          </w:tcPr>
-          <w:p>
-            <w:pPr>
-              <w:jc w:val="left"/>
-            </w:pPr>
-            <w:r>
-              <w:rPr>
-                <w:rFonts w:hint="eastAsia"/>
-              </w:rPr>
-              <w:t>出租合同业务状态</w:t>
-            </w:r>
-          </w:p>
-        </w:tc>
-        <w:tc>
-          <w:tcPr>
-            <w:tcW w:w="6392" w:type="dxa"/>
-          </w:tcPr>
-          <w:p>
-            <w:pPr>
-              <w:jc w:val="left"/>
-            </w:pPr>
-            <w:r>
-              <w:rPr>
-                <w:rFonts w:hint="eastAsia"/>
-              </w:rPr>
-              <w:t>有效</w:t>
-            </w:r>
-            <w:r>
-              <w:rPr>
-                <w:rFonts w:hint="eastAsia"/>
-              </w:rPr>
-              <w:t>0/</w:t>
-            </w:r>
-            <w:r>
-              <w:rPr>
-                <w:rFonts w:hint="eastAsia"/>
-              </w:rPr>
-              <w:t>待退租核查</w:t>
-            </w:r>
-            <w:r>
-              <w:rPr>
-                <w:rFonts w:hint="eastAsia"/>
-              </w:rPr>
-              <w:t>1/</w:t>
-            </w:r>
-            <w:r>
-              <w:rPr>
-                <w:rFonts w:hint="eastAsia"/>
-              </w:rPr>
-              <w:t>退租核查完成</w:t>
-            </w:r>
-            <w:r>
-              <w:rPr>
-                <w:rFonts w:hint="eastAsia"/>
-              </w:rPr>
-              <w:t>2/</w:t>
-            </w:r>
-            <w:r>
-              <w:rPr>
-                <w:rFonts w:hint="eastAsia"/>
-              </w:rPr>
-              <w:t>退租结算中</w:t>
+              <w:t>应收提前退租违约金</w:t>
             </w:r>
             <w:r>
               <w:rPr>
@@ -1825,7 +2366,7 @@
               <w:rPr>
                 <w:rFonts w:hint="eastAsia"/>
               </w:rPr>
-              <w:t>退租结算待审核</w:t>
+              <w:t>应收损坏赔偿金</w:t>
             </w:r>
             <w:r>
               <w:rPr>
@@ -1837,7 +2378,7 @@
               <w:rPr>
                 <w:rFonts w:hint="eastAsia"/>
               </w:rPr>
-              <w:t>正常到期</w:t>
+              <w:t>逾期退租赔付</w:t>
             </w:r>
             <w:r>
               <w:rPr>
@@ -1849,7 +2390,7 @@
               <w:rPr>
                 <w:rFonts w:hint="eastAsia"/>
               </w:rPr>
-              <w:t>提前到期</w:t>
+              <w:t>应出退房押金</w:t>
             </w:r>
             <w:r>
               <w:rPr>
@@ -1861,176 +2402,6 @@
               <w:rPr>
                 <w:rFonts w:hint="eastAsia"/>
               </w:rPr>
-              <w:t>逾期到期</w:t>
-            </w:r>
-            <w:r>
-              <w:rPr>
-                <w:rFonts w:hint="eastAsia"/>
-              </w:rPr>
-              <w:t>7</w:t>
-            </w:r>
-          </w:p>
-        </w:tc>
-      </w:tr>
-      <w:tr>
-        <w:tc>
-          <w:tcPr>
-            <w:tcW w:w="2130" w:type="dxa"/>
-          </w:tcPr>
-          <w:p>
-            <w:pPr>
-              <w:jc w:val="left"/>
-            </w:pPr>
-            <w:r>
-              <w:rPr>
-                <w:rFonts w:hint="eastAsia"/>
-              </w:rPr>
-              <w:t>应收款项</w:t>
-            </w:r>
-            <w:r>
-              <w:rPr>
-                <w:rFonts w:hint="eastAsia"/>
-              </w:rPr>
-              <w:t>类型</w:t>
-            </w:r>
-          </w:p>
-        </w:tc>
-        <w:tc>
-          <w:tcPr>
-            <w:tcW w:w="6392" w:type="dxa"/>
-          </w:tcPr>
-          <w:p>
-            <w:pPr>
-              <w:jc w:val="left"/>
-            </w:pPr>
-            <w:r>
-              <w:rPr>
-                <w:rFonts w:hint="eastAsia"/>
-              </w:rPr>
-              <w:t>应收水电费押金</w:t>
-            </w:r>
-            <w:r>
-              <w:rPr>
-                <w:rFonts w:hint="eastAsia"/>
-              </w:rPr>
-              <w:t>0/</w:t>
-            </w:r>
-            <w:r>
-              <w:rPr>
-                <w:rFonts w:hint="eastAsia"/>
-              </w:rPr>
-              <w:t>应收房租押金</w:t>
-            </w:r>
-            <w:r>
-              <w:rPr>
-                <w:rFonts w:hint="eastAsia"/>
-              </w:rPr>
-              <w:t>1/</w:t>
-            </w:r>
-            <w:r>
-              <w:rPr>
-                <w:rFonts w:hint="eastAsia"/>
-              </w:rPr>
-              <w:t>应收房屋租金</w:t>
-            </w:r>
-            <w:r>
-              <w:rPr>
-                <w:rFonts w:hint="eastAsia"/>
-              </w:rPr>
-              <w:t>2/</w:t>
-            </w:r>
-            <w:r>
-              <w:rPr>
-                <w:rFonts w:hint="eastAsia"/>
-              </w:rPr>
-              <w:t>应收提前退租违约金</w:t>
-            </w:r>
-            <w:r>
-              <w:rPr>
-                <w:rFonts w:hint="eastAsia"/>
-              </w:rPr>
-              <w:t>3/</w:t>
-            </w:r>
-            <w:r>
-              <w:rPr>
-                <w:rFonts w:hint="eastAsia"/>
-              </w:rPr>
-              <w:t>应收损坏赔偿金</w:t>
-            </w:r>
-            <w:r>
-              <w:rPr>
-                <w:rFonts w:hint="eastAsia"/>
-              </w:rPr>
-              <w:t>4</w:t>
-            </w:r>
-            <w:r>
-              <w:rPr>
-                <w:rFonts w:hint="eastAsia"/>
-              </w:rPr>
-              <w:t>/</w:t>
-            </w:r>
-            <w:r>
-              <w:rPr>
-                <w:rFonts w:hint="eastAsia"/>
-              </w:rPr>
-              <w:t>逾期退租赔付</w:t>
-            </w:r>
-            <w:r>
-              <w:rPr>
-                <w:rFonts w:hint="eastAsia"/>
-              </w:rPr>
-              <w:t>5</w:t>
-            </w:r>
-          </w:p>
-        </w:tc>
-      </w:tr>
-      <w:tr>
-        <w:tc>
-          <w:tcPr>
-            <w:tcW w:w="2130" w:type="dxa"/>
-          </w:tcPr>
-          <w:p>
-            <w:pPr>
-              <w:jc w:val="left"/>
-            </w:pPr>
-            <w:r>
-              <w:rPr>
-                <w:rFonts w:hint="eastAsia"/>
-              </w:rPr>
-              <w:t>出租合同</w:t>
-            </w:r>
-            <w:r>
-              <w:rPr>
-                <w:rFonts w:hint="eastAsia"/>
-              </w:rPr>
-              <w:t>应出款项类型</w:t>
-            </w:r>
-          </w:p>
-        </w:tc>
-        <w:tc>
-          <w:tcPr>
-            <w:tcW w:w="6392" w:type="dxa"/>
-          </w:tcPr>
-          <w:p>
-            <w:pPr>
-              <w:jc w:val="left"/>
-            </w:pPr>
-            <w:r>
-              <w:rPr>
-                <w:rFonts w:hint="eastAsia"/>
-              </w:rPr>
-              <w:t>应出退房押金</w:t>
-            </w:r>
-            <w:r>
-              <w:rPr>
-                <w:rFonts w:hint="eastAsia"/>
-              </w:rPr>
-              <w:t>6/</w:t>
-            </w:r>
-            <w:r>
-              <w:rPr>
-                <w:rFonts w:hint="eastAsia"/>
-              </w:rPr>
               <w:t>应出退水电费押金</w:t>
             </w:r>
             <w:r>
@@ -2061,48 +2432,58 @@
               <w:rPr>
                 <w:rFonts w:hint="eastAsia"/>
               </w:rPr>
-              <w:t>9</w:t>
+              <w:t>9/</w:t>
+            </w:r>
+            <w:r>
+              <w:rPr>
+                <w:rFonts w:hint="eastAsia"/>
+              </w:rPr>
+              <w:t>应收定金到账</w:t>
+            </w:r>
+            <w:r>
+              <w:rPr>
+                <w:rFonts w:hint="eastAsia"/>
+              </w:rPr>
+              <w:t>10</w:t>
+            </w:r>
+            <w:r>
+              <w:rPr>
+                <w:rFonts w:hint="eastAsia"/>
+              </w:rPr>
+              <w:t>）（可多选，</w:t>
+            </w:r>
+            <w:r>
+              <w:rPr>
+                <w:rFonts w:hint="eastAsia"/>
+              </w:rPr>
+              <w:lastRenderedPageBreak/>
+              <w:t>需要跟账务类型的选择做级联联动</w:t>
             </w:r>
             <w:bookmarkStart w:id="0" w:name="_GoBack"/>
             <w:bookmarkEnd w:id="0"/>
-          </w:p>
-        </w:tc>
-      </w:tr>
-      <w:tr>
-        <w:tc>
-          <w:tcPr>
-            <w:tcW w:w="2130" w:type="dxa"/>
-          </w:tcPr>
-          <w:p>
-            <w:pPr>
-              <w:jc w:val="left"/>
-            </w:pPr>
-          </w:p>
-        </w:tc>
-        <w:tc>
-          <w:tcPr>
-            <w:tcW w:w="6392" w:type="dxa"/>
-          </w:tcPr>
-          <w:p>
-            <w:pPr>
-              <w:jc w:val="left"/>
-            </w:pPr>
-          </w:p>
-        </w:tc>
-      </w:tr>
-      <w:tr>
-        <w:tc>
-          <w:tcPr>
-            <w:tcW w:w="2130" w:type="dxa"/>
-          </w:tcPr>
-          <w:p>
-            <w:pPr>
-              <w:jc w:val="left"/>
-            </w:pPr>
-            <w:r>
-              <w:rPr>
-                <w:rFonts w:hint="eastAsia"/>
-              </w:rPr>
+            <w:r>
+              <w:rPr>
+                <w:rFonts w:hint="eastAsia"/>
+              </w:rPr>
+              <w:t>）</w:t>
+            </w:r>
+          </w:p>
+        </w:tc>
+      </w:tr>
+      <w:tr>
+        <w:tc>
+          <w:tcPr>
+            <w:tcW w:w="2130" w:type="dxa"/>
+          </w:tcPr>
+          <w:p>
+            <w:pPr>
+              <w:jc w:val="left"/>
+            </w:pPr>
+            <w:r>
+              <w:rPr>
+                <w:rFonts w:hint="eastAsia"/>
+              </w:rPr>
+              <w:lastRenderedPageBreak/>
               <w:t>合同类型</w:t>
             </w:r>
           </w:p>
@@ -2332,7 +2713,6 @@
               <w:rPr>
                 <w:rFonts w:hint="eastAsia"/>
               </w:rPr>
-              <w:lastRenderedPageBreak/>
               <w:t>家电</w:t>
             </w:r>
             <w:r>
@@ -2704,179 +3084,6 @@
             <w:pPr>
               <w:jc w:val="left"/>
             </w:pPr>
-          </w:p>
-        </w:tc>
-      </w:tr>
-      <w:tr>
-        <w:tc>
-          <w:tcPr>
-            <w:tcW w:w="2130" w:type="dxa"/>
-          </w:tcPr>
-          <w:p>
-            <w:pPr>
-              <w:jc w:val="left"/>
-            </w:pPr>
-            <w:r>
-              <w:rPr>
-                <w:rFonts w:hint="eastAsia"/>
-              </w:rPr>
-              <w:t>应收款项状态</w:t>
-            </w:r>
-          </w:p>
-        </w:tc>
-        <w:tc>
-          <w:tcPr>
-            <w:tcW w:w="6392" w:type="dxa"/>
-          </w:tcPr>
-          <w:p>
-            <w:pPr>
-              <w:jc w:val="left"/>
-            </w:pPr>
-            <w:r>
-              <w:rPr>
-                <w:rFonts w:hint="eastAsia"/>
-              </w:rPr>
-              <w:t>未到账</w:t>
-            </w:r>
-            <w:r>
-              <w:rPr>
-                <w:rFonts w:hint="eastAsia"/>
-              </w:rPr>
-              <w:t>0/</w:t>
-            </w:r>
-            <w:r>
-              <w:rPr>
-                <w:rFonts w:hint="eastAsia"/>
-              </w:rPr>
-              <w:t>部分到账</w:t>
-            </w:r>
-            <w:r>
-              <w:rPr>
-                <w:rFonts w:hint="eastAsia"/>
-              </w:rPr>
-              <w:t>1</w:t>
-            </w:r>
-            <w:r>
-              <w:t>/</w:t>
-            </w:r>
-            <w:r>
-              <w:rPr>
-                <w:rFonts w:hint="eastAsia"/>
-              </w:rPr>
-              <w:t>完全</w:t>
-            </w:r>
-            <w:r>
-              <w:rPr>
-                <w:rFonts w:hint="eastAsia"/>
-              </w:rPr>
-              <w:t>到账</w:t>
-            </w:r>
-            <w:r>
-              <w:rPr>
-                <w:rFonts w:hint="eastAsia"/>
-              </w:rPr>
-              <w:t>2</w:t>
-            </w:r>
-            <w:r>
-              <w:t>/</w:t>
-            </w:r>
-            <w:r>
-              <w:rPr>
-                <w:rFonts w:hint="eastAsia"/>
-              </w:rPr>
-              <w:t>已作废</w:t>
-            </w:r>
-            <w:r>
-              <w:rPr>
-                <w:rFonts w:hint="eastAsia"/>
-              </w:rPr>
-              <w:t>3</w:t>
-            </w:r>
-          </w:p>
-        </w:tc>
-      </w:tr>
-      <w:tr>
-        <w:tc>
-          <w:tcPr>
-            <w:tcW w:w="2130" w:type="dxa"/>
-          </w:tcPr>
-          <w:p>
-            <w:pPr>
-              <w:jc w:val="left"/>
-            </w:pPr>
-            <w:r>
-              <w:rPr>
-                <w:rFonts w:hint="eastAsia"/>
-              </w:rPr>
-              <w:t>应出款项状态</w:t>
-            </w:r>
-          </w:p>
-        </w:tc>
-        <w:tc>
-          <w:tcPr>
-            <w:tcW w:w="6392" w:type="dxa"/>
-          </w:tcPr>
-          <w:p>
-            <w:pPr>
-              <w:jc w:val="left"/>
-            </w:pPr>
-            <w:r>
-              <w:rPr>
-                <w:rFonts w:hint="eastAsia"/>
-              </w:rPr>
-              <w:t>未汇款</w:t>
-            </w:r>
-            <w:r>
-              <w:rPr>
-                <w:rFonts w:hint="eastAsia"/>
-              </w:rPr>
-              <w:t>0/</w:t>
-            </w:r>
-            <w:r>
-              <w:rPr>
-                <w:rFonts w:hint="eastAsia"/>
-              </w:rPr>
-              <w:t>部分汇款</w:t>
-            </w:r>
-            <w:r>
-              <w:rPr>
-                <w:rFonts w:hint="eastAsia"/>
-              </w:rPr>
-              <w:t>1/</w:t>
-            </w:r>
-            <w:r>
-              <w:rPr>
-                <w:rFonts w:hint="eastAsia"/>
-              </w:rPr>
-              <w:t>完全</w:t>
-            </w:r>
-            <w:r>
-              <w:rPr>
-                <w:rFonts w:hint="eastAsia"/>
-              </w:rPr>
-              <w:t>汇款</w:t>
-            </w:r>
-            <w:r>
-              <w:rPr>
-                <w:rFonts w:hint="eastAsia"/>
-              </w:rPr>
-              <w:t>2</w:t>
-            </w:r>
-            <w:r>
-              <w:t>/</w:t>
-            </w:r>
-            <w:r>
-              <w:rPr>
-                <w:rFonts w:hint="eastAsia"/>
-              </w:rPr>
-              <w:t>已作废</w:t>
-            </w:r>
-            <w:r>
-              <w:rPr>
-                <w:rFonts w:hint="eastAsia"/>
-              </w:rPr>
-              <w:t>3</w:t>
-            </w:r>
           </w:p>
         </w:tc>
       </w:tr>
